--- a/HỆ-THỐNG-QUẢN-LÝ-CỦA-HÀNG-GIÀY - Copy.docx
+++ b/HỆ-THỐNG-QUẢN-LÝ-CỦA-HÀNG-GIÀY - Copy.docx
@@ -3141,6 +3141,1174 @@
       </w:r>
       <w:bookmarkEnd w:id="12"/>
     </w:p>
+    <w:p>
+      <w:pPr>
+        <w:pStyle w:val="ListParagraph"/>
+        <w:numPr>
+          <w:ilvl w:val="0"/>
+          <w:numId w:val="1"/>
+        </w:numPr>
+      </w:pPr>
+    </w:p>
+    <w:tbl>
+      <w:tblPr>
+        <w:tblW w:w="11057" w:type="dxa"/>
+        <w:tblInd w:w="-714" w:type="dxa"/>
+        <w:tblBorders>
+          <w:top w:val="single" w:sz="4" w:space="0" w:color="auto"/>
+          <w:left w:val="single" w:sz="4" w:space="0" w:color="auto"/>
+          <w:bottom w:val="single" w:sz="4" w:space="0" w:color="auto"/>
+          <w:right w:val="single" w:sz="4" w:space="0" w:color="auto"/>
+          <w:insideH w:val="single" w:sz="4" w:space="0" w:color="auto"/>
+          <w:insideV w:val="single" w:sz="4" w:space="0" w:color="auto"/>
+        </w:tblBorders>
+        <w:tblLook w:val="01E0" w:firstRow="1" w:lastRow="1" w:firstColumn="1" w:lastColumn="1" w:noHBand="0" w:noVBand="0"/>
+      </w:tblPr>
+      <w:tblGrid>
+        <w:gridCol w:w="11174"/>
+      </w:tblGrid>
+      <w:tr>
+        <w:tc>
+          <w:tcPr>
+            <w:tcW w:w="11057" w:type="dxa"/>
+            <w:tcBorders>
+              <w:top w:val="single" w:sz="4" w:space="0" w:color="auto"/>
+              <w:left w:val="single" w:sz="4" w:space="0" w:color="auto"/>
+              <w:bottom w:val="single" w:sz="4" w:space="0" w:color="auto"/>
+              <w:right w:val="single" w:sz="4" w:space="0" w:color="auto"/>
+            </w:tcBorders>
+            <w:shd w:val="clear" w:color="auto" w:fill="auto"/>
+          </w:tcPr>
+          <w:tbl>
+            <w:tblPr>
+              <w:tblW w:w="10948" w:type="dxa"/>
+              <w:tblBorders>
+                <w:top w:val="single" w:sz="4" w:space="0" w:color="auto"/>
+                <w:left w:val="single" w:sz="4" w:space="0" w:color="auto"/>
+                <w:bottom w:val="single" w:sz="4" w:space="0" w:color="auto"/>
+                <w:right w:val="single" w:sz="4" w:space="0" w:color="auto"/>
+                <w:insideH w:val="single" w:sz="4" w:space="0" w:color="auto"/>
+                <w:insideV w:val="single" w:sz="4" w:space="0" w:color="auto"/>
+              </w:tblBorders>
+              <w:tblLook w:val="01E0" w:firstRow="1" w:lastRow="1" w:firstColumn="1" w:lastColumn="1" w:noHBand="0" w:noVBand="0"/>
+            </w:tblPr>
+            <w:tblGrid>
+              <w:gridCol w:w="2156"/>
+              <w:gridCol w:w="4110"/>
+              <w:gridCol w:w="4682"/>
+            </w:tblGrid>
+            <w:tr>
+              <w:tc>
+                <w:tcPr>
+                  <w:tcW w:w="10948" w:type="dxa"/>
+                  <w:gridSpan w:val="3"/>
+                  <w:shd w:val="clear" w:color="auto" w:fill="auto"/>
+                </w:tcPr>
+                <w:p>
+                  <w:pPr>
+                    <w:jc w:val="center"/>
+                  </w:pPr>
+                </w:p>
+                <w:p>
+                  <w:pPr>
+                    <w:jc w:val="center"/>
+                  </w:pPr>
+                  <w:r>
+                    <w:rPr>
+                      <w:noProof/>
+                      <w:lang w:eastAsia="vi-VN"/>
+                    </w:rPr>
+                    <w:drawing>
+                      <wp:inline distT="0" distB="0" distL="0" distR="0" wp14:anchorId="57F67163" wp14:editId="2468D216">
+                        <wp:extent cx="4076700" cy="3352800"/>
+                        <wp:effectExtent l="0" t="0" r="0" b="0"/>
+                        <wp:docPr id="2" name="Picture 2"/>
+                        <wp:cNvGraphicFramePr>
+                          <a:graphicFrameLocks xmlns:a="http://schemas.openxmlformats.org/drawingml/2006/main" noChangeAspect="1"/>
+                        </wp:cNvGraphicFramePr>
+                        <a:graphic xmlns:a="http://schemas.openxmlformats.org/drawingml/2006/main">
+                          <a:graphicData uri="http://schemas.openxmlformats.org/drawingml/2006/picture">
+                            <pic:pic xmlns:pic="http://schemas.openxmlformats.org/drawingml/2006/picture">
+                              <pic:nvPicPr>
+                                <pic:cNvPr id="2" name="DangNhap.png"/>
+                                <pic:cNvPicPr/>
+                              </pic:nvPicPr>
+                              <pic:blipFill>
+                                <a:blip r:embed="rId7">
+                                  <a:extLst>
+                                    <a:ext uri="{28A0092B-C50C-407E-A947-70E740481C1C}">
+                                      <a14:useLocalDpi xmlns:a14="http://schemas.microsoft.com/office/drawing/2010/main" val="0"/>
+                                    </a:ext>
+                                  </a:extLst>
+                                </a:blip>
+                                <a:stretch>
+                                  <a:fillRect/>
+                                </a:stretch>
+                              </pic:blipFill>
+                              <pic:spPr>
+                                <a:xfrm>
+                                  <a:off x="0" y="0"/>
+                                  <a:ext cx="4076700" cy="3352800"/>
+                                </a:xfrm>
+                                <a:prstGeom prst="rect">
+                                  <a:avLst/>
+                                </a:prstGeom>
+                              </pic:spPr>
+                            </pic:pic>
+                          </a:graphicData>
+                        </a:graphic>
+                      </wp:inline>
+                    </w:drawing>
+                  </w:r>
+                </w:p>
+              </w:tc>
+            </w:tr>
+            <w:tr>
+              <w:tc>
+                <w:tcPr>
+                  <w:tcW w:w="2156" w:type="dxa"/>
+                  <w:shd w:val="clear" w:color="auto" w:fill="auto"/>
+                </w:tcPr>
+                <w:p>
+                  <w:pPr>
+                    <w:rPr>
+                      <w:b/>
+                    </w:rPr>
+                  </w:pPr>
+                  <w:r>
+                    <w:rPr>
+                      <w:b/>
+                    </w:rPr>
+                    <w:t xml:space="preserve">Use Case number:  </w:t>
+                  </w:r>
+                </w:p>
+              </w:tc>
+              <w:tc>
+                <w:tcPr>
+                  <w:tcW w:w="8792" w:type="dxa"/>
+                  <w:gridSpan w:val="2"/>
+                  <w:shd w:val="clear" w:color="auto" w:fill="auto"/>
+                </w:tcPr>
+                <w:p>
+                  <w:r>
+                    <w:t>1</w:t>
+                  </w:r>
+                </w:p>
+              </w:tc>
+            </w:tr>
+            <w:tr>
+              <w:tc>
+                <w:tcPr>
+                  <w:tcW w:w="2156" w:type="dxa"/>
+                  <w:shd w:val="clear" w:color="auto" w:fill="auto"/>
+                </w:tcPr>
+                <w:p>
+                  <w:pPr>
+                    <w:rPr>
+                      <w:b/>
+                    </w:rPr>
+                  </w:pPr>
+                  <w:r>
+                    <w:rPr>
+                      <w:b/>
+                    </w:rPr>
+                    <w:t>Use Case Name:</w:t>
+                  </w:r>
+                </w:p>
+              </w:tc>
+              <w:tc>
+                <w:tcPr>
+                  <w:tcW w:w="8792" w:type="dxa"/>
+                  <w:gridSpan w:val="2"/>
+                  <w:shd w:val="clear" w:color="auto" w:fill="auto"/>
+                </w:tcPr>
+                <w:p>
+                  <w:r>
+                    <w:t>Đăng nhập</w:t>
+                  </w:r>
+                </w:p>
+              </w:tc>
+            </w:tr>
+            <w:tr>
+              <w:tc>
+                <w:tcPr>
+                  <w:tcW w:w="2156" w:type="dxa"/>
+                  <w:shd w:val="clear" w:color="auto" w:fill="auto"/>
+                </w:tcPr>
+                <w:p>
+                  <w:pPr>
+                    <w:rPr>
+                      <w:b/>
+                    </w:rPr>
+                  </w:pPr>
+                  <w:r>
+                    <w:rPr>
+                      <w:b/>
+                    </w:rPr>
+                    <w:t>Actor (s):</w:t>
+                  </w:r>
+                </w:p>
+              </w:tc>
+              <w:tc>
+                <w:tcPr>
+                  <w:tcW w:w="8792" w:type="dxa"/>
+                  <w:gridSpan w:val="2"/>
+                  <w:shd w:val="clear" w:color="auto" w:fill="auto"/>
+                </w:tcPr>
+                <w:p>
+                  <w:r>
+                    <w:t>Quản lý, thư ký, thủ kho, nhân viên</w:t>
+                  </w:r>
+                </w:p>
+              </w:tc>
+            </w:tr>
+            <w:tr>
+              <w:tc>
+                <w:tcPr>
+                  <w:tcW w:w="2156" w:type="dxa"/>
+                  <w:shd w:val="clear" w:color="auto" w:fill="auto"/>
+                </w:tcPr>
+                <w:p>
+                  <w:pPr>
+                    <w:rPr>
+                      <w:b/>
+                      <w:lang w:val="en-US"/>
+                    </w:rPr>
+                  </w:pPr>
+                  <w:r>
+                    <w:rPr>
+                      <w:b/>
+                    </w:rPr>
+                    <w:t>Maturity</w:t>
+                  </w:r>
+                  <w:r>
+                    <w:rPr>
+                      <w:b/>
+                      <w:lang w:val="en-US"/>
+                    </w:rPr>
+                    <w:t>:</w:t>
+                  </w:r>
+                </w:p>
+              </w:tc>
+              <w:tc>
+                <w:tcPr>
+                  <w:tcW w:w="8792" w:type="dxa"/>
+                  <w:gridSpan w:val="2"/>
+                  <w:shd w:val="clear" w:color="auto" w:fill="auto"/>
+                </w:tcPr>
+                <w:p>
+                  <w:pPr>
+                    <w:rPr>
+                      <w:lang w:val="en-US"/>
+                    </w:rPr>
+                  </w:pPr>
+                  <w:r>
+                    <w:rPr>
+                      <w:lang w:val="en-US"/>
+                    </w:rPr>
+                    <w:t>Fill &amp; Focus</w:t>
+                  </w:r>
+                </w:p>
+              </w:tc>
+            </w:tr>
+            <w:tr>
+              <w:tc>
+                <w:tcPr>
+                  <w:tcW w:w="2156" w:type="dxa"/>
+                  <w:shd w:val="clear" w:color="auto" w:fill="auto"/>
+                </w:tcPr>
+                <w:p>
+                  <w:pPr>
+                    <w:rPr>
+                      <w:b/>
+                    </w:rPr>
+                  </w:pPr>
+                  <w:r>
+                    <w:rPr>
+                      <w:b/>
+                    </w:rPr>
+                    <w:lastRenderedPageBreak/>
+                    <w:t>Description:</w:t>
+                  </w:r>
+                </w:p>
+              </w:tc>
+              <w:tc>
+                <w:tcPr>
+                  <w:tcW w:w="8792" w:type="dxa"/>
+                  <w:gridSpan w:val="2"/>
+                  <w:shd w:val="clear" w:color="auto" w:fill="auto"/>
+                </w:tcPr>
+                <w:p>
+                  <w:r>
+                    <w:t>Các Actor sẽ đăng nhập vào hệ thống bán dày. Các chức năng sẽ tùy vào quyền của mỗi Actor sẽ được hiển thị.</w:t>
+                  </w:r>
+                </w:p>
+              </w:tc>
+            </w:tr>
+            <w:tr>
+              <w:trPr>
+                <w:trHeight w:val="465"/>
+              </w:trPr>
+              <w:tc>
+                <w:tcPr>
+                  <w:tcW w:w="2156" w:type="dxa"/>
+                  <w:vMerge w:val="restart"/>
+                  <w:shd w:val="clear" w:color="auto" w:fill="auto"/>
+                </w:tcPr>
+                <w:p>
+                  <w:pPr>
+                    <w:rPr>
+                      <w:b/>
+                    </w:rPr>
+                  </w:pPr>
+                  <w:r>
+                    <w:rPr>
+                      <w:b/>
+                    </w:rPr>
+                    <w:t>Basic Course of Events:</w:t>
+                  </w:r>
+                </w:p>
+              </w:tc>
+              <w:tc>
+                <w:tcPr>
+                  <w:tcW w:w="4110" w:type="dxa"/>
+                  <w:shd w:val="clear" w:color="auto" w:fill="auto"/>
+                </w:tcPr>
+                <w:p>
+                  <w:pPr>
+                    <w:rPr>
+                      <w:b/>
+                    </w:rPr>
+                  </w:pPr>
+                  <w:r>
+                    <w:rPr>
+                      <w:b/>
+                    </w:rPr>
+                    <w:t>Actor Action</w:t>
+                  </w:r>
+                </w:p>
+              </w:tc>
+              <w:tc>
+                <w:tcPr>
+                  <w:tcW w:w="4682" w:type="dxa"/>
+                  <w:shd w:val="clear" w:color="auto" w:fill="auto"/>
+                </w:tcPr>
+                <w:p>
+                  <w:pPr>
+                    <w:rPr>
+                      <w:b/>
+                    </w:rPr>
+                  </w:pPr>
+                  <w:r>
+                    <w:rPr>
+                      <w:b/>
+                    </w:rPr>
+                    <w:t>System Response</w:t>
+                  </w:r>
+                </w:p>
+              </w:tc>
+            </w:tr>
+            <w:tr>
+              <w:trPr>
+                <w:trHeight w:val="255"/>
+              </w:trPr>
+              <w:tc>
+                <w:tcPr>
+                  <w:tcW w:w="2156" w:type="dxa"/>
+                  <w:vMerge/>
+                  <w:shd w:val="clear" w:color="auto" w:fill="auto"/>
+                </w:tcPr>
+                <w:p>
+                  <w:pPr>
+                    <w:rPr>
+                      <w:b/>
+                    </w:rPr>
+                  </w:pPr>
+                </w:p>
+              </w:tc>
+              <w:tc>
+                <w:tcPr>
+                  <w:tcW w:w="4110" w:type="dxa"/>
+                  <w:shd w:val="clear" w:color="auto" w:fill="auto"/>
+                </w:tcPr>
+                <w:p>
+                  <w:pPr>
+                    <w:rPr>
+                      <w:bCs/>
+                    </w:rPr>
+                  </w:pPr>
+                  <w:r>
+                    <w:rPr>
+                      <w:bCs/>
+                    </w:rPr>
+                    <w:t>1. Người dùng nhập tên đăng nhập và mật khẩu.</w:t>
+                  </w:r>
+                  <w:r>
+                    <w:rPr>
+                      <w:bCs/>
+                    </w:rPr>
+                    <w:t xml:space="preserve"> </w:t>
+                  </w:r>
+                </w:p>
+              </w:tc>
+              <w:tc>
+                <w:tcPr>
+                  <w:tcW w:w="4682" w:type="dxa"/>
+                  <w:shd w:val="clear" w:color="auto" w:fill="auto"/>
+                </w:tcPr>
+                <w:p/>
+              </w:tc>
+            </w:tr>
+            <w:tr>
+              <w:trPr>
+                <w:trHeight w:val="330"/>
+              </w:trPr>
+              <w:tc>
+                <w:tcPr>
+                  <w:tcW w:w="2156" w:type="dxa"/>
+                  <w:vMerge/>
+                  <w:shd w:val="clear" w:color="auto" w:fill="auto"/>
+                </w:tcPr>
+                <w:p>
+                  <w:pPr>
+                    <w:rPr>
+                      <w:b/>
+                    </w:rPr>
+                  </w:pPr>
+                </w:p>
+              </w:tc>
+              <w:tc>
+                <w:tcPr>
+                  <w:tcW w:w="4110" w:type="dxa"/>
+                  <w:shd w:val="clear" w:color="auto" w:fill="auto"/>
+                </w:tcPr>
+                <w:p>
+                  <w:pPr>
+                    <w:rPr>
+                      <w:bCs/>
+                    </w:rPr>
+                  </w:pPr>
+                </w:p>
+              </w:tc>
+              <w:tc>
+                <w:tcPr>
+                  <w:tcW w:w="4682" w:type="dxa"/>
+                  <w:shd w:val="clear" w:color="auto" w:fill="auto"/>
+                </w:tcPr>
+                <w:p>
+                  <w:r>
+                    <w:rPr>
+                      <w:bCs/>
+                    </w:rPr>
+                    <w:t>2. Hệ thống sẽ kiểm tra thông tin đăng nhập và mật khẩu để xác thực.</w:t>
+                  </w:r>
+                  <w:r>
+                    <w:t xml:space="preserve"> </w:t>
+                  </w:r>
+                </w:p>
+                <w:p>
+                  <w:pPr>
+                    <w:rPr>
+                      <w:bCs/>
+                      <w:lang w:val="en-US"/>
+                    </w:rPr>
+                  </w:pPr>
+                  <w:r>
+                    <w:rPr>
+                      <w:b/>
+                    </w:rPr>
+                    <w:t>E1</w:t>
+                  </w:r>
+                </w:p>
+              </w:tc>
+            </w:tr>
+            <w:tr>
+              <w:trPr>
+                <w:trHeight w:val="330"/>
+              </w:trPr>
+              <w:tc>
+                <w:tcPr>
+                  <w:tcW w:w="2156" w:type="dxa"/>
+                  <w:vMerge/>
+                  <w:shd w:val="clear" w:color="auto" w:fill="auto"/>
+                </w:tcPr>
+                <w:p>
+                  <w:pPr>
+                    <w:rPr>
+                      <w:b/>
+                    </w:rPr>
+                  </w:pPr>
+                </w:p>
+              </w:tc>
+              <w:tc>
+                <w:tcPr>
+                  <w:tcW w:w="4110" w:type="dxa"/>
+                  <w:shd w:val="clear" w:color="auto" w:fill="auto"/>
+                </w:tcPr>
+                <w:p>
+                  <w:pPr>
+                    <w:rPr>
+                      <w:b/>
+                    </w:rPr>
+                  </w:pPr>
+                </w:p>
+              </w:tc>
+              <w:tc>
+                <w:tcPr>
+                  <w:tcW w:w="4682" w:type="dxa"/>
+                  <w:shd w:val="clear" w:color="auto" w:fill="auto"/>
+                </w:tcPr>
+                <w:p>
+                  <w:r>
+                    <w:t>3. Tùy vào quyền người dung mà họ có những chức năng tương ứng:</w:t>
+                  </w:r>
+                </w:p>
+                <w:p>
+                  <w:r>
+                    <w:t xml:space="preserve">Quản lý: </w:t>
+                  </w:r>
+                </w:p>
+                <w:p>
+                  <w:r>
+                    <w:t xml:space="preserve">Hóa đơn, Khuyến mãi, Nhập hàng, Hàng hóa, Thống kê, Quản lý tài khoản, Thông tin cá nhân, Đăng xuất </w:t>
+                  </w:r>
+                </w:p>
+                <w:p/>
+                <w:p>
+                  <w:r>
+                    <w:t>Thư ký:</w:t>
+                  </w:r>
+                </w:p>
+                <w:p>
+                  <w:r>
+                    <w:t xml:space="preserve">Khuyến mãi, Thống kê, Quản lý tài khoản, Thông tin cá nhân ăng xuất </w:t>
+                  </w:r>
+                </w:p>
+                <w:p/>
+                <w:p>
+                  <w:r>
+                    <w:t>Thủ kho:</w:t>
+                  </w:r>
+                </w:p>
+                <w:p>
+                  <w:r>
+                    <w:t xml:space="preserve">Nhập hàng, Hàng hóa, Thông tin cá nhân, Đăng xuất </w:t>
+                  </w:r>
+                </w:p>
+                <w:p/>
+                <w:p>
+                  <w:r>
+                    <w:t>Nhân viên bán hàng:</w:t>
+                  </w:r>
+                </w:p>
+                <w:p>
+                  <w:r>
+                    <w:t xml:space="preserve">Hóa đơn, Thông tin cá nhân, Đăng xuất </w:t>
+                  </w:r>
+                </w:p>
+                <w:p/>
+              </w:tc>
+            </w:tr>
+            <w:tr>
+              <w:trPr>
+                <w:trHeight w:val="330"/>
+              </w:trPr>
+              <w:tc>
+                <w:tcPr>
+                  <w:tcW w:w="2156" w:type="dxa"/>
+                  <w:vMerge/>
+                  <w:shd w:val="clear" w:color="auto" w:fill="auto"/>
+                </w:tcPr>
+                <w:p>
+                  <w:pPr>
+                    <w:rPr>
+                      <w:b/>
+                    </w:rPr>
+                  </w:pPr>
+                </w:p>
+              </w:tc>
+              <w:tc>
+                <w:tcPr>
+                  <w:tcW w:w="4110" w:type="dxa"/>
+                  <w:shd w:val="clear" w:color="auto" w:fill="auto"/>
+                </w:tcPr>
+                <w:p>
+                  <w:pPr>
+                    <w:rPr>
+                      <w:bCs/>
+                    </w:rPr>
+                  </w:pPr>
+                </w:p>
+              </w:tc>
+              <w:tc>
+                <w:tcPr>
+                  <w:tcW w:w="4682" w:type="dxa"/>
+                  <w:shd w:val="clear" w:color="auto" w:fill="auto"/>
+                </w:tcPr>
+                <w:p>
+                  <w:r>
+                    <w:t xml:space="preserve">4. Hệ thống sẽ đưa </w:t>
+                  </w:r>
+                  <w:r>
+                    <w:rPr>
+                      <w:bCs/>
+                    </w:rPr>
+                    <w:t xml:space="preserve">người dùng </w:t>
+                  </w:r>
+                  <w:r>
+                    <w:t>đến trang chủ của phần mềm.</w:t>
+                  </w:r>
+                </w:p>
+              </w:tc>
+            </w:tr>
+            <w:tr>
+              <w:tc>
+                <w:tcPr>
+                  <w:tcW w:w="2156" w:type="dxa"/>
+                  <w:shd w:val="clear" w:color="auto" w:fill="auto"/>
+                </w:tcPr>
+                <w:p>
+                  <w:pPr>
+                    <w:rPr>
+                      <w:b/>
+                    </w:rPr>
+                  </w:pPr>
+                  <w:r>
+                    <w:rPr>
+                      <w:b/>
+                    </w:rPr>
+                    <w:t>Alternative Paths:</w:t>
+                  </w:r>
+                </w:p>
+              </w:tc>
+              <w:tc>
+                <w:tcPr>
+                  <w:tcW w:w="8792" w:type="dxa"/>
+                  <w:gridSpan w:val="2"/>
+                  <w:shd w:val="clear" w:color="auto" w:fill="auto"/>
+                </w:tcPr>
+                <w:p/>
+              </w:tc>
+            </w:tr>
+            <w:tr>
+              <w:tc>
+                <w:tcPr>
+                  <w:tcW w:w="2156" w:type="dxa"/>
+                  <w:shd w:val="clear" w:color="auto" w:fill="auto"/>
+                </w:tcPr>
+                <w:p>
+                  <w:pPr>
+                    <w:rPr>
+                      <w:b/>
+                    </w:rPr>
+                  </w:pPr>
+                  <w:r>
+                    <w:rPr>
+                      <w:b/>
+                    </w:rPr>
+                    <w:t>Exception Paths:</w:t>
+                  </w:r>
+                </w:p>
+              </w:tc>
+              <w:tc>
+                <w:tcPr>
+                  <w:tcW w:w="8792" w:type="dxa"/>
+                  <w:gridSpan w:val="2"/>
+                  <w:shd w:val="clear" w:color="auto" w:fill="auto"/>
+                </w:tcPr>
+                <w:p>
+                  <w:r>
+                    <w:t>E1. Nếu hệ thống không tìm được tên đăng nhập hay sai mật khẩu thì sẽ ở lại màn hình đăng nhập và hiển thị thông báo đăng nhập thất</w:t>
+                  </w:r>
+                  <w:r>
+                    <w:t xml:space="preserve"> bại</w:t>
+                  </w:r>
+                  <w:r>
+                    <w:t>.</w:t>
+                  </w:r>
+                </w:p>
+              </w:tc>
+            </w:tr>
+            <w:tr>
+              <w:tc>
+                <w:tcPr>
+                  <w:tcW w:w="2156" w:type="dxa"/>
+                  <w:shd w:val="clear" w:color="auto" w:fill="auto"/>
+                </w:tcPr>
+                <w:p>
+                  <w:pPr>
+                    <w:rPr>
+                      <w:b/>
+                    </w:rPr>
+                  </w:pPr>
+                  <w:r>
+                    <w:rPr>
+                      <w:b/>
+                    </w:rPr>
+                    <w:t>Triggers:</w:t>
+                  </w:r>
+                </w:p>
+              </w:tc>
+              <w:tc>
+                <w:tcPr>
+                  <w:tcW w:w="8792" w:type="dxa"/>
+                  <w:gridSpan w:val="2"/>
+                  <w:shd w:val="clear" w:color="auto" w:fill="auto"/>
+                </w:tcPr>
+                <w:p>
+                  <w:r>
+                    <w:t>Người dùng chọn đăng nhập vào hệ thống.</w:t>
+                  </w:r>
+                </w:p>
+              </w:tc>
+            </w:tr>
+            <w:tr>
+              <w:tc>
+                <w:tcPr>
+                  <w:tcW w:w="2156" w:type="dxa"/>
+                  <w:shd w:val="clear" w:color="auto" w:fill="auto"/>
+                </w:tcPr>
+                <w:p>
+                  <w:pPr>
+                    <w:pStyle w:val="Default"/>
+                    <w:rPr>
+                      <w:rFonts w:asciiTheme="minorHAnsi" w:hAnsiTheme="minorHAnsi"/>
+                      <w:sz w:val="20"/>
+                      <w:szCs w:val="20"/>
+                    </w:rPr>
+                  </w:pPr>
+                  <w:r>
+                    <w:rPr>
+                      <w:rFonts w:asciiTheme="minorHAnsi" w:hAnsiTheme="minorHAnsi"/>
+                      <w:b/>
+                      <w:bCs/>
+                      <w:sz w:val="22"/>
+                      <w:szCs w:val="20"/>
+                    </w:rPr>
+                    <w:lastRenderedPageBreak/>
+                    <w:t xml:space="preserve">Assumptions: </w:t>
+                  </w:r>
+                </w:p>
+              </w:tc>
+              <w:tc>
+                <w:tcPr>
+                  <w:tcW w:w="8792" w:type="dxa"/>
+                  <w:gridSpan w:val="2"/>
+                  <w:shd w:val="clear" w:color="auto" w:fill="auto"/>
+                </w:tcPr>
+                <w:p/>
+              </w:tc>
+            </w:tr>
+            <w:tr>
+              <w:tc>
+                <w:tcPr>
+                  <w:tcW w:w="2156" w:type="dxa"/>
+                  <w:shd w:val="clear" w:color="auto" w:fill="auto"/>
+                </w:tcPr>
+                <w:p>
+                  <w:pPr>
+                    <w:rPr>
+                      <w:b/>
+                    </w:rPr>
+                  </w:pPr>
+                  <w:r>
+                    <w:rPr>
+                      <w:b/>
+                    </w:rPr>
+                    <w:t>Preconditions:</w:t>
+                  </w:r>
+                </w:p>
+              </w:tc>
+              <w:tc>
+                <w:tcPr>
+                  <w:tcW w:w="8792" w:type="dxa"/>
+                  <w:gridSpan w:val="2"/>
+                  <w:shd w:val="clear" w:color="auto" w:fill="auto"/>
+                </w:tcPr>
+                <w:p>
+                  <w:r>
+                    <w:t>Tài khoản phải có sẵn</w:t>
+                  </w:r>
+                </w:p>
+                <w:p>
+                  <w:r>
+                    <w:t>Tài khoản người dùng đã có phân quyền</w:t>
+                  </w:r>
+                </w:p>
+                <w:p>
+                  <w:r>
+                    <w:t>Có kết nối tới database.</w:t>
+                  </w:r>
+                </w:p>
+              </w:tc>
+            </w:tr>
+            <w:tr>
+              <w:tc>
+                <w:tcPr>
+                  <w:tcW w:w="2156" w:type="dxa"/>
+                  <w:shd w:val="clear" w:color="auto" w:fill="auto"/>
+                </w:tcPr>
+                <w:p>
+                  <w:pPr>
+                    <w:rPr>
+                      <w:b/>
+                    </w:rPr>
+                  </w:pPr>
+                  <w:r>
+                    <w:rPr>
+                      <w:b/>
+                    </w:rPr>
+                    <w:t>Post Conditions:</w:t>
+                  </w:r>
+                </w:p>
+              </w:tc>
+              <w:tc>
+                <w:tcPr>
+                  <w:tcW w:w="8792" w:type="dxa"/>
+                  <w:gridSpan w:val="2"/>
+                  <w:shd w:val="clear" w:color="auto" w:fill="auto"/>
+                </w:tcPr>
+                <w:p>
+                  <w:r>
+                    <w:t>Đăng nhập thành công vào app.</w:t>
+                  </w:r>
+                </w:p>
+                <w:p>
+                  <w:r>
+                    <w:t>Tùy vào quyền hạn mà người dùng sẽ thấy các chức năng dành cho mình.</w:t>
+                  </w:r>
+                </w:p>
+              </w:tc>
+            </w:tr>
+            <w:tr>
+              <w:tc>
+                <w:tcPr>
+                  <w:tcW w:w="2156" w:type="dxa"/>
+                  <w:shd w:val="clear" w:color="auto" w:fill="auto"/>
+                </w:tcPr>
+                <w:p>
+                  <w:pPr>
+                    <w:rPr>
+                      <w:b/>
+                    </w:rPr>
+                  </w:pPr>
+                  <w:r>
+                    <w:rPr>
+                      <w:b/>
+                    </w:rPr>
+                    <w:t>Business Rules:</w:t>
+                  </w:r>
+                </w:p>
+              </w:tc>
+              <w:tc>
+                <w:tcPr>
+                  <w:tcW w:w="8792" w:type="dxa"/>
+                  <w:gridSpan w:val="2"/>
+                  <w:shd w:val="clear" w:color="auto" w:fill="auto"/>
+                </w:tcPr>
+                <w:p>
+                  <w:r>
+                    <w:t>Người dùng nhập thông tin sai vào lần thứ 3 liên tiếp thì mật khẩu sẽ trở về mã đã được gửi qua số điện thoại.</w:t>
+                  </w:r>
+                </w:p>
+              </w:tc>
+            </w:tr>
+            <w:tr>
+              <w:tc>
+                <w:tcPr>
+                  <w:tcW w:w="2156" w:type="dxa"/>
+                  <w:shd w:val="clear" w:color="auto" w:fill="auto"/>
+                </w:tcPr>
+                <w:p>
+                  <w:pPr>
+                    <w:rPr>
+                      <w:b/>
+                      <w:lang w:val="en-US"/>
+                    </w:rPr>
+                  </w:pPr>
+                  <w:r>
+                    <w:rPr>
+                      <w:b/>
+                      <w:lang w:val="en-US"/>
+                    </w:rPr>
+                    <w:t>Risk:</w:t>
+                  </w:r>
+                </w:p>
+              </w:tc>
+              <w:tc>
+                <w:tcPr>
+                  <w:tcW w:w="8792" w:type="dxa"/>
+                  <w:gridSpan w:val="2"/>
+                  <w:shd w:val="clear" w:color="auto" w:fill="auto"/>
+                </w:tcPr>
+                <w:p/>
+              </w:tc>
+            </w:tr>
+            <w:tr>
+              <w:tc>
+                <w:tcPr>
+                  <w:tcW w:w="10948" w:type="dxa"/>
+                  <w:gridSpan w:val="3"/>
+                  <w:shd w:val="clear" w:color="auto" w:fill="auto"/>
+                </w:tcPr>
+                <w:p>
+                  <w:pPr>
+                    <w:rPr>
+                      <w:b/>
+                    </w:rPr>
+                  </w:pPr>
+                  <w:r>
+                    <w:rPr>
+                      <w:b/>
+                      <w:noProof/>
+                      <w:lang w:eastAsia="vi-VN"/>
+                    </w:rPr>
+                    <w:drawing>
+                      <wp:anchor distT="0" distB="0" distL="114300" distR="114300" simplePos="0" relativeHeight="251659264" behindDoc="1" locked="0" layoutInCell="1" allowOverlap="1" wp14:anchorId="645057C7" wp14:editId="79445990">
+                        <wp:simplePos x="0" y="0"/>
+                        <wp:positionH relativeFrom="column">
+                          <wp:posOffset>118745</wp:posOffset>
+                        </wp:positionH>
+                        <wp:positionV relativeFrom="paragraph">
+                          <wp:posOffset>368935</wp:posOffset>
+                        </wp:positionV>
+                        <wp:extent cx="6522720" cy="4030980"/>
+                        <wp:effectExtent l="0" t="0" r="0" b="7620"/>
+                        <wp:wrapTight wrapText="bothSides">
+                          <wp:wrapPolygon edited="0">
+                            <wp:start x="0" y="0"/>
+                            <wp:lineTo x="0" y="21539"/>
+                            <wp:lineTo x="21512" y="21539"/>
+                            <wp:lineTo x="21512" y="0"/>
+                            <wp:lineTo x="0" y="0"/>
+                          </wp:wrapPolygon>
+                        </wp:wrapTight>
+                        <wp:docPr id="3" name="Picture 3"/>
+                        <wp:cNvGraphicFramePr>
+                          <a:graphicFrameLocks xmlns:a="http://schemas.openxmlformats.org/drawingml/2006/main" noChangeAspect="1"/>
+                        </wp:cNvGraphicFramePr>
+                        <a:graphic xmlns:a="http://schemas.openxmlformats.org/drawingml/2006/main">
+                          <a:graphicData uri="http://schemas.openxmlformats.org/drawingml/2006/picture">
+                            <pic:pic xmlns:pic="http://schemas.openxmlformats.org/drawingml/2006/picture">
+                              <pic:nvPicPr>
+                                <pic:cNvPr id="3" name="DangNhap.png"/>
+                                <pic:cNvPicPr/>
+                              </pic:nvPicPr>
+                              <pic:blipFill>
+                                <a:blip r:embed="rId8">
+                                  <a:extLst>
+                                    <a:ext uri="{28A0092B-C50C-407E-A947-70E740481C1C}">
+                                      <a14:useLocalDpi xmlns:a14="http://schemas.microsoft.com/office/drawing/2010/main" val="0"/>
+                                    </a:ext>
+                                  </a:extLst>
+                                </a:blip>
+                                <a:stretch>
+                                  <a:fillRect/>
+                                </a:stretch>
+                              </pic:blipFill>
+                              <pic:spPr>
+                                <a:xfrm>
+                                  <a:off x="0" y="0"/>
+                                  <a:ext cx="6522720" cy="4030980"/>
+                                </a:xfrm>
+                                <a:prstGeom prst="rect">
+                                  <a:avLst/>
+                                </a:prstGeom>
+                              </pic:spPr>
+                            </pic:pic>
+                          </a:graphicData>
+                        </a:graphic>
+                        <wp14:sizeRelH relativeFrom="page">
+                          <wp14:pctWidth>0</wp14:pctWidth>
+                        </wp14:sizeRelH>
+                        <wp14:sizeRelV relativeFrom="page">
+                          <wp14:pctHeight>0</wp14:pctHeight>
+                        </wp14:sizeRelV>
+                      </wp:anchor>
+                    </w:drawing>
+                  </w:r>
+                  <w:r>
+                    <w:rPr>
+                      <w:b/>
+                    </w:rPr>
+                    <w:t>Activity Diagram:</w:t>
+                  </w:r>
+                </w:p>
+                <w:p>
+                  <w:pPr>
+                    <w:jc w:val="center"/>
+                    <w:rPr>
+                      <w:b/>
+                    </w:rPr>
+                  </w:pPr>
+                </w:p>
+              </w:tc>
+            </w:tr>
+            <w:tr>
+              <w:tc>
+                <w:tcPr>
+                  <w:tcW w:w="2156" w:type="dxa"/>
+                  <w:shd w:val="clear" w:color="auto" w:fill="auto"/>
+                </w:tcPr>
+                <w:p>
+                  <w:pPr>
+                    <w:rPr>
+                      <w:b/>
+                    </w:rPr>
+                  </w:pPr>
+                  <w:r>
+                    <w:rPr>
+                      <w:b/>
+                    </w:rPr>
+                    <w:t>Non – Functional Requiretment:</w:t>
+                  </w:r>
+                </w:p>
+              </w:tc>
+              <w:tc>
+                <w:tcPr>
+                  <w:tcW w:w="8792" w:type="dxa"/>
+                  <w:gridSpan w:val="2"/>
+                  <w:shd w:val="clear" w:color="auto" w:fill="auto"/>
+                </w:tcPr>
+                <w:p>
+                  <w:r>
+                    <w:t>Bên phải có khung thông báo</w:t>
+                  </w:r>
+                  <w:r>
+                    <w:t>,</w:t>
+                  </w:r>
+                  <w:r>
+                    <w:t xml:space="preserve"> tối đa 3 cái</w:t>
+                  </w:r>
+                  <w:r>
+                    <w:t xml:space="preserve"> thống báo</w:t>
+                  </w:r>
+                  <w:r>
+                    <w:t>, cứ sau 3 giây thì sẽ chuyển sang thông báo kế tiếp.</w:t>
+                  </w:r>
+                </w:p>
+              </w:tc>
+            </w:tr>
+            <w:tr>
+              <w:tc>
+                <w:tcPr>
+                  <w:tcW w:w="2156" w:type="dxa"/>
+                  <w:shd w:val="clear" w:color="auto" w:fill="auto"/>
+                </w:tcPr>
+                <w:p>
+                  <w:pPr>
+                    <w:rPr>
+                      <w:b/>
+                      <w:lang w:val="en-US"/>
+                    </w:rPr>
+                  </w:pPr>
+                  <w:r>
+                    <w:rPr>
+                      <w:b/>
+                      <w:lang w:val="en-US"/>
+                    </w:rPr>
+                    <w:t>Author(s):</w:t>
+                  </w:r>
+                </w:p>
+              </w:tc>
+              <w:tc>
+                <w:tcPr>
+                  <w:tcW w:w="8792" w:type="dxa"/>
+                  <w:gridSpan w:val="2"/>
+                  <w:shd w:val="clear" w:color="auto" w:fill="auto"/>
+                </w:tcPr>
+                <w:p>
+                  <w:pPr>
+                    <w:rPr>
+                      <w:lang w:val="en-US"/>
+                    </w:rPr>
+                  </w:pPr>
+                  <w:proofErr w:type="spellStart"/>
+                  <w:r>
+                    <w:rPr>
+                      <w:lang w:val="en-US"/>
+                    </w:rPr>
+                    <w:t>Tăng</w:t>
+                  </w:r>
+                  <w:proofErr w:type="spellEnd"/>
+                  <w:r>
+                    <w:rPr>
+                      <w:lang w:val="en-US"/>
+                    </w:rPr>
+                    <w:t xml:space="preserve"> </w:t>
+                  </w:r>
+                  <w:proofErr w:type="spellStart"/>
+                  <w:r>
+                    <w:rPr>
+                      <w:lang w:val="en-US"/>
+                    </w:rPr>
+                    <w:t>Chí</w:t>
+                  </w:r>
+                  <w:proofErr w:type="spellEnd"/>
+                  <w:r>
+                    <w:rPr>
+                      <w:lang w:val="en-US"/>
+                    </w:rPr>
+                    <w:t xml:space="preserve"> Chung</w:t>
+                  </w:r>
+                </w:p>
+              </w:tc>
+            </w:tr>
+            <w:tr>
+              <w:tc>
+                <w:tcPr>
+                  <w:tcW w:w="2156" w:type="dxa"/>
+                  <w:shd w:val="clear" w:color="auto" w:fill="auto"/>
+                </w:tcPr>
+                <w:p>
+                  <w:pPr>
+                    <w:rPr>
+                      <w:b/>
+                      <w:lang w:val="en-US"/>
+                    </w:rPr>
+                  </w:pPr>
+                  <w:r>
+                    <w:rPr>
+                      <w:b/>
+                      <w:lang w:val="en-US"/>
+                    </w:rPr>
+                    <w:lastRenderedPageBreak/>
+                    <w:t>Date:</w:t>
+                  </w:r>
+                </w:p>
+              </w:tc>
+              <w:tc>
+                <w:tcPr>
+                  <w:tcW w:w="8792" w:type="dxa"/>
+                  <w:gridSpan w:val="2"/>
+                  <w:shd w:val="clear" w:color="auto" w:fill="auto"/>
+                </w:tcPr>
+                <w:p>
+                  <w:pPr>
+                    <w:rPr>
+                      <w:lang w:val="en-US"/>
+                    </w:rPr>
+                  </w:pPr>
+                  <w:r>
+                    <w:rPr>
+                      <w:lang w:val="en-US"/>
+                    </w:rPr>
+                    <w:t>5/12/2020</w:t>
+                  </w:r>
+                </w:p>
+              </w:tc>
+            </w:tr>
+          </w:tbl>
+          <w:p/>
+        </w:tc>
+      </w:tr>
+    </w:tbl>
+    <w:p/>
+    <w:p>
+      <w:bookmarkStart w:id="13" w:name="_GoBack"/>
+      <w:bookmarkEnd w:id="13"/>
+    </w:p>
+    <w:p/>
     <w:p/>
     <w:p>
       <w:pPr>
@@ -3153,7 +4321,7 @@
           <w:lang w:val="en-US"/>
         </w:rPr>
       </w:pPr>
-      <w:bookmarkStart w:id="13" w:name="_Toc56339481"/>
+      <w:bookmarkStart w:id="14" w:name="_Toc56339481"/>
       <w:proofErr w:type="spellStart"/>
       <w:r>
         <w:rPr>
@@ -3196,7 +4364,7 @@
         </w:rPr>
       </w:pPr>
     </w:p>
-    <w:bookmarkEnd w:id="13"/>
+    <w:bookmarkEnd w:id="14"/>
     <w:p>
       <w:pPr>
         <w:pStyle w:val="Heading1"/>
@@ -3283,8 +4451,6 @@
         </w:rPr>
         <w:t xml:space="preserve"> Class</w:t>
       </w:r>
-      <w:bookmarkStart w:id="14" w:name="_GoBack"/>
-      <w:bookmarkEnd w:id="14"/>
     </w:p>
     <w:p>
       <w:pPr>
@@ -4656,6 +5822,21 @@
     <w:basedOn w:val="DefaultParagraphFont"/>
     <w:rsid w:val="00DC6B24"/>
   </w:style>
+  <w:style w:type="paragraph" w:customStyle="1" w:styleId="Default">
+    <w:name w:val="Default"/>
+    <w:rsid w:val="00C21832"/>
+    <w:pPr>
+      <w:autoSpaceDE w:val="0"/>
+      <w:autoSpaceDN w:val="0"/>
+      <w:adjustRightInd w:val="0"/>
+    </w:pPr>
+    <w:rPr>
+      <w:rFonts w:ascii="Times New Roman" w:hAnsi="Times New Roman" w:cs="Times New Roman"/>
+      <w:color w:val="000000"/>
+      <w:sz w:val="24"/>
+      <w:szCs w:val="24"/>
+    </w:rPr>
+  </w:style>
 </w:styles>
 </file>
 
@@ -4936,7 +6117,7 @@
 </file>
 
 <file path=customXml/itemProps2.xml><?xml version="1.0" encoding="utf-8"?>
-<ds:datastoreItem xmlns:ds="http://schemas.openxmlformats.org/officeDocument/2006/customXml" ds:itemID="{BC0995B2-29C7-4EAD-82F2-312CC6933997}">
+<ds:datastoreItem xmlns:ds="http://schemas.openxmlformats.org/officeDocument/2006/customXml" ds:itemID="{5767E7E9-3282-4468-B5F0-9ABF089FAC36}">
   <ds:schemaRefs>
     <ds:schemaRef ds:uri="http://schemas.openxmlformats.org/officeDocument/2006/bibliography"/>
   </ds:schemaRefs>

--- a/HỆ-THỐNG-QUẢN-LÝ-CỦA-HÀNG-GIÀY - Copy.docx
+++ b/HỆ-THỐNG-QUẢN-LÝ-CỦA-HÀNG-GIÀY - Copy.docx
@@ -4,19 +4,1122 @@
   <w:body>
     <w:p>
       <w:pPr>
-        <w:pStyle w:val="Title"/>
+        <w:spacing w:line="276" w:lineRule="auto"/>
         <w:jc w:val="center"/>
+        <w:rPr>
+          <w:rFonts w:ascii="Times New Roman" w:hAnsi="Times New Roman" w:cs="Times New Roman"/>
+          <w:sz w:val="28"/>
+          <w:szCs w:val="28"/>
+        </w:rPr>
       </w:pPr>
       <w:bookmarkStart w:id="0" w:name="_Hlk56791941"/>
       <w:r>
-        <w:t>HỆ THỐNG QUẢN LÝ CỬA HÀNG GIÀY</w:t>
+        <w:rPr>
+          <w:rFonts w:ascii="Times New Roman" w:hAnsi="Times New Roman" w:cs="Times New Roman"/>
+          <w:b/>
+          <w:bCs/>
+          <w:noProof/>
+          <w:sz w:val="28"/>
+          <w:szCs w:val="28"/>
+          <w:lang w:eastAsia="vi-VN"/>
+        </w:rPr>
+        <mc:AlternateContent>
+          <mc:Choice Requires="wpg">
+            <w:drawing>
+              <wp:anchor distT="0" distB="0" distL="114300" distR="114300" simplePos="0" relativeHeight="251667456" behindDoc="1" locked="0" layoutInCell="1" allowOverlap="1" wp14:anchorId="4E2E3BFE" wp14:editId="5EC0652D">
+                <wp:simplePos x="0" y="0"/>
+                <wp:positionH relativeFrom="margin">
+                  <wp:posOffset>-619125</wp:posOffset>
+                </wp:positionH>
+                <wp:positionV relativeFrom="paragraph">
+                  <wp:posOffset>-724958</wp:posOffset>
+                </wp:positionV>
+                <wp:extent cx="7048500" cy="9936268"/>
+                <wp:effectExtent l="0" t="0" r="0" b="8255"/>
+                <wp:wrapNone/>
+                <wp:docPr id="15" name="Group 15"/>
+                <wp:cNvGraphicFramePr/>
+                <a:graphic xmlns:a="http://schemas.openxmlformats.org/drawingml/2006/main">
+                  <a:graphicData uri="http://schemas.microsoft.com/office/word/2010/wordprocessingGroup">
+                    <wpg:wgp>
+                      <wpg:cNvGrpSpPr/>
+                      <wpg:grpSpPr>
+                        <a:xfrm>
+                          <a:off x="0" y="0"/>
+                          <a:ext cx="7048500" cy="9936268"/>
+                          <a:chOff x="1985" y="1418"/>
+                          <a:chExt cx="8820" cy="14097"/>
+                        </a:xfrm>
+                        <a:effectLst/>
+                      </wpg:grpSpPr>
+                      <wpg:grpSp>
+                        <wpg:cNvPr id="21" name="Group 45"/>
+                        <wpg:cNvGrpSpPr/>
+                        <wpg:grpSpPr>
+                          <a:xfrm>
+                            <a:off x="1985" y="1418"/>
+                            <a:ext cx="1905" cy="1920"/>
+                            <a:chOff x="1985" y="1418"/>
+                            <a:chExt cx="1905" cy="1920"/>
+                          </a:xfrm>
+                          <a:effectLst/>
+                        </wpg:grpSpPr>
+                        <pic:pic xmlns:pic="http://schemas.openxmlformats.org/drawingml/2006/picture">
+                          <pic:nvPicPr>
+                            <pic:cNvPr id="22" name="Picture 38" descr="CRNRC057"/>
+                            <pic:cNvPicPr>
+                              <a:picLocks noChangeAspect="1"/>
+                            </pic:cNvPicPr>
+                          </pic:nvPicPr>
+                          <pic:blipFill>
+                            <a:blip r:embed="rId7"/>
+                            <a:stretch>
+                              <a:fillRect/>
+                            </a:stretch>
+                          </pic:blipFill>
+                          <pic:spPr>
+                            <a:xfrm rot="-5400000">
+                              <a:off x="1976" y="1424"/>
+                              <a:ext cx="1920" cy="1905"/>
+                            </a:xfrm>
+                            <a:prstGeom prst="rect">
+                              <a:avLst/>
+                            </a:prstGeom>
+                            <a:noFill/>
+                            <a:ln w="9525">
+                              <a:noFill/>
+                            </a:ln>
+                            <a:effectLst/>
+                          </pic:spPr>
+                        </pic:pic>
+                        <pic:pic xmlns:pic="http://schemas.openxmlformats.org/drawingml/2006/picture">
+                          <pic:nvPicPr>
+                            <pic:cNvPr id="23" name="Picture 39" descr="CRNRC047"/>
+                            <pic:cNvPicPr>
+                              <a:picLocks noChangeAspect="1"/>
+                            </pic:cNvPicPr>
+                          </pic:nvPicPr>
+                          <pic:blipFill>
+                            <a:blip r:embed="rId8"/>
+                            <a:stretch>
+                              <a:fillRect/>
+                            </a:stretch>
+                          </pic:blipFill>
+                          <pic:spPr>
+                            <a:xfrm rot="-5400000">
+                              <a:off x="2371" y="1871"/>
+                              <a:ext cx="870" cy="855"/>
+                            </a:xfrm>
+                            <a:prstGeom prst="rect">
+                              <a:avLst/>
+                            </a:prstGeom>
+                            <a:noFill/>
+                            <a:ln w="9525">
+                              <a:noFill/>
+                            </a:ln>
+                            <a:effectLst/>
+                          </pic:spPr>
+                        </pic:pic>
+                      </wpg:grpSp>
+                      <pic:pic xmlns:pic="http://schemas.openxmlformats.org/drawingml/2006/picture">
+                        <pic:nvPicPr>
+                          <pic:cNvPr id="24" name="Picture 40" descr="J0105250"/>
+                          <pic:cNvPicPr>
+                            <a:picLocks noChangeAspect="1"/>
+                          </pic:cNvPicPr>
+                        </pic:nvPicPr>
+                        <pic:blipFill>
+                          <a:blip r:embed="rId9"/>
+                          <a:stretch>
+                            <a:fillRect/>
+                          </a:stretch>
+                        </pic:blipFill>
+                        <pic:spPr>
+                          <a:xfrm>
+                            <a:off x="3865" y="1544"/>
+                            <a:ext cx="4860" cy="194"/>
+                          </a:xfrm>
+                          <a:prstGeom prst="rect">
+                            <a:avLst/>
+                          </a:prstGeom>
+                          <a:noFill/>
+                          <a:ln w="9525">
+                            <a:noFill/>
+                          </a:ln>
+                          <a:effectLst/>
+                        </pic:spPr>
+                      </pic:pic>
+                      <wpg:grpSp>
+                        <wpg:cNvPr id="25" name="Group 49"/>
+                        <wpg:cNvGrpSpPr/>
+                        <wpg:grpSpPr>
+                          <a:xfrm rot="5400000">
+                            <a:off x="8891" y="1416"/>
+                            <a:ext cx="1905" cy="1920"/>
+                            <a:chOff x="1985" y="1418"/>
+                            <a:chExt cx="1905" cy="1920"/>
+                          </a:xfrm>
+                          <a:effectLst/>
+                        </wpg:grpSpPr>
+                        <pic:pic xmlns:pic="http://schemas.openxmlformats.org/drawingml/2006/picture">
+                          <pic:nvPicPr>
+                            <pic:cNvPr id="26" name="Picture 42" descr="CRNRC057"/>
+                            <pic:cNvPicPr>
+                              <a:picLocks noChangeAspect="1"/>
+                            </pic:cNvPicPr>
+                          </pic:nvPicPr>
+                          <pic:blipFill>
+                            <a:blip r:embed="rId7"/>
+                            <a:stretch>
+                              <a:fillRect/>
+                            </a:stretch>
+                          </pic:blipFill>
+                          <pic:spPr>
+                            <a:xfrm rot="-5400000">
+                              <a:off x="1976" y="1424"/>
+                              <a:ext cx="1920" cy="1905"/>
+                            </a:xfrm>
+                            <a:prstGeom prst="rect">
+                              <a:avLst/>
+                            </a:prstGeom>
+                            <a:noFill/>
+                            <a:ln w="9525">
+                              <a:noFill/>
+                            </a:ln>
+                            <a:effectLst/>
+                          </pic:spPr>
+                        </pic:pic>
+                        <pic:pic xmlns:pic="http://schemas.openxmlformats.org/drawingml/2006/picture">
+                          <pic:nvPicPr>
+                            <pic:cNvPr id="27" name="Picture 43" descr="CRNRC047"/>
+                            <pic:cNvPicPr>
+                              <a:picLocks noChangeAspect="1"/>
+                            </pic:cNvPicPr>
+                          </pic:nvPicPr>
+                          <pic:blipFill>
+                            <a:blip r:embed="rId8"/>
+                            <a:stretch>
+                              <a:fillRect/>
+                            </a:stretch>
+                          </pic:blipFill>
+                          <pic:spPr>
+                            <a:xfrm rot="-5400000">
+                              <a:off x="2371" y="1871"/>
+                              <a:ext cx="870" cy="855"/>
+                            </a:xfrm>
+                            <a:prstGeom prst="rect">
+                              <a:avLst/>
+                            </a:prstGeom>
+                            <a:noFill/>
+                            <a:ln w="9525">
+                              <a:noFill/>
+                            </a:ln>
+                            <a:effectLst/>
+                          </pic:spPr>
+                        </pic:pic>
+                      </wpg:grpSp>
+                      <wpg:grpSp>
+                        <wpg:cNvPr id="28" name="Group 52"/>
+                        <wpg:cNvGrpSpPr/>
+                        <wpg:grpSpPr>
+                          <a:xfrm rot="-5400000">
+                            <a:off x="1991" y="13593"/>
+                            <a:ext cx="1905" cy="1920"/>
+                            <a:chOff x="1985" y="1418"/>
+                            <a:chExt cx="1905" cy="1920"/>
+                          </a:xfrm>
+                          <a:effectLst/>
+                        </wpg:grpSpPr>
+                        <pic:pic xmlns:pic="http://schemas.openxmlformats.org/drawingml/2006/picture">
+                          <pic:nvPicPr>
+                            <pic:cNvPr id="29" name="Picture 45" descr="CRNRC057"/>
+                            <pic:cNvPicPr>
+                              <a:picLocks noChangeAspect="1"/>
+                            </pic:cNvPicPr>
+                          </pic:nvPicPr>
+                          <pic:blipFill>
+                            <a:blip r:embed="rId7"/>
+                            <a:stretch>
+                              <a:fillRect/>
+                            </a:stretch>
+                          </pic:blipFill>
+                          <pic:spPr>
+                            <a:xfrm rot="-5400000">
+                              <a:off x="1976" y="1424"/>
+                              <a:ext cx="1920" cy="1905"/>
+                            </a:xfrm>
+                            <a:prstGeom prst="rect">
+                              <a:avLst/>
+                            </a:prstGeom>
+                            <a:noFill/>
+                            <a:ln w="9525">
+                              <a:noFill/>
+                            </a:ln>
+                            <a:effectLst/>
+                          </pic:spPr>
+                        </pic:pic>
+                        <pic:pic xmlns:pic="http://schemas.openxmlformats.org/drawingml/2006/picture">
+                          <pic:nvPicPr>
+                            <pic:cNvPr id="30" name="Picture 46" descr="CRNRC047"/>
+                            <pic:cNvPicPr>
+                              <a:picLocks noChangeAspect="1"/>
+                            </pic:cNvPicPr>
+                          </pic:nvPicPr>
+                          <pic:blipFill>
+                            <a:blip r:embed="rId8"/>
+                            <a:stretch>
+                              <a:fillRect/>
+                            </a:stretch>
+                          </pic:blipFill>
+                          <pic:spPr>
+                            <a:xfrm rot="-5400000">
+                              <a:off x="2371" y="1871"/>
+                              <a:ext cx="870" cy="855"/>
+                            </a:xfrm>
+                            <a:prstGeom prst="rect">
+                              <a:avLst/>
+                            </a:prstGeom>
+                            <a:noFill/>
+                            <a:ln w="9525">
+                              <a:noFill/>
+                            </a:ln>
+                            <a:effectLst/>
+                          </pic:spPr>
+                        </pic:pic>
+                      </wpg:grpSp>
+                      <wpg:grpSp>
+                        <wpg:cNvPr id="31" name="Group 55"/>
+                        <wpg:cNvGrpSpPr/>
+                        <wpg:grpSpPr>
+                          <a:xfrm rot="10800000">
+                            <a:off x="8899" y="13595"/>
+                            <a:ext cx="1905" cy="1920"/>
+                            <a:chOff x="1985" y="1418"/>
+                            <a:chExt cx="1905" cy="1920"/>
+                          </a:xfrm>
+                          <a:effectLst/>
+                        </wpg:grpSpPr>
+                        <pic:pic xmlns:pic="http://schemas.openxmlformats.org/drawingml/2006/picture">
+                          <pic:nvPicPr>
+                            <pic:cNvPr id="32" name="Picture 48" descr="CRNRC057"/>
+                            <pic:cNvPicPr>
+                              <a:picLocks noChangeAspect="1"/>
+                            </pic:cNvPicPr>
+                          </pic:nvPicPr>
+                          <pic:blipFill>
+                            <a:blip r:embed="rId7"/>
+                            <a:stretch>
+                              <a:fillRect/>
+                            </a:stretch>
+                          </pic:blipFill>
+                          <pic:spPr>
+                            <a:xfrm rot="-5400000">
+                              <a:off x="1976" y="1424"/>
+                              <a:ext cx="1920" cy="1905"/>
+                            </a:xfrm>
+                            <a:prstGeom prst="rect">
+                              <a:avLst/>
+                            </a:prstGeom>
+                            <a:noFill/>
+                            <a:ln w="9525">
+                              <a:noFill/>
+                            </a:ln>
+                            <a:effectLst/>
+                          </pic:spPr>
+                        </pic:pic>
+                        <pic:pic xmlns:pic="http://schemas.openxmlformats.org/drawingml/2006/picture">
+                          <pic:nvPicPr>
+                            <pic:cNvPr id="33" name="Picture 49" descr="CRNRC047"/>
+                            <pic:cNvPicPr>
+                              <a:picLocks noChangeAspect="1"/>
+                            </pic:cNvPicPr>
+                          </pic:nvPicPr>
+                          <pic:blipFill>
+                            <a:blip r:embed="rId8"/>
+                            <a:stretch>
+                              <a:fillRect/>
+                            </a:stretch>
+                          </pic:blipFill>
+                          <pic:spPr>
+                            <a:xfrm rot="-5400000">
+                              <a:off x="2371" y="1871"/>
+                              <a:ext cx="870" cy="855"/>
+                            </a:xfrm>
+                            <a:prstGeom prst="rect">
+                              <a:avLst/>
+                            </a:prstGeom>
+                            <a:noFill/>
+                            <a:ln w="9525">
+                              <a:noFill/>
+                            </a:ln>
+                            <a:effectLst/>
+                          </pic:spPr>
+                        </pic:pic>
+                      </wpg:grpSp>
+                      <pic:pic xmlns:pic="http://schemas.openxmlformats.org/drawingml/2006/picture">
+                        <pic:nvPicPr>
+                          <pic:cNvPr id="34" name="Picture 50" descr="BDRSC012"/>
+                          <pic:cNvPicPr>
+                            <a:picLocks noChangeAspect="1"/>
+                          </pic:cNvPicPr>
+                        </pic:nvPicPr>
+                        <pic:blipFill>
+                          <a:blip r:embed="rId10">
+                            <a:lum bright="6000" contrast="48000"/>
+                          </a:blip>
+                          <a:stretch>
+                            <a:fillRect/>
+                          </a:stretch>
+                        </pic:blipFill>
+                        <pic:spPr>
+                          <a:xfrm>
+                            <a:off x="10525" y="3323"/>
+                            <a:ext cx="140" cy="10339"/>
+                          </a:xfrm>
+                          <a:prstGeom prst="rect">
+                            <a:avLst/>
+                          </a:prstGeom>
+                          <a:noFill/>
+                          <a:ln w="9525">
+                            <a:noFill/>
+                          </a:ln>
+                          <a:effectLst/>
+                        </pic:spPr>
+                      </pic:pic>
+                      <pic:pic xmlns:pic="http://schemas.openxmlformats.org/drawingml/2006/picture">
+                        <pic:nvPicPr>
+                          <pic:cNvPr id="35" name="Picture 51" descr="BDRSC012"/>
+                          <pic:cNvPicPr>
+                            <a:picLocks noChangeAspect="1"/>
+                          </pic:cNvPicPr>
+                        </pic:nvPicPr>
+                        <pic:blipFill>
+                          <a:blip r:embed="rId10"/>
+                          <a:stretch>
+                            <a:fillRect/>
+                          </a:stretch>
+                        </pic:blipFill>
+                        <pic:spPr>
+                          <a:xfrm>
+                            <a:off x="2125" y="3323"/>
+                            <a:ext cx="140" cy="10339"/>
+                          </a:xfrm>
+                          <a:prstGeom prst="rect">
+                            <a:avLst/>
+                          </a:prstGeom>
+                          <a:solidFill>
+                            <a:srgbClr val="33CCCC"/>
+                          </a:solidFill>
+                          <a:ln w="9525">
+                            <a:noFill/>
+                          </a:ln>
+                          <a:effectLst/>
+                        </pic:spPr>
+                      </pic:pic>
+                      <pic:pic xmlns:pic="http://schemas.openxmlformats.org/drawingml/2006/picture">
+                        <pic:nvPicPr>
+                          <pic:cNvPr id="36" name="Picture 52" descr="J0105250"/>
+                          <pic:cNvPicPr>
+                            <a:picLocks noChangeAspect="1"/>
+                          </pic:cNvPicPr>
+                        </pic:nvPicPr>
+                        <pic:blipFill>
+                          <a:blip r:embed="rId9"/>
+                          <a:stretch>
+                            <a:fillRect/>
+                          </a:stretch>
+                        </pic:blipFill>
+                        <pic:spPr>
+                          <a:xfrm>
+                            <a:off x="3940" y="15149"/>
+                            <a:ext cx="4860" cy="194"/>
+                          </a:xfrm>
+                          <a:prstGeom prst="rect">
+                            <a:avLst/>
+                          </a:prstGeom>
+                          <a:noFill/>
+                          <a:ln w="9525">
+                            <a:noFill/>
+                          </a:ln>
+                          <a:effectLst/>
+                        </pic:spPr>
+                      </pic:pic>
+                    </wpg:wgp>
+                  </a:graphicData>
+                </a:graphic>
+                <wp14:sizeRelH relativeFrom="margin">
+                  <wp14:pctWidth>0</wp14:pctWidth>
+                </wp14:sizeRelH>
+                <wp14:sizeRelV relativeFrom="margin">
+                  <wp14:pctHeight>0</wp14:pctHeight>
+                </wp14:sizeRelV>
+              </wp:anchor>
+            </w:drawing>
+          </mc:Choice>
+          <mc:Fallback>
+            <w:pict>
+              <v:group w14:anchorId="33164297" id="Group 15" o:spid="_x0000_s1026" style="position:absolute;margin-left:-48.75pt;margin-top:-57.1pt;width:555pt;height:782.4pt;z-index:-251649024;mso-position-horizontal-relative:margin;mso-width-relative:margin;mso-height-relative:margin" coordorigin="1985,1418" coordsize="8820,14097" o:gfxdata="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">
+                <v:group id="Group 45" o:spid="_x0000_s1027" style="position:absolute;left:1985;top:1418;width:1905;height:1920" coordorigin="1985,1418" coordsize="1905,1920" o:gfxdata="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">
+                  <v:shapetype id="_x0000_t75" coordsize="21600,21600" o:spt="75" o:preferrelative="t" path="m@4@5l@4@11@9@11@9@5xe" filled="f" stroked="f">
+                    <v:stroke joinstyle="miter"/>
+                    <v:formulas>
+                      <v:f eqn="if lineDrawn pixelLineWidth 0"/>
+                      <v:f eqn="sum @0 1 0"/>
+                      <v:f eqn="sum 0 0 @1"/>
+                      <v:f eqn="prod @2 1 2"/>
+                      <v:f eqn="prod @3 21600 pixelWidth"/>
+                      <v:f eqn="prod @3 21600 pixelHeight"/>
+                      <v:f eqn="sum @0 0 1"/>
+                      <v:f eqn="prod @6 1 2"/>
+                      <v:f eqn="prod @7 21600 pixelWidth"/>
+                      <v:f eqn="sum @8 21600 0"/>
+                      <v:f eqn="prod @7 21600 pixelHeight"/>
+                      <v:f eqn="sum @10 21600 0"/>
+                    </v:formulas>
+                    <v:path o:extrusionok="f" gradientshapeok="t" o:connecttype="rect"/>
+                    <o:lock v:ext="edit" aspectratio="t"/>
+                  </v:shapetype>
+                  <v:shape id="Picture 38" o:spid="_x0000_s1028" type="#_x0000_t75" alt="CRNRC057" style="position:absolute;left:1976;top:1424;width:1920;height:1905;rotation:-90;visibility:visible;mso-wrap-style:square" o:gfxdata="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">
+                    <v:imagedata r:id="rId11" o:title="CRNRC057"/>
+                    <v:path arrowok="t"/>
+                  </v:shape>
+                  <v:shape id="Picture 39" o:spid="_x0000_s1029" type="#_x0000_t75" alt="CRNRC047" style="position:absolute;left:2371;top:1871;width:870;height:855;rotation:-90;visibility:visible;mso-wrap-style:square" o:gfxdata="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">
+                    <v:imagedata r:id="rId12" o:title="CRNRC047"/>
+                    <v:path arrowok="t"/>
+                  </v:shape>
+                </v:group>
+                <v:shape id="Picture 40" o:spid="_x0000_s1030" type="#_x0000_t75" alt="J0105250" style="position:absolute;left:3865;top:1544;width:4860;height:194;visibility:visible;mso-wrap-style:square" o:gfxdata="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">
+                  <v:imagedata r:id="rId13" o:title="J0105250"/>
+                  <v:path arrowok="t"/>
+                </v:shape>
+                <v:group id="Group 49" o:spid="_x0000_s1031" style="position:absolute;left:8891;top:1416;width:1905;height:1920;rotation:90" coordorigin="1985,1418" coordsize="1905,1920" o:gfxdata="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">
+                  <v:shape id="Picture 42" o:spid="_x0000_s1032" type="#_x0000_t75" alt="CRNRC057" style="position:absolute;left:1976;top:1424;width:1920;height:1905;rotation:-90;visibility:visible;mso-wrap-style:square" o:gfxdata="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">
+                    <v:imagedata r:id="rId11" o:title="CRNRC057"/>
+                    <v:path arrowok="t"/>
+                  </v:shape>
+                  <v:shape id="Picture 43" o:spid="_x0000_s1033" type="#_x0000_t75" alt="CRNRC047" style="position:absolute;left:2371;top:1871;width:870;height:855;rotation:-90;visibility:visible;mso-wrap-style:square" o:gfxdata="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">
+                    <v:imagedata r:id="rId12" o:title="CRNRC047"/>
+                    <v:path arrowok="t"/>
+                  </v:shape>
+                </v:group>
+                <v:group id="Group 52" o:spid="_x0000_s1034" style="position:absolute;left:1991;top:13593;width:1905;height:1920;rotation:-90" coordorigin="1985,1418" coordsize="1905,1920" o:gfxdata="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">
+                  <v:shape id="Picture 45" o:spid="_x0000_s1035" type="#_x0000_t75" alt="CRNRC057" style="position:absolute;left:1976;top:1424;width:1920;height:1905;rotation:-90;visibility:visible;mso-wrap-style:square" o:gfxdata="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">
+                    <v:imagedata r:id="rId11" o:title="CRNRC057"/>
+                    <v:path arrowok="t"/>
+                  </v:shape>
+                  <v:shape id="Picture 46" o:spid="_x0000_s1036" type="#_x0000_t75" alt="CRNRC047" style="position:absolute;left:2371;top:1871;width:870;height:855;rotation:-90;visibility:visible;mso-wrap-style:square" o:gfxdata="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">
+                    <v:imagedata r:id="rId12" o:title="CRNRC047"/>
+                    <v:path arrowok="t"/>
+                  </v:shape>
+                </v:group>
+                <v:group id="Group 55" o:spid="_x0000_s1037" style="position:absolute;left:8899;top:13595;width:1905;height:1920;rotation:180" coordorigin="1985,1418" coordsize="1905,1920" o:gfxdata="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">
+                  <v:shape id="Picture 48" o:spid="_x0000_s1038" type="#_x0000_t75" alt="CRNRC057" style="position:absolute;left:1976;top:1424;width:1920;height:1905;rotation:-90;visibility:visible;mso-wrap-style:square" o:gfxdata="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">
+                    <v:imagedata r:id="rId11" o:title="CRNRC057"/>
+                    <v:path arrowok="t"/>
+                  </v:shape>
+                  <v:shape id="Picture 49" o:spid="_x0000_s1039" type="#_x0000_t75" alt="CRNRC047" style="position:absolute;left:2371;top:1871;width:870;height:855;rotation:-90;visibility:visible;mso-wrap-style:square" o:gfxdata="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">
+                    <v:imagedata r:id="rId12" o:title="CRNRC047"/>
+                    <v:path arrowok="t"/>
+                  </v:shape>
+                </v:group>
+                <v:shape id="Picture 50" o:spid="_x0000_s1040" type="#_x0000_t75" alt="BDRSC012" style="position:absolute;left:10525;top:3323;width:140;height:10339;visibility:visible;mso-wrap-style:square" o:gfxdata="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">
+                  <v:imagedata r:id="rId14" o:title="BDRSC012" gain="126031f" blacklevel="1966f"/>
+                  <v:path arrowok="t"/>
+                </v:shape>
+                <v:shape id="Picture 51" o:spid="_x0000_s1041" type="#_x0000_t75" alt="BDRSC012" style="position:absolute;left:2125;top:3323;width:140;height:10339;visibility:visible;mso-wrap-style:square" o:gfxdata="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" filled="t" fillcolor="#3cc">
+                  <v:imagedata r:id="rId14" o:title="BDRSC012"/>
+                  <v:path arrowok="t"/>
+                </v:shape>
+                <v:shape id="Picture 52" o:spid="_x0000_s1042" type="#_x0000_t75" alt="J0105250" style="position:absolute;left:3940;top:15149;width:4860;height:194;visibility:visible;mso-wrap-style:square" o:gfxdata="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">
+                  <v:imagedata r:id="rId13" o:title="J0105250"/>
+                  <v:path arrowok="t"/>
+                </v:shape>
+                <w10:wrap anchorx="margin"/>
+              </v:group>
+            </w:pict>
+          </mc:Fallback>
+        </mc:AlternateContent>
       </w:r>
+      <w:r>
+        <w:rPr>
+          <w:rFonts w:ascii="Times New Roman" w:hAnsi="Times New Roman" w:cs="Times New Roman"/>
+          <w:sz w:val="28"/>
+          <w:szCs w:val="28"/>
+        </w:rPr>
+        <w:t>UỶ BAN NHÂN DÂN TP.HỒ CHÍ MINH</w:t>
+      </w:r>
+      <w:r>
+        <w:rPr>
+          <w:rFonts w:ascii="Times New Roman" w:hAnsi="Times New Roman" w:cs="Times New Roman"/>
+          <w:noProof/>
+          <w:sz w:val="28"/>
+          <w:szCs w:val="28"/>
+          <w:lang w:eastAsia="vi-VN"/>
+        </w:rPr>
+        <w:drawing>
+          <wp:inline distT="0" distB="0" distL="0" distR="0" wp14:anchorId="39BD4D1A" wp14:editId="2E439FEF">
+            <wp:extent cx="5943600" cy="1363345"/>
+            <wp:effectExtent l="0" t="0" r="0" b="0"/>
+            <wp:docPr id="40" name="Hình ảnh 1"/>
+            <wp:cNvGraphicFramePr>
+              <a:graphicFrameLocks xmlns:a="http://schemas.openxmlformats.org/drawingml/2006/main" noChangeAspect="1"/>
+            </wp:cNvGraphicFramePr>
+            <a:graphic xmlns:a="http://schemas.openxmlformats.org/drawingml/2006/main">
+              <a:graphicData uri="http://schemas.openxmlformats.org/drawingml/2006/picture">
+                <pic:pic xmlns:pic="http://schemas.openxmlformats.org/drawingml/2006/picture">
+                  <pic:nvPicPr>
+                    <pic:cNvPr id="1" name="LOGO.png"/>
+                    <pic:cNvPicPr/>
+                  </pic:nvPicPr>
+                  <pic:blipFill>
+                    <a:blip r:embed="rId15" cstate="print">
+                      <a:extLst>
+                        <a:ext uri="{28A0092B-C50C-407E-A947-70E740481C1C}">
+                          <a14:useLocalDpi xmlns:a14="http://schemas.microsoft.com/office/drawing/2010/main" val="0"/>
+                        </a:ext>
+                      </a:extLst>
+                    </a:blip>
+                    <a:stretch>
+                      <a:fillRect/>
+                    </a:stretch>
+                  </pic:blipFill>
+                  <pic:spPr>
+                    <a:xfrm>
+                      <a:off x="0" y="0"/>
+                      <a:ext cx="5943600" cy="1363345"/>
+                    </a:xfrm>
+                    <a:prstGeom prst="rect">
+                      <a:avLst/>
+                    </a:prstGeom>
+                  </pic:spPr>
+                </pic:pic>
+              </a:graphicData>
+            </a:graphic>
+          </wp:inline>
+        </w:drawing>
+      </w:r>
+    </w:p>
+    <w:p>
+      <w:pPr>
+        <w:spacing w:line="276" w:lineRule="auto"/>
+        <w:jc w:val="center"/>
+        <w:rPr>
+          <w:rFonts w:ascii="Times New Roman" w:hAnsi="Times New Roman" w:cs="Times New Roman"/>
+          <w:sz w:val="32"/>
+          <w:szCs w:val="28"/>
+        </w:rPr>
+      </w:pPr>
+      <w:r>
+        <w:rPr>
+          <w:rFonts w:ascii="Times New Roman" w:hAnsi="Times New Roman" w:cs="Times New Roman"/>
+          <w:sz w:val="32"/>
+          <w:szCs w:val="28"/>
+        </w:rPr>
+        <w:t>ĐỒ ÁN MÔN PHÂN TÍCH THIẾT KẾ HỆ THỐNG THÔNG TIN</w:t>
+      </w:r>
+    </w:p>
+    <w:p>
+      <w:pPr>
+        <w:spacing w:line="276" w:lineRule="auto"/>
+        <w:jc w:val="center"/>
+        <w:rPr>
+          <w:rFonts w:ascii="Times New Roman" w:hAnsi="Times New Roman" w:cs="Times New Roman"/>
+          <w:sz w:val="28"/>
+          <w:szCs w:val="28"/>
+        </w:rPr>
+      </w:pPr>
+    </w:p>
+    <w:p>
+      <w:pPr>
+        <w:spacing w:line="276" w:lineRule="auto"/>
+        <w:jc w:val="center"/>
+        <w:rPr>
+          <w:rFonts w:ascii="Times New Roman" w:hAnsi="Times New Roman" w:cs="Times New Roman"/>
+          <w:b/>
+          <w:sz w:val="36"/>
+          <w:szCs w:val="36"/>
+        </w:rPr>
+      </w:pPr>
+      <w:r>
+        <w:rPr>
+          <w:rFonts w:ascii="Times New Roman" w:hAnsi="Times New Roman" w:cs="Times New Roman"/>
+          <w:b/>
+          <w:sz w:val="36"/>
+          <w:szCs w:val="36"/>
+        </w:rPr>
+        <w:t>TÊN ĐỀ</w:t>
+      </w:r>
+      <w:r>
+        <w:rPr>
+          <w:rFonts w:ascii="Times New Roman" w:hAnsi="Times New Roman" w:cs="Times New Roman"/>
+          <w:b/>
+          <w:sz w:val="36"/>
+          <w:szCs w:val="36"/>
+        </w:rPr>
+        <w:t xml:space="preserve"> TÀI: HỆ THỐNG QUẢN LÝ CỦA HÀNG GIÀY</w:t>
+      </w:r>
+    </w:p>
+    <w:p>
+      <w:pPr>
+        <w:spacing w:line="276" w:lineRule="auto"/>
+        <w:rPr>
+          <w:rFonts w:ascii="Times New Roman" w:hAnsi="Times New Roman" w:cs="Times New Roman"/>
+          <w:b/>
+          <w:sz w:val="36"/>
+          <w:szCs w:val="28"/>
+          <w:lang w:val="en-US"/>
+        </w:rPr>
+      </w:pPr>
+    </w:p>
+    <w:p>
+      <w:pPr>
+        <w:spacing w:line="276" w:lineRule="auto"/>
+        <w:rPr>
+          <w:rFonts w:ascii="Times New Roman" w:hAnsi="Times New Roman" w:cs="Times New Roman"/>
+          <w:b/>
+          <w:sz w:val="36"/>
+          <w:szCs w:val="28"/>
+          <w:lang w:val="en-US"/>
+        </w:rPr>
+      </w:pPr>
+      <w:r>
+        <w:rPr>
+          <w:rFonts w:ascii="Times New Roman" w:hAnsi="Times New Roman" w:cs="Times New Roman"/>
+          <w:b/>
+          <w:sz w:val="36"/>
+          <w:szCs w:val="28"/>
+          <w:lang w:val="en-US"/>
+        </w:rPr>
+        <w:t>MÔN: PHÂN TÍCH THIẾT KẾ HỆ HƯỚNG ĐỐI TƯỢNG</w:t>
+      </w:r>
+    </w:p>
+    <w:p>
+      <w:pPr>
+        <w:spacing w:line="276" w:lineRule="auto"/>
+        <w:jc w:val="center"/>
+        <w:rPr>
+          <w:rFonts w:ascii="Times New Roman" w:hAnsi="Times New Roman" w:cs="Times New Roman"/>
+          <w:sz w:val="36"/>
+          <w:szCs w:val="28"/>
+        </w:rPr>
+      </w:pPr>
+    </w:p>
+    <w:p>
+      <w:pPr>
+        <w:spacing w:line="276" w:lineRule="auto"/>
+        <w:jc w:val="center"/>
+        <w:rPr>
+          <w:rFonts w:ascii="Times New Roman" w:hAnsi="Times New Roman" w:cs="Times New Roman"/>
+          <w:sz w:val="36"/>
+          <w:szCs w:val="28"/>
+        </w:rPr>
+      </w:pPr>
+    </w:p>
+    <w:p>
+      <w:pPr>
+        <w:spacing w:line="276" w:lineRule="auto"/>
+        <w:jc w:val="center"/>
+        <w:rPr>
+          <w:rFonts w:ascii="Times New Roman" w:hAnsi="Times New Roman" w:cs="Times New Roman"/>
+          <w:sz w:val="36"/>
+          <w:szCs w:val="28"/>
+        </w:rPr>
+      </w:pPr>
+      <w:r>
+        <w:rPr>
+          <w:rFonts w:ascii="Times New Roman" w:hAnsi="Times New Roman" w:cs="Times New Roman"/>
+          <w:sz w:val="36"/>
+          <w:szCs w:val="28"/>
+        </w:rPr>
+        <w:t>Thành viên:</w:t>
+      </w:r>
+      <w:r>
+        <w:rPr>
+          <w:rFonts w:ascii="Times New Roman" w:hAnsi="Times New Roman" w:cs="Times New Roman"/>
+          <w:sz w:val="36"/>
+          <w:szCs w:val="28"/>
+        </w:rPr>
+        <w:br/>
+        <w:t>Nguyễn Tuấn Anh</w:t>
+      </w:r>
+    </w:p>
+    <w:p>
+      <w:pPr>
+        <w:spacing w:line="276" w:lineRule="auto"/>
+        <w:jc w:val="center"/>
+        <w:rPr>
+          <w:rFonts w:ascii="Times New Roman" w:hAnsi="Times New Roman" w:cs="Times New Roman"/>
+          <w:sz w:val="36"/>
+          <w:szCs w:val="28"/>
+        </w:rPr>
+      </w:pPr>
+      <w:r>
+        <w:rPr>
+          <w:rFonts w:ascii="Times New Roman" w:hAnsi="Times New Roman" w:cs="Times New Roman"/>
+          <w:sz w:val="36"/>
+          <w:szCs w:val="28"/>
+        </w:rPr>
+        <w:t>Tăng Chí Chung</w:t>
+      </w:r>
+    </w:p>
+    <w:p>
+      <w:pPr>
+        <w:spacing w:line="276" w:lineRule="auto"/>
+        <w:jc w:val="center"/>
+        <w:rPr>
+          <w:rFonts w:ascii="Times New Roman" w:hAnsi="Times New Roman" w:cs="Times New Roman"/>
+          <w:sz w:val="28"/>
+          <w:szCs w:val="28"/>
+          <w:lang w:val="en-US"/>
+        </w:rPr>
+      </w:pPr>
+      <w:r>
+        <w:rPr>
+          <w:rFonts w:ascii="Times New Roman" w:hAnsi="Times New Roman" w:cs="Times New Roman"/>
+          <w:sz w:val="36"/>
+          <w:szCs w:val="28"/>
+          <w:lang w:val="en-US"/>
+        </w:rPr>
+        <w:t>Nguyễn Di Nguy</w:t>
+      </w:r>
+    </w:p>
+    <w:p>
+      <w:pPr>
+        <w:spacing w:line="276" w:lineRule="auto"/>
+        <w:jc w:val="center"/>
+        <w:rPr>
+          <w:rFonts w:ascii="Times New Roman" w:hAnsi="Times New Roman" w:cs="Times New Roman"/>
+          <w:sz w:val="28"/>
+          <w:szCs w:val="28"/>
+        </w:rPr>
+      </w:pPr>
+    </w:p>
+    <w:p>
+      <w:pPr>
+        <w:spacing w:line="276" w:lineRule="auto"/>
+        <w:jc w:val="center"/>
+        <w:rPr>
+          <w:rFonts w:ascii="Times New Roman" w:hAnsi="Times New Roman" w:cs="Times New Roman"/>
+          <w:sz w:val="28"/>
+          <w:szCs w:val="28"/>
+        </w:rPr>
+      </w:pPr>
+    </w:p>
+    <w:p>
+      <w:pPr>
+        <w:spacing w:line="276" w:lineRule="auto"/>
+        <w:jc w:val="center"/>
+        <w:rPr>
+          <w:rFonts w:ascii="Times New Roman" w:hAnsi="Times New Roman" w:cs="Times New Roman"/>
+          <w:sz w:val="28"/>
+          <w:szCs w:val="28"/>
+        </w:rPr>
+      </w:pPr>
+    </w:p>
+    <w:p>
+      <w:pPr>
+        <w:spacing w:line="276" w:lineRule="auto"/>
+        <w:jc w:val="center"/>
+        <w:rPr>
+          <w:rFonts w:ascii="Times New Roman" w:hAnsi="Times New Roman" w:cs="Times New Roman"/>
+          <w:sz w:val="28"/>
+          <w:szCs w:val="28"/>
+        </w:rPr>
+      </w:pPr>
+    </w:p>
+    <w:p>
+      <w:pPr>
+        <w:spacing w:line="276" w:lineRule="auto"/>
+        <w:jc w:val="center"/>
+        <w:rPr>
+          <w:rFonts w:ascii="Times New Roman" w:hAnsi="Times New Roman" w:cs="Times New Roman"/>
+          <w:sz w:val="28"/>
+          <w:szCs w:val="28"/>
+        </w:rPr>
+      </w:pPr>
+    </w:p>
+    <w:p>
+      <w:pPr>
+        <w:spacing w:line="276" w:lineRule="auto"/>
+        <w:jc w:val="center"/>
+        <w:rPr>
+          <w:rFonts w:ascii="Times New Roman" w:hAnsi="Times New Roman" w:cs="Times New Roman"/>
+          <w:sz w:val="28"/>
+          <w:szCs w:val="28"/>
+        </w:rPr>
+      </w:pPr>
+      <w:r>
+        <w:rPr>
+          <w:rFonts w:ascii="Times New Roman" w:hAnsi="Times New Roman" w:cs="Times New Roman"/>
+          <w:noProof/>
+          <w:sz w:val="28"/>
+          <w:szCs w:val="28"/>
+          <w:lang w:eastAsia="vi-VN"/>
+        </w:rPr>
+        <mc:AlternateContent>
+          <mc:Choice Requires="wps">
+            <w:drawing>
+              <wp:anchor distT="0" distB="0" distL="114300" distR="114300" simplePos="0" relativeHeight="251669504" behindDoc="0" locked="0" layoutInCell="1" allowOverlap="1" wp14:anchorId="2F4490F0" wp14:editId="74790FA4">
+                <wp:simplePos x="0" y="0"/>
+                <wp:positionH relativeFrom="margin">
+                  <wp:align>center</wp:align>
+                </wp:positionH>
+                <wp:positionV relativeFrom="paragraph">
+                  <wp:posOffset>16510</wp:posOffset>
+                </wp:positionV>
+                <wp:extent cx="5553075" cy="771525"/>
+                <wp:effectExtent l="0" t="0" r="28575" b="28575"/>
+                <wp:wrapNone/>
+                <wp:docPr id="39" name="Hộp Văn bản 2"/>
+                <wp:cNvGraphicFramePr/>
+                <a:graphic xmlns:a="http://schemas.openxmlformats.org/drawingml/2006/main">
+                  <a:graphicData uri="http://schemas.microsoft.com/office/word/2010/wordprocessingShape">
+                    <wps:wsp>
+                      <wps:cNvSpPr txBox="1"/>
+                      <wps:spPr>
+                        <a:xfrm>
+                          <a:off x="0" y="0"/>
+                          <a:ext cx="5553075" cy="771525"/>
+                        </a:xfrm>
+                        <a:prstGeom prst="rect">
+                          <a:avLst/>
+                        </a:prstGeom>
+                        <a:solidFill>
+                          <a:schemeClr val="lt1"/>
+                        </a:solidFill>
+                        <a:ln w="6350">
+                          <a:solidFill>
+                            <a:schemeClr val="bg1"/>
+                          </a:solidFill>
+                        </a:ln>
+                      </wps:spPr>
+                      <wps:txbx>
+                        <w:txbxContent>
+                          <w:p>
+                            <w:pPr>
+                              <w:jc w:val="center"/>
+                              <w:rPr>
+                                <w:rFonts w:ascii="Arial" w:hAnsi="Arial" w:cs="Arial"/>
+                                <w:sz w:val="36"/>
+                                <w:szCs w:val="36"/>
+                              </w:rPr>
+                            </w:pPr>
+                            <w:r>
+                              <w:rPr>
+                                <w:rFonts w:ascii="Arial" w:hAnsi="Arial" w:cs="Arial"/>
+                                <w:sz w:val="36"/>
+                                <w:szCs w:val="36"/>
+                              </w:rPr>
+                              <w:t>TP.</w:t>
+                            </w:r>
+                            <w:r>
+                              <w:rPr>
+                                <w:rFonts w:ascii="Arial" w:hAnsi="Arial" w:cs="Arial"/>
+                                <w:sz w:val="36"/>
+                                <w:szCs w:val="36"/>
+                              </w:rPr>
+                              <w:t xml:space="preserve"> </w:t>
+                            </w:r>
+                            <w:r>
+                              <w:rPr>
+                                <w:rFonts w:ascii="Arial" w:hAnsi="Arial" w:cs="Arial"/>
+                                <w:sz w:val="36"/>
+                                <w:szCs w:val="36"/>
+                              </w:rPr>
+                              <w:t>Hồ</w:t>
+                            </w:r>
+                            <w:r>
+                              <w:rPr>
+                                <w:rFonts w:ascii="Arial" w:hAnsi="Arial" w:cs="Arial"/>
+                                <w:sz w:val="36"/>
+                                <w:szCs w:val="36"/>
+                              </w:rPr>
+                              <w:t xml:space="preserve"> Chí Minh, ngày</w:t>
+                            </w:r>
+                            <w:r>
+                              <w:rPr>
+                                <w:rFonts w:ascii="Arial" w:hAnsi="Arial" w:cs="Arial"/>
+                                <w:sz w:val="36"/>
+                                <w:szCs w:val="36"/>
+                                <w:lang w:val="en-US"/>
+                              </w:rPr>
+                              <w:t xml:space="preserve"> 5</w:t>
+                            </w:r>
+                            <w:r>
+                              <w:rPr>
+                                <w:rFonts w:ascii="Arial" w:hAnsi="Arial" w:cs="Arial"/>
+                                <w:sz w:val="36"/>
+                                <w:szCs w:val="36"/>
+                              </w:rPr>
+                              <w:t>,</w:t>
+                            </w:r>
+                            <w:r>
+                              <w:rPr>
+                                <w:rFonts w:ascii="Arial" w:hAnsi="Arial" w:cs="Arial"/>
+                                <w:sz w:val="36"/>
+                                <w:szCs w:val="36"/>
+                              </w:rPr>
+                              <w:t xml:space="preserve"> </w:t>
+                            </w:r>
+                            <w:r>
+                              <w:rPr>
+                                <w:rFonts w:ascii="Arial" w:hAnsi="Arial" w:cs="Arial"/>
+                                <w:sz w:val="36"/>
+                                <w:szCs w:val="36"/>
+                              </w:rPr>
+                              <w:t>tháng 12</w:t>
+                            </w:r>
+                            <w:r>
+                              <w:rPr>
+                                <w:rFonts w:ascii="Arial" w:hAnsi="Arial" w:cs="Arial"/>
+                                <w:sz w:val="36"/>
+                                <w:szCs w:val="36"/>
+                              </w:rPr>
+                              <w:t>, năm 2020</w:t>
+                            </w:r>
+                          </w:p>
+                        </w:txbxContent>
+                      </wps:txbx>
+                      <wps:bodyPr rot="0" spcFirstLastPara="0" vertOverflow="overflow" horzOverflow="overflow" vert="horz" wrap="square" lIns="91440" tIns="45720" rIns="91440" bIns="45720" numCol="1" spcCol="0" rtlCol="0" fromWordArt="0" anchor="t" anchorCtr="0" forceAA="0" compatLnSpc="1">
+                        <a:prstTxWarp prst="textNoShape">
+                          <a:avLst/>
+                        </a:prstTxWarp>
+                        <a:noAutofit/>
+                      </wps:bodyPr>
+                    </wps:wsp>
+                  </a:graphicData>
+                </a:graphic>
+                <wp14:sizeRelH relativeFrom="margin">
+                  <wp14:pctWidth>0</wp14:pctWidth>
+                </wp14:sizeRelH>
+                <wp14:sizeRelV relativeFrom="margin">
+                  <wp14:pctHeight>0</wp14:pctHeight>
+                </wp14:sizeRelV>
+              </wp:anchor>
+            </w:drawing>
+          </mc:Choice>
+          <mc:Fallback>
+            <w:pict>
+              <v:shapetype w14:anchorId="2F4490F0" id="_x0000_t202" coordsize="21600,21600" o:spt="202" path="m,l,21600r21600,l21600,xe">
+                <v:stroke joinstyle="miter"/>
+                <v:path gradientshapeok="t" o:connecttype="rect"/>
+              </v:shapetype>
+              <v:shape id="Hộp Văn bản 2" o:spid="_x0000_s1026" type="#_x0000_t202" style="position:absolute;left:0;text-align:left;margin-left:0;margin-top:1.3pt;width:437.25pt;height:60.75pt;z-index:251669504;visibility:visible;mso-wrap-style:square;mso-width-percent:0;mso-height-percent:0;mso-wrap-distance-left:9pt;mso-wrap-distance-top:0;mso-wrap-distance-right:9pt;mso-wrap-distance-bottom:0;mso-position-horizontal:center;mso-position-horizontal-relative:margin;mso-position-vertical:absolute;mso-position-vertical-relative:text;mso-width-percent:0;mso-height-percent:0;mso-width-relative:margin;mso-height-relative:margin;v-text-anchor:top" o:gfxdata="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" fillcolor="white [3201]" strokecolor="white [3212]" strokeweight=".5pt">
+                <v:textbox>
+                  <w:txbxContent>
+                    <w:p>
+                      <w:pPr>
+                        <w:jc w:val="center"/>
+                        <w:rPr>
+                          <w:rFonts w:ascii="Arial" w:hAnsi="Arial" w:cs="Arial"/>
+                          <w:sz w:val="36"/>
+                          <w:szCs w:val="36"/>
+                        </w:rPr>
+                      </w:pPr>
+                      <w:r>
+                        <w:rPr>
+                          <w:rFonts w:ascii="Arial" w:hAnsi="Arial" w:cs="Arial"/>
+                          <w:sz w:val="36"/>
+                          <w:szCs w:val="36"/>
+                        </w:rPr>
+                        <w:t>TP.</w:t>
+                      </w:r>
+                      <w:r>
+                        <w:rPr>
+                          <w:rFonts w:ascii="Arial" w:hAnsi="Arial" w:cs="Arial"/>
+                          <w:sz w:val="36"/>
+                          <w:szCs w:val="36"/>
+                        </w:rPr>
+                        <w:t xml:space="preserve"> </w:t>
+                      </w:r>
+                      <w:r>
+                        <w:rPr>
+                          <w:rFonts w:ascii="Arial" w:hAnsi="Arial" w:cs="Arial"/>
+                          <w:sz w:val="36"/>
+                          <w:szCs w:val="36"/>
+                        </w:rPr>
+                        <w:t>Hồ</w:t>
+                      </w:r>
+                      <w:r>
+                        <w:rPr>
+                          <w:rFonts w:ascii="Arial" w:hAnsi="Arial" w:cs="Arial"/>
+                          <w:sz w:val="36"/>
+                          <w:szCs w:val="36"/>
+                        </w:rPr>
+                        <w:t xml:space="preserve"> Chí Minh, ngày</w:t>
+                      </w:r>
+                      <w:r>
+                        <w:rPr>
+                          <w:rFonts w:ascii="Arial" w:hAnsi="Arial" w:cs="Arial"/>
+                          <w:sz w:val="36"/>
+                          <w:szCs w:val="36"/>
+                          <w:lang w:val="en-US"/>
+                        </w:rPr>
+                        <w:t xml:space="preserve"> 5</w:t>
+                      </w:r>
+                      <w:r>
+                        <w:rPr>
+                          <w:rFonts w:ascii="Arial" w:hAnsi="Arial" w:cs="Arial"/>
+                          <w:sz w:val="36"/>
+                          <w:szCs w:val="36"/>
+                        </w:rPr>
+                        <w:t>,</w:t>
+                      </w:r>
+                      <w:r>
+                        <w:rPr>
+                          <w:rFonts w:ascii="Arial" w:hAnsi="Arial" w:cs="Arial"/>
+                          <w:sz w:val="36"/>
+                          <w:szCs w:val="36"/>
+                        </w:rPr>
+                        <w:t xml:space="preserve"> </w:t>
+                      </w:r>
+                      <w:r>
+                        <w:rPr>
+                          <w:rFonts w:ascii="Arial" w:hAnsi="Arial" w:cs="Arial"/>
+                          <w:sz w:val="36"/>
+                          <w:szCs w:val="36"/>
+                        </w:rPr>
+                        <w:t>tháng 12</w:t>
+                      </w:r>
+                      <w:r>
+                        <w:rPr>
+                          <w:rFonts w:ascii="Arial" w:hAnsi="Arial" w:cs="Arial"/>
+                          <w:sz w:val="36"/>
+                          <w:szCs w:val="36"/>
+                        </w:rPr>
+                        <w:t>, năm 2020</w:t>
+                      </w:r>
+                    </w:p>
+                  </w:txbxContent>
+                </v:textbox>
+                <w10:wrap anchorx="margin"/>
+              </v:shape>
+            </w:pict>
+          </mc:Fallback>
+        </mc:AlternateContent>
+      </w:r>
+    </w:p>
+    <w:p>
+      <w:pPr>
+        <w:spacing w:line="276" w:lineRule="auto"/>
+        <w:rPr>
+          <w:rFonts w:ascii="Times New Roman" w:hAnsi="Times New Roman" w:cs="Times New Roman"/>
+          <w:sz w:val="28"/>
+          <w:szCs w:val="28"/>
+        </w:rPr>
+      </w:pPr>
+    </w:p>
+    <w:p>
+      <w:pPr>
+        <w:spacing w:after="0" w:line="240" w:lineRule="auto"/>
+      </w:pPr>
     </w:p>
     <w:p/>
     <w:sdt>
       <w:sdtPr>
         <w:rPr>
           <w:rFonts w:asciiTheme="minorHAnsi" w:eastAsiaTheme="minorHAnsi" w:hAnsiTheme="minorHAnsi" w:cstheme="minorBidi"/>
+          <w:b w:val="0"/>
           <w:sz w:val="26"/>
           <w:szCs w:val="26"/>
         </w:rPr>
@@ -52,37 +1155,35 @@
           <w:pPr>
             <w:pStyle w:val="TOC1"/>
             <w:tabs>
-              <w:tab w:val="left" w:pos="440"/>
+              <w:tab w:val="left" w:pos="660"/>
               <w:tab w:val="right" w:leader="dot" w:pos="9350"/>
             </w:tabs>
             <w:rPr>
               <w:rFonts w:eastAsiaTheme="minorEastAsia"/>
               <w:noProof/>
+              <w:sz w:val="22"/>
               <w:lang w:eastAsia="vi-VN"/>
             </w:rPr>
           </w:pPr>
           <w:r>
             <w:rPr>
-              <w:sz w:val="26"/>
               <w:szCs w:val="26"/>
             </w:rPr>
             <w:fldChar w:fldCharType="begin"/>
           </w:r>
           <w:r>
             <w:rPr>
-              <w:sz w:val="26"/>
               <w:szCs w:val="26"/>
             </w:rPr>
             <w:instrText xml:space="preserve"> TOC \o "1-3" \h \z \u </w:instrText>
           </w:r>
           <w:r>
             <w:rPr>
-              <w:sz w:val="26"/>
               <w:szCs w:val="26"/>
             </w:rPr>
             <w:fldChar w:fldCharType="separate"/>
           </w:r>
-          <w:hyperlink w:anchor="_Toc58018857" w:history="1">
+          <w:hyperlink w:anchor="_Toc58047355" w:history="1">
             <w:r>
               <w:rPr>
                 <w:rStyle w:val="Hyperlink"/>
@@ -95,6 +1196,7 @@
               <w:rPr>
                 <w:rFonts w:eastAsiaTheme="minorEastAsia"/>
                 <w:noProof/>
+                <w:sz w:val="22"/>
                 <w:lang w:eastAsia="vi-VN"/>
               </w:rPr>
               <w:tab/>
@@ -126,7 +1228,7 @@
                 <w:noProof/>
                 <w:webHidden/>
               </w:rPr>
-              <w:instrText xml:space="preserve"> PAGEREF _Toc58018857 \h </w:instrText>
+              <w:instrText xml:space="preserve"> PAGEREF _Toc58047355 \h </w:instrText>
             </w:r>
             <w:r>
               <w:rPr>
@@ -146,7 +1248,1423 @@
                 <w:noProof/>
                 <w:webHidden/>
               </w:rPr>
-              <w:t>1</w:t>
+              <w:t>2</w:t>
+            </w:r>
+            <w:r>
+              <w:rPr>
+                <w:noProof/>
+                <w:webHidden/>
+              </w:rPr>
+              <w:fldChar w:fldCharType="end"/>
+            </w:r>
+          </w:hyperlink>
+        </w:p>
+        <w:p>
+          <w:pPr>
+            <w:pStyle w:val="TOC1"/>
+            <w:tabs>
+              <w:tab w:val="left" w:pos="660"/>
+              <w:tab w:val="right" w:leader="dot" w:pos="9350"/>
+            </w:tabs>
+            <w:rPr>
+              <w:rFonts w:eastAsiaTheme="minorEastAsia"/>
+              <w:noProof/>
+              <w:sz w:val="22"/>
+              <w:lang w:eastAsia="vi-VN"/>
+            </w:rPr>
+          </w:pPr>
+          <w:hyperlink w:anchor="_Toc58047356" w:history="1">
+            <w:r>
+              <w:rPr>
+                <w:rStyle w:val="Hyperlink"/>
+                <w:noProof/>
+              </w:rPr>
+              <w:t>B.</w:t>
+            </w:r>
+            <w:r>
+              <w:rPr>
+                <w:rFonts w:eastAsiaTheme="minorEastAsia"/>
+                <w:noProof/>
+                <w:sz w:val="22"/>
+                <w:lang w:eastAsia="vi-VN"/>
+              </w:rPr>
+              <w:tab/>
+            </w:r>
+            <w:r>
+              <w:rPr>
+                <w:rStyle w:val="Hyperlink"/>
+                <w:noProof/>
+              </w:rPr>
+              <w:t>Thông tin chức vụ trong hệ thống</w:t>
+            </w:r>
+            <w:r>
+              <w:rPr>
+                <w:noProof/>
+                <w:webHidden/>
+              </w:rPr>
+              <w:tab/>
+            </w:r>
+            <w:r>
+              <w:rPr>
+                <w:noProof/>
+                <w:webHidden/>
+              </w:rPr>
+              <w:fldChar w:fldCharType="begin"/>
+            </w:r>
+            <w:r>
+              <w:rPr>
+                <w:noProof/>
+                <w:webHidden/>
+              </w:rPr>
+              <w:instrText xml:space="preserve"> PAGEREF _Toc58047356 \h </w:instrText>
+            </w:r>
+            <w:r>
+              <w:rPr>
+                <w:noProof/>
+                <w:webHidden/>
+              </w:rPr>
+            </w:r>
+            <w:r>
+              <w:rPr>
+                <w:noProof/>
+                <w:webHidden/>
+              </w:rPr>
+              <w:fldChar w:fldCharType="separate"/>
+            </w:r>
+            <w:r>
+              <w:rPr>
+                <w:noProof/>
+                <w:webHidden/>
+              </w:rPr>
+              <w:t>3</w:t>
+            </w:r>
+            <w:r>
+              <w:rPr>
+                <w:noProof/>
+                <w:webHidden/>
+              </w:rPr>
+              <w:fldChar w:fldCharType="end"/>
+            </w:r>
+          </w:hyperlink>
+        </w:p>
+        <w:p>
+          <w:pPr>
+            <w:pStyle w:val="TOC2"/>
+            <w:tabs>
+              <w:tab w:val="left" w:pos="660"/>
+              <w:tab w:val="right" w:leader="dot" w:pos="9350"/>
+            </w:tabs>
+            <w:rPr>
+              <w:rFonts w:eastAsiaTheme="minorEastAsia"/>
+              <w:noProof/>
+              <w:sz w:val="22"/>
+              <w:lang w:eastAsia="vi-VN"/>
+            </w:rPr>
+          </w:pPr>
+          <w:hyperlink w:anchor="_Toc58047357" w:history="1">
+            <w:r>
+              <w:rPr>
+                <w:rStyle w:val="Hyperlink"/>
+                <w:noProof/>
+              </w:rPr>
+              <w:t>1.</w:t>
+            </w:r>
+            <w:r>
+              <w:rPr>
+                <w:rFonts w:eastAsiaTheme="minorEastAsia"/>
+                <w:noProof/>
+                <w:sz w:val="22"/>
+                <w:lang w:eastAsia="vi-VN"/>
+              </w:rPr>
+              <w:tab/>
+            </w:r>
+            <w:r>
+              <w:rPr>
+                <w:rStyle w:val="Hyperlink"/>
+                <w:noProof/>
+              </w:rPr>
+              <w:t>Người quản lý – chủ tiệm</w:t>
+            </w:r>
+            <w:r>
+              <w:rPr>
+                <w:noProof/>
+                <w:webHidden/>
+              </w:rPr>
+              <w:tab/>
+            </w:r>
+            <w:r>
+              <w:rPr>
+                <w:noProof/>
+                <w:webHidden/>
+              </w:rPr>
+              <w:fldChar w:fldCharType="begin"/>
+            </w:r>
+            <w:r>
+              <w:rPr>
+                <w:noProof/>
+                <w:webHidden/>
+              </w:rPr>
+              <w:instrText xml:space="preserve"> PAGEREF _Toc58047357 \h </w:instrText>
+            </w:r>
+            <w:r>
+              <w:rPr>
+                <w:noProof/>
+                <w:webHidden/>
+              </w:rPr>
+            </w:r>
+            <w:r>
+              <w:rPr>
+                <w:noProof/>
+                <w:webHidden/>
+              </w:rPr>
+              <w:fldChar w:fldCharType="separate"/>
+            </w:r>
+            <w:r>
+              <w:rPr>
+                <w:noProof/>
+                <w:webHidden/>
+              </w:rPr>
+              <w:t>3</w:t>
+            </w:r>
+            <w:r>
+              <w:rPr>
+                <w:noProof/>
+                <w:webHidden/>
+              </w:rPr>
+              <w:fldChar w:fldCharType="end"/>
+            </w:r>
+          </w:hyperlink>
+        </w:p>
+        <w:p>
+          <w:pPr>
+            <w:pStyle w:val="TOC2"/>
+            <w:tabs>
+              <w:tab w:val="left" w:pos="660"/>
+              <w:tab w:val="right" w:leader="dot" w:pos="9350"/>
+            </w:tabs>
+            <w:rPr>
+              <w:rFonts w:eastAsiaTheme="minorEastAsia"/>
+              <w:noProof/>
+              <w:sz w:val="22"/>
+              <w:lang w:eastAsia="vi-VN"/>
+            </w:rPr>
+          </w:pPr>
+          <w:hyperlink w:anchor="_Toc58047358" w:history="1">
+            <w:r>
+              <w:rPr>
+                <w:rStyle w:val="Hyperlink"/>
+                <w:noProof/>
+              </w:rPr>
+              <w:t>2.</w:t>
+            </w:r>
+            <w:r>
+              <w:rPr>
+                <w:rFonts w:eastAsiaTheme="minorEastAsia"/>
+                <w:noProof/>
+                <w:sz w:val="22"/>
+                <w:lang w:eastAsia="vi-VN"/>
+              </w:rPr>
+              <w:tab/>
+            </w:r>
+            <w:r>
+              <w:rPr>
+                <w:rStyle w:val="Hyperlink"/>
+                <w:noProof/>
+              </w:rPr>
+              <w:t>Thư ký</w:t>
+            </w:r>
+            <w:r>
+              <w:rPr>
+                <w:noProof/>
+                <w:webHidden/>
+              </w:rPr>
+              <w:tab/>
+            </w:r>
+            <w:r>
+              <w:rPr>
+                <w:noProof/>
+                <w:webHidden/>
+              </w:rPr>
+              <w:fldChar w:fldCharType="begin"/>
+            </w:r>
+            <w:r>
+              <w:rPr>
+                <w:noProof/>
+                <w:webHidden/>
+              </w:rPr>
+              <w:instrText xml:space="preserve"> PAGEREF _Toc58047358 \h </w:instrText>
+            </w:r>
+            <w:r>
+              <w:rPr>
+                <w:noProof/>
+                <w:webHidden/>
+              </w:rPr>
+            </w:r>
+            <w:r>
+              <w:rPr>
+                <w:noProof/>
+                <w:webHidden/>
+              </w:rPr>
+              <w:fldChar w:fldCharType="separate"/>
+            </w:r>
+            <w:r>
+              <w:rPr>
+                <w:noProof/>
+                <w:webHidden/>
+              </w:rPr>
+              <w:t>3</w:t>
+            </w:r>
+            <w:r>
+              <w:rPr>
+                <w:noProof/>
+                <w:webHidden/>
+              </w:rPr>
+              <w:fldChar w:fldCharType="end"/>
+            </w:r>
+          </w:hyperlink>
+        </w:p>
+        <w:p>
+          <w:pPr>
+            <w:pStyle w:val="TOC2"/>
+            <w:tabs>
+              <w:tab w:val="left" w:pos="660"/>
+              <w:tab w:val="right" w:leader="dot" w:pos="9350"/>
+            </w:tabs>
+            <w:rPr>
+              <w:rFonts w:eastAsiaTheme="minorEastAsia"/>
+              <w:noProof/>
+              <w:sz w:val="22"/>
+              <w:lang w:eastAsia="vi-VN"/>
+            </w:rPr>
+          </w:pPr>
+          <w:hyperlink w:anchor="_Toc58047359" w:history="1">
+            <w:r>
+              <w:rPr>
+                <w:rStyle w:val="Hyperlink"/>
+                <w:noProof/>
+              </w:rPr>
+              <w:t>3.</w:t>
+            </w:r>
+            <w:r>
+              <w:rPr>
+                <w:rFonts w:eastAsiaTheme="minorEastAsia"/>
+                <w:noProof/>
+                <w:sz w:val="22"/>
+                <w:lang w:eastAsia="vi-VN"/>
+              </w:rPr>
+              <w:tab/>
+            </w:r>
+            <w:r>
+              <w:rPr>
+                <w:rStyle w:val="Hyperlink"/>
+                <w:noProof/>
+              </w:rPr>
+              <w:t>Thủ kho</w:t>
+            </w:r>
+            <w:r>
+              <w:rPr>
+                <w:noProof/>
+                <w:webHidden/>
+              </w:rPr>
+              <w:tab/>
+            </w:r>
+            <w:r>
+              <w:rPr>
+                <w:noProof/>
+                <w:webHidden/>
+              </w:rPr>
+              <w:fldChar w:fldCharType="begin"/>
+            </w:r>
+            <w:r>
+              <w:rPr>
+                <w:noProof/>
+                <w:webHidden/>
+              </w:rPr>
+              <w:instrText xml:space="preserve"> PAGEREF _Toc58047359 \h </w:instrText>
+            </w:r>
+            <w:r>
+              <w:rPr>
+                <w:noProof/>
+                <w:webHidden/>
+              </w:rPr>
+            </w:r>
+            <w:r>
+              <w:rPr>
+                <w:noProof/>
+                <w:webHidden/>
+              </w:rPr>
+              <w:fldChar w:fldCharType="separate"/>
+            </w:r>
+            <w:r>
+              <w:rPr>
+                <w:noProof/>
+                <w:webHidden/>
+              </w:rPr>
+              <w:t>3</w:t>
+            </w:r>
+            <w:r>
+              <w:rPr>
+                <w:noProof/>
+                <w:webHidden/>
+              </w:rPr>
+              <w:fldChar w:fldCharType="end"/>
+            </w:r>
+          </w:hyperlink>
+        </w:p>
+        <w:p>
+          <w:pPr>
+            <w:pStyle w:val="TOC2"/>
+            <w:tabs>
+              <w:tab w:val="left" w:pos="660"/>
+              <w:tab w:val="right" w:leader="dot" w:pos="9350"/>
+            </w:tabs>
+            <w:rPr>
+              <w:rFonts w:eastAsiaTheme="minorEastAsia"/>
+              <w:noProof/>
+              <w:sz w:val="22"/>
+              <w:lang w:eastAsia="vi-VN"/>
+            </w:rPr>
+          </w:pPr>
+          <w:hyperlink w:anchor="_Toc58047360" w:history="1">
+            <w:r>
+              <w:rPr>
+                <w:rStyle w:val="Hyperlink"/>
+                <w:noProof/>
+              </w:rPr>
+              <w:t>4.</w:t>
+            </w:r>
+            <w:r>
+              <w:rPr>
+                <w:rFonts w:eastAsiaTheme="minorEastAsia"/>
+                <w:noProof/>
+                <w:sz w:val="22"/>
+                <w:lang w:eastAsia="vi-VN"/>
+              </w:rPr>
+              <w:tab/>
+            </w:r>
+            <w:r>
+              <w:rPr>
+                <w:rStyle w:val="Hyperlink"/>
+                <w:noProof/>
+              </w:rPr>
+              <w:t>Nhân viên lập hóa đơn</w:t>
+            </w:r>
+            <w:r>
+              <w:rPr>
+                <w:noProof/>
+                <w:webHidden/>
+              </w:rPr>
+              <w:tab/>
+            </w:r>
+            <w:r>
+              <w:rPr>
+                <w:noProof/>
+                <w:webHidden/>
+              </w:rPr>
+              <w:fldChar w:fldCharType="begin"/>
+            </w:r>
+            <w:r>
+              <w:rPr>
+                <w:noProof/>
+                <w:webHidden/>
+              </w:rPr>
+              <w:instrText xml:space="preserve"> PAGEREF _Toc58047360 \h </w:instrText>
+            </w:r>
+            <w:r>
+              <w:rPr>
+                <w:noProof/>
+                <w:webHidden/>
+              </w:rPr>
+            </w:r>
+            <w:r>
+              <w:rPr>
+                <w:noProof/>
+                <w:webHidden/>
+              </w:rPr>
+              <w:fldChar w:fldCharType="separate"/>
+            </w:r>
+            <w:r>
+              <w:rPr>
+                <w:noProof/>
+                <w:webHidden/>
+              </w:rPr>
+              <w:t>3</w:t>
+            </w:r>
+            <w:r>
+              <w:rPr>
+                <w:noProof/>
+                <w:webHidden/>
+              </w:rPr>
+              <w:fldChar w:fldCharType="end"/>
+            </w:r>
+          </w:hyperlink>
+        </w:p>
+        <w:p>
+          <w:pPr>
+            <w:pStyle w:val="TOC1"/>
+            <w:tabs>
+              <w:tab w:val="left" w:pos="660"/>
+              <w:tab w:val="right" w:leader="dot" w:pos="9350"/>
+            </w:tabs>
+            <w:rPr>
+              <w:rFonts w:eastAsiaTheme="minorEastAsia"/>
+              <w:noProof/>
+              <w:sz w:val="22"/>
+              <w:lang w:eastAsia="vi-VN"/>
+            </w:rPr>
+          </w:pPr>
+          <w:hyperlink w:anchor="_Toc58047361" w:history="1">
+            <w:r>
+              <w:rPr>
+                <w:rStyle w:val="Hyperlink"/>
+                <w:noProof/>
+              </w:rPr>
+              <w:t>C.</w:t>
+            </w:r>
+            <w:r>
+              <w:rPr>
+                <w:rFonts w:eastAsiaTheme="minorEastAsia"/>
+                <w:noProof/>
+                <w:sz w:val="22"/>
+                <w:lang w:eastAsia="vi-VN"/>
+              </w:rPr>
+              <w:tab/>
+            </w:r>
+            <w:r>
+              <w:rPr>
+                <w:rStyle w:val="Hyperlink"/>
+                <w:noProof/>
+              </w:rPr>
+              <w:t>Quy trình</w:t>
+            </w:r>
+            <w:r>
+              <w:rPr>
+                <w:noProof/>
+                <w:webHidden/>
+              </w:rPr>
+              <w:tab/>
+            </w:r>
+            <w:r>
+              <w:rPr>
+                <w:noProof/>
+                <w:webHidden/>
+              </w:rPr>
+              <w:fldChar w:fldCharType="begin"/>
+            </w:r>
+            <w:r>
+              <w:rPr>
+                <w:noProof/>
+                <w:webHidden/>
+              </w:rPr>
+              <w:instrText xml:space="preserve"> PAGEREF _Toc58047361 \h </w:instrText>
+            </w:r>
+            <w:r>
+              <w:rPr>
+                <w:noProof/>
+                <w:webHidden/>
+              </w:rPr>
+            </w:r>
+            <w:r>
+              <w:rPr>
+                <w:noProof/>
+                <w:webHidden/>
+              </w:rPr>
+              <w:fldChar w:fldCharType="separate"/>
+            </w:r>
+            <w:r>
+              <w:rPr>
+                <w:noProof/>
+                <w:webHidden/>
+              </w:rPr>
+              <w:t>3</w:t>
+            </w:r>
+            <w:r>
+              <w:rPr>
+                <w:noProof/>
+                <w:webHidden/>
+              </w:rPr>
+              <w:fldChar w:fldCharType="end"/>
+            </w:r>
+          </w:hyperlink>
+        </w:p>
+        <w:p>
+          <w:pPr>
+            <w:pStyle w:val="TOC2"/>
+            <w:tabs>
+              <w:tab w:val="left" w:pos="660"/>
+              <w:tab w:val="right" w:leader="dot" w:pos="9350"/>
+            </w:tabs>
+            <w:rPr>
+              <w:rFonts w:eastAsiaTheme="minorEastAsia"/>
+              <w:noProof/>
+              <w:sz w:val="22"/>
+              <w:lang w:eastAsia="vi-VN"/>
+            </w:rPr>
+          </w:pPr>
+          <w:hyperlink w:anchor="_Toc58047362" w:history="1">
+            <w:r>
+              <w:rPr>
+                <w:rStyle w:val="Hyperlink"/>
+                <w:noProof/>
+              </w:rPr>
+              <w:t>1.</w:t>
+            </w:r>
+            <w:r>
+              <w:rPr>
+                <w:rFonts w:eastAsiaTheme="minorEastAsia"/>
+                <w:noProof/>
+                <w:sz w:val="22"/>
+                <w:lang w:eastAsia="vi-VN"/>
+              </w:rPr>
+              <w:tab/>
+            </w:r>
+            <w:r>
+              <w:rPr>
+                <w:rStyle w:val="Hyperlink"/>
+                <w:noProof/>
+              </w:rPr>
+              <w:t>Quy trình nhập hàng</w:t>
+            </w:r>
+            <w:r>
+              <w:rPr>
+                <w:noProof/>
+                <w:webHidden/>
+              </w:rPr>
+              <w:tab/>
+            </w:r>
+            <w:r>
+              <w:rPr>
+                <w:noProof/>
+                <w:webHidden/>
+              </w:rPr>
+              <w:fldChar w:fldCharType="begin"/>
+            </w:r>
+            <w:r>
+              <w:rPr>
+                <w:noProof/>
+                <w:webHidden/>
+              </w:rPr>
+              <w:instrText xml:space="preserve"> PAGEREF _Toc58047362 \h </w:instrText>
+            </w:r>
+            <w:r>
+              <w:rPr>
+                <w:noProof/>
+                <w:webHidden/>
+              </w:rPr>
+            </w:r>
+            <w:r>
+              <w:rPr>
+                <w:noProof/>
+                <w:webHidden/>
+              </w:rPr>
+              <w:fldChar w:fldCharType="separate"/>
+            </w:r>
+            <w:r>
+              <w:rPr>
+                <w:noProof/>
+                <w:webHidden/>
+              </w:rPr>
+              <w:t>3</w:t>
+            </w:r>
+            <w:r>
+              <w:rPr>
+                <w:noProof/>
+                <w:webHidden/>
+              </w:rPr>
+              <w:fldChar w:fldCharType="end"/>
+            </w:r>
+          </w:hyperlink>
+        </w:p>
+        <w:p>
+          <w:pPr>
+            <w:pStyle w:val="TOC2"/>
+            <w:tabs>
+              <w:tab w:val="left" w:pos="660"/>
+              <w:tab w:val="right" w:leader="dot" w:pos="9350"/>
+            </w:tabs>
+            <w:rPr>
+              <w:rFonts w:eastAsiaTheme="minorEastAsia"/>
+              <w:noProof/>
+              <w:sz w:val="22"/>
+              <w:lang w:eastAsia="vi-VN"/>
+            </w:rPr>
+          </w:pPr>
+          <w:hyperlink w:anchor="_Toc58047363" w:history="1">
+            <w:r>
+              <w:rPr>
+                <w:rStyle w:val="Hyperlink"/>
+                <w:noProof/>
+              </w:rPr>
+              <w:t>2.</w:t>
+            </w:r>
+            <w:r>
+              <w:rPr>
+                <w:rFonts w:eastAsiaTheme="minorEastAsia"/>
+                <w:noProof/>
+                <w:sz w:val="22"/>
+                <w:lang w:eastAsia="vi-VN"/>
+              </w:rPr>
+              <w:tab/>
+            </w:r>
+            <w:r>
+              <w:rPr>
+                <w:rStyle w:val="Hyperlink"/>
+                <w:noProof/>
+              </w:rPr>
+              <w:t>Quy trình bán hàng</w:t>
+            </w:r>
+            <w:r>
+              <w:rPr>
+                <w:noProof/>
+                <w:webHidden/>
+              </w:rPr>
+              <w:tab/>
+            </w:r>
+            <w:r>
+              <w:rPr>
+                <w:noProof/>
+                <w:webHidden/>
+              </w:rPr>
+              <w:fldChar w:fldCharType="begin"/>
+            </w:r>
+            <w:r>
+              <w:rPr>
+                <w:noProof/>
+                <w:webHidden/>
+              </w:rPr>
+              <w:instrText xml:space="preserve"> PAGEREF _Toc58047363 \h </w:instrText>
+            </w:r>
+            <w:r>
+              <w:rPr>
+                <w:noProof/>
+                <w:webHidden/>
+              </w:rPr>
+            </w:r>
+            <w:r>
+              <w:rPr>
+                <w:noProof/>
+                <w:webHidden/>
+              </w:rPr>
+              <w:fldChar w:fldCharType="separate"/>
+            </w:r>
+            <w:r>
+              <w:rPr>
+                <w:noProof/>
+                <w:webHidden/>
+              </w:rPr>
+              <w:t>3</w:t>
+            </w:r>
+            <w:r>
+              <w:rPr>
+                <w:noProof/>
+                <w:webHidden/>
+              </w:rPr>
+              <w:fldChar w:fldCharType="end"/>
+            </w:r>
+          </w:hyperlink>
+        </w:p>
+        <w:p>
+          <w:pPr>
+            <w:pStyle w:val="TOC2"/>
+            <w:tabs>
+              <w:tab w:val="left" w:pos="660"/>
+              <w:tab w:val="right" w:leader="dot" w:pos="9350"/>
+            </w:tabs>
+            <w:rPr>
+              <w:rFonts w:eastAsiaTheme="minorEastAsia"/>
+              <w:noProof/>
+              <w:sz w:val="22"/>
+              <w:lang w:eastAsia="vi-VN"/>
+            </w:rPr>
+          </w:pPr>
+          <w:hyperlink w:anchor="_Toc58047364" w:history="1">
+            <w:r>
+              <w:rPr>
+                <w:rStyle w:val="Hyperlink"/>
+                <w:noProof/>
+                <w:lang w:val="en-US"/>
+              </w:rPr>
+              <w:t>3.</w:t>
+            </w:r>
+            <w:r>
+              <w:rPr>
+                <w:rFonts w:eastAsiaTheme="minorEastAsia"/>
+                <w:noProof/>
+                <w:sz w:val="22"/>
+                <w:lang w:eastAsia="vi-VN"/>
+              </w:rPr>
+              <w:tab/>
+            </w:r>
+            <w:r>
+              <w:rPr>
+                <w:rStyle w:val="Hyperlink"/>
+                <w:noProof/>
+                <w:lang w:val="en-US"/>
+              </w:rPr>
+              <w:t>Quy trình đăng nhập</w:t>
+            </w:r>
+            <w:r>
+              <w:rPr>
+                <w:noProof/>
+                <w:webHidden/>
+              </w:rPr>
+              <w:tab/>
+            </w:r>
+            <w:r>
+              <w:rPr>
+                <w:noProof/>
+                <w:webHidden/>
+              </w:rPr>
+              <w:fldChar w:fldCharType="begin"/>
+            </w:r>
+            <w:r>
+              <w:rPr>
+                <w:noProof/>
+                <w:webHidden/>
+              </w:rPr>
+              <w:instrText xml:space="preserve"> PAGEREF _Toc58047364 \h </w:instrText>
+            </w:r>
+            <w:r>
+              <w:rPr>
+                <w:noProof/>
+                <w:webHidden/>
+              </w:rPr>
+            </w:r>
+            <w:r>
+              <w:rPr>
+                <w:noProof/>
+                <w:webHidden/>
+              </w:rPr>
+              <w:fldChar w:fldCharType="separate"/>
+            </w:r>
+            <w:r>
+              <w:rPr>
+                <w:noProof/>
+                <w:webHidden/>
+              </w:rPr>
+              <w:t>3</w:t>
+            </w:r>
+            <w:r>
+              <w:rPr>
+                <w:noProof/>
+                <w:webHidden/>
+              </w:rPr>
+              <w:fldChar w:fldCharType="end"/>
+            </w:r>
+          </w:hyperlink>
+        </w:p>
+        <w:p>
+          <w:pPr>
+            <w:pStyle w:val="TOC1"/>
+            <w:tabs>
+              <w:tab w:val="left" w:pos="660"/>
+              <w:tab w:val="right" w:leader="dot" w:pos="9350"/>
+            </w:tabs>
+            <w:rPr>
+              <w:rFonts w:eastAsiaTheme="minorEastAsia"/>
+              <w:noProof/>
+              <w:sz w:val="22"/>
+              <w:lang w:eastAsia="vi-VN"/>
+            </w:rPr>
+          </w:pPr>
+          <w:hyperlink w:anchor="_Toc58047365" w:history="1">
+            <w:r>
+              <w:rPr>
+                <w:rStyle w:val="Hyperlink"/>
+                <w:noProof/>
+              </w:rPr>
+              <w:t>D.</w:t>
+            </w:r>
+            <w:r>
+              <w:rPr>
+                <w:rFonts w:eastAsiaTheme="minorEastAsia"/>
+                <w:noProof/>
+                <w:sz w:val="22"/>
+                <w:lang w:eastAsia="vi-VN"/>
+              </w:rPr>
+              <w:tab/>
+            </w:r>
+            <w:r>
+              <w:rPr>
+                <w:rStyle w:val="Hyperlink"/>
+                <w:noProof/>
+              </w:rPr>
+              <w:t>Chức năng và phi chức năng</w:t>
+            </w:r>
+            <w:r>
+              <w:rPr>
+                <w:noProof/>
+                <w:webHidden/>
+              </w:rPr>
+              <w:tab/>
+            </w:r>
+            <w:r>
+              <w:rPr>
+                <w:noProof/>
+                <w:webHidden/>
+              </w:rPr>
+              <w:fldChar w:fldCharType="begin"/>
+            </w:r>
+            <w:r>
+              <w:rPr>
+                <w:noProof/>
+                <w:webHidden/>
+              </w:rPr>
+              <w:instrText xml:space="preserve"> PAGEREF _Toc58047365 \h </w:instrText>
+            </w:r>
+            <w:r>
+              <w:rPr>
+                <w:noProof/>
+                <w:webHidden/>
+              </w:rPr>
+            </w:r>
+            <w:r>
+              <w:rPr>
+                <w:noProof/>
+                <w:webHidden/>
+              </w:rPr>
+              <w:fldChar w:fldCharType="separate"/>
+            </w:r>
+            <w:r>
+              <w:rPr>
+                <w:noProof/>
+                <w:webHidden/>
+              </w:rPr>
+              <w:t>4</w:t>
+            </w:r>
+            <w:r>
+              <w:rPr>
+                <w:noProof/>
+                <w:webHidden/>
+              </w:rPr>
+              <w:fldChar w:fldCharType="end"/>
+            </w:r>
+          </w:hyperlink>
+        </w:p>
+        <w:p>
+          <w:pPr>
+            <w:pStyle w:val="TOC2"/>
+            <w:tabs>
+              <w:tab w:val="left" w:pos="660"/>
+              <w:tab w:val="right" w:leader="dot" w:pos="9350"/>
+            </w:tabs>
+            <w:rPr>
+              <w:rFonts w:eastAsiaTheme="minorEastAsia"/>
+              <w:noProof/>
+              <w:sz w:val="22"/>
+              <w:lang w:eastAsia="vi-VN"/>
+            </w:rPr>
+          </w:pPr>
+          <w:hyperlink w:anchor="_Toc58047366" w:history="1">
+            <w:r>
+              <w:rPr>
+                <w:rStyle w:val="Hyperlink"/>
+                <w:noProof/>
+              </w:rPr>
+              <w:t>1.</w:t>
+            </w:r>
+            <w:r>
+              <w:rPr>
+                <w:rFonts w:eastAsiaTheme="minorEastAsia"/>
+                <w:noProof/>
+                <w:sz w:val="22"/>
+                <w:lang w:eastAsia="vi-VN"/>
+              </w:rPr>
+              <w:tab/>
+            </w:r>
+            <w:r>
+              <w:rPr>
+                <w:rStyle w:val="Hyperlink"/>
+                <w:noProof/>
+              </w:rPr>
+              <w:t>Chức năng</w:t>
+            </w:r>
+            <w:r>
+              <w:rPr>
+                <w:noProof/>
+                <w:webHidden/>
+              </w:rPr>
+              <w:tab/>
+            </w:r>
+            <w:r>
+              <w:rPr>
+                <w:noProof/>
+                <w:webHidden/>
+              </w:rPr>
+              <w:fldChar w:fldCharType="begin"/>
+            </w:r>
+            <w:r>
+              <w:rPr>
+                <w:noProof/>
+                <w:webHidden/>
+              </w:rPr>
+              <w:instrText xml:space="preserve"> PAGEREF _Toc58047366 \h </w:instrText>
+            </w:r>
+            <w:r>
+              <w:rPr>
+                <w:noProof/>
+                <w:webHidden/>
+              </w:rPr>
+            </w:r>
+            <w:r>
+              <w:rPr>
+                <w:noProof/>
+                <w:webHidden/>
+              </w:rPr>
+              <w:fldChar w:fldCharType="separate"/>
+            </w:r>
+            <w:r>
+              <w:rPr>
+                <w:noProof/>
+                <w:webHidden/>
+              </w:rPr>
+              <w:t>4</w:t>
+            </w:r>
+            <w:r>
+              <w:rPr>
+                <w:noProof/>
+                <w:webHidden/>
+              </w:rPr>
+              <w:fldChar w:fldCharType="end"/>
+            </w:r>
+          </w:hyperlink>
+        </w:p>
+        <w:p>
+          <w:pPr>
+            <w:pStyle w:val="TOC2"/>
+            <w:tabs>
+              <w:tab w:val="left" w:pos="660"/>
+              <w:tab w:val="right" w:leader="dot" w:pos="9350"/>
+            </w:tabs>
+            <w:rPr>
+              <w:rFonts w:eastAsiaTheme="minorEastAsia"/>
+              <w:noProof/>
+              <w:sz w:val="22"/>
+              <w:lang w:eastAsia="vi-VN"/>
+            </w:rPr>
+          </w:pPr>
+          <w:hyperlink w:anchor="_Toc58047367" w:history="1">
+            <w:r>
+              <w:rPr>
+                <w:rStyle w:val="Hyperlink"/>
+                <w:noProof/>
+              </w:rPr>
+              <w:t>2.</w:t>
+            </w:r>
+            <w:r>
+              <w:rPr>
+                <w:rFonts w:eastAsiaTheme="minorEastAsia"/>
+                <w:noProof/>
+                <w:sz w:val="22"/>
+                <w:lang w:eastAsia="vi-VN"/>
+              </w:rPr>
+              <w:tab/>
+            </w:r>
+            <w:r>
+              <w:rPr>
+                <w:rStyle w:val="Hyperlink"/>
+                <w:noProof/>
+              </w:rPr>
+              <w:t>Phi chức năng</w:t>
+            </w:r>
+            <w:r>
+              <w:rPr>
+                <w:noProof/>
+                <w:webHidden/>
+              </w:rPr>
+              <w:tab/>
+            </w:r>
+            <w:r>
+              <w:rPr>
+                <w:noProof/>
+                <w:webHidden/>
+              </w:rPr>
+              <w:fldChar w:fldCharType="begin"/>
+            </w:r>
+            <w:r>
+              <w:rPr>
+                <w:noProof/>
+                <w:webHidden/>
+              </w:rPr>
+              <w:instrText xml:space="preserve"> PAGEREF _Toc58047367 \h </w:instrText>
+            </w:r>
+            <w:r>
+              <w:rPr>
+                <w:noProof/>
+                <w:webHidden/>
+              </w:rPr>
+            </w:r>
+            <w:r>
+              <w:rPr>
+                <w:noProof/>
+                <w:webHidden/>
+              </w:rPr>
+              <w:fldChar w:fldCharType="separate"/>
+            </w:r>
+            <w:r>
+              <w:rPr>
+                <w:noProof/>
+                <w:webHidden/>
+              </w:rPr>
+              <w:t>10</w:t>
+            </w:r>
+            <w:r>
+              <w:rPr>
+                <w:noProof/>
+                <w:webHidden/>
+              </w:rPr>
+              <w:fldChar w:fldCharType="end"/>
+            </w:r>
+          </w:hyperlink>
+        </w:p>
+        <w:p>
+          <w:pPr>
+            <w:pStyle w:val="TOC1"/>
+            <w:tabs>
+              <w:tab w:val="left" w:pos="660"/>
+              <w:tab w:val="right" w:leader="dot" w:pos="9350"/>
+            </w:tabs>
+            <w:rPr>
+              <w:rFonts w:eastAsiaTheme="minorEastAsia"/>
+              <w:noProof/>
+              <w:sz w:val="22"/>
+              <w:lang w:eastAsia="vi-VN"/>
+            </w:rPr>
+          </w:pPr>
+          <w:hyperlink w:anchor="_Toc58047368" w:history="1">
+            <w:r>
+              <w:rPr>
+                <w:rStyle w:val="Hyperlink"/>
+                <w:noProof/>
+              </w:rPr>
+              <w:t>E.</w:t>
+            </w:r>
+            <w:r>
+              <w:rPr>
+                <w:rFonts w:eastAsiaTheme="minorEastAsia"/>
+                <w:noProof/>
+                <w:sz w:val="22"/>
+                <w:lang w:eastAsia="vi-VN"/>
+              </w:rPr>
+              <w:tab/>
+            </w:r>
+            <w:r>
+              <w:rPr>
+                <w:rStyle w:val="Hyperlink"/>
+                <w:noProof/>
+              </w:rPr>
+              <w:t>Sơ đồ use case và active</w:t>
+            </w:r>
+            <w:r>
+              <w:rPr>
+                <w:noProof/>
+                <w:webHidden/>
+              </w:rPr>
+              <w:tab/>
+            </w:r>
+            <w:r>
+              <w:rPr>
+                <w:noProof/>
+                <w:webHidden/>
+              </w:rPr>
+              <w:fldChar w:fldCharType="begin"/>
+            </w:r>
+            <w:r>
+              <w:rPr>
+                <w:noProof/>
+                <w:webHidden/>
+              </w:rPr>
+              <w:instrText xml:space="preserve"> PAGEREF _Toc58047368 \h </w:instrText>
+            </w:r>
+            <w:r>
+              <w:rPr>
+                <w:noProof/>
+                <w:webHidden/>
+              </w:rPr>
+            </w:r>
+            <w:r>
+              <w:rPr>
+                <w:noProof/>
+                <w:webHidden/>
+              </w:rPr>
+              <w:fldChar w:fldCharType="separate"/>
+            </w:r>
+            <w:r>
+              <w:rPr>
+                <w:noProof/>
+                <w:webHidden/>
+              </w:rPr>
+              <w:t>10</w:t>
+            </w:r>
+            <w:r>
+              <w:rPr>
+                <w:noProof/>
+                <w:webHidden/>
+              </w:rPr>
+              <w:fldChar w:fldCharType="end"/>
+            </w:r>
+          </w:hyperlink>
+        </w:p>
+        <w:p>
+          <w:pPr>
+            <w:pStyle w:val="TOC1"/>
+            <w:tabs>
+              <w:tab w:val="left" w:pos="660"/>
+              <w:tab w:val="right" w:leader="dot" w:pos="9350"/>
+            </w:tabs>
+            <w:rPr>
+              <w:rFonts w:eastAsiaTheme="minorEastAsia"/>
+              <w:noProof/>
+              <w:sz w:val="22"/>
+              <w:lang w:eastAsia="vi-VN"/>
+            </w:rPr>
+          </w:pPr>
+          <w:hyperlink w:anchor="_Toc58047369" w:history="1">
+            <w:r>
+              <w:rPr>
+                <w:rStyle w:val="Hyperlink"/>
+                <w:noProof/>
+                <w:lang w:val="en-US"/>
+              </w:rPr>
+              <w:t>F.</w:t>
+            </w:r>
+            <w:r>
+              <w:rPr>
+                <w:rFonts w:eastAsiaTheme="minorEastAsia"/>
+                <w:noProof/>
+                <w:sz w:val="22"/>
+                <w:lang w:eastAsia="vi-VN"/>
+              </w:rPr>
+              <w:tab/>
+            </w:r>
+            <w:r>
+              <w:rPr>
+                <w:rStyle w:val="Hyperlink"/>
+                <w:noProof/>
+                <w:lang w:val="en-US"/>
+              </w:rPr>
+              <w:t>Sơ đồ sequence</w:t>
+            </w:r>
+            <w:r>
+              <w:rPr>
+                <w:noProof/>
+                <w:webHidden/>
+              </w:rPr>
+              <w:tab/>
+            </w:r>
+            <w:r>
+              <w:rPr>
+                <w:noProof/>
+                <w:webHidden/>
+              </w:rPr>
+              <w:fldChar w:fldCharType="begin"/>
+            </w:r>
+            <w:r>
+              <w:rPr>
+                <w:noProof/>
+                <w:webHidden/>
+              </w:rPr>
+              <w:instrText xml:space="preserve"> PAGEREF _Toc58047369 \h </w:instrText>
+            </w:r>
+            <w:r>
+              <w:rPr>
+                <w:noProof/>
+                <w:webHidden/>
+              </w:rPr>
+            </w:r>
+            <w:r>
+              <w:rPr>
+                <w:noProof/>
+                <w:webHidden/>
+              </w:rPr>
+              <w:fldChar w:fldCharType="separate"/>
+            </w:r>
+            <w:r>
+              <w:rPr>
+                <w:noProof/>
+                <w:webHidden/>
+              </w:rPr>
+              <w:t>33</w:t>
+            </w:r>
+            <w:r>
+              <w:rPr>
+                <w:noProof/>
+                <w:webHidden/>
+              </w:rPr>
+              <w:fldChar w:fldCharType="end"/>
+            </w:r>
+          </w:hyperlink>
+        </w:p>
+        <w:p>
+          <w:pPr>
+            <w:pStyle w:val="TOC1"/>
+            <w:tabs>
+              <w:tab w:val="left" w:pos="660"/>
+              <w:tab w:val="right" w:leader="dot" w:pos="9350"/>
+            </w:tabs>
+            <w:rPr>
+              <w:rFonts w:eastAsiaTheme="minorEastAsia"/>
+              <w:noProof/>
+              <w:sz w:val="22"/>
+              <w:lang w:eastAsia="vi-VN"/>
+            </w:rPr>
+          </w:pPr>
+          <w:hyperlink w:anchor="_Toc58047370" w:history="1">
+            <w:r>
+              <w:rPr>
+                <w:rStyle w:val="Hyperlink"/>
+                <w:noProof/>
+                <w:lang w:val="en-US"/>
+              </w:rPr>
+              <w:t>G.</w:t>
+            </w:r>
+            <w:r>
+              <w:rPr>
+                <w:rFonts w:eastAsiaTheme="minorEastAsia"/>
+                <w:noProof/>
+                <w:sz w:val="22"/>
+                <w:lang w:eastAsia="vi-VN"/>
+              </w:rPr>
+              <w:tab/>
+            </w:r>
+            <w:r>
+              <w:rPr>
+                <w:rStyle w:val="Hyperlink"/>
+                <w:noProof/>
+                <w:lang w:val="en-US"/>
+              </w:rPr>
+              <w:t>Sơ đồ State</w:t>
+            </w:r>
+            <w:r>
+              <w:rPr>
+                <w:noProof/>
+                <w:webHidden/>
+              </w:rPr>
+              <w:tab/>
+            </w:r>
+            <w:r>
+              <w:rPr>
+                <w:noProof/>
+                <w:webHidden/>
+              </w:rPr>
+              <w:fldChar w:fldCharType="begin"/>
+            </w:r>
+            <w:r>
+              <w:rPr>
+                <w:noProof/>
+                <w:webHidden/>
+              </w:rPr>
+              <w:instrText xml:space="preserve"> PAGEREF _Toc58047370 \h </w:instrText>
+            </w:r>
+            <w:r>
+              <w:rPr>
+                <w:noProof/>
+                <w:webHidden/>
+              </w:rPr>
+            </w:r>
+            <w:r>
+              <w:rPr>
+                <w:noProof/>
+                <w:webHidden/>
+              </w:rPr>
+              <w:fldChar w:fldCharType="separate"/>
+            </w:r>
+            <w:r>
+              <w:rPr>
+                <w:noProof/>
+                <w:webHidden/>
+              </w:rPr>
+              <w:t>41</w:t>
+            </w:r>
+            <w:r>
+              <w:rPr>
+                <w:noProof/>
+                <w:webHidden/>
+              </w:rPr>
+              <w:fldChar w:fldCharType="end"/>
+            </w:r>
+          </w:hyperlink>
+        </w:p>
+        <w:p>
+          <w:pPr>
+            <w:pStyle w:val="TOC1"/>
+            <w:tabs>
+              <w:tab w:val="left" w:pos="660"/>
+              <w:tab w:val="right" w:leader="dot" w:pos="9350"/>
+            </w:tabs>
+            <w:rPr>
+              <w:rFonts w:eastAsiaTheme="minorEastAsia"/>
+              <w:noProof/>
+              <w:sz w:val="22"/>
+              <w:lang w:eastAsia="vi-VN"/>
+            </w:rPr>
+          </w:pPr>
+          <w:hyperlink w:anchor="_Toc58047371" w:history="1">
+            <w:r>
+              <w:rPr>
+                <w:rStyle w:val="Hyperlink"/>
+                <w:noProof/>
+                <w:lang w:val="en-US"/>
+              </w:rPr>
+              <w:t>H.</w:t>
+            </w:r>
+            <w:r>
+              <w:rPr>
+                <w:rFonts w:eastAsiaTheme="minorEastAsia"/>
+                <w:noProof/>
+                <w:sz w:val="22"/>
+                <w:lang w:eastAsia="vi-VN"/>
+              </w:rPr>
+              <w:tab/>
+            </w:r>
+            <w:r>
+              <w:rPr>
+                <w:rStyle w:val="Hyperlink"/>
+                <w:noProof/>
+                <w:lang w:val="en-US"/>
+              </w:rPr>
+              <w:t>Sơ đồ Class</w:t>
+            </w:r>
+            <w:r>
+              <w:rPr>
+                <w:noProof/>
+                <w:webHidden/>
+              </w:rPr>
+              <w:tab/>
+            </w:r>
+            <w:r>
+              <w:rPr>
+                <w:noProof/>
+                <w:webHidden/>
+              </w:rPr>
+              <w:fldChar w:fldCharType="begin"/>
+            </w:r>
+            <w:r>
+              <w:rPr>
+                <w:noProof/>
+                <w:webHidden/>
+              </w:rPr>
+              <w:instrText xml:space="preserve"> PAGEREF _Toc58047371 \h </w:instrText>
+            </w:r>
+            <w:r>
+              <w:rPr>
+                <w:noProof/>
+                <w:webHidden/>
+              </w:rPr>
+            </w:r>
+            <w:r>
+              <w:rPr>
+                <w:noProof/>
+                <w:webHidden/>
+              </w:rPr>
+              <w:fldChar w:fldCharType="separate"/>
+            </w:r>
+            <w:r>
+              <w:rPr>
+                <w:noProof/>
+                <w:webHidden/>
+              </w:rPr>
+              <w:t>42</w:t>
             </w:r>
             <w:r>
               <w:rPr>
@@ -167,21 +2685,23 @@
             <w:rPr>
               <w:rFonts w:eastAsiaTheme="minorEastAsia"/>
               <w:noProof/>
+              <w:sz w:val="22"/>
               <w:lang w:eastAsia="vi-VN"/>
             </w:rPr>
           </w:pPr>
-          <w:hyperlink w:anchor="_Toc58018858" w:history="1">
+          <w:hyperlink w:anchor="_Toc58047372" w:history="1">
             <w:r>
               <w:rPr>
                 <w:rStyle w:val="Hyperlink"/>
                 <w:noProof/>
               </w:rPr>
-              <w:t>B.</w:t>
+              <w:t>I.</w:t>
             </w:r>
             <w:r>
               <w:rPr>
                 <w:rFonts w:eastAsiaTheme="minorEastAsia"/>
                 <w:noProof/>
+                <w:sz w:val="22"/>
                 <w:lang w:eastAsia="vi-VN"/>
               </w:rPr>
               <w:tab/>
@@ -191,7 +2711,7 @@
                 <w:rStyle w:val="Hyperlink"/>
                 <w:noProof/>
               </w:rPr>
-              <w:t>Thông tin chức vụ trong hệ thống</w:t>
+              <w:t>Các từ chuyên ngành bán hàng</w:t>
             </w:r>
             <w:r>
               <w:rPr>
@@ -212,7 +2732,7 @@
                 <w:noProof/>
                 <w:webHidden/>
               </w:rPr>
-              <w:instrText xml:space="preserve"> PAGEREF _Toc58018858 \h </w:instrText>
+              <w:instrText xml:space="preserve"> PAGEREF _Toc58047372 \h </w:instrText>
             </w:r>
             <w:r>
               <w:rPr>
@@ -232,1303 +2752,7 @@
                 <w:noProof/>
                 <w:webHidden/>
               </w:rPr>
-              <w:t>2</w:t>
-            </w:r>
-            <w:r>
-              <w:rPr>
-                <w:noProof/>
-                <w:webHidden/>
-              </w:rPr>
-              <w:fldChar w:fldCharType="end"/>
-            </w:r>
-          </w:hyperlink>
-        </w:p>
-        <w:p>
-          <w:pPr>
-            <w:pStyle w:val="TOC2"/>
-            <w:tabs>
-              <w:tab w:val="left" w:pos="660"/>
-              <w:tab w:val="right" w:leader="dot" w:pos="9350"/>
-            </w:tabs>
-            <w:rPr>
-              <w:rFonts w:eastAsiaTheme="minorEastAsia"/>
-              <w:noProof/>
-              <w:lang w:eastAsia="vi-VN"/>
-            </w:rPr>
-          </w:pPr>
-          <w:hyperlink w:anchor="_Toc58018859" w:history="1">
-            <w:r>
-              <w:rPr>
-                <w:rStyle w:val="Hyperlink"/>
-                <w:noProof/>
-              </w:rPr>
-              <w:t>1.</w:t>
-            </w:r>
-            <w:r>
-              <w:rPr>
-                <w:rFonts w:eastAsiaTheme="minorEastAsia"/>
-                <w:noProof/>
-                <w:lang w:eastAsia="vi-VN"/>
-              </w:rPr>
-              <w:tab/>
-            </w:r>
-            <w:r>
-              <w:rPr>
-                <w:rStyle w:val="Hyperlink"/>
-                <w:noProof/>
-              </w:rPr>
-              <w:t>Người quản lý – chủ tiệm</w:t>
-            </w:r>
-            <w:r>
-              <w:rPr>
-                <w:noProof/>
-                <w:webHidden/>
-              </w:rPr>
-              <w:tab/>
-            </w:r>
-            <w:r>
-              <w:rPr>
-                <w:noProof/>
-                <w:webHidden/>
-              </w:rPr>
-              <w:fldChar w:fldCharType="begin"/>
-            </w:r>
-            <w:r>
-              <w:rPr>
-                <w:noProof/>
-                <w:webHidden/>
-              </w:rPr>
-              <w:instrText xml:space="preserve"> PAGEREF _Toc58018859 \h </w:instrText>
-            </w:r>
-            <w:r>
-              <w:rPr>
-                <w:noProof/>
-                <w:webHidden/>
-              </w:rPr>
-            </w:r>
-            <w:r>
-              <w:rPr>
-                <w:noProof/>
-                <w:webHidden/>
-              </w:rPr>
-              <w:fldChar w:fldCharType="separate"/>
-            </w:r>
-            <w:r>
-              <w:rPr>
-                <w:noProof/>
-                <w:webHidden/>
-              </w:rPr>
-              <w:t>2</w:t>
-            </w:r>
-            <w:r>
-              <w:rPr>
-                <w:noProof/>
-                <w:webHidden/>
-              </w:rPr>
-              <w:fldChar w:fldCharType="end"/>
-            </w:r>
-          </w:hyperlink>
-        </w:p>
-        <w:p>
-          <w:pPr>
-            <w:pStyle w:val="TOC2"/>
-            <w:tabs>
-              <w:tab w:val="left" w:pos="660"/>
-              <w:tab w:val="right" w:leader="dot" w:pos="9350"/>
-            </w:tabs>
-            <w:rPr>
-              <w:rFonts w:eastAsiaTheme="minorEastAsia"/>
-              <w:noProof/>
-              <w:lang w:eastAsia="vi-VN"/>
-            </w:rPr>
-          </w:pPr>
-          <w:hyperlink w:anchor="_Toc58018860" w:history="1">
-            <w:r>
-              <w:rPr>
-                <w:rStyle w:val="Hyperlink"/>
-                <w:noProof/>
-              </w:rPr>
-              <w:t>2.</w:t>
-            </w:r>
-            <w:r>
-              <w:rPr>
-                <w:rFonts w:eastAsiaTheme="minorEastAsia"/>
-                <w:noProof/>
-                <w:lang w:eastAsia="vi-VN"/>
-              </w:rPr>
-              <w:tab/>
-            </w:r>
-            <w:r>
-              <w:rPr>
-                <w:rStyle w:val="Hyperlink"/>
-                <w:noProof/>
-              </w:rPr>
-              <w:t>Thư ký</w:t>
-            </w:r>
-            <w:r>
-              <w:rPr>
-                <w:noProof/>
-                <w:webHidden/>
-              </w:rPr>
-              <w:tab/>
-            </w:r>
-            <w:r>
-              <w:rPr>
-                <w:noProof/>
-                <w:webHidden/>
-              </w:rPr>
-              <w:fldChar w:fldCharType="begin"/>
-            </w:r>
-            <w:r>
-              <w:rPr>
-                <w:noProof/>
-                <w:webHidden/>
-              </w:rPr>
-              <w:instrText xml:space="preserve"> PAGEREF _Toc58018860 \h </w:instrText>
-            </w:r>
-            <w:r>
-              <w:rPr>
-                <w:noProof/>
-                <w:webHidden/>
-              </w:rPr>
-            </w:r>
-            <w:r>
-              <w:rPr>
-                <w:noProof/>
-                <w:webHidden/>
-              </w:rPr>
-              <w:fldChar w:fldCharType="separate"/>
-            </w:r>
-            <w:r>
-              <w:rPr>
-                <w:noProof/>
-                <w:webHidden/>
-              </w:rPr>
-              <w:t>2</w:t>
-            </w:r>
-            <w:r>
-              <w:rPr>
-                <w:noProof/>
-                <w:webHidden/>
-              </w:rPr>
-              <w:fldChar w:fldCharType="end"/>
-            </w:r>
-          </w:hyperlink>
-        </w:p>
-        <w:p>
-          <w:pPr>
-            <w:pStyle w:val="TOC2"/>
-            <w:tabs>
-              <w:tab w:val="left" w:pos="660"/>
-              <w:tab w:val="right" w:leader="dot" w:pos="9350"/>
-            </w:tabs>
-            <w:rPr>
-              <w:rFonts w:eastAsiaTheme="minorEastAsia"/>
-              <w:noProof/>
-              <w:lang w:eastAsia="vi-VN"/>
-            </w:rPr>
-          </w:pPr>
-          <w:hyperlink w:anchor="_Toc58018861" w:history="1">
-            <w:r>
-              <w:rPr>
-                <w:rStyle w:val="Hyperlink"/>
-                <w:noProof/>
-              </w:rPr>
-              <w:t>3.</w:t>
-            </w:r>
-            <w:r>
-              <w:rPr>
-                <w:rFonts w:eastAsiaTheme="minorEastAsia"/>
-                <w:noProof/>
-                <w:lang w:eastAsia="vi-VN"/>
-              </w:rPr>
-              <w:tab/>
-            </w:r>
-            <w:r>
-              <w:rPr>
-                <w:rStyle w:val="Hyperlink"/>
-                <w:noProof/>
-              </w:rPr>
-              <w:t>Thủ kho</w:t>
-            </w:r>
-            <w:r>
-              <w:rPr>
-                <w:noProof/>
-                <w:webHidden/>
-              </w:rPr>
-              <w:tab/>
-            </w:r>
-            <w:r>
-              <w:rPr>
-                <w:noProof/>
-                <w:webHidden/>
-              </w:rPr>
-              <w:fldChar w:fldCharType="begin"/>
-            </w:r>
-            <w:r>
-              <w:rPr>
-                <w:noProof/>
-                <w:webHidden/>
-              </w:rPr>
-              <w:instrText xml:space="preserve"> PAGEREF _Toc58018861 \h </w:instrText>
-            </w:r>
-            <w:r>
-              <w:rPr>
-                <w:noProof/>
-                <w:webHidden/>
-              </w:rPr>
-            </w:r>
-            <w:r>
-              <w:rPr>
-                <w:noProof/>
-                <w:webHidden/>
-              </w:rPr>
-              <w:fldChar w:fldCharType="separate"/>
-            </w:r>
-            <w:r>
-              <w:rPr>
-                <w:noProof/>
-                <w:webHidden/>
-              </w:rPr>
-              <w:t>2</w:t>
-            </w:r>
-            <w:r>
-              <w:rPr>
-                <w:noProof/>
-                <w:webHidden/>
-              </w:rPr>
-              <w:fldChar w:fldCharType="end"/>
-            </w:r>
-          </w:hyperlink>
-        </w:p>
-        <w:p>
-          <w:pPr>
-            <w:pStyle w:val="TOC2"/>
-            <w:tabs>
-              <w:tab w:val="left" w:pos="660"/>
-              <w:tab w:val="right" w:leader="dot" w:pos="9350"/>
-            </w:tabs>
-            <w:rPr>
-              <w:rFonts w:eastAsiaTheme="minorEastAsia"/>
-              <w:noProof/>
-              <w:lang w:eastAsia="vi-VN"/>
-            </w:rPr>
-          </w:pPr>
-          <w:hyperlink w:anchor="_Toc58018862" w:history="1">
-            <w:r>
-              <w:rPr>
-                <w:rStyle w:val="Hyperlink"/>
-                <w:noProof/>
-              </w:rPr>
-              <w:t>4.</w:t>
-            </w:r>
-            <w:r>
-              <w:rPr>
-                <w:rFonts w:eastAsiaTheme="minorEastAsia"/>
-                <w:noProof/>
-                <w:lang w:eastAsia="vi-VN"/>
-              </w:rPr>
-              <w:tab/>
-            </w:r>
-            <w:r>
-              <w:rPr>
-                <w:rStyle w:val="Hyperlink"/>
-                <w:noProof/>
-              </w:rPr>
-              <w:t>Nhân viên lập hóa đơn</w:t>
-            </w:r>
-            <w:r>
-              <w:rPr>
-                <w:noProof/>
-                <w:webHidden/>
-              </w:rPr>
-              <w:tab/>
-            </w:r>
-            <w:r>
-              <w:rPr>
-                <w:noProof/>
-                <w:webHidden/>
-              </w:rPr>
-              <w:fldChar w:fldCharType="begin"/>
-            </w:r>
-            <w:r>
-              <w:rPr>
-                <w:noProof/>
-                <w:webHidden/>
-              </w:rPr>
-              <w:instrText xml:space="preserve"> PAGEREF _Toc58018862 \h </w:instrText>
-            </w:r>
-            <w:r>
-              <w:rPr>
-                <w:noProof/>
-                <w:webHidden/>
-              </w:rPr>
-            </w:r>
-            <w:r>
-              <w:rPr>
-                <w:noProof/>
-                <w:webHidden/>
-              </w:rPr>
-              <w:fldChar w:fldCharType="separate"/>
-            </w:r>
-            <w:r>
-              <w:rPr>
-                <w:noProof/>
-                <w:webHidden/>
-              </w:rPr>
-              <w:t>2</w:t>
-            </w:r>
-            <w:r>
-              <w:rPr>
-                <w:noProof/>
-                <w:webHidden/>
-              </w:rPr>
-              <w:fldChar w:fldCharType="end"/>
-            </w:r>
-          </w:hyperlink>
-        </w:p>
-        <w:p>
-          <w:pPr>
-            <w:pStyle w:val="TOC1"/>
-            <w:tabs>
-              <w:tab w:val="left" w:pos="660"/>
-              <w:tab w:val="right" w:leader="dot" w:pos="9350"/>
-            </w:tabs>
-            <w:rPr>
-              <w:rFonts w:eastAsiaTheme="minorEastAsia"/>
-              <w:noProof/>
-              <w:lang w:eastAsia="vi-VN"/>
-            </w:rPr>
-          </w:pPr>
-          <w:hyperlink w:anchor="_Toc58018863" w:history="1">
-            <w:r>
-              <w:rPr>
-                <w:rStyle w:val="Hyperlink"/>
-                <w:noProof/>
-              </w:rPr>
-              <w:t>C.</w:t>
-            </w:r>
-            <w:r>
-              <w:rPr>
-                <w:rFonts w:eastAsiaTheme="minorEastAsia"/>
-                <w:noProof/>
-                <w:lang w:eastAsia="vi-VN"/>
-              </w:rPr>
-              <w:tab/>
-            </w:r>
-            <w:r>
-              <w:rPr>
-                <w:rStyle w:val="Hyperlink"/>
-                <w:noProof/>
-              </w:rPr>
-              <w:t>Quy trình</w:t>
-            </w:r>
-            <w:r>
-              <w:rPr>
-                <w:noProof/>
-                <w:webHidden/>
-              </w:rPr>
-              <w:tab/>
-            </w:r>
-            <w:r>
-              <w:rPr>
-                <w:noProof/>
-                <w:webHidden/>
-              </w:rPr>
-              <w:fldChar w:fldCharType="begin"/>
-            </w:r>
-            <w:r>
-              <w:rPr>
-                <w:noProof/>
-                <w:webHidden/>
-              </w:rPr>
-              <w:instrText xml:space="preserve"> PAGEREF _Toc58018863 \h </w:instrText>
-            </w:r>
-            <w:r>
-              <w:rPr>
-                <w:noProof/>
-                <w:webHidden/>
-              </w:rPr>
-            </w:r>
-            <w:r>
-              <w:rPr>
-                <w:noProof/>
-                <w:webHidden/>
-              </w:rPr>
-              <w:fldChar w:fldCharType="separate"/>
-            </w:r>
-            <w:r>
-              <w:rPr>
-                <w:noProof/>
-                <w:webHidden/>
-              </w:rPr>
-              <w:t>2</w:t>
-            </w:r>
-            <w:r>
-              <w:rPr>
-                <w:noProof/>
-                <w:webHidden/>
-              </w:rPr>
-              <w:fldChar w:fldCharType="end"/>
-            </w:r>
-          </w:hyperlink>
-        </w:p>
-        <w:p>
-          <w:pPr>
-            <w:pStyle w:val="TOC2"/>
-            <w:tabs>
-              <w:tab w:val="left" w:pos="660"/>
-              <w:tab w:val="right" w:leader="dot" w:pos="9350"/>
-            </w:tabs>
-            <w:rPr>
-              <w:rFonts w:eastAsiaTheme="minorEastAsia"/>
-              <w:noProof/>
-              <w:lang w:eastAsia="vi-VN"/>
-            </w:rPr>
-          </w:pPr>
-          <w:hyperlink w:anchor="_Toc58018864" w:history="1">
-            <w:r>
-              <w:rPr>
-                <w:rStyle w:val="Hyperlink"/>
-                <w:noProof/>
-              </w:rPr>
-              <w:t>1.</w:t>
-            </w:r>
-            <w:r>
-              <w:rPr>
-                <w:rFonts w:eastAsiaTheme="minorEastAsia"/>
-                <w:noProof/>
-                <w:lang w:eastAsia="vi-VN"/>
-              </w:rPr>
-              <w:tab/>
-            </w:r>
-            <w:r>
-              <w:rPr>
-                <w:rStyle w:val="Hyperlink"/>
-                <w:noProof/>
-              </w:rPr>
-              <w:t>Quy trình nhập hàng</w:t>
-            </w:r>
-            <w:r>
-              <w:rPr>
-                <w:noProof/>
-                <w:webHidden/>
-              </w:rPr>
-              <w:tab/>
-            </w:r>
-            <w:r>
-              <w:rPr>
-                <w:noProof/>
-                <w:webHidden/>
-              </w:rPr>
-              <w:fldChar w:fldCharType="begin"/>
-            </w:r>
-            <w:r>
-              <w:rPr>
-                <w:noProof/>
-                <w:webHidden/>
-              </w:rPr>
-              <w:instrText xml:space="preserve"> PAGEREF _Toc58018864 \h </w:instrText>
-            </w:r>
-            <w:r>
-              <w:rPr>
-                <w:noProof/>
-                <w:webHidden/>
-              </w:rPr>
-            </w:r>
-            <w:r>
-              <w:rPr>
-                <w:noProof/>
-                <w:webHidden/>
-              </w:rPr>
-              <w:fldChar w:fldCharType="separate"/>
-            </w:r>
-            <w:r>
-              <w:rPr>
-                <w:noProof/>
-                <w:webHidden/>
-              </w:rPr>
-              <w:t>2</w:t>
-            </w:r>
-            <w:r>
-              <w:rPr>
-                <w:noProof/>
-                <w:webHidden/>
-              </w:rPr>
-              <w:fldChar w:fldCharType="end"/>
-            </w:r>
-          </w:hyperlink>
-        </w:p>
-        <w:p>
-          <w:pPr>
-            <w:pStyle w:val="TOC2"/>
-            <w:tabs>
-              <w:tab w:val="left" w:pos="660"/>
-              <w:tab w:val="right" w:leader="dot" w:pos="9350"/>
-            </w:tabs>
-            <w:rPr>
-              <w:rFonts w:eastAsiaTheme="minorEastAsia"/>
-              <w:noProof/>
-              <w:lang w:eastAsia="vi-VN"/>
-            </w:rPr>
-          </w:pPr>
-          <w:hyperlink w:anchor="_Toc58018865" w:history="1">
-            <w:r>
-              <w:rPr>
-                <w:rStyle w:val="Hyperlink"/>
-                <w:noProof/>
-              </w:rPr>
-              <w:t>2.</w:t>
-            </w:r>
-            <w:r>
-              <w:rPr>
-                <w:rFonts w:eastAsiaTheme="minorEastAsia"/>
-                <w:noProof/>
-                <w:lang w:eastAsia="vi-VN"/>
-              </w:rPr>
-              <w:tab/>
-            </w:r>
-            <w:r>
-              <w:rPr>
-                <w:rStyle w:val="Hyperlink"/>
-                <w:noProof/>
-              </w:rPr>
-              <w:t>Quy trình bán hàng</w:t>
-            </w:r>
-            <w:r>
-              <w:rPr>
-                <w:noProof/>
-                <w:webHidden/>
-              </w:rPr>
-              <w:tab/>
-            </w:r>
-            <w:r>
-              <w:rPr>
-                <w:noProof/>
-                <w:webHidden/>
-              </w:rPr>
-              <w:fldChar w:fldCharType="begin"/>
-            </w:r>
-            <w:r>
-              <w:rPr>
-                <w:noProof/>
-                <w:webHidden/>
-              </w:rPr>
-              <w:instrText xml:space="preserve"> PAGEREF _Toc58018865 \h </w:instrText>
-            </w:r>
-            <w:r>
-              <w:rPr>
-                <w:noProof/>
-                <w:webHidden/>
-              </w:rPr>
-            </w:r>
-            <w:r>
-              <w:rPr>
-                <w:noProof/>
-                <w:webHidden/>
-              </w:rPr>
-              <w:fldChar w:fldCharType="separate"/>
-            </w:r>
-            <w:r>
-              <w:rPr>
-                <w:noProof/>
-                <w:webHidden/>
-              </w:rPr>
-              <w:t>2</w:t>
-            </w:r>
-            <w:r>
-              <w:rPr>
-                <w:noProof/>
-                <w:webHidden/>
-              </w:rPr>
-              <w:fldChar w:fldCharType="end"/>
-            </w:r>
-          </w:hyperlink>
-        </w:p>
-        <w:p>
-          <w:pPr>
-            <w:pStyle w:val="TOC1"/>
-            <w:tabs>
-              <w:tab w:val="left" w:pos="660"/>
-              <w:tab w:val="right" w:leader="dot" w:pos="9350"/>
-            </w:tabs>
-            <w:rPr>
-              <w:rFonts w:eastAsiaTheme="minorEastAsia"/>
-              <w:noProof/>
-              <w:lang w:eastAsia="vi-VN"/>
-            </w:rPr>
-          </w:pPr>
-          <w:hyperlink w:anchor="_Toc58018866" w:history="1">
-            <w:r>
-              <w:rPr>
-                <w:rStyle w:val="Hyperlink"/>
-                <w:noProof/>
-              </w:rPr>
-              <w:t>D.</w:t>
-            </w:r>
-            <w:r>
-              <w:rPr>
-                <w:rFonts w:eastAsiaTheme="minorEastAsia"/>
-                <w:noProof/>
-                <w:lang w:eastAsia="vi-VN"/>
-              </w:rPr>
-              <w:tab/>
-            </w:r>
-            <w:r>
-              <w:rPr>
-                <w:rStyle w:val="Hyperlink"/>
-                <w:noProof/>
-              </w:rPr>
-              <w:t>Chức năng và phi chức năng</w:t>
-            </w:r>
-            <w:r>
-              <w:rPr>
-                <w:noProof/>
-                <w:webHidden/>
-              </w:rPr>
-              <w:tab/>
-            </w:r>
-            <w:r>
-              <w:rPr>
-                <w:noProof/>
-                <w:webHidden/>
-              </w:rPr>
-              <w:fldChar w:fldCharType="begin"/>
-            </w:r>
-            <w:r>
-              <w:rPr>
-                <w:noProof/>
-                <w:webHidden/>
-              </w:rPr>
-              <w:instrText xml:space="preserve"> PAGEREF _Toc58018866 \h </w:instrText>
-            </w:r>
-            <w:r>
-              <w:rPr>
-                <w:noProof/>
-                <w:webHidden/>
-              </w:rPr>
-            </w:r>
-            <w:r>
-              <w:rPr>
-                <w:noProof/>
-                <w:webHidden/>
-              </w:rPr>
-              <w:fldChar w:fldCharType="separate"/>
-            </w:r>
-            <w:r>
-              <w:rPr>
-                <w:noProof/>
-                <w:webHidden/>
-              </w:rPr>
-              <w:t>2</w:t>
-            </w:r>
-            <w:r>
-              <w:rPr>
-                <w:noProof/>
-                <w:webHidden/>
-              </w:rPr>
-              <w:fldChar w:fldCharType="end"/>
-            </w:r>
-          </w:hyperlink>
-        </w:p>
-        <w:p>
-          <w:pPr>
-            <w:pStyle w:val="TOC2"/>
-            <w:tabs>
-              <w:tab w:val="left" w:pos="660"/>
-              <w:tab w:val="right" w:leader="dot" w:pos="9350"/>
-            </w:tabs>
-            <w:rPr>
-              <w:rFonts w:eastAsiaTheme="minorEastAsia"/>
-              <w:noProof/>
-              <w:lang w:eastAsia="vi-VN"/>
-            </w:rPr>
-          </w:pPr>
-          <w:hyperlink w:anchor="_Toc58018867" w:history="1">
-            <w:r>
-              <w:rPr>
-                <w:rStyle w:val="Hyperlink"/>
-                <w:noProof/>
-              </w:rPr>
-              <w:t>1.</w:t>
-            </w:r>
-            <w:r>
-              <w:rPr>
-                <w:rFonts w:eastAsiaTheme="minorEastAsia"/>
-                <w:noProof/>
-                <w:lang w:eastAsia="vi-VN"/>
-              </w:rPr>
-              <w:tab/>
-            </w:r>
-            <w:r>
-              <w:rPr>
-                <w:rStyle w:val="Hyperlink"/>
-                <w:noProof/>
-              </w:rPr>
-              <w:t>Chức năng</w:t>
-            </w:r>
-            <w:r>
-              <w:rPr>
-                <w:noProof/>
-                <w:webHidden/>
-              </w:rPr>
-              <w:tab/>
-            </w:r>
-            <w:r>
-              <w:rPr>
-                <w:noProof/>
-                <w:webHidden/>
-              </w:rPr>
-              <w:fldChar w:fldCharType="begin"/>
-            </w:r>
-            <w:r>
-              <w:rPr>
-                <w:noProof/>
-                <w:webHidden/>
-              </w:rPr>
-              <w:instrText xml:space="preserve"> PAGEREF _Toc58018867 \h </w:instrText>
-            </w:r>
-            <w:r>
-              <w:rPr>
-                <w:noProof/>
-                <w:webHidden/>
-              </w:rPr>
-            </w:r>
-            <w:r>
-              <w:rPr>
-                <w:noProof/>
-                <w:webHidden/>
-              </w:rPr>
-              <w:fldChar w:fldCharType="separate"/>
-            </w:r>
-            <w:r>
-              <w:rPr>
-                <w:noProof/>
-                <w:webHidden/>
-              </w:rPr>
-              <w:t>2</w:t>
-            </w:r>
-            <w:r>
-              <w:rPr>
-                <w:noProof/>
-                <w:webHidden/>
-              </w:rPr>
-              <w:fldChar w:fldCharType="end"/>
-            </w:r>
-          </w:hyperlink>
-        </w:p>
-        <w:p>
-          <w:pPr>
-            <w:pStyle w:val="TOC2"/>
-            <w:tabs>
-              <w:tab w:val="left" w:pos="660"/>
-              <w:tab w:val="right" w:leader="dot" w:pos="9350"/>
-            </w:tabs>
-            <w:rPr>
-              <w:rFonts w:eastAsiaTheme="minorEastAsia"/>
-              <w:noProof/>
-              <w:lang w:eastAsia="vi-VN"/>
-            </w:rPr>
-          </w:pPr>
-          <w:hyperlink w:anchor="_Toc58018868" w:history="1">
-            <w:r>
-              <w:rPr>
-                <w:rStyle w:val="Hyperlink"/>
-                <w:noProof/>
-              </w:rPr>
-              <w:t>2.</w:t>
-            </w:r>
-            <w:r>
-              <w:rPr>
-                <w:rFonts w:eastAsiaTheme="minorEastAsia"/>
-                <w:noProof/>
-                <w:lang w:eastAsia="vi-VN"/>
-              </w:rPr>
-              <w:tab/>
-            </w:r>
-            <w:r>
-              <w:rPr>
-                <w:rStyle w:val="Hyperlink"/>
-                <w:noProof/>
-              </w:rPr>
-              <w:t>Phi chức năng</w:t>
-            </w:r>
-            <w:r>
-              <w:rPr>
-                <w:noProof/>
-                <w:webHidden/>
-              </w:rPr>
-              <w:tab/>
-            </w:r>
-            <w:r>
-              <w:rPr>
-                <w:noProof/>
-                <w:webHidden/>
-              </w:rPr>
-              <w:fldChar w:fldCharType="begin"/>
-            </w:r>
-            <w:r>
-              <w:rPr>
-                <w:noProof/>
-                <w:webHidden/>
-              </w:rPr>
-              <w:instrText xml:space="preserve"> PAGEREF _Toc58018868 \h </w:instrText>
-            </w:r>
-            <w:r>
-              <w:rPr>
-                <w:noProof/>
-                <w:webHidden/>
-              </w:rPr>
-            </w:r>
-            <w:r>
-              <w:rPr>
-                <w:noProof/>
-                <w:webHidden/>
-              </w:rPr>
-              <w:fldChar w:fldCharType="separate"/>
-            </w:r>
-            <w:r>
-              <w:rPr>
-                <w:noProof/>
-                <w:webHidden/>
-              </w:rPr>
-              <w:t>8</w:t>
-            </w:r>
-            <w:r>
-              <w:rPr>
-                <w:noProof/>
-                <w:webHidden/>
-              </w:rPr>
-              <w:fldChar w:fldCharType="end"/>
-            </w:r>
-          </w:hyperlink>
-        </w:p>
-        <w:p>
-          <w:pPr>
-            <w:pStyle w:val="TOC1"/>
-            <w:tabs>
-              <w:tab w:val="left" w:pos="440"/>
-              <w:tab w:val="right" w:leader="dot" w:pos="9350"/>
-            </w:tabs>
-            <w:rPr>
-              <w:rFonts w:eastAsiaTheme="minorEastAsia"/>
-              <w:noProof/>
-              <w:lang w:eastAsia="vi-VN"/>
-            </w:rPr>
-          </w:pPr>
-          <w:hyperlink w:anchor="_Toc58018869" w:history="1">
-            <w:r>
-              <w:rPr>
-                <w:rStyle w:val="Hyperlink"/>
-                <w:noProof/>
-              </w:rPr>
-              <w:t>E.</w:t>
-            </w:r>
-            <w:r>
-              <w:rPr>
-                <w:rFonts w:eastAsiaTheme="minorEastAsia"/>
-                <w:noProof/>
-                <w:lang w:eastAsia="vi-VN"/>
-              </w:rPr>
-              <w:tab/>
-            </w:r>
-            <w:r>
-              <w:rPr>
-                <w:rStyle w:val="Hyperlink"/>
-                <w:noProof/>
-              </w:rPr>
-              <w:t>Sơ đồ use case và active</w:t>
-            </w:r>
-            <w:r>
-              <w:rPr>
-                <w:noProof/>
-                <w:webHidden/>
-              </w:rPr>
-              <w:tab/>
-            </w:r>
-            <w:r>
-              <w:rPr>
-                <w:noProof/>
-                <w:webHidden/>
-              </w:rPr>
-              <w:fldChar w:fldCharType="begin"/>
-            </w:r>
-            <w:r>
-              <w:rPr>
-                <w:noProof/>
-                <w:webHidden/>
-              </w:rPr>
-              <w:instrText xml:space="preserve"> PAGEREF _Toc58018869 \h </w:instrText>
-            </w:r>
-            <w:r>
-              <w:rPr>
-                <w:noProof/>
-                <w:webHidden/>
-              </w:rPr>
-            </w:r>
-            <w:r>
-              <w:rPr>
-                <w:noProof/>
-                <w:webHidden/>
-              </w:rPr>
-              <w:fldChar w:fldCharType="separate"/>
-            </w:r>
-            <w:r>
-              <w:rPr>
-                <w:noProof/>
-                <w:webHidden/>
-              </w:rPr>
-              <w:t>8</w:t>
-            </w:r>
-            <w:r>
-              <w:rPr>
-                <w:noProof/>
-                <w:webHidden/>
-              </w:rPr>
-              <w:fldChar w:fldCharType="end"/>
-            </w:r>
-          </w:hyperlink>
-        </w:p>
-        <w:p>
-          <w:pPr>
-            <w:pStyle w:val="TOC1"/>
-            <w:tabs>
-              <w:tab w:val="left" w:pos="440"/>
-              <w:tab w:val="right" w:leader="dot" w:pos="9350"/>
-            </w:tabs>
-            <w:rPr>
-              <w:rFonts w:eastAsiaTheme="minorEastAsia"/>
-              <w:noProof/>
-              <w:lang w:eastAsia="vi-VN"/>
-            </w:rPr>
-          </w:pPr>
-          <w:hyperlink w:anchor="_Toc58018870" w:history="1">
-            <w:r>
-              <w:rPr>
-                <w:rStyle w:val="Hyperlink"/>
-                <w:noProof/>
-                <w:lang w:val="en-US"/>
-              </w:rPr>
-              <w:t>F.</w:t>
-            </w:r>
-            <w:r>
-              <w:rPr>
-                <w:rFonts w:eastAsiaTheme="minorEastAsia"/>
-                <w:noProof/>
-                <w:lang w:eastAsia="vi-VN"/>
-              </w:rPr>
-              <w:tab/>
-            </w:r>
-            <w:r>
-              <w:rPr>
-                <w:rStyle w:val="Hyperlink"/>
-                <w:noProof/>
-                <w:lang w:val="en-US"/>
-              </w:rPr>
-              <w:t>Sơ đồ sequence</w:t>
-            </w:r>
-            <w:r>
-              <w:rPr>
-                <w:noProof/>
-                <w:webHidden/>
-              </w:rPr>
-              <w:tab/>
-            </w:r>
-            <w:r>
-              <w:rPr>
-                <w:noProof/>
-                <w:webHidden/>
-              </w:rPr>
-              <w:fldChar w:fldCharType="begin"/>
-            </w:r>
-            <w:r>
-              <w:rPr>
-                <w:noProof/>
-                <w:webHidden/>
-              </w:rPr>
-              <w:instrText xml:space="preserve"> PAGEREF _Toc58018870 \h </w:instrText>
-            </w:r>
-            <w:r>
-              <w:rPr>
-                <w:noProof/>
-                <w:webHidden/>
-              </w:rPr>
-            </w:r>
-            <w:r>
-              <w:rPr>
-                <w:noProof/>
-                <w:webHidden/>
-              </w:rPr>
-              <w:fldChar w:fldCharType="separate"/>
-            </w:r>
-            <w:r>
-              <w:rPr>
-                <w:noProof/>
-                <w:webHidden/>
-              </w:rPr>
-              <w:t>27</w:t>
-            </w:r>
-            <w:r>
-              <w:rPr>
-                <w:noProof/>
-                <w:webHidden/>
-              </w:rPr>
-              <w:fldChar w:fldCharType="end"/>
-            </w:r>
-          </w:hyperlink>
-        </w:p>
-        <w:p>
-          <w:pPr>
-            <w:pStyle w:val="TOC1"/>
-            <w:tabs>
-              <w:tab w:val="left" w:pos="660"/>
-              <w:tab w:val="right" w:leader="dot" w:pos="9350"/>
-            </w:tabs>
-            <w:rPr>
-              <w:rFonts w:eastAsiaTheme="minorEastAsia"/>
-              <w:noProof/>
-              <w:lang w:eastAsia="vi-VN"/>
-            </w:rPr>
-          </w:pPr>
-          <w:hyperlink w:anchor="_Toc58018871" w:history="1">
-            <w:r>
-              <w:rPr>
-                <w:rStyle w:val="Hyperlink"/>
-                <w:noProof/>
-                <w:lang w:val="en-US"/>
-              </w:rPr>
-              <w:t>G.</w:t>
-            </w:r>
-            <w:r>
-              <w:rPr>
-                <w:rFonts w:eastAsiaTheme="minorEastAsia"/>
-                <w:noProof/>
-                <w:lang w:eastAsia="vi-VN"/>
-              </w:rPr>
-              <w:tab/>
-            </w:r>
-            <w:r>
-              <w:rPr>
-                <w:rStyle w:val="Hyperlink"/>
-                <w:noProof/>
-                <w:lang w:val="en-US"/>
-              </w:rPr>
-              <w:t>Sơ đồ State</w:t>
-            </w:r>
-            <w:r>
-              <w:rPr>
-                <w:noProof/>
-                <w:webHidden/>
-              </w:rPr>
-              <w:tab/>
-            </w:r>
-            <w:r>
-              <w:rPr>
-                <w:noProof/>
-                <w:webHidden/>
-              </w:rPr>
-              <w:fldChar w:fldCharType="begin"/>
-            </w:r>
-            <w:r>
-              <w:rPr>
-                <w:noProof/>
-                <w:webHidden/>
-              </w:rPr>
-              <w:instrText xml:space="preserve"> PAGEREF _Toc58018871 \h </w:instrText>
-            </w:r>
-            <w:r>
-              <w:rPr>
-                <w:noProof/>
-                <w:webHidden/>
-              </w:rPr>
-            </w:r>
-            <w:r>
-              <w:rPr>
-                <w:noProof/>
-                <w:webHidden/>
-              </w:rPr>
-              <w:fldChar w:fldCharType="separate"/>
-            </w:r>
-            <w:r>
-              <w:rPr>
-                <w:noProof/>
-                <w:webHidden/>
-              </w:rPr>
-              <w:t>35</w:t>
-            </w:r>
-            <w:r>
-              <w:rPr>
-                <w:noProof/>
-                <w:webHidden/>
-              </w:rPr>
-              <w:fldChar w:fldCharType="end"/>
-            </w:r>
-          </w:hyperlink>
-        </w:p>
-        <w:p>
-          <w:pPr>
-            <w:pStyle w:val="TOC1"/>
-            <w:tabs>
-              <w:tab w:val="left" w:pos="660"/>
-              <w:tab w:val="right" w:leader="dot" w:pos="9350"/>
-            </w:tabs>
-            <w:rPr>
-              <w:rFonts w:eastAsiaTheme="minorEastAsia"/>
-              <w:noProof/>
-              <w:lang w:eastAsia="vi-VN"/>
-            </w:rPr>
-          </w:pPr>
-          <w:hyperlink w:anchor="_Toc58018872" w:history="1">
-            <w:r>
-              <w:rPr>
-                <w:rStyle w:val="Hyperlink"/>
-                <w:noProof/>
-                <w:lang w:val="en-US"/>
-              </w:rPr>
-              <w:t>H.</w:t>
-            </w:r>
-            <w:r>
-              <w:rPr>
-                <w:rFonts w:eastAsiaTheme="minorEastAsia"/>
-                <w:noProof/>
-                <w:lang w:eastAsia="vi-VN"/>
-              </w:rPr>
-              <w:tab/>
-            </w:r>
-            <w:r>
-              <w:rPr>
-                <w:rStyle w:val="Hyperlink"/>
-                <w:noProof/>
-                <w:lang w:val="en-US"/>
-              </w:rPr>
-              <w:t>Sơ đồ Class</w:t>
-            </w:r>
-            <w:r>
-              <w:rPr>
-                <w:noProof/>
-                <w:webHidden/>
-              </w:rPr>
-              <w:tab/>
-            </w:r>
-            <w:r>
-              <w:rPr>
-                <w:noProof/>
-                <w:webHidden/>
-              </w:rPr>
-              <w:fldChar w:fldCharType="begin"/>
-            </w:r>
-            <w:r>
-              <w:rPr>
-                <w:noProof/>
-                <w:webHidden/>
-              </w:rPr>
-              <w:instrText xml:space="preserve"> PAGEREF _Toc58018872 \h </w:instrText>
-            </w:r>
-            <w:r>
-              <w:rPr>
-                <w:noProof/>
-                <w:webHidden/>
-              </w:rPr>
-            </w:r>
-            <w:r>
-              <w:rPr>
-                <w:noProof/>
-                <w:webHidden/>
-              </w:rPr>
-              <w:fldChar w:fldCharType="separate"/>
-            </w:r>
-            <w:r>
-              <w:rPr>
-                <w:noProof/>
-                <w:webHidden/>
-              </w:rPr>
-              <w:t>36</w:t>
-            </w:r>
-            <w:r>
-              <w:rPr>
-                <w:noProof/>
-                <w:webHidden/>
-              </w:rPr>
-              <w:fldChar w:fldCharType="end"/>
-            </w:r>
-          </w:hyperlink>
-        </w:p>
-        <w:p>
-          <w:pPr>
-            <w:pStyle w:val="TOC1"/>
-            <w:tabs>
-              <w:tab w:val="left" w:pos="440"/>
-              <w:tab w:val="right" w:leader="dot" w:pos="9350"/>
-            </w:tabs>
-            <w:rPr>
-              <w:rFonts w:eastAsiaTheme="minorEastAsia"/>
-              <w:noProof/>
-              <w:lang w:eastAsia="vi-VN"/>
-            </w:rPr>
-          </w:pPr>
-          <w:hyperlink w:anchor="_Toc58018873" w:history="1">
-            <w:r>
-              <w:rPr>
-                <w:rStyle w:val="Hyperlink"/>
-                <w:noProof/>
-              </w:rPr>
-              <w:t>I.</w:t>
-            </w:r>
-            <w:r>
-              <w:rPr>
-                <w:rFonts w:eastAsiaTheme="minorEastAsia"/>
-                <w:noProof/>
-                <w:lang w:eastAsia="vi-VN"/>
-              </w:rPr>
-              <w:tab/>
-            </w:r>
-            <w:r>
-              <w:rPr>
-                <w:rStyle w:val="Hyperlink"/>
-                <w:noProof/>
-              </w:rPr>
-              <w:t>Các từ chuyên ngành bán hàng</w:t>
-            </w:r>
-            <w:r>
-              <w:rPr>
-                <w:noProof/>
-                <w:webHidden/>
-              </w:rPr>
-              <w:tab/>
-            </w:r>
-            <w:r>
-              <w:rPr>
-                <w:noProof/>
-                <w:webHidden/>
-              </w:rPr>
-              <w:fldChar w:fldCharType="begin"/>
-            </w:r>
-            <w:r>
-              <w:rPr>
-                <w:noProof/>
-                <w:webHidden/>
-              </w:rPr>
-              <w:instrText xml:space="preserve"> PAGEREF _Toc58018873 \h </w:instrText>
-            </w:r>
-            <w:r>
-              <w:rPr>
-                <w:noProof/>
-                <w:webHidden/>
-              </w:rPr>
-            </w:r>
-            <w:r>
-              <w:rPr>
-                <w:noProof/>
-                <w:webHidden/>
-              </w:rPr>
-              <w:fldChar w:fldCharType="separate"/>
-            </w:r>
-            <w:r>
-              <w:rPr>
-                <w:noProof/>
-                <w:webHidden/>
-              </w:rPr>
-              <w:t>36</w:t>
+              <w:t>42</w:t>
             </w:r>
             <w:r>
               <w:rPr>
@@ -1544,7 +2768,6 @@
             <w:rPr>
               <w:b/>
               <w:bCs/>
-              <w:sz w:val="26"/>
               <w:szCs w:val="26"/>
             </w:rPr>
             <w:fldChar w:fldCharType="end"/>
@@ -1564,7 +2787,7 @@
           <w:lang w:val="en-US"/>
         </w:rPr>
       </w:pPr>
-      <w:bookmarkStart w:id="1" w:name="_Toc58018857"/>
+      <w:bookmarkStart w:id="1" w:name="_Toc58047355"/>
       <w:r>
         <w:rPr>
           <w:lang w:val="en-US"/>
@@ -1588,13 +2811,11 @@
     <w:p>
       <w:pPr>
         <w:rPr>
-          <w:sz w:val="26"/>
           <w:szCs w:val="26"/>
         </w:rPr>
       </w:pPr>
       <w:r>
         <w:rPr>
-          <w:sz w:val="26"/>
           <w:szCs w:val="26"/>
         </w:rPr>
         <w:t>-Phần mềm giúp cho các chủ hay quản lý tiệm cửa hàng giày dễ dàng quản lý cửa hàng của mình về hàng hóa, hóa đơn, … thông qua máy tính hoặc table với các công cụ hỗ trợ (máy quét mã vạch).</w:t>
@@ -1618,6 +2839,7 @@
           <w:sz w:val="26"/>
           <w:szCs w:val="26"/>
         </w:rPr>
+        <w:lastRenderedPageBreak/>
         <w:t>Giúp người dùng quản lý thông tin một cách nhanh chóng và khái quát nhất tình hình hoạt động của gian hàng từ:</w:t>
       </w:r>
     </w:p>
@@ -1681,7 +2903,6 @@
           <w:sz w:val="26"/>
           <w:szCs w:val="26"/>
         </w:rPr>
-        <w:lastRenderedPageBreak/>
         <w:t>- Thông tin về các hoạt động của người dùng trên gian hàng.</w:t>
       </w:r>
     </w:p>
@@ -1715,7 +2936,7 @@
           <w:numId w:val="1"/>
         </w:numPr>
       </w:pPr>
-      <w:bookmarkStart w:id="2" w:name="_Toc58018858"/>
+      <w:bookmarkStart w:id="2" w:name="_Toc58047356"/>
       <w:r>
         <w:t>Thông tin chức vụ trong hệ thống</w:t>
       </w:r>
@@ -1729,11 +2950,10 @@
           <w:numId w:val="2"/>
         </w:numPr>
         <w:rPr>
-          <w:sz w:val="26"/>
           <w:szCs w:val="26"/>
         </w:rPr>
       </w:pPr>
-      <w:bookmarkStart w:id="3" w:name="_Toc58018859"/>
+      <w:bookmarkStart w:id="3" w:name="_Toc58047357"/>
       <w:r>
         <w:rPr>
           <w:rStyle w:val="Heading2Char"/>
@@ -1746,7 +2966,6 @@
       </w:r>
       <w:r>
         <w:rPr>
-          <w:sz w:val="26"/>
           <w:szCs w:val="26"/>
         </w:rPr>
         <w:t>quản lý các tài khoản của nhân viên và nhân viên trong phạm vi cửa hàng, có tất cả chức năng của phần trong phần mềm.</w:t>
@@ -1760,11 +2979,10 @@
           <w:numId w:val="2"/>
         </w:numPr>
         <w:rPr>
-          <w:sz w:val="26"/>
           <w:szCs w:val="26"/>
         </w:rPr>
       </w:pPr>
-      <w:bookmarkStart w:id="4" w:name="_Toc58018860"/>
+      <w:bookmarkStart w:id="4" w:name="_Toc58047358"/>
       <w:r>
         <w:rPr>
           <w:rStyle w:val="Heading2Char"/>
@@ -1774,7 +2992,6 @@
       <w:bookmarkEnd w:id="4"/>
       <w:r>
         <w:rPr>
-          <w:sz w:val="26"/>
           <w:szCs w:val="26"/>
         </w:rPr>
         <w:t>: là người sẽ thống kê tình trạng bán hàng, doanh thu theo chu kì, quản lý phần khuyến mãi của từng sản phẩm và quản lý tài khoản.</w:t>
@@ -1788,11 +3005,10 @@
           <w:numId w:val="2"/>
         </w:numPr>
         <w:rPr>
-          <w:sz w:val="26"/>
           <w:szCs w:val="26"/>
         </w:rPr>
       </w:pPr>
-      <w:bookmarkStart w:id="5" w:name="_Toc58018861"/>
+      <w:bookmarkStart w:id="5" w:name="_Toc58047359"/>
       <w:r>
         <w:rPr>
           <w:rStyle w:val="Heading2Char"/>
@@ -1802,7 +3018,6 @@
       <w:bookmarkEnd w:id="5"/>
       <w:r>
         <w:rPr>
-          <w:sz w:val="26"/>
           <w:szCs w:val="26"/>
         </w:rPr>
         <w:t xml:space="preserve">: quản lý nhập hàng từ nơi sản xuất; kiểm tra hàng hóa, thông báo tình trạng hàng lỗi, hàng tồn kho. </w:t>
@@ -1816,11 +3031,10 @@
           <w:numId w:val="2"/>
         </w:numPr>
         <w:rPr>
-          <w:sz w:val="26"/>
           <w:szCs w:val="26"/>
         </w:rPr>
       </w:pPr>
-      <w:bookmarkStart w:id="6" w:name="_Toc58018862"/>
+      <w:bookmarkStart w:id="6" w:name="_Toc58047360"/>
       <w:r>
         <w:rPr>
           <w:rStyle w:val="Heading2Char"/>
@@ -1830,7 +3044,6 @@
       <w:bookmarkEnd w:id="6"/>
       <w:r>
         <w:rPr>
-          <w:sz w:val="26"/>
           <w:szCs w:val="26"/>
         </w:rPr>
         <w:t xml:space="preserve">: thanh toán cho khác hàng. </w:t>
@@ -1844,7 +3057,7 @@
           <w:numId w:val="1"/>
         </w:numPr>
       </w:pPr>
-      <w:bookmarkStart w:id="7" w:name="_Toc58018863"/>
+      <w:bookmarkStart w:id="7" w:name="_Toc58047361"/>
       <w:r>
         <w:t>Quy trình</w:t>
       </w:r>
@@ -1861,7 +3074,7 @@
           <w:numId w:val="3"/>
         </w:numPr>
       </w:pPr>
-      <w:bookmarkStart w:id="8" w:name="_Toc58018864"/>
+      <w:bookmarkStart w:id="8" w:name="_Toc58047362"/>
       <w:r>
         <w:t>Quy trình nhập hàng</w:t>
       </w:r>
@@ -1871,13 +3084,11 @@
       <w:pPr>
         <w:ind w:firstLine="360"/>
         <w:rPr>
-          <w:sz w:val="26"/>
           <w:szCs w:val="26"/>
         </w:rPr>
       </w:pPr>
       <w:r>
         <w:rPr>
-          <w:sz w:val="26"/>
           <w:szCs w:val="26"/>
         </w:rPr>
         <w:t>Khi nhập hàng, thủ kho sẽ kiểm tra hàng hóa và đối chiếu với thông tin mà người quản lý để nhập hàng.</w:t>
@@ -1887,27 +3098,23 @@
       <w:pPr>
         <w:ind w:firstLine="360"/>
         <w:rPr>
-          <w:sz w:val="26"/>
           <w:szCs w:val="26"/>
         </w:rPr>
       </w:pPr>
       <w:r>
         <w:rPr>
-          <w:sz w:val="26"/>
           <w:szCs w:val="26"/>
         </w:rPr>
         <w:t>Sau khi quá trình nhập hàng hoàn thành, thủ kho phải cập nhật thông tin nếu có mặt hàng mới hay cập nhậ</w:t>
       </w:r>
       <w:r>
         <w:rPr>
-          <w:sz w:val="26"/>
           <w:szCs w:val="26"/>
         </w:rPr>
         <w:t>t thê</w:t>
       </w:r>
       <w:r>
         <w:rPr>
-          <w:sz w:val="26"/>
           <w:szCs w:val="26"/>
         </w:rPr>
         <w:t>m số lượng với mặt hàng hiện có.</w:t>
@@ -1921,7 +3128,7 @@
           <w:numId w:val="3"/>
         </w:numPr>
       </w:pPr>
-      <w:bookmarkStart w:id="9" w:name="_Toc58018865"/>
+      <w:bookmarkStart w:id="9" w:name="_Toc58047363"/>
       <w:r>
         <w:t>Quy trình bán hàng</w:t>
       </w:r>
@@ -1931,17 +3138,60 @@
       <w:pPr>
         <w:ind w:firstLine="360"/>
         <w:rPr>
-          <w:rFonts w:cstheme="minorHAnsi"/>
-          <w:sz w:val="26"/>
           <w:szCs w:val="26"/>
         </w:rPr>
       </w:pPr>
       <w:r>
         <w:rPr>
-          <w:sz w:val="26"/>
           <w:szCs w:val="26"/>
         </w:rPr>
-        <w:t>Nhân viên lập hóa đơn sẽ quét mã vạch sản phẩm để thêm vào hay nhập từ bàn phím, sau khi nhập xong tất cả hàng hóa nhân viên bán hàng hỏi xem khách hàng có mã khuyến mãi hay không.</w:t>
+        <w:t>Nhân viên lập hóa đơn sẽ quét mã vạch sản phẩm để thêm vào hay nhập từ bàn phím, sau khi nhập xong tất cả hàng hóa nhân viên bán hàng hỏi xem khách hàng có mã khuyến mãi hay không</w:t>
+      </w:r>
+      <w:r>
+        <w:rPr>
+          <w:szCs w:val="26"/>
+        </w:rPr>
+        <w:t>, nếu có thì nhập vào hệ thống để kiểm tra xem có thể áp dụng vào được không</w:t>
+      </w:r>
+      <w:r>
+        <w:rPr>
+          <w:szCs w:val="26"/>
+        </w:rPr>
+        <w:t>.</w:t>
+      </w:r>
+    </w:p>
+    <w:p>
+      <w:pPr>
+        <w:pStyle w:val="Heading2"/>
+        <w:numPr>
+          <w:ilvl w:val="0"/>
+          <w:numId w:val="3"/>
+        </w:numPr>
+        <w:rPr>
+          <w:lang w:val="en-US"/>
+        </w:rPr>
+      </w:pPr>
+      <w:bookmarkStart w:id="10" w:name="_Toc58047364"/>
+      <w:r>
+        <w:rPr>
+          <w:lang w:val="en-US"/>
+        </w:rPr>
+        <w:t>Quy trình đăng nhập</w:t>
+      </w:r>
+      <w:bookmarkEnd w:id="10"/>
+    </w:p>
+    <w:p>
+      <w:pPr>
+        <w:ind w:left="360"/>
+        <w:rPr>
+          <w:lang w:val="en-US"/>
+        </w:rPr>
+      </w:pPr>
+      <w:r>
+        <w:rPr>
+          <w:lang w:val="en-US"/>
+        </w:rPr>
+        <w:t>Người dùng chọn đăng nhập vào hệ thống, người dùng nhập mật khầu và tên đăng nhập, sau khi hệ thống kiểm tra đăng nhập thành công, hệ thống sẽ theo quyền mà đưa người dùng vào những form có chức năng khác nhau.</w:t>
       </w:r>
     </w:p>
     <w:p>
@@ -1952,11 +3202,12 @@
           <w:numId w:val="1"/>
         </w:numPr>
       </w:pPr>
-      <w:bookmarkStart w:id="10" w:name="_Toc58018866"/>
+      <w:bookmarkStart w:id="11" w:name="_Toc58047365"/>
       <w:r>
+        <w:lastRenderedPageBreak/>
         <w:t>Chức năng và phi chức năng</w:t>
       </w:r>
-      <w:bookmarkEnd w:id="10"/>
+      <w:bookmarkEnd w:id="11"/>
     </w:p>
     <w:p>
       <w:pPr>
@@ -1966,11 +3217,11 @@
           <w:numId w:val="6"/>
         </w:numPr>
       </w:pPr>
-      <w:bookmarkStart w:id="11" w:name="_Toc58018867"/>
+      <w:bookmarkStart w:id="12" w:name="_Toc58047366"/>
       <w:r>
         <w:t>Chức năng</w:t>
       </w:r>
-      <w:bookmarkEnd w:id="11"/>
+      <w:bookmarkEnd w:id="12"/>
     </w:p>
     <w:p/>
     <w:p>
@@ -2035,7 +3286,6 @@
               <w:rPr>
                 <w:rFonts w:ascii="Calibri" w:eastAsia="Times New Roman" w:hAnsi="Calibri" w:cs="Times New Roman"/>
                 <w:color w:val="000000"/>
-                <w:sz w:val="26"/>
                 <w:szCs w:val="26"/>
                 <w:lang w:eastAsia="vi-VN"/>
               </w:rPr>
@@ -2074,7 +3324,6 @@
               <w:rPr>
                 <w:rFonts w:ascii="Calibri" w:eastAsia="Times New Roman" w:hAnsi="Calibri" w:cs="Times New Roman"/>
                 <w:color w:val="000000"/>
-                <w:sz w:val="26"/>
                 <w:szCs w:val="26"/>
                 <w:lang w:eastAsia="vi-VN"/>
               </w:rPr>
@@ -2113,7 +3362,6 @@
               <w:rPr>
                 <w:rFonts w:ascii="Calibri" w:eastAsia="Times New Roman" w:hAnsi="Calibri" w:cs="Times New Roman"/>
                 <w:color w:val="000000"/>
-                <w:sz w:val="26"/>
                 <w:szCs w:val="26"/>
                 <w:lang w:eastAsia="vi-VN"/>
               </w:rPr>
@@ -2154,7 +3402,6 @@
               <w:rPr>
                 <w:rFonts w:ascii="Calibri" w:eastAsia="Times New Roman" w:hAnsi="Calibri" w:cs="Times New Roman"/>
                 <w:color w:val="000000"/>
-                <w:sz w:val="26"/>
                 <w:szCs w:val="26"/>
                 <w:lang w:eastAsia="vi-VN"/>
               </w:rPr>
@@ -2193,7 +3440,6 @@
               <w:rPr>
                 <w:rFonts w:ascii="Calibri" w:eastAsia="Times New Roman" w:hAnsi="Calibri" w:cs="Times New Roman"/>
                 <w:color w:val="000000"/>
-                <w:sz w:val="26"/>
                 <w:szCs w:val="26"/>
                 <w:lang w:eastAsia="vi-VN"/>
               </w:rPr>
@@ -2214,7 +3460,6 @@
               <w:rPr>
                 <w:rFonts w:ascii="Calibri" w:eastAsia="Times New Roman" w:hAnsi="Calibri" w:cs="Times New Roman"/>
                 <w:color w:val="000000"/>
-                <w:sz w:val="26"/>
                 <w:szCs w:val="26"/>
                 <w:lang w:eastAsia="vi-VN"/>
               </w:rPr>
@@ -2235,7 +3480,6 @@
               <w:rPr>
                 <w:rFonts w:ascii="Calibri" w:eastAsia="Times New Roman" w:hAnsi="Calibri" w:cs="Times New Roman"/>
                 <w:color w:val="000000"/>
-                <w:sz w:val="26"/>
                 <w:szCs w:val="26"/>
                 <w:lang w:eastAsia="vi-VN"/>
               </w:rPr>
@@ -2256,11 +3500,9 @@
               <w:rPr>
                 <w:rFonts w:ascii="Calibri" w:eastAsia="Times New Roman" w:hAnsi="Calibri" w:cs="Times New Roman"/>
                 <w:color w:val="000000"/>
-                <w:sz w:val="26"/>
                 <w:szCs w:val="26"/>
                 <w:lang w:eastAsia="vi-VN"/>
               </w:rPr>
-              <w:lastRenderedPageBreak/>
               <w:t>4.Quên mật khẩu</w:t>
             </w:r>
           </w:p>
@@ -2296,11 +3538,9 @@
               <w:rPr>
                 <w:rFonts w:ascii="Calibri" w:eastAsia="Times New Roman" w:hAnsi="Calibri" w:cs="Times New Roman"/>
                 <w:color w:val="000000"/>
-                <w:sz w:val="26"/>
                 <w:szCs w:val="26"/>
                 <w:lang w:eastAsia="vi-VN"/>
               </w:rPr>
-              <w:lastRenderedPageBreak/>
               <w:t>1.1 Với tư cách người quản lý – chủ tiệm, tôi muốn sử dụng tất cả chức năng để tôi có thể quản lý một cửa hàng. </w:t>
             </w:r>
           </w:p>
@@ -2318,11 +3558,9 @@
               <w:rPr>
                 <w:rFonts w:ascii="Calibri" w:eastAsia="Times New Roman" w:hAnsi="Calibri" w:cs="Times New Roman"/>
                 <w:color w:val="000000"/>
-                <w:sz w:val="26"/>
                 <w:szCs w:val="26"/>
                 <w:lang w:eastAsia="vi-VN"/>
               </w:rPr>
-              <w:lastRenderedPageBreak/>
               <w:t>1.2 Với tư cách là thư ký, tôi muốn sử dụng chức năng thống kê, quản lý khuyến mãi, khách hàng và excel để mà báo cáo với chủ tiệm.</w:t>
             </w:r>
           </w:p>
@@ -2340,7 +3578,6 @@
               <w:rPr>
                 <w:rFonts w:ascii="Calibri" w:eastAsia="Times New Roman" w:hAnsi="Calibri" w:cs="Times New Roman"/>
                 <w:color w:val="000000"/>
-                <w:sz w:val="26"/>
                 <w:szCs w:val="26"/>
                 <w:lang w:eastAsia="vi-VN"/>
               </w:rPr>
@@ -2361,7 +3598,6 @@
               <w:rPr>
                 <w:rFonts w:ascii="Calibri" w:eastAsia="Times New Roman" w:hAnsi="Calibri" w:cs="Times New Roman"/>
                 <w:color w:val="000000"/>
-                <w:sz w:val="26"/>
                 <w:szCs w:val="26"/>
                 <w:lang w:eastAsia="vi-VN"/>
               </w:rPr>
@@ -2382,7 +3618,6 @@
               <w:rPr>
                 <w:rFonts w:ascii="Calibri" w:eastAsia="Times New Roman" w:hAnsi="Calibri" w:cs="Times New Roman"/>
                 <w:color w:val="000000"/>
-                <w:sz w:val="26"/>
                 <w:szCs w:val="26"/>
                 <w:lang w:eastAsia="vi-VN"/>
               </w:rPr>
@@ -2403,7 +3638,6 @@
               <w:rPr>
                 <w:rFonts w:ascii="Calibri" w:eastAsia="Times New Roman" w:hAnsi="Calibri" w:cs="Times New Roman"/>
                 <w:color w:val="000000"/>
-                <w:sz w:val="26"/>
                 <w:szCs w:val="26"/>
                 <w:lang w:eastAsia="vi-VN"/>
               </w:rPr>
@@ -2424,7 +3658,6 @@
               <w:rPr>
                 <w:rFonts w:ascii="Calibri" w:eastAsia="Times New Roman" w:hAnsi="Calibri" w:cs="Times New Roman"/>
                 <w:color w:val="000000"/>
-                <w:sz w:val="26"/>
                 <w:szCs w:val="26"/>
                 <w:lang w:eastAsia="vi-VN"/>
               </w:rPr>
@@ -2445,7 +3678,6 @@
               <w:rPr>
                 <w:rFonts w:ascii="Calibri" w:eastAsia="Times New Roman" w:hAnsi="Calibri" w:cs="Times New Roman"/>
                 <w:color w:val="000000"/>
-                <w:sz w:val="26"/>
                 <w:szCs w:val="26"/>
                 <w:lang w:eastAsia="vi-VN"/>
               </w:rPr>
@@ -2486,12 +3718,20 @@
               <w:rPr>
                 <w:rFonts w:ascii="Calibri" w:eastAsia="Times New Roman" w:hAnsi="Calibri" w:cs="Times New Roman"/>
                 <w:color w:val="000000"/>
-                <w:sz w:val="26"/>
                 <w:szCs w:val="26"/>
                 <w:lang w:eastAsia="vi-VN"/>
               </w:rPr>
+              <w:t xml:space="preserve">2.Quản lý tài khoản </w:t>
+            </w:r>
+            <w:r>
+              <w:rPr>
+                <w:rFonts w:ascii="Calibri" w:eastAsia="Times New Roman" w:hAnsi="Calibri" w:cs="Times New Roman"/>
+                <w:color w:val="000000"/>
+                <w:szCs w:val="26"/>
+                <w:lang w:eastAsia="vi-VN"/>
+              </w:rPr>
               <w:lastRenderedPageBreak/>
-              <w:t>2.Quản lý tài khoản nhân viên</w:t>
+              <w:t>nhân viên</w:t>
             </w:r>
           </w:p>
         </w:tc>
@@ -2526,10 +3766,10 @@
               <w:rPr>
                 <w:rFonts w:ascii="Calibri" w:eastAsia="Times New Roman" w:hAnsi="Calibri" w:cs="Times New Roman"/>
                 <w:color w:val="000000"/>
-                <w:sz w:val="26"/>
                 <w:szCs w:val="26"/>
                 <w:lang w:eastAsia="vi-VN"/>
               </w:rPr>
+              <w:lastRenderedPageBreak/>
               <w:t>1. Thêm mới thông tin tài khoản. </w:t>
             </w:r>
           </w:p>
@@ -2547,7 +3787,6 @@
               <w:rPr>
                 <w:rFonts w:ascii="Calibri" w:eastAsia="Times New Roman" w:hAnsi="Calibri" w:cs="Times New Roman"/>
                 <w:color w:val="000000"/>
-                <w:sz w:val="26"/>
                 <w:szCs w:val="26"/>
                 <w:lang w:eastAsia="vi-VN"/>
               </w:rPr>
@@ -2568,7 +3807,6 @@
               <w:rPr>
                 <w:rFonts w:ascii="Calibri" w:eastAsia="Times New Roman" w:hAnsi="Calibri" w:cs="Times New Roman"/>
                 <w:color w:val="000000"/>
-                <w:sz w:val="26"/>
                 <w:szCs w:val="26"/>
                 <w:lang w:eastAsia="vi-VN"/>
               </w:rPr>
@@ -2589,10 +3827,10 @@
               <w:rPr>
                 <w:rFonts w:ascii="Calibri" w:eastAsia="Times New Roman" w:hAnsi="Calibri" w:cs="Times New Roman"/>
                 <w:color w:val="000000"/>
-                <w:sz w:val="26"/>
                 <w:szCs w:val="26"/>
                 <w:lang w:eastAsia="vi-VN"/>
               </w:rPr>
+              <w:lastRenderedPageBreak/>
               <w:t>4.  Cập nhật thông tin tài khoản.</w:t>
             </w:r>
           </w:p>
@@ -2610,7 +3848,6 @@
               <w:rPr>
                 <w:rFonts w:ascii="Calibri" w:eastAsia="Times New Roman" w:hAnsi="Calibri" w:cs="Times New Roman"/>
                 <w:color w:val="000000"/>
-                <w:sz w:val="26"/>
                 <w:szCs w:val="26"/>
                 <w:lang w:eastAsia="vi-VN"/>
               </w:rPr>
@@ -2649,11 +3886,21 @@
               <w:rPr>
                 <w:rFonts w:ascii="Calibri" w:eastAsia="Times New Roman" w:hAnsi="Calibri" w:cs="Times New Roman"/>
                 <w:color w:val="000000"/>
-                <w:sz w:val="26"/>
                 <w:szCs w:val="26"/>
                 <w:lang w:eastAsia="vi-VN"/>
               </w:rPr>
-              <w:t>1.1 Với tư cách là người quản lý, tôi muốn quản lý nhân viên của tôi để mà tôi có thể khóa tài khoản nhân viên nghỉ việc hay tạo mới tài khoản nếu có thêm nhân viên.</w:t>
+              <w:lastRenderedPageBreak/>
+              <w:t xml:space="preserve">1.1 Với tư cách là người quản lý, tôi muốn quản lý nhân viên của tôi để mà tôi có thể khóa tài khoản nhân </w:t>
+            </w:r>
+            <w:r>
+              <w:rPr>
+                <w:rFonts w:ascii="Calibri" w:eastAsia="Times New Roman" w:hAnsi="Calibri" w:cs="Times New Roman"/>
+                <w:color w:val="000000"/>
+                <w:szCs w:val="26"/>
+                <w:lang w:eastAsia="vi-VN"/>
+              </w:rPr>
+              <w:lastRenderedPageBreak/>
+              <w:t>viên nghỉ việc hay tạo mới tài khoản nếu có thêm nhân viên.</w:t>
             </w:r>
           </w:p>
           <w:p>
@@ -2670,7 +3917,6 @@
               <w:rPr>
                 <w:rFonts w:ascii="Calibri" w:eastAsia="Times New Roman" w:hAnsi="Calibri" w:cs="Times New Roman"/>
                 <w:color w:val="000000"/>
-                <w:sz w:val="26"/>
                 <w:szCs w:val="26"/>
                 <w:lang w:eastAsia="vi-VN"/>
               </w:rPr>
@@ -2691,7 +3937,6 @@
               <w:rPr>
                 <w:rFonts w:ascii="Calibri" w:eastAsia="Times New Roman" w:hAnsi="Calibri" w:cs="Times New Roman"/>
                 <w:color w:val="000000"/>
-                <w:sz w:val="26"/>
                 <w:szCs w:val="26"/>
                 <w:lang w:eastAsia="vi-VN"/>
               </w:rPr>
@@ -2712,11 +3957,9 @@
               <w:rPr>
                 <w:rFonts w:ascii="Calibri" w:eastAsia="Times New Roman" w:hAnsi="Calibri" w:cs="Times New Roman"/>
                 <w:color w:val="000000"/>
-                <w:sz w:val="26"/>
                 <w:szCs w:val="26"/>
                 <w:lang w:eastAsia="vi-VN"/>
               </w:rPr>
-              <w:lastRenderedPageBreak/>
               <w:t>3.1 Phân quyền cho người dùng chỉ do Actor quản lý có thể tương tác và sử dụng được.</w:t>
             </w:r>
           </w:p>
@@ -2734,7 +3977,6 @@
               <w:rPr>
                 <w:rFonts w:ascii="Calibri" w:eastAsia="Times New Roman" w:hAnsi="Calibri" w:cs="Times New Roman"/>
                 <w:color w:val="000000"/>
-                <w:sz w:val="26"/>
                 <w:szCs w:val="26"/>
                 <w:lang w:eastAsia="vi-VN"/>
               </w:rPr>
@@ -2755,7 +3997,6 @@
               <w:rPr>
                 <w:rFonts w:ascii="Calibri" w:eastAsia="Times New Roman" w:hAnsi="Calibri" w:cs="Times New Roman"/>
                 <w:color w:val="000000"/>
-                <w:sz w:val="26"/>
                 <w:szCs w:val="26"/>
                 <w:lang w:eastAsia="vi-VN"/>
               </w:rPr>
@@ -2796,7 +4037,6 @@
               <w:rPr>
                 <w:rFonts w:ascii="Calibri" w:eastAsia="Times New Roman" w:hAnsi="Calibri" w:cs="Times New Roman"/>
                 <w:color w:val="000000"/>
-                <w:sz w:val="26"/>
                 <w:szCs w:val="26"/>
                 <w:lang w:eastAsia="vi-VN"/>
               </w:rPr>
@@ -2836,7 +4076,6 @@
               <w:rPr>
                 <w:rFonts w:ascii="Calibri" w:eastAsia="Times New Roman" w:hAnsi="Calibri" w:cs="Times New Roman"/>
                 <w:color w:val="000000"/>
-                <w:sz w:val="26"/>
                 <w:szCs w:val="26"/>
                 <w:lang w:eastAsia="vi-VN"/>
               </w:rPr>
@@ -2857,7 +4096,6 @@
               <w:rPr>
                 <w:rFonts w:ascii="Calibri" w:eastAsia="Times New Roman" w:hAnsi="Calibri" w:cs="Times New Roman"/>
                 <w:color w:val="000000"/>
-                <w:sz w:val="26"/>
                 <w:szCs w:val="26"/>
                 <w:lang w:eastAsia="vi-VN"/>
               </w:rPr>
@@ -2878,7 +4116,6 @@
               <w:rPr>
                 <w:rFonts w:ascii="Calibri" w:eastAsia="Times New Roman" w:hAnsi="Calibri" w:cs="Times New Roman"/>
                 <w:color w:val="000000"/>
-                <w:sz w:val="26"/>
                 <w:szCs w:val="26"/>
                 <w:lang w:eastAsia="vi-VN"/>
               </w:rPr>
@@ -2899,7 +4136,6 @@
               <w:rPr>
                 <w:rFonts w:ascii="Calibri" w:eastAsia="Times New Roman" w:hAnsi="Calibri" w:cs="Times New Roman"/>
                 <w:color w:val="000000"/>
-                <w:sz w:val="26"/>
                 <w:szCs w:val="26"/>
                 <w:lang w:eastAsia="vi-VN"/>
               </w:rPr>
@@ -2920,7 +4156,6 @@
               <w:rPr>
                 <w:rFonts w:ascii="Calibri" w:eastAsia="Times New Roman" w:hAnsi="Calibri" w:cs="Times New Roman"/>
                 <w:color w:val="000000"/>
-                <w:sz w:val="26"/>
                 <w:szCs w:val="26"/>
                 <w:lang w:eastAsia="vi-VN"/>
               </w:rPr>
@@ -2970,7 +4205,6 @@
               <w:rPr>
                 <w:rFonts w:ascii="Calibri" w:eastAsia="Times New Roman" w:hAnsi="Calibri" w:cs="Times New Roman"/>
                 <w:color w:val="000000"/>
-                <w:sz w:val="26"/>
                 <w:szCs w:val="26"/>
                 <w:lang w:eastAsia="vi-VN"/>
               </w:rPr>
@@ -2991,7 +4225,6 @@
               <w:rPr>
                 <w:rFonts w:ascii="Calibri" w:eastAsia="Times New Roman" w:hAnsi="Calibri" w:cs="Times New Roman"/>
                 <w:color w:val="111111"/>
-                <w:sz w:val="26"/>
                 <w:szCs w:val="26"/>
                 <w:lang w:eastAsia="vi-VN"/>
               </w:rPr>
@@ -3005,7 +4238,6 @@
                 <w:i/>
                 <w:iCs/>
                 <w:color w:val="111111"/>
-                <w:sz w:val="26"/>
                 <w:szCs w:val="26"/>
                 <w:lang w:eastAsia="vi-VN"/>
               </w:rPr>
@@ -3015,7 +4247,6 @@
               <w:rPr>
                 <w:rFonts w:ascii="Calibri" w:eastAsia="Times New Roman" w:hAnsi="Calibri" w:cs="Times New Roman"/>
                 <w:color w:val="111111"/>
-                <w:sz w:val="26"/>
                 <w:szCs w:val="26"/>
                 <w:lang w:eastAsia="vi-VN"/>
               </w:rPr>
@@ -3029,7 +4260,6 @@
                 <w:i/>
                 <w:iCs/>
                 <w:color w:val="111111"/>
-                <w:sz w:val="26"/>
                 <w:szCs w:val="26"/>
                 <w:lang w:eastAsia="vi-VN"/>
               </w:rPr>
@@ -3039,7 +4269,6 @@
               <w:rPr>
                 <w:rFonts w:ascii="Calibri" w:eastAsia="Times New Roman" w:hAnsi="Calibri" w:cs="Times New Roman"/>
                 <w:color w:val="111111"/>
-                <w:sz w:val="26"/>
                 <w:szCs w:val="26"/>
                 <w:lang w:eastAsia="vi-VN"/>
               </w:rPr>
@@ -3053,7 +4282,6 @@
                 <w:i/>
                 <w:iCs/>
                 <w:color w:val="111111"/>
-                <w:sz w:val="26"/>
                 <w:szCs w:val="26"/>
                 <w:lang w:eastAsia="vi-VN"/>
               </w:rPr>
@@ -3063,7 +4291,6 @@
               <w:rPr>
                 <w:rFonts w:ascii="Calibri" w:eastAsia="Times New Roman" w:hAnsi="Calibri" w:cs="Times New Roman"/>
                 <w:color w:val="111111"/>
-                <w:sz w:val="26"/>
                 <w:szCs w:val="26"/>
                 <w:lang w:eastAsia="vi-VN"/>
               </w:rPr>
@@ -3084,7 +4311,6 @@
               <w:rPr>
                 <w:rFonts w:ascii="Calibri" w:eastAsia="Times New Roman" w:hAnsi="Calibri" w:cs="Times New Roman"/>
                 <w:color w:val="111111"/>
-                <w:sz w:val="26"/>
                 <w:szCs w:val="26"/>
                 <w:lang w:eastAsia="vi-VN"/>
               </w:rPr>
@@ -3098,7 +4324,6 @@
                 <w:i/>
                 <w:iCs/>
                 <w:color w:val="111111"/>
-                <w:sz w:val="26"/>
                 <w:szCs w:val="26"/>
                 <w:lang w:eastAsia="vi-VN"/>
               </w:rPr>
@@ -3108,7 +4333,6 @@
               <w:rPr>
                 <w:rFonts w:ascii="Calibri" w:eastAsia="Times New Roman" w:hAnsi="Calibri" w:cs="Times New Roman"/>
                 <w:color w:val="111111"/>
-                <w:sz w:val="26"/>
                 <w:szCs w:val="26"/>
                 <w:lang w:eastAsia="vi-VN"/>
               </w:rPr>
@@ -3141,7 +4365,6 @@
               <w:rPr>
                 <w:rFonts w:ascii="Calibri" w:eastAsia="Times New Roman" w:hAnsi="Calibri" w:cs="Times New Roman"/>
                 <w:color w:val="111111"/>
-                <w:sz w:val="26"/>
                 <w:szCs w:val="26"/>
                 <w:lang w:eastAsia="vi-VN"/>
               </w:rPr>
@@ -3153,7 +4376,6 @@
                 <w:b/>
                 <w:bCs/>
                 <w:color w:val="111111"/>
-                <w:sz w:val="26"/>
                 <w:szCs w:val="26"/>
                 <w:lang w:eastAsia="vi-VN"/>
               </w:rPr>
@@ -3163,7 +4385,6 @@
               <w:rPr>
                 <w:rFonts w:ascii="Calibri" w:eastAsia="Times New Roman" w:hAnsi="Calibri" w:cs="Times New Roman"/>
                 <w:color w:val="111111"/>
-                <w:sz w:val="26"/>
                 <w:szCs w:val="26"/>
                 <w:lang w:eastAsia="vi-VN"/>
               </w:rPr>
@@ -3185,7 +4406,6 @@
               <w:rPr>
                 <w:rFonts w:ascii="Calibri" w:eastAsia="Times New Roman" w:hAnsi="Calibri" w:cs="Times New Roman"/>
                 <w:color w:val="000000"/>
-                <w:sz w:val="26"/>
                 <w:szCs w:val="26"/>
                 <w:lang w:eastAsia="vi-VN"/>
               </w:rPr>
@@ -3197,7 +4417,6 @@
                 <w:b/>
                 <w:bCs/>
                 <w:color w:val="000000"/>
-                <w:sz w:val="26"/>
                 <w:szCs w:val="26"/>
                 <w:shd w:val="clear" w:color="auto" w:fill="FFFFFF"/>
                 <w:lang w:eastAsia="vi-VN"/>
@@ -3208,7 +4427,6 @@
               <w:rPr>
                 <w:rFonts w:ascii="Calibri" w:eastAsia="Times New Roman" w:hAnsi="Calibri" w:cs="Times New Roman"/>
                 <w:color w:val="000000"/>
-                <w:sz w:val="26"/>
                 <w:szCs w:val="26"/>
                 <w:shd w:val="clear" w:color="auto" w:fill="FFFFFF"/>
                 <w:lang w:eastAsia="vi-VN"/>
@@ -3231,7 +4449,6 @@
               <w:rPr>
                 <w:rFonts w:ascii="Calibri" w:eastAsia="Times New Roman" w:hAnsi="Calibri" w:cs="Times New Roman"/>
                 <w:color w:val="000000"/>
-                <w:sz w:val="26"/>
                 <w:szCs w:val="26"/>
                 <w:shd w:val="clear" w:color="auto" w:fill="FFFFFF"/>
                 <w:lang w:eastAsia="vi-VN"/>
@@ -3254,11 +4471,11 @@
               <w:rPr>
                 <w:rFonts w:ascii="Calibri" w:eastAsia="Times New Roman" w:hAnsi="Calibri" w:cs="Times New Roman"/>
                 <w:color w:val="000000"/>
-                <w:sz w:val="26"/>
                 <w:szCs w:val="26"/>
                 <w:shd w:val="clear" w:color="auto" w:fill="FFFFFF"/>
                 <w:lang w:eastAsia="vi-VN"/>
               </w:rPr>
+              <w:lastRenderedPageBreak/>
               <w:t>1.1.2 Khuyến mãi theo hình thức tặng hàng hay giảm giá.</w:t>
             </w:r>
           </w:p>
@@ -3277,7 +4494,6 @@
               <w:rPr>
                 <w:rFonts w:ascii="Calibri" w:eastAsia="Times New Roman" w:hAnsi="Calibri" w:cs="Times New Roman"/>
                 <w:color w:val="000000"/>
-                <w:sz w:val="26"/>
                 <w:szCs w:val="26"/>
                 <w:shd w:val="clear" w:color="auto" w:fill="FFFFFF"/>
                 <w:lang w:eastAsia="vi-VN"/>
@@ -3299,12 +4515,10 @@
               <w:rPr>
                 <w:rFonts w:ascii="Calibri" w:eastAsia="Times New Roman" w:hAnsi="Calibri" w:cs="Times New Roman"/>
                 <w:color w:val="000000"/>
-                <w:sz w:val="26"/>
                 <w:szCs w:val="26"/>
                 <w:shd w:val="clear" w:color="auto" w:fill="FFFFFF"/>
                 <w:lang w:eastAsia="vi-VN"/>
               </w:rPr>
-              <w:lastRenderedPageBreak/>
               <w:t>1.3 Phạm vi áp dụng.</w:t>
             </w:r>
           </w:p>
@@ -3324,7 +4538,6 @@
               <w:rPr>
                 <w:rFonts w:ascii="Calibri" w:eastAsia="Times New Roman" w:hAnsi="Calibri" w:cs="Times New Roman"/>
                 <w:color w:val="000000"/>
-                <w:sz w:val="26"/>
                 <w:szCs w:val="26"/>
                 <w:shd w:val="clear" w:color="auto" w:fill="FFFFFF"/>
                 <w:lang w:eastAsia="vi-VN"/>
@@ -3347,7 +4560,6 @@
               <w:rPr>
                 <w:rFonts w:ascii="Calibri" w:eastAsia="Times New Roman" w:hAnsi="Calibri" w:cs="Times New Roman"/>
                 <w:color w:val="000000"/>
-                <w:sz w:val="26"/>
                 <w:szCs w:val="26"/>
                 <w:shd w:val="clear" w:color="auto" w:fill="FFFFFF"/>
                 <w:lang w:eastAsia="vi-VN"/>
@@ -3380,7 +4592,6 @@
               <w:rPr>
                 <w:rFonts w:ascii="Calibri" w:eastAsia="Times New Roman" w:hAnsi="Calibri" w:cs="Times New Roman"/>
                 <w:color w:val="000000"/>
-                <w:sz w:val="26"/>
                 <w:szCs w:val="26"/>
                 <w:lang w:eastAsia="vi-VN"/>
               </w:rPr>
@@ -3401,7 +4612,6 @@
               <w:rPr>
                 <w:rFonts w:ascii="Calibri" w:eastAsia="Times New Roman" w:hAnsi="Calibri" w:cs="Times New Roman"/>
                 <w:color w:val="000000"/>
-                <w:sz w:val="26"/>
                 <w:szCs w:val="26"/>
                 <w:lang w:eastAsia="vi-VN"/>
               </w:rPr>
@@ -3433,7 +4643,6 @@
               <w:rPr>
                 <w:rFonts w:ascii="Calibri" w:eastAsia="Times New Roman" w:hAnsi="Calibri" w:cs="Times New Roman"/>
                 <w:color w:val="000000"/>
-                <w:sz w:val="26"/>
                 <w:szCs w:val="26"/>
                 <w:lang w:eastAsia="vi-VN"/>
               </w:rPr>
@@ -3465,7 +4674,6 @@
               <w:rPr>
                 <w:rFonts w:ascii="Calibri" w:eastAsia="Times New Roman" w:hAnsi="Calibri" w:cs="Times New Roman"/>
                 <w:color w:val="000000"/>
-                <w:sz w:val="26"/>
                 <w:szCs w:val="26"/>
                 <w:lang w:eastAsia="vi-VN"/>
               </w:rPr>
@@ -3486,7 +4694,6 @@
               <w:rPr>
                 <w:rFonts w:ascii="Calibri" w:eastAsia="Times New Roman" w:hAnsi="Calibri" w:cs="Times New Roman"/>
                 <w:color w:val="000000"/>
-                <w:sz w:val="26"/>
                 <w:szCs w:val="26"/>
                 <w:lang w:eastAsia="vi-VN"/>
               </w:rPr>
@@ -3507,11 +4714,9 @@
               <w:rPr>
                 <w:rFonts w:ascii="Calibri" w:eastAsia="Times New Roman" w:hAnsi="Calibri" w:cs="Times New Roman"/>
                 <w:color w:val="000000"/>
-                <w:sz w:val="26"/>
                 <w:szCs w:val="26"/>
                 <w:lang w:eastAsia="vi-VN"/>
               </w:rPr>
-              <w:lastRenderedPageBreak/>
               <w:t>5. Với những chương trình đang chạy hoặc đã chạy, ta có thể xem số lượng hàng đã được bán với chương trình khuyến mãi để có thể đánh giá hiệu quả của chương trình khuyến mãi. Hiệu suất được tính dựa trên số sản phẩm bán được trên ngày. </w:t>
             </w:r>
           </w:p>
@@ -3549,7 +4754,6 @@
               <w:rPr>
                 <w:rFonts w:ascii="Calibri" w:eastAsia="Times New Roman" w:hAnsi="Calibri" w:cs="Times New Roman"/>
                 <w:color w:val="000000"/>
-                <w:sz w:val="26"/>
                 <w:szCs w:val="26"/>
                 <w:lang w:eastAsia="vi-VN"/>
               </w:rPr>
@@ -3589,7 +4793,6 @@
               <w:rPr>
                 <w:rFonts w:ascii="Calibri" w:eastAsia="Times New Roman" w:hAnsi="Calibri" w:cs="Times New Roman"/>
                 <w:color w:val="000000"/>
-                <w:sz w:val="26"/>
                 <w:szCs w:val="26"/>
                 <w:lang w:eastAsia="vi-VN"/>
               </w:rPr>
@@ -3610,7 +4813,6 @@
               <w:rPr>
                 <w:rFonts w:ascii="Calibri" w:eastAsia="Times New Roman" w:hAnsi="Calibri" w:cs="Times New Roman"/>
                 <w:color w:val="000000"/>
-                <w:sz w:val="26"/>
                 <w:szCs w:val="26"/>
                 <w:lang w:eastAsia="vi-VN"/>
               </w:rPr>
@@ -3631,7 +4833,6 @@
               <w:rPr>
                 <w:rFonts w:ascii="Calibri" w:eastAsia="Times New Roman" w:hAnsi="Calibri" w:cs="Times New Roman"/>
                 <w:color w:val="000000"/>
-                <w:sz w:val="26"/>
                 <w:szCs w:val="26"/>
                 <w:lang w:eastAsia="vi-VN"/>
               </w:rPr>
@@ -3652,7 +4853,6 @@
               <w:rPr>
                 <w:rFonts w:ascii="Calibri" w:eastAsia="Times New Roman" w:hAnsi="Calibri" w:cs="Times New Roman"/>
                 <w:color w:val="000000"/>
-                <w:sz w:val="26"/>
                 <w:szCs w:val="26"/>
                 <w:lang w:eastAsia="vi-VN"/>
               </w:rPr>
@@ -3691,7 +4891,6 @@
               <w:rPr>
                 <w:rFonts w:ascii="Calibri" w:eastAsia="Times New Roman" w:hAnsi="Calibri" w:cs="Times New Roman"/>
                 <w:color w:val="000000"/>
-                <w:sz w:val="26"/>
                 <w:szCs w:val="26"/>
                 <w:lang w:eastAsia="vi-VN"/>
               </w:rPr>
@@ -3712,7 +4911,6 @@
               <w:rPr>
                 <w:rFonts w:ascii="Calibri" w:eastAsia="Times New Roman" w:hAnsi="Calibri" w:cs="Times New Roman"/>
                 <w:color w:val="000000"/>
-                <w:sz w:val="26"/>
                 <w:szCs w:val="26"/>
                 <w:lang w:eastAsia="vi-VN"/>
               </w:rPr>
@@ -3733,7 +4931,6 @@
               <w:rPr>
                 <w:rFonts w:ascii="Calibri" w:eastAsia="Times New Roman" w:hAnsi="Calibri" w:cs="Times New Roman"/>
                 <w:color w:val="000000"/>
-                <w:sz w:val="26"/>
                 <w:szCs w:val="26"/>
                 <w:lang w:eastAsia="vi-VN"/>
               </w:rPr>
@@ -3754,7 +4951,6 @@
               <w:rPr>
                 <w:rFonts w:ascii="Calibri" w:eastAsia="Times New Roman" w:hAnsi="Calibri" w:cs="Times New Roman"/>
                 <w:color w:val="000000"/>
-                <w:sz w:val="26"/>
                 <w:szCs w:val="26"/>
                 <w:lang w:eastAsia="vi-VN"/>
               </w:rPr>
@@ -3775,7 +4971,6 @@
               <w:rPr>
                 <w:rFonts w:ascii="Calibri" w:eastAsia="Times New Roman" w:hAnsi="Calibri" w:cs="Times New Roman"/>
                 <w:color w:val="000000"/>
-                <w:sz w:val="26"/>
                 <w:szCs w:val="26"/>
                 <w:lang w:eastAsia="vi-VN"/>
               </w:rPr>
@@ -3816,7 +5011,6 @@
               <w:rPr>
                 <w:rFonts w:ascii="Calibri" w:eastAsia="Times New Roman" w:hAnsi="Calibri" w:cs="Times New Roman"/>
                 <w:color w:val="000000"/>
-                <w:sz w:val="26"/>
                 <w:szCs w:val="26"/>
                 <w:lang w:eastAsia="vi-VN"/>
               </w:rPr>
@@ -3855,7 +5049,6 @@
               <w:rPr>
                 <w:rFonts w:ascii="Calibri" w:eastAsia="Times New Roman" w:hAnsi="Calibri" w:cs="Times New Roman"/>
                 <w:color w:val="000000"/>
-                <w:sz w:val="26"/>
                 <w:szCs w:val="26"/>
                 <w:lang w:eastAsia="vi-VN"/>
               </w:rPr>
@@ -3876,7 +5069,6 @@
               <w:rPr>
                 <w:rFonts w:ascii="Calibri" w:eastAsia="Times New Roman" w:hAnsi="Calibri" w:cs="Times New Roman"/>
                 <w:color w:val="000000"/>
-                <w:sz w:val="26"/>
                 <w:szCs w:val="26"/>
                 <w:lang w:eastAsia="vi-VN"/>
               </w:rPr>
@@ -3897,7 +5089,6 @@
               <w:rPr>
                 <w:rFonts w:ascii="Calibri" w:eastAsia="Times New Roman" w:hAnsi="Calibri" w:cs="Times New Roman"/>
                 <w:color w:val="000000"/>
-                <w:sz w:val="26"/>
                 <w:szCs w:val="26"/>
                 <w:lang w:eastAsia="vi-VN"/>
               </w:rPr>
@@ -3918,7 +5109,6 @@
               <w:rPr>
                 <w:rFonts w:ascii="Calibri" w:eastAsia="Times New Roman" w:hAnsi="Calibri" w:cs="Times New Roman"/>
                 <w:color w:val="000000"/>
-                <w:sz w:val="26"/>
                 <w:szCs w:val="26"/>
                 <w:lang w:eastAsia="vi-VN"/>
               </w:rPr>
@@ -3939,10 +5129,10 @@
               <w:rPr>
                 <w:rFonts w:ascii="Calibri" w:eastAsia="Times New Roman" w:hAnsi="Calibri" w:cs="Times New Roman"/>
                 <w:color w:val="000000"/>
-                <w:sz w:val="26"/>
                 <w:szCs w:val="26"/>
                 <w:lang w:eastAsia="vi-VN"/>
               </w:rPr>
+              <w:lastRenderedPageBreak/>
               <w:t>5.Xem thông tin tồn kho và báo cáo về hàng hóa. </w:t>
             </w:r>
           </w:p>
@@ -3960,7 +5150,6 @@
               <w:rPr>
                 <w:rFonts w:ascii="Calibri" w:eastAsia="Times New Roman" w:hAnsi="Calibri" w:cs="Times New Roman"/>
                 <w:color w:val="000000"/>
-                <w:sz w:val="26"/>
                 <w:szCs w:val="26"/>
                 <w:lang w:eastAsia="vi-VN"/>
               </w:rPr>
@@ -3970,7 +5159,6 @@
               <w:rPr>
                 <w:rFonts w:ascii="Calibri" w:eastAsia="Times New Roman" w:hAnsi="Calibri" w:cs="Times New Roman"/>
                 <w:color w:val="111111"/>
-                <w:sz w:val="26"/>
                 <w:szCs w:val="26"/>
                 <w:lang w:eastAsia="vi-VN"/>
               </w:rPr>
@@ -3982,7 +5170,6 @@
                 <w:b/>
                 <w:bCs/>
                 <w:color w:val="111111"/>
-                <w:sz w:val="26"/>
                 <w:szCs w:val="26"/>
                 <w:lang w:eastAsia="vi-VN"/>
               </w:rPr>
@@ -3992,7 +5179,6 @@
               <w:rPr>
                 <w:rFonts w:ascii="Calibri" w:eastAsia="Times New Roman" w:hAnsi="Calibri" w:cs="Times New Roman"/>
                 <w:color w:val="111111"/>
-                <w:sz w:val="26"/>
                 <w:szCs w:val="26"/>
                 <w:lang w:eastAsia="vi-VN"/>
               </w:rPr>
@@ -4006,7 +5192,6 @@
                 <w:i/>
                 <w:iCs/>
                 <w:color w:val="111111"/>
-                <w:sz w:val="26"/>
                 <w:szCs w:val="26"/>
                 <w:lang w:eastAsia="vi-VN"/>
               </w:rPr>
@@ -4016,7 +5201,6 @@
               <w:rPr>
                 <w:rFonts w:ascii="Calibri" w:eastAsia="Times New Roman" w:hAnsi="Calibri" w:cs="Times New Roman"/>
                 <w:color w:val="111111"/>
-                <w:sz w:val="26"/>
                 <w:szCs w:val="26"/>
                 <w:lang w:eastAsia="vi-VN"/>
               </w:rPr>
@@ -4037,18 +5221,15 @@
               <w:rPr>
                 <w:rFonts w:ascii="Calibri" w:eastAsia="Times New Roman" w:hAnsi="Calibri" w:cs="Times New Roman"/>
                 <w:color w:val="000000"/>
-                <w:sz w:val="26"/>
                 <w:szCs w:val="26"/>
                 <w:lang w:eastAsia="vi-VN"/>
               </w:rPr>
-              <w:lastRenderedPageBreak/>
               <w:t xml:space="preserve">7. </w:t>
             </w:r>
             <w:r>
               <w:rPr>
                 <w:rFonts w:ascii="Calibri" w:eastAsia="Times New Roman" w:hAnsi="Calibri" w:cs="Times New Roman"/>
                 <w:color w:val="111111"/>
-                <w:sz w:val="26"/>
                 <w:szCs w:val="26"/>
                 <w:shd w:val="clear" w:color="auto" w:fill="FFFFFF"/>
                 <w:lang w:eastAsia="vi-VN"/>
@@ -4063,7 +5244,6 @@
                 <w:i/>
                 <w:iCs/>
                 <w:color w:val="111111"/>
-                <w:sz w:val="26"/>
                 <w:szCs w:val="26"/>
                 <w:shd w:val="clear" w:color="auto" w:fill="FFFFFF"/>
                 <w:lang w:eastAsia="vi-VN"/>
@@ -4074,7 +5254,6 @@
               <w:rPr>
                 <w:rFonts w:ascii="Calibri" w:eastAsia="Times New Roman" w:hAnsi="Calibri" w:cs="Times New Roman"/>
                 <w:color w:val="111111"/>
-                <w:sz w:val="26"/>
                 <w:szCs w:val="26"/>
                 <w:shd w:val="clear" w:color="auto" w:fill="FFFFFF"/>
                 <w:lang w:eastAsia="vi-VN"/>
@@ -4089,7 +5268,6 @@
                 <w:i/>
                 <w:iCs/>
                 <w:color w:val="111111"/>
-                <w:sz w:val="26"/>
                 <w:szCs w:val="26"/>
                 <w:shd w:val="clear" w:color="auto" w:fill="FFFFFF"/>
                 <w:lang w:eastAsia="vi-VN"/>
@@ -4129,7 +5307,6 @@
               <w:rPr>
                 <w:rFonts w:ascii="Calibri" w:eastAsia="Times New Roman" w:hAnsi="Calibri" w:cs="Times New Roman"/>
                 <w:color w:val="000000"/>
-                <w:sz w:val="26"/>
                 <w:szCs w:val="26"/>
                 <w:lang w:eastAsia="vi-VN"/>
               </w:rPr>
@@ -4151,11 +5328,20 @@
               <w:rPr>
                 <w:rFonts w:ascii="Calibri" w:eastAsia="Times New Roman" w:hAnsi="Calibri" w:cs="Times New Roman"/>
                 <w:color w:val="000000"/>
-                <w:sz w:val="26"/>
                 <w:szCs w:val="26"/>
                 <w:lang w:eastAsia="vi-VN"/>
               </w:rPr>
-              <w:t>1.1.1 Khi thêm mới sản phẩm, hệ thống sẽ hiển thị một khung:  Mã sản phẩm(hệ thống tạo tự động), tên sản phẩm(bắt buộc), số lượng (không được điền), đơn giá, size, đối tượng sử dụng, chất liệu, tên thương hiệu  - xuất xứ - màu - loại( nếu không có thì tạo mới).</w:t>
+              <w:t xml:space="preserve">1.1.1 Khi thêm mới sản phẩm, hệ thống sẽ hiển thị một khung:  Mã sản phẩm(hệ thống tạo tự động), tên sản phẩm(bắt buộc), số lượng (không được điền), đơn giá, size, đối tượng sử dụng, chất liệu, tên thương hiệu  - </w:t>
+            </w:r>
+            <w:r>
+              <w:rPr>
+                <w:rFonts w:ascii="Calibri" w:eastAsia="Times New Roman" w:hAnsi="Calibri" w:cs="Times New Roman"/>
+                <w:color w:val="000000"/>
+                <w:szCs w:val="26"/>
+                <w:lang w:eastAsia="vi-VN"/>
+              </w:rPr>
+              <w:lastRenderedPageBreak/>
+              <w:t>xuất xứ - màu - loại( nếu không có thì tạo mới).</w:t>
             </w:r>
           </w:p>
           <w:p>
@@ -4172,7 +5358,6 @@
               <w:rPr>
                 <w:rFonts w:ascii="Calibri" w:eastAsia="Times New Roman" w:hAnsi="Calibri" w:cs="Times New Roman"/>
                 <w:color w:val="000000"/>
-                <w:sz w:val="26"/>
                 <w:szCs w:val="26"/>
                 <w:lang w:eastAsia="vi-VN"/>
               </w:rPr>
@@ -4193,7 +5378,6 @@
               <w:rPr>
                 <w:rFonts w:ascii="Calibri" w:eastAsia="Times New Roman" w:hAnsi="Calibri" w:cs="Times New Roman"/>
                 <w:color w:val="000000"/>
-                <w:sz w:val="26"/>
                 <w:szCs w:val="26"/>
                 <w:lang w:eastAsia="vi-VN"/>
               </w:rPr>
@@ -4214,11 +5398,9 @@
               <w:rPr>
                 <w:rFonts w:ascii="Calibri" w:eastAsia="Times New Roman" w:hAnsi="Calibri" w:cs="Times New Roman"/>
                 <w:color w:val="000000"/>
-                <w:sz w:val="26"/>
                 <w:szCs w:val="26"/>
                 <w:lang w:eastAsia="vi-VN"/>
               </w:rPr>
-              <w:lastRenderedPageBreak/>
               <w:t>2.2 Nếu nhập liệu thành công thì hỏi người dùng có muốn lưu hay không.</w:t>
             </w:r>
           </w:p>
@@ -4236,7 +5418,6 @@
               <w:rPr>
                 <w:rFonts w:ascii="Calibri" w:eastAsia="Times New Roman" w:hAnsi="Calibri" w:cs="Times New Roman"/>
                 <w:color w:val="000000"/>
-                <w:sz w:val="26"/>
                 <w:szCs w:val="26"/>
                 <w:lang w:eastAsia="vi-VN"/>
               </w:rPr>
@@ -4257,7 +5438,6 @@
               <w:rPr>
                 <w:rFonts w:ascii="Calibri" w:eastAsia="Times New Roman" w:hAnsi="Calibri" w:cs="Times New Roman"/>
                 <w:color w:val="000000"/>
-                <w:sz w:val="26"/>
                 <w:szCs w:val="26"/>
                 <w:lang w:eastAsia="vi-VN"/>
               </w:rPr>
@@ -4278,7 +5458,6 @@
               <w:rPr>
                 <w:rFonts w:ascii="Calibri" w:eastAsia="Times New Roman" w:hAnsi="Calibri" w:cs="Times New Roman"/>
                 <w:color w:val="000000"/>
-                <w:sz w:val="26"/>
                 <w:szCs w:val="26"/>
                 <w:lang w:eastAsia="vi-VN"/>
               </w:rPr>
@@ -4299,7 +5478,6 @@
               <w:rPr>
                 <w:rFonts w:ascii="Calibri" w:eastAsia="Times New Roman" w:hAnsi="Calibri" w:cs="Times New Roman"/>
                 <w:color w:val="000000"/>
-                <w:sz w:val="26"/>
                 <w:szCs w:val="26"/>
                 <w:lang w:eastAsia="vi-VN"/>
               </w:rPr>
@@ -4320,7 +5498,6 @@
               <w:rPr>
                 <w:rFonts w:ascii="Calibri" w:eastAsia="Times New Roman" w:hAnsi="Calibri" w:cs="Times New Roman"/>
                 <w:color w:val="000000"/>
-                <w:sz w:val="26"/>
                 <w:szCs w:val="26"/>
                 <w:lang w:eastAsia="vi-VN"/>
               </w:rPr>
@@ -4330,7 +5507,6 @@
               <w:rPr>
                 <w:rFonts w:ascii="Calibri" w:eastAsia="Times New Roman" w:hAnsi="Calibri" w:cs="Times New Roman"/>
                 <w:color w:val="111111"/>
-                <w:sz w:val="26"/>
                 <w:szCs w:val="26"/>
                 <w:shd w:val="clear" w:color="auto" w:fill="FFFFFF"/>
                 <w:lang w:eastAsia="vi-VN"/>
@@ -4341,7 +5517,6 @@
               <w:rPr>
                 <w:rFonts w:ascii="Calibri" w:eastAsia="Times New Roman" w:hAnsi="Calibri" w:cs="Times New Roman"/>
                 <w:color w:val="000000"/>
-                <w:sz w:val="26"/>
                 <w:szCs w:val="26"/>
                 <w:lang w:eastAsia="vi-VN"/>
               </w:rPr>
@@ -4362,7 +5537,6 @@
               <w:rPr>
                 <w:rFonts w:ascii="Calibri" w:eastAsia="Times New Roman" w:hAnsi="Calibri" w:cs="Times New Roman"/>
                 <w:color w:val="000000"/>
-                <w:sz w:val="26"/>
                 <w:szCs w:val="26"/>
                 <w:lang w:eastAsia="vi-VN"/>
               </w:rPr>
@@ -4383,7 +5557,6 @@
               <w:rPr>
                 <w:rFonts w:ascii="Calibri" w:eastAsia="Times New Roman" w:hAnsi="Calibri" w:cs="Times New Roman"/>
                 <w:color w:val="000000"/>
-                <w:sz w:val="26"/>
                 <w:szCs w:val="26"/>
                 <w:lang w:eastAsia="vi-VN"/>
               </w:rPr>
@@ -4395,7 +5568,6 @@
                 <w:b/>
                 <w:bCs/>
                 <w:color w:val="000000"/>
-                <w:sz w:val="26"/>
                 <w:szCs w:val="26"/>
                 <w:lang w:eastAsia="vi-VN"/>
               </w:rPr>
@@ -4405,7 +5577,6 @@
               <w:rPr>
                 <w:rFonts w:ascii="Calibri" w:eastAsia="Times New Roman" w:hAnsi="Calibri" w:cs="Times New Roman"/>
                 <w:color w:val="000000"/>
-                <w:sz w:val="26"/>
                 <w:szCs w:val="26"/>
                 <w:lang w:eastAsia="vi-VN"/>
               </w:rPr>
@@ -4426,7 +5597,6 @@
               <w:rPr>
                 <w:rFonts w:ascii="Calibri" w:eastAsia="Times New Roman" w:hAnsi="Calibri" w:cs="Times New Roman"/>
                 <w:color w:val="000000"/>
-                <w:sz w:val="26"/>
                 <w:szCs w:val="26"/>
                 <w:lang w:eastAsia="vi-VN"/>
               </w:rPr>
@@ -4438,21 +5608,10 @@
                 <w:b/>
                 <w:bCs/>
                 <w:color w:val="000000"/>
-                <w:sz w:val="26"/>
                 <w:szCs w:val="26"/>
                 <w:lang w:eastAsia="vi-VN"/>
               </w:rPr>
-              <w:t>Hàng hóa ngừng kinh doanh</w:t>
-            </w:r>
-            <w:r>
-              <w:rPr>
-                <w:rFonts w:ascii="Calibri" w:eastAsia="Times New Roman" w:hAnsi="Calibri" w:cs="Times New Roman"/>
-                <w:color w:val="000000"/>
-                <w:sz w:val="26"/>
-                <w:szCs w:val="26"/>
-                <w:lang w:eastAsia="vi-VN"/>
-              </w:rPr>
-              <w:t xml:space="preserve"> và chọn những hàng hóa xong click vào </w:t>
+              <w:t xml:space="preserve">Hàng hóa ngừng </w:t>
             </w:r>
             <w:r>
               <w:rPr>
@@ -4460,17 +5619,36 @@
                 <w:b/>
                 <w:bCs/>
                 <w:color w:val="000000"/>
-                <w:sz w:val="26"/>
                 <w:szCs w:val="26"/>
                 <w:lang w:eastAsia="vi-VN"/>
               </w:rPr>
-              <w:t>Cho phép kinh doanh</w:t>
+              <w:lastRenderedPageBreak/>
+              <w:t>kinh doanh</w:t>
             </w:r>
             <w:r>
               <w:rPr>
                 <w:rFonts w:ascii="Calibri" w:eastAsia="Times New Roman" w:hAnsi="Calibri" w:cs="Times New Roman"/>
                 <w:color w:val="000000"/>
-                <w:sz w:val="26"/>
+                <w:szCs w:val="26"/>
+                <w:lang w:eastAsia="vi-VN"/>
+              </w:rPr>
+              <w:t xml:space="preserve"> và chọn những hàng hóa xong click vào </w:t>
+            </w:r>
+            <w:r>
+              <w:rPr>
+                <w:rFonts w:ascii="Calibri" w:eastAsia="Times New Roman" w:hAnsi="Calibri" w:cs="Times New Roman"/>
+                <w:b/>
+                <w:bCs/>
+                <w:color w:val="000000"/>
+                <w:szCs w:val="26"/>
+                <w:lang w:eastAsia="vi-VN"/>
+              </w:rPr>
+              <w:t>Cho phép kinh doanh</w:t>
+            </w:r>
+            <w:r>
+              <w:rPr>
+                <w:rFonts w:ascii="Calibri" w:eastAsia="Times New Roman" w:hAnsi="Calibri" w:cs="Times New Roman"/>
+                <w:color w:val="000000"/>
                 <w:szCs w:val="26"/>
                 <w:lang w:eastAsia="vi-VN"/>
               </w:rPr>
@@ -4511,7 +5689,6 @@
               <w:rPr>
                 <w:rFonts w:ascii="Calibri" w:eastAsia="Times New Roman" w:hAnsi="Calibri" w:cs="Times New Roman"/>
                 <w:color w:val="000000"/>
-                <w:sz w:val="26"/>
                 <w:szCs w:val="26"/>
                 <w:lang w:eastAsia="vi-VN"/>
               </w:rPr>
@@ -4551,7 +5728,6 @@
               <w:rPr>
                 <w:rFonts w:ascii="Calibri" w:eastAsia="Times New Roman" w:hAnsi="Calibri" w:cs="Times New Roman"/>
                 <w:color w:val="000000"/>
-                <w:sz w:val="26"/>
                 <w:szCs w:val="26"/>
                 <w:lang w:eastAsia="vi-VN"/>
               </w:rPr>
@@ -4572,7 +5748,6 @@
               <w:rPr>
                 <w:rFonts w:ascii="Calibri" w:eastAsia="Times New Roman" w:hAnsi="Calibri" w:cs="Times New Roman"/>
                 <w:color w:val="000000"/>
-                <w:sz w:val="26"/>
                 <w:szCs w:val="26"/>
                 <w:lang w:eastAsia="vi-VN"/>
               </w:rPr>
@@ -4593,7 +5768,6 @@
               <w:rPr>
                 <w:rFonts w:ascii="Calibri" w:eastAsia="Times New Roman" w:hAnsi="Calibri" w:cs="Times New Roman"/>
                 <w:color w:val="000000"/>
-                <w:sz w:val="26"/>
                 <w:szCs w:val="26"/>
                 <w:lang w:eastAsia="vi-VN"/>
               </w:rPr>
@@ -4614,7 +5788,6 @@
               <w:rPr>
                 <w:rFonts w:ascii="Calibri" w:eastAsia="Times New Roman" w:hAnsi="Calibri" w:cs="Times New Roman"/>
                 <w:color w:val="000000"/>
-                <w:sz w:val="26"/>
                 <w:szCs w:val="26"/>
                 <w:lang w:eastAsia="vi-VN"/>
               </w:rPr>
@@ -4635,11 +5808,9 @@
               <w:rPr>
                 <w:rFonts w:ascii="Calibri" w:eastAsia="Times New Roman" w:hAnsi="Calibri" w:cs="Times New Roman"/>
                 <w:color w:val="000000"/>
-                <w:sz w:val="26"/>
                 <w:szCs w:val="26"/>
                 <w:lang w:eastAsia="vi-VN"/>
               </w:rPr>
-              <w:lastRenderedPageBreak/>
               <w:t>5. Hiển thị những hóa đơn bán trong ngày.</w:t>
             </w:r>
           </w:p>
@@ -4657,7 +5828,6 @@
               <w:rPr>
                 <w:rFonts w:ascii="Calibri" w:eastAsia="Times New Roman" w:hAnsi="Calibri" w:cs="Times New Roman"/>
                 <w:color w:val="000000"/>
-                <w:sz w:val="26"/>
                 <w:szCs w:val="26"/>
                 <w:lang w:eastAsia="vi-VN"/>
               </w:rPr>
@@ -4696,11 +5866,9 @@
               <w:rPr>
                 <w:rFonts w:ascii="Calibri" w:eastAsia="Times New Roman" w:hAnsi="Calibri" w:cs="Times New Roman"/>
                 <w:color w:val="000000"/>
-                <w:sz w:val="26"/>
                 <w:szCs w:val="26"/>
                 <w:lang w:eastAsia="vi-VN"/>
               </w:rPr>
-              <w:lastRenderedPageBreak/>
               <w:t>1.1 Với tư các là nhân viên lập hóa đơn, tôi muốn lập hóa đơn để thanh toán cho khách hàng. </w:t>
             </w:r>
           </w:p>
@@ -4718,7 +5886,6 @@
               <w:rPr>
                 <w:rFonts w:ascii="Calibri" w:eastAsia="Times New Roman" w:hAnsi="Calibri" w:cs="Times New Roman"/>
                 <w:color w:val="000000"/>
-                <w:sz w:val="26"/>
                 <w:szCs w:val="26"/>
                 <w:lang w:eastAsia="vi-VN"/>
               </w:rPr>
@@ -4739,22 +5906,10 @@
               <w:rPr>
                 <w:rFonts w:ascii="Calibri" w:eastAsia="Times New Roman" w:hAnsi="Calibri" w:cs="Times New Roman"/>
                 <w:color w:val="000000"/>
-                <w:sz w:val="26"/>
                 <w:szCs w:val="26"/>
                 <w:lang w:eastAsia="vi-VN"/>
               </w:rPr>
-              <w:t xml:space="preserve">2.1 Chỉ xóa phiếu hóa đơn khi và chỉ khi người nhập vẫn còn trong quá </w:t>
-            </w:r>
-            <w:r>
-              <w:rPr>
-                <w:rFonts w:ascii="Calibri" w:eastAsia="Times New Roman" w:hAnsi="Calibri" w:cs="Times New Roman"/>
-                <w:color w:val="000000"/>
-                <w:sz w:val="26"/>
-                <w:szCs w:val="26"/>
-                <w:lang w:eastAsia="vi-VN"/>
-              </w:rPr>
-              <w:lastRenderedPageBreak/>
-              <w:t>trình tạo phiếu hoặc không có thông tin chi tiết của phiếu hóa đơn.</w:t>
+              <w:t>2.1 Chỉ xóa phiếu hóa đơn khi và chỉ khi người nhập vẫn còn trong quá trình tạo phiếu hoặc không có thông tin chi tiết của phiếu hóa đơn.</w:t>
             </w:r>
           </w:p>
           <w:p>
@@ -4771,7 +5926,6 @@
               <w:rPr>
                 <w:rFonts w:ascii="Calibri" w:eastAsia="Times New Roman" w:hAnsi="Calibri" w:cs="Times New Roman"/>
                 <w:color w:val="000000"/>
-                <w:sz w:val="26"/>
                 <w:szCs w:val="26"/>
                 <w:lang w:eastAsia="vi-VN"/>
               </w:rPr>
@@ -4792,7 +5946,6 @@
               <w:rPr>
                 <w:rFonts w:ascii="Calibri" w:eastAsia="Times New Roman" w:hAnsi="Calibri" w:cs="Times New Roman"/>
                 <w:color w:val="000000"/>
-                <w:sz w:val="26"/>
                 <w:szCs w:val="26"/>
                 <w:lang w:eastAsia="vi-VN"/>
               </w:rPr>
@@ -4813,7 +5966,6 @@
               <w:rPr>
                 <w:rFonts w:ascii="Calibri" w:eastAsia="Times New Roman" w:hAnsi="Calibri" w:cs="Times New Roman"/>
                 <w:color w:val="000000"/>
-                <w:sz w:val="26"/>
                 <w:szCs w:val="26"/>
                 <w:lang w:eastAsia="vi-VN"/>
               </w:rPr>
@@ -4834,7 +5986,6 @@
               <w:rPr>
                 <w:rFonts w:ascii="Calibri" w:eastAsia="Times New Roman" w:hAnsi="Calibri" w:cs="Times New Roman"/>
                 <w:color w:val="000000"/>
-                <w:sz w:val="26"/>
                 <w:szCs w:val="26"/>
                 <w:lang w:eastAsia="vi-VN"/>
               </w:rPr>
@@ -4875,11 +6026,9 @@
               <w:rPr>
                 <w:rFonts w:ascii="Calibri" w:eastAsia="Times New Roman" w:hAnsi="Calibri" w:cs="Times New Roman"/>
                 <w:color w:val="000000"/>
-                <w:sz w:val="26"/>
                 <w:szCs w:val="26"/>
                 <w:lang w:eastAsia="vi-VN"/>
               </w:rPr>
-              <w:lastRenderedPageBreak/>
               <w:t>7. Thống kê</w:t>
             </w:r>
           </w:p>
@@ -4915,7 +6064,6 @@
               <w:rPr>
                 <w:rFonts w:ascii="Calibri" w:eastAsia="Times New Roman" w:hAnsi="Calibri" w:cs="Times New Roman"/>
                 <w:color w:val="000000"/>
-                <w:sz w:val="26"/>
                 <w:szCs w:val="26"/>
                 <w:lang w:eastAsia="vi-VN"/>
               </w:rPr>
@@ -4936,7 +6084,6 @@
               <w:rPr>
                 <w:rFonts w:ascii="Calibri" w:eastAsia="Times New Roman" w:hAnsi="Calibri" w:cs="Times New Roman"/>
                 <w:color w:val="000000"/>
-                <w:sz w:val="26"/>
                 <w:szCs w:val="26"/>
                 <w:lang w:eastAsia="vi-VN"/>
               </w:rPr>
@@ -4957,7 +6104,6 @@
               <w:rPr>
                 <w:rFonts w:ascii="Calibri" w:eastAsia="Times New Roman" w:hAnsi="Calibri" w:cs="Times New Roman"/>
                 <w:color w:val="000000"/>
-                <w:sz w:val="26"/>
                 <w:szCs w:val="26"/>
                 <w:lang w:eastAsia="vi-VN"/>
               </w:rPr>
@@ -4996,7 +6142,6 @@
               <w:rPr>
                 <w:rFonts w:ascii="Calibri" w:eastAsia="Times New Roman" w:hAnsi="Calibri" w:cs="Times New Roman"/>
                 <w:color w:val="000000"/>
-                <w:sz w:val="26"/>
                 <w:szCs w:val="26"/>
                 <w:lang w:eastAsia="vi-VN"/>
               </w:rPr>
@@ -5017,7 +6162,6 @@
               <w:rPr>
                 <w:rFonts w:ascii="Calibri" w:eastAsia="Times New Roman" w:hAnsi="Calibri" w:cs="Times New Roman"/>
                 <w:color w:val="000000"/>
-                <w:sz w:val="26"/>
                 <w:szCs w:val="26"/>
                 <w:lang w:eastAsia="vi-VN"/>
               </w:rPr>
@@ -5038,7 +6182,6 @@
               <w:rPr>
                 <w:rFonts w:ascii="Calibri" w:eastAsia="Times New Roman" w:hAnsi="Calibri" w:cs="Times New Roman"/>
                 <w:color w:val="000000"/>
-                <w:sz w:val="26"/>
                 <w:szCs w:val="26"/>
                 <w:lang w:eastAsia="vi-VN"/>
               </w:rPr>
@@ -5063,22 +6206,21 @@
           <w:numId w:val="6"/>
         </w:numPr>
       </w:pPr>
-      <w:bookmarkStart w:id="12" w:name="_Toc58018868"/>
+      <w:bookmarkStart w:id="13" w:name="_Toc58047367"/>
       <w:r>
+        <w:lastRenderedPageBreak/>
         <w:t>Phi chức năng</w:t>
       </w:r>
-      <w:bookmarkEnd w:id="12"/>
+      <w:bookmarkEnd w:id="13"/>
     </w:p>
     <w:p>
       <w:pPr>
         <w:rPr>
-          <w:sz w:val="26"/>
           <w:szCs w:val="26"/>
         </w:rPr>
       </w:pPr>
       <w:r>
         <w:rPr>
-          <w:sz w:val="26"/>
           <w:szCs w:val="26"/>
         </w:rPr>
         <w:t>Hệ thống đăng nhập ổn định, phân quyền dựa trên vị trí của từng bộ phận sẽ được sử dụng những chức năng nào.</w:t>
@@ -5087,13 +6229,11 @@
     <w:p>
       <w:pPr>
         <w:rPr>
-          <w:sz w:val="26"/>
           <w:szCs w:val="26"/>
         </w:rPr>
       </w:pPr>
       <w:r>
         <w:rPr>
-          <w:sz w:val="26"/>
           <w:szCs w:val="26"/>
         </w:rPr>
         <w:t>Thông báo khi người sử dụng nhập sai thông tin không có trong hệ thống.</w:t>
@@ -5102,13 +6242,11 @@
     <w:p>
       <w:pPr>
         <w:rPr>
-          <w:sz w:val="26"/>
           <w:szCs w:val="26"/>
         </w:rPr>
       </w:pPr>
       <w:r>
         <w:rPr>
-          <w:sz w:val="26"/>
           <w:szCs w:val="26"/>
         </w:rPr>
         <w:t>Giao diện đẹp ,dễ sử dụng.</w:t>
@@ -5117,13 +6255,11 @@
     <w:p>
       <w:pPr>
         <w:rPr>
-          <w:sz w:val="26"/>
           <w:szCs w:val="26"/>
         </w:rPr>
       </w:pPr>
       <w:r>
         <w:rPr>
-          <w:sz w:val="26"/>
           <w:szCs w:val="26"/>
         </w:rPr>
         <w:t>Những icon, hình ảnh mang tính chất quen thuộc đối vời người dùng.</w:t>
@@ -5137,11 +6273,75 @@
           <w:numId w:val="1"/>
         </w:numPr>
       </w:pPr>
-      <w:bookmarkStart w:id="13" w:name="_Toc58018869"/>
+      <w:bookmarkStart w:id="14" w:name="_Toc58047368"/>
       <w:r>
         <w:t>Sơ đồ use case và active</w:t>
       </w:r>
-      <w:bookmarkEnd w:id="13"/>
+      <w:bookmarkEnd w:id="14"/>
+    </w:p>
+    <w:p/>
+    <w:p>
+      <w:r>
+        <w:rPr>
+          <w:noProof/>
+          <w:lang w:eastAsia="vi-VN"/>
+        </w:rPr>
+        <w:drawing>
+          <wp:anchor distT="0" distB="0" distL="114300" distR="114300" simplePos="0" relativeHeight="251670528" behindDoc="0" locked="0" layoutInCell="1" allowOverlap="1">
+            <wp:simplePos x="0" y="0"/>
+            <wp:positionH relativeFrom="column">
+              <wp:posOffset>0</wp:posOffset>
+            </wp:positionH>
+            <wp:positionV relativeFrom="paragraph">
+              <wp:posOffset>-1270</wp:posOffset>
+            </wp:positionV>
+            <wp:extent cx="6305550" cy="4161155"/>
+            <wp:effectExtent l="0" t="0" r="0" b="0"/>
+            <wp:wrapTopAndBottom/>
+            <wp:docPr id="41" name="Picture 41"/>
+            <wp:cNvGraphicFramePr>
+              <a:graphicFrameLocks xmlns:a="http://schemas.openxmlformats.org/drawingml/2006/main" noChangeAspect="1"/>
+            </wp:cNvGraphicFramePr>
+            <a:graphic xmlns:a="http://schemas.openxmlformats.org/drawingml/2006/main">
+              <a:graphicData uri="http://schemas.openxmlformats.org/drawingml/2006/picture">
+                <pic:pic xmlns:pic="http://schemas.openxmlformats.org/drawingml/2006/picture">
+                  <pic:nvPicPr>
+                    <pic:cNvPr id="41" name="TongQuat.png"/>
+                    <pic:cNvPicPr/>
+                  </pic:nvPicPr>
+                  <pic:blipFill>
+                    <a:blip r:embed="rId16">
+                      <a:extLst>
+                        <a:ext uri="{28A0092B-C50C-407E-A947-70E740481C1C}">
+                          <a14:useLocalDpi xmlns:a14="http://schemas.microsoft.com/office/drawing/2010/main" val="0"/>
+                        </a:ext>
+                      </a:extLst>
+                    </a:blip>
+                    <a:stretch>
+                      <a:fillRect/>
+                    </a:stretch>
+                  </pic:blipFill>
+                  <pic:spPr>
+                    <a:xfrm>
+                      <a:off x="0" y="0"/>
+                      <a:ext cx="6305550" cy="4161155"/>
+                    </a:xfrm>
+                    <a:prstGeom prst="rect">
+                      <a:avLst/>
+                    </a:prstGeom>
+                  </pic:spPr>
+                </pic:pic>
+              </a:graphicData>
+            </a:graphic>
+            <wp14:sizeRelH relativeFrom="page">
+              <wp14:pctWidth>0</wp14:pctWidth>
+            </wp14:sizeRelH>
+            <wp14:sizeRelV relativeFrom="page">
+              <wp14:pctHeight>0</wp14:pctHeight>
+            </wp14:sizeRelV>
+          </wp:anchor>
+        </w:drawing>
+      </w:r>
     </w:p>
     <w:p/>
     <w:tbl>
@@ -5212,8 +6412,9 @@
                       <w:noProof/>
                       <w:lang w:eastAsia="vi-VN"/>
                     </w:rPr>
+                    <w:lastRenderedPageBreak/>
                     <w:drawing>
-                      <wp:inline distT="0" distB="0" distL="0" distR="0" wp14:anchorId="70DD0605" wp14:editId="6A3CD178">
+                      <wp:inline distT="0" distB="0" distL="0" distR="0" wp14:anchorId="173AA2DA" wp14:editId="3F8634B3">
                         <wp:extent cx="4076700" cy="3352800"/>
                         <wp:effectExtent l="0" t="0" r="0" b="0"/>
                         <wp:docPr id="1" name="Picture 1"/>
@@ -5228,7 +6429,7 @@
                                 <pic:cNvPicPr/>
                               </pic:nvPicPr>
                               <pic:blipFill>
-                                <a:blip r:embed="rId7">
+                                <a:blip r:embed="rId17">
                                   <a:extLst>
                                     <a:ext uri="{28A0092B-C50C-407E-A947-70E740481C1C}">
                                       <a14:useLocalDpi xmlns:a14="http://schemas.microsoft.com/office/drawing/2010/main" val="0"/>
@@ -5273,6 +6474,7 @@
                     <w:rPr>
                       <w:b/>
                     </w:rPr>
+                    <w:lastRenderedPageBreak/>
                     <w:t xml:space="preserve">Use Case number:  </w:t>
                   </w:r>
                 </w:p>
@@ -5967,6 +7169,7 @@
                 </w:p>
                 <w:p>
                   <w:r>
+                    <w:lastRenderedPageBreak/>
                     <w:t>Tùy vào quyền hạn mà người dùng sẽ thấy các chức năng dành cho mình.</w:t>
                   </w:r>
                 </w:p>
@@ -5988,6 +7191,7 @@
                     <w:rPr>
                       <w:b/>
                     </w:rPr>
+                    <w:lastRenderedPageBreak/>
                     <w:t>Business Rules:</w:t>
                   </w:r>
                 </w:p>
@@ -6055,9 +7259,8 @@
                       <w:noProof/>
                       <w:lang w:eastAsia="vi-VN"/>
                     </w:rPr>
-                    <w:lastRenderedPageBreak/>
                     <w:drawing>
-                      <wp:anchor distT="0" distB="0" distL="114300" distR="114300" simplePos="0" relativeHeight="251659264" behindDoc="1" locked="0" layoutInCell="1" allowOverlap="1" wp14:anchorId="3A3CD8E9" wp14:editId="4B5A4733">
+                      <wp:anchor distT="0" distB="0" distL="114300" distR="114300" simplePos="0" relativeHeight="251659264" behindDoc="1" locked="0" layoutInCell="1" allowOverlap="1" wp14:anchorId="1AA09703" wp14:editId="1DCE1BB8">
                         <wp:simplePos x="0" y="0"/>
                         <wp:positionH relativeFrom="column">
                           <wp:posOffset>118745</wp:posOffset>
@@ -6088,7 +7291,7 @@
                                 <pic:cNvPicPr/>
                               </pic:nvPicPr>
                               <pic:blipFill>
-                                <a:blip r:embed="rId8">
+                                <a:blip r:embed="rId18">
                                   <a:extLst>
                                     <a:ext uri="{28A0092B-C50C-407E-A947-70E740481C1C}">
                                       <a14:useLocalDpi xmlns:a14="http://schemas.microsoft.com/office/drawing/2010/main" val="0"/>
@@ -6318,9 +7521,9 @@
               <w:tblLook w:val="04A0" w:firstRow="1" w:lastRow="0" w:firstColumn="1" w:lastColumn="0" w:noHBand="0" w:noVBand="1"/>
             </w:tblPr>
             <w:tblGrid>
-              <w:gridCol w:w="2450"/>
-              <w:gridCol w:w="4193"/>
-              <w:gridCol w:w="4283"/>
+              <w:gridCol w:w="2449"/>
+              <w:gridCol w:w="4190"/>
+              <w:gridCol w:w="4287"/>
             </w:tblGrid>
             <w:tr>
               <w:tc>
@@ -6337,7 +7540,7 @@
                     </w:rPr>
                     <w:lastRenderedPageBreak/>
                     <w:drawing>
-                      <wp:anchor distT="0" distB="0" distL="114300" distR="114300" simplePos="0" relativeHeight="251661312" behindDoc="1" locked="0" layoutInCell="1" allowOverlap="1" wp14:anchorId="616A4039" wp14:editId="442EBC99">
+                      <wp:anchor distT="0" distB="0" distL="114300" distR="114300" simplePos="0" relativeHeight="251661312" behindDoc="1" locked="0" layoutInCell="1" allowOverlap="1" wp14:anchorId="070A1C37" wp14:editId="29E93091">
                         <wp:simplePos x="0" y="0"/>
                         <wp:positionH relativeFrom="column">
                           <wp:posOffset>796290</wp:posOffset>
@@ -6370,7 +7573,7 @@
                                 </pic:cNvPicPr>
                               </pic:nvPicPr>
                               <pic:blipFill>
-                                <a:blip r:embed="rId9"/>
+                                <a:blip r:embed="rId19"/>
                                 <a:srcRect/>
                                 <a:stretch>
                                   <a:fillRect/>
@@ -7029,7 +8232,11 @@
                 </w:p>
                 <w:p>
                   <w:r>
-                    <w:t>A4. Actor thực hiện chức năng Ngừng hoạt động tài khoản nhân viên. Khi nhân viên nghỉ việc hoặc không được quyền truy cập hệ thống, Actor có thể ngừng hoặt động nhân viên đó. Sau khi ngừng hoạt động, nhân viên sẽ không truy cập được vào hệ thống, mọi hoạt động, giao dịch liên quan đến nhân viên đó vẫn sẽ được giữ lại. Actor có thể cho phép nhân viên đó hoạt động trở lại nếu muốn. Actor nhấn nút Ngừng hoạt động sau khi chọn nhân viên, nhấn Đồng ý để xác nhận.</w:t>
+                    <w:t xml:space="preserve">A4. Actor thực hiện chức năng Ngừng hoạt động tài khoản nhân viên. Khi nhân viên nghỉ việc hoặc không được quyền truy cập hệ thống, Actor có thể ngừng hoặt động nhân viên đó. Sau khi ngừng hoạt động, nhân viên sẽ không truy cập được vào hệ thống, mọi hoạt động, giao dịch liên quan đến nhân </w:t>
+                  </w:r>
+                  <w:r>
+                    <w:lastRenderedPageBreak/>
+                    <w:t>viên đó vẫn sẽ được giữ lại. Actor có thể cho phép nhân viên đó hoạt động trở lại nếu muốn. Actor nhấn nút Ngừng hoạt động sau khi chọn nhân viên, nhấn Đồng ý để xác nhận.</w:t>
                   </w:r>
                 </w:p>
                 <w:p>
@@ -7055,6 +8262,7 @@
                     <w:rPr>
                       <w:b/>
                     </w:rPr>
+                    <w:lastRenderedPageBreak/>
                     <w:t>Exception Paths:</w:t>
                   </w:r>
                 </w:p>
@@ -7217,7 +8425,6 @@
                     <w:rPr>
                       <w:b/>
                     </w:rPr>
-                    <w:lastRenderedPageBreak/>
                     <w:t>Post Conditions:</w:t>
                   </w:r>
                 </w:p>
@@ -7334,8 +8541,9 @@
                       <w:noProof/>
                       <w:lang w:eastAsia="vi-VN"/>
                     </w:rPr>
+                    <w:lastRenderedPageBreak/>
                     <w:drawing>
-                      <wp:inline distT="0" distB="0" distL="114300" distR="114300" wp14:anchorId="50061704" wp14:editId="14ADE1B4">
+                      <wp:inline distT="0" distB="0" distL="114300" distR="114300" wp14:anchorId="71F8E232" wp14:editId="740A88DA">
                         <wp:extent cx="6793865" cy="3803015"/>
                         <wp:effectExtent l="0" t="0" r="6985" b="6985"/>
                         <wp:docPr id="4" name="Picture 4" descr="E:\DATA\PTTKHDT\Shop_Manager_System_Ver2\Diagram\Activity\QL_TaiKhoanNV.pngQL_TaiKhoanNV"/>
@@ -7352,7 +8560,7 @@
                                 </pic:cNvPicPr>
                               </pic:nvPicPr>
                               <pic:blipFill>
-                                <a:blip r:embed="rId10"/>
+                                <a:blip r:embed="rId20"/>
                                 <a:srcRect/>
                                 <a:stretch>
                                   <a:fillRect/>
@@ -7392,6 +8600,7 @@
                     <w:rPr>
                       <w:b/>
                     </w:rPr>
+                    <w:lastRenderedPageBreak/>
                     <w:t>Author(s):</w:t>
                   </w:r>
                 </w:p>
@@ -7520,7 +8729,7 @@
                     </w:rPr>
                     <w:lastRenderedPageBreak/>
                     <w:drawing>
-                      <wp:inline distT="0" distB="0" distL="0" distR="0" wp14:anchorId="6DB8636C" wp14:editId="55CB0671">
+                      <wp:inline distT="0" distB="0" distL="0" distR="0" wp14:anchorId="53311A97" wp14:editId="1DD5F563">
                         <wp:extent cx="5676900" cy="4105275"/>
                         <wp:effectExtent l="0" t="0" r="0" b="9525"/>
                         <wp:docPr id="5" name="Picture 5"/>
@@ -7535,7 +8744,7 @@
                                 <pic:cNvPicPr/>
                               </pic:nvPicPr>
                               <pic:blipFill>
-                                <a:blip r:embed="rId11">
+                                <a:blip r:embed="rId21">
                                   <a:extLst>
                                     <a:ext uri="{28A0092B-C50C-407E-A947-70E740481C1C}">
                                       <a14:useLocalDpi xmlns:a14="http://schemas.microsoft.com/office/drawing/2010/main" val="0"/>
@@ -8226,6 +9435,7 @@
                     <w:rPr>
                       <w:b/>
                     </w:rPr>
+                    <w:lastRenderedPageBreak/>
                     <w:t>Exception Paths:</w:t>
                   </w:r>
                 </w:p>
@@ -8454,7 +9664,6 @@
                     <w:rPr>
                       <w:b/>
                     </w:rPr>
-                    <w:lastRenderedPageBreak/>
                     <w:t>Reference: Risks</w:t>
                   </w:r>
                 </w:p>
@@ -8494,7 +9703,7 @@
                       <w:lang w:eastAsia="vi-VN"/>
                     </w:rPr>
                     <w:drawing>
-                      <wp:inline distT="0" distB="0" distL="0" distR="0" wp14:anchorId="68C2FF94" wp14:editId="1BD3CB80">
+                      <wp:inline distT="0" distB="0" distL="0" distR="0" wp14:anchorId="3433AB56" wp14:editId="3D40C9F3">
                         <wp:extent cx="6686550" cy="4418409"/>
                         <wp:effectExtent l="0" t="0" r="0" b="1270"/>
                         <wp:docPr id="6" name="Picture 6"/>
@@ -8509,7 +9718,7 @@
                                 <pic:cNvPicPr/>
                               </pic:nvPicPr>
                               <pic:blipFill>
-                                <a:blip r:embed="rId12">
+                                <a:blip r:embed="rId22">
                                   <a:extLst>
                                     <a:ext uri="{28A0092B-C50C-407E-A947-70E740481C1C}">
                                       <a14:useLocalDpi xmlns:a14="http://schemas.microsoft.com/office/drawing/2010/main" val="0"/>
@@ -8562,6 +9771,7 @@
                     <w:rPr>
                       <w:b/>
                     </w:rPr>
+                    <w:lastRenderedPageBreak/>
                     <w:t>Author(s):</w:t>
                   </w:r>
                 </w:p>
@@ -8678,7 +9888,6 @@
               <w:rPr>
                 <w:lang w:val="en-US"/>
               </w:rPr>
-              <w:lastRenderedPageBreak/>
               <w:t xml:space="preserve">                                          </w:t>
             </w:r>
             <w:r>
@@ -8687,7 +9896,7 @@
                 <w:lang w:eastAsia="vi-VN"/>
               </w:rPr>
               <w:drawing>
-                <wp:inline distT="0" distB="0" distL="0" distR="0" wp14:anchorId="2732B535" wp14:editId="5F5E8593">
+                <wp:inline distT="0" distB="0" distL="0" distR="0" wp14:anchorId="79904298" wp14:editId="2E57C0D3">
                   <wp:extent cx="5419725" cy="5238750"/>
                   <wp:effectExtent l="0" t="0" r="9525" b="0"/>
                   <wp:docPr id="7" name="Picture 7"/>
@@ -8702,7 +9911,7 @@
                           <pic:cNvPicPr/>
                         </pic:nvPicPr>
                         <pic:blipFill>
-                          <a:blip r:embed="rId13">
+                          <a:blip r:embed="rId23">
                             <a:extLst>
                               <a:ext uri="{28A0092B-C50C-407E-A947-70E740481C1C}">
                                 <a14:useLocalDpi xmlns:a14="http://schemas.microsoft.com/office/drawing/2010/main" val="0"/>
@@ -8810,6 +10019,7 @@
                     <w:rPr>
                       <w:b/>
                     </w:rPr>
+                    <w:lastRenderedPageBreak/>
                     <w:t>Use Case Name:</w:t>
                   </w:r>
                 </w:p>
@@ -9421,6 +10631,7 @@
                 </w:p>
                 <w:p>
                   <w:r>
+                    <w:lastRenderedPageBreak/>
                     <w:t xml:space="preserve">A3. Người dùng thực hiện tác vụ </w:t>
                   </w:r>
                   <w:r>
@@ -9503,6 +10714,7 @@
                     <w:rPr>
                       <w:b/>
                     </w:rPr>
+                    <w:lastRenderedPageBreak/>
                     <w:t>Exception Paths:</w:t>
                   </w:r>
                 </w:p>
@@ -9738,7 +10950,6 @@
                     <w:rPr>
                       <w:b/>
                     </w:rPr>
-                    <w:lastRenderedPageBreak/>
                     <w:t>Reference: Risks</w:t>
                   </w:r>
                 </w:p>
@@ -9785,8 +10996,9 @@
                       <w:noProof/>
                       <w:lang w:eastAsia="vi-VN"/>
                     </w:rPr>
+                    <w:lastRenderedPageBreak/>
                     <w:drawing>
-                      <wp:inline distT="0" distB="0" distL="0" distR="0" wp14:anchorId="483731A4" wp14:editId="0878473C">
+                      <wp:inline distT="0" distB="0" distL="0" distR="0" wp14:anchorId="778D1F03" wp14:editId="7BEBB76A">
                         <wp:extent cx="5943600" cy="5540375"/>
                         <wp:effectExtent l="0" t="0" r="0" b="3175"/>
                         <wp:docPr id="8" name="Picture 8"/>
@@ -9801,7 +11013,7 @@
                                 <pic:cNvPicPr/>
                               </pic:nvPicPr>
                               <pic:blipFill>
-                                <a:blip r:embed="rId14">
+                                <a:blip r:embed="rId24">
                                   <a:extLst>
                                     <a:ext uri="{28A0092B-C50C-407E-A947-70E740481C1C}">
                                       <a14:useLocalDpi xmlns:a14="http://schemas.microsoft.com/office/drawing/2010/main" val="0"/>
@@ -9846,6 +11058,7 @@
                     <w:rPr>
                       <w:b/>
                     </w:rPr>
+                    <w:lastRenderedPageBreak/>
                     <w:t>Author(s):</w:t>
                   </w:r>
                 </w:p>
@@ -9965,9 +11178,9 @@
               <w:tblLook w:val="01E0" w:firstRow="1" w:lastRow="1" w:firstColumn="1" w:lastColumn="1" w:noHBand="0" w:noVBand="0"/>
             </w:tblPr>
             <w:tblGrid>
-              <w:gridCol w:w="2436"/>
-              <w:gridCol w:w="4350"/>
-              <w:gridCol w:w="4200"/>
+              <w:gridCol w:w="2437"/>
+              <w:gridCol w:w="4354"/>
+              <w:gridCol w:w="4195"/>
             </w:tblGrid>
             <w:tr>
               <w:tc>
@@ -9989,7 +11202,7 @@
                     </w:rPr>
                     <w:lastRenderedPageBreak/>
                     <w:drawing>
-                      <wp:anchor distT="0" distB="0" distL="114300" distR="114300" simplePos="0" relativeHeight="251663360" behindDoc="0" locked="0" layoutInCell="1" allowOverlap="1" wp14:anchorId="0951766F" wp14:editId="15392531">
+                      <wp:anchor distT="0" distB="0" distL="114300" distR="114300" simplePos="0" relativeHeight="251663360" behindDoc="0" locked="0" layoutInCell="1" allowOverlap="1" wp14:anchorId="1CE84B21" wp14:editId="169700F1">
                         <wp:simplePos x="0" y="0"/>
                         <wp:positionH relativeFrom="column">
                           <wp:posOffset>596347</wp:posOffset>
@@ -10012,7 +11225,7 @@
                                 <pic:cNvPicPr/>
                               </pic:nvPicPr>
                               <pic:blipFill>
-                                <a:blip r:embed="rId15">
+                                <a:blip r:embed="rId25">
                                   <a:extLst>
                                     <a:ext uri="{28A0092B-C50C-407E-A947-70E740481C1C}">
                                       <a14:useLocalDpi xmlns:a14="http://schemas.microsoft.com/office/drawing/2010/main" val="0"/>
@@ -11047,6 +12260,7 @@
                 </w:p>
                 <w:p>
                   <w:r>
+                    <w:lastRenderedPageBreak/>
                     <w:t>E2,</w:t>
                   </w:r>
                   <w:r>
@@ -11091,6 +12305,7 @@
                     <w:rPr>
                       <w:b/>
                     </w:rPr>
+                    <w:lastRenderedPageBreak/>
                     <w:t>Triggers:</w:t>
                   </w:r>
                 </w:p>
@@ -11346,7 +12561,7 @@
                     </w:rPr>
                     <w:lastRenderedPageBreak/>
                     <w:drawing>
-                      <wp:inline distT="0" distB="0" distL="0" distR="0" wp14:anchorId="4C548A5D" wp14:editId="624CE926">
+                      <wp:inline distT="0" distB="0" distL="0" distR="0" wp14:anchorId="3A0BC9C2" wp14:editId="7147F7C2">
                         <wp:extent cx="6838725" cy="6238875"/>
                         <wp:effectExtent l="0" t="0" r="635" b="0"/>
                         <wp:docPr id="10" name="Picture 10"/>
@@ -11361,7 +12576,7 @@
                                 <pic:cNvPicPr/>
                               </pic:nvPicPr>
                               <pic:blipFill>
-                                <a:blip r:embed="rId16">
+                                <a:blip r:embed="rId26">
                                   <a:extLst>
                                     <a:ext uri="{28A0092B-C50C-407E-A947-70E740481C1C}">
                                       <a14:useLocalDpi xmlns:a14="http://schemas.microsoft.com/office/drawing/2010/main" val="0"/>
@@ -11582,7 +12797,7 @@
                     </w:rPr>
                     <w:lastRenderedPageBreak/>
                     <w:drawing>
-                      <wp:anchor distT="0" distB="0" distL="114300" distR="114300" simplePos="0" relativeHeight="251665408" behindDoc="1" locked="0" layoutInCell="1" allowOverlap="1" wp14:anchorId="3B994F11" wp14:editId="037B071C">
+                      <wp:anchor distT="0" distB="0" distL="114300" distR="114300" simplePos="0" relativeHeight="251665408" behindDoc="1" locked="0" layoutInCell="1" allowOverlap="1" wp14:anchorId="70F8B6F9" wp14:editId="10906512">
                         <wp:simplePos x="0" y="0"/>
                         <wp:positionH relativeFrom="column">
                           <wp:posOffset>755650</wp:posOffset>
@@ -11624,7 +12839,7 @@
                                 </pic:cNvPicPr>
                               </pic:nvPicPr>
                               <pic:blipFill>
-                                <a:blip r:embed="rId17">
+                                <a:blip r:embed="rId27">
                                   <a:extLst>
                                     <a:ext uri="{28A0092B-C50C-407E-A947-70E740481C1C}">
                                       <a14:useLocalDpi xmlns:a14="http://schemas.microsoft.com/office/drawing/2010/main" val="0"/>
@@ -12545,6 +13760,7 @@
                     <w:rPr>
                       <w:b/>
                     </w:rPr>
+                    <w:lastRenderedPageBreak/>
                     <w:t>Business Rules:</w:t>
                   </w:r>
                 </w:p>
@@ -12612,7 +13828,7 @@
                     </w:rPr>
                     <w:lastRenderedPageBreak/>
                     <w:drawing>
-                      <wp:inline distT="0" distB="0" distL="0" distR="0" wp14:anchorId="21CC7F09" wp14:editId="3D324925">
+                      <wp:inline distT="0" distB="0" distL="0" distR="0" wp14:anchorId="0E822BB3" wp14:editId="32D3226F">
                         <wp:extent cx="5010150" cy="6676539"/>
                         <wp:effectExtent l="0" t="0" r="0" b="0"/>
                         <wp:docPr id="12" name="Picture 12" descr="E:\DATA\PTTKHDT\Shop_Manager_System_Ver2\Diagram\Activity\QL_HoaDon.pngQL_HoaDon"/>
@@ -12629,7 +13845,7 @@
                                 </pic:cNvPicPr>
                               </pic:nvPicPr>
                               <pic:blipFill>
-                                <a:blip r:embed="rId18"/>
+                                <a:blip r:embed="rId28"/>
                                 <a:srcRect/>
                                 <a:stretch>
                                   <a:fillRect/>
@@ -12788,7 +14004,7 @@
           <w:lang w:val="en-US"/>
         </w:rPr>
       </w:pPr>
-      <w:bookmarkStart w:id="14" w:name="_Toc58018870"/>
+      <w:bookmarkStart w:id="15" w:name="_Toc58047369"/>
       <w:r>
         <w:rPr>
           <w:lang w:val="en-US"/>
@@ -12801,7 +14017,7 @@
         </w:rPr>
         <w:t>nce</w:t>
       </w:r>
-      <w:bookmarkEnd w:id="14"/>
+      <w:bookmarkEnd w:id="15"/>
     </w:p>
     <w:p>
       <w:pPr>
@@ -12828,7 +14044,7 @@
           <w:lang w:eastAsia="vi-VN"/>
         </w:rPr>
         <w:drawing>
-          <wp:inline distT="0" distB="0" distL="0" distR="0" wp14:anchorId="4D2CF837" wp14:editId="513B45C6">
+          <wp:inline distT="0" distB="0" distL="0" distR="0" wp14:anchorId="68DCBCD6" wp14:editId="774546A4">
             <wp:extent cx="4743450" cy="3933825"/>
             <wp:effectExtent l="0" t="0" r="0" b="9525"/>
             <wp:docPr id="13" name="Picture 13"/>
@@ -12843,7 +14059,7 @@
                     <pic:cNvPicPr/>
                   </pic:nvPicPr>
                   <pic:blipFill>
-                    <a:blip r:embed="rId19">
+                    <a:blip r:embed="rId29">
                       <a:extLst>
                         <a:ext uri="{28A0092B-C50C-407E-A947-70E740481C1C}">
                           <a14:useLocalDpi xmlns:a14="http://schemas.microsoft.com/office/drawing/2010/main" val="0"/>
@@ -12907,7 +14123,7 @@
         </w:rPr>
         <w:lastRenderedPageBreak/>
         <w:drawing>
-          <wp:inline distT="0" distB="0" distL="114300" distR="114300" wp14:anchorId="69F09711" wp14:editId="4DE054B8">
+          <wp:inline distT="0" distB="0" distL="114300" distR="114300" wp14:anchorId="37B3E6CF" wp14:editId="0BAA55F7">
             <wp:extent cx="5074285" cy="8228330"/>
             <wp:effectExtent l="0" t="0" r="12065" b="1270"/>
             <wp:docPr id="14" name="Picture 14" descr="QL-TaiKhoan"/>
@@ -12924,7 +14140,7 @@
                     </pic:cNvPicPr>
                   </pic:nvPicPr>
                   <pic:blipFill>
-                    <a:blip r:embed="rId20"/>
+                    <a:blip r:embed="rId30"/>
                     <a:stretch>
                       <a:fillRect/>
                     </a:stretch>
@@ -12972,7 +14188,7 @@
         </w:rPr>
         <w:lastRenderedPageBreak/>
         <w:drawing>
-          <wp:inline distT="0" distB="0" distL="0" distR="0" wp14:anchorId="321F061D" wp14:editId="6B3A5642">
+          <wp:inline distT="0" distB="0" distL="0" distR="0" wp14:anchorId="20B09224" wp14:editId="30E32567">
             <wp:extent cx="4126865" cy="8229600"/>
             <wp:effectExtent l="0" t="0" r="6985" b="0"/>
             <wp:docPr id="16" name="Picture 16"/>
@@ -12987,7 +14203,7 @@
                     <pic:cNvPicPr/>
                   </pic:nvPicPr>
                   <pic:blipFill>
-                    <a:blip r:embed="rId21">
+                    <a:blip r:embed="rId31">
                       <a:extLst>
                         <a:ext uri="{28A0092B-C50C-407E-A947-70E740481C1C}">
                           <a14:useLocalDpi xmlns:a14="http://schemas.microsoft.com/office/drawing/2010/main" val="0"/>
@@ -13043,7 +14259,7 @@
         </w:rPr>
         <w:lastRenderedPageBreak/>
         <w:drawing>
-          <wp:inline distT="0" distB="0" distL="0" distR="0" wp14:anchorId="380C0602" wp14:editId="404F4116">
+          <wp:inline distT="0" distB="0" distL="0" distR="0" wp14:anchorId="151EAE59" wp14:editId="55133C36">
             <wp:extent cx="3790950" cy="8229600"/>
             <wp:effectExtent l="0" t="0" r="0" b="0"/>
             <wp:docPr id="17" name="Picture 17" descr="C:\Users\HiamKaito\Desktop\Java\Shop_Manager_System_Ver2\Diagram\Sequence\QL_PhieuNhap.png"/>
@@ -13060,7 +14276,7 @@
                     </pic:cNvPicPr>
                   </pic:nvPicPr>
                   <pic:blipFill>
-                    <a:blip r:embed="rId22">
+                    <a:blip r:embed="rId32">
                       <a:extLst>
                         <a:ext uri="{28A0092B-C50C-407E-A947-70E740481C1C}">
                           <a14:useLocalDpi xmlns:a14="http://schemas.microsoft.com/office/drawing/2010/main" val="0"/>
@@ -13119,7 +14335,7 @@
         </w:rPr>
         <w:lastRenderedPageBreak/>
         <w:drawing>
-          <wp:inline distT="0" distB="0" distL="0" distR="0" wp14:anchorId="3B80B1F9" wp14:editId="53387426">
+          <wp:inline distT="0" distB="0" distL="0" distR="0" wp14:anchorId="5DF9C014" wp14:editId="514A9EA6">
             <wp:extent cx="5943600" cy="8189532"/>
             <wp:effectExtent l="0" t="0" r="0" b="2540"/>
             <wp:docPr id="18" name="Picture 18"/>
@@ -13134,7 +14350,7 @@
                     <pic:cNvPicPr/>
                   </pic:nvPicPr>
                   <pic:blipFill>
-                    <a:blip r:embed="rId23">
+                    <a:blip r:embed="rId33">
                       <a:extLst>
                         <a:ext uri="{28A0092B-C50C-407E-A947-70E740481C1C}">
                           <a14:useLocalDpi xmlns:a14="http://schemas.microsoft.com/office/drawing/2010/main" val="0"/>
@@ -13191,7 +14407,7 @@
           <w:lang w:eastAsia="vi-VN"/>
         </w:rPr>
         <w:drawing>
-          <wp:inline distT="0" distB="0" distL="114300" distR="114300" wp14:anchorId="37CCB5B7" wp14:editId="4363F423">
+          <wp:inline distT="0" distB="0" distL="114300" distR="114300" wp14:anchorId="36B528E9" wp14:editId="5EEF4DFB">
             <wp:extent cx="5505450" cy="4972050"/>
             <wp:effectExtent l="0" t="0" r="0" b="0"/>
             <wp:docPr id="19" name="Picture 19" descr="QL_BanHang"/>
@@ -13208,7 +14424,7 @@
                     </pic:cNvPicPr>
                   </pic:nvPicPr>
                   <pic:blipFill>
-                    <a:blip r:embed="rId24"/>
+                    <a:blip r:embed="rId34"/>
                     <a:stretch>
                       <a:fillRect/>
                     </a:stretch>
@@ -13240,95 +14456,6 @@
           <w:lang w:val="en-US"/>
         </w:rPr>
       </w:pPr>
-      <w:bookmarkStart w:id="15" w:name="_Toc58018871"/>
-      <w:r>
-        <w:rPr>
-          <w:lang w:val="en-US"/>
-        </w:rPr>
-        <w:t>Sơ đồ State</w:t>
-      </w:r>
-      <w:bookmarkEnd w:id="15"/>
-      <w:r>
-        <w:rPr>
-          <w:lang w:val="en-US"/>
-        </w:rPr>
-        <w:t xml:space="preserve"> </w:t>
-      </w:r>
-    </w:p>
-    <w:p>
-      <w:pPr>
-        <w:rPr>
-          <w:lang w:val="en-US"/>
-        </w:rPr>
-      </w:pPr>
-      <w:r>
-        <w:rPr>
-          <w:noProof/>
-          <w:lang w:eastAsia="vi-VN"/>
-        </w:rPr>
-        <w:drawing>
-          <wp:inline distT="0" distB="0" distL="0" distR="0" wp14:anchorId="6C99C791" wp14:editId="6289F23F">
-            <wp:extent cx="5943600" cy="2345055"/>
-            <wp:effectExtent l="0" t="0" r="0" b="0"/>
-            <wp:docPr id="20" name="Picture 20"/>
-            <wp:cNvGraphicFramePr>
-              <a:graphicFrameLocks xmlns:a="http://schemas.openxmlformats.org/drawingml/2006/main" noChangeAspect="1"/>
-            </wp:cNvGraphicFramePr>
-            <a:graphic xmlns:a="http://schemas.openxmlformats.org/drawingml/2006/main">
-              <a:graphicData uri="http://schemas.openxmlformats.org/drawingml/2006/picture">
-                <pic:pic xmlns:pic="http://schemas.openxmlformats.org/drawingml/2006/picture">
-                  <pic:nvPicPr>
-                    <pic:cNvPr id="4" name="DangNhap.png"/>
-                    <pic:cNvPicPr/>
-                  </pic:nvPicPr>
-                  <pic:blipFill>
-                    <a:blip r:embed="rId25">
-                      <a:extLst>
-                        <a:ext uri="{28A0092B-C50C-407E-A947-70E740481C1C}">
-                          <a14:useLocalDpi xmlns:a14="http://schemas.microsoft.com/office/drawing/2010/main" val="0"/>
-                        </a:ext>
-                      </a:extLst>
-                    </a:blip>
-                    <a:stretch>
-                      <a:fillRect/>
-                    </a:stretch>
-                  </pic:blipFill>
-                  <pic:spPr>
-                    <a:xfrm>
-                      <a:off x="0" y="0"/>
-                      <a:ext cx="5943600" cy="2345055"/>
-                    </a:xfrm>
-                    <a:prstGeom prst="rect">
-                      <a:avLst/>
-                    </a:prstGeom>
-                  </pic:spPr>
-                </pic:pic>
-              </a:graphicData>
-            </a:graphic>
-          </wp:inline>
-        </w:drawing>
-      </w:r>
-    </w:p>
-    <w:p>
-      <w:pPr>
-        <w:pStyle w:val="Heading1"/>
-        <w:numPr>
-          <w:ilvl w:val="0"/>
-          <w:numId w:val="1"/>
-        </w:numPr>
-        <w:rPr>
-          <w:lang w:val="en-US"/>
-        </w:rPr>
-      </w:pPr>
-      <w:bookmarkStart w:id="16" w:name="_Toc58018872"/>
-      <w:r>
-        <w:rPr>
-          <w:lang w:val="en-US"/>
-        </w:rPr>
-        <w:lastRenderedPageBreak/>
-        <w:t>Sơ đồ Class</w:t>
-      </w:r>
-      <w:bookmarkEnd w:id="16"/>
     </w:p>
     <w:p>
       <w:pPr>
@@ -13345,11 +14472,11 @@
           <w:numId w:val="1"/>
         </w:numPr>
       </w:pPr>
-      <w:bookmarkStart w:id="17" w:name="_Toc58018873"/>
+      <w:bookmarkStart w:id="16" w:name="_Toc58047372"/>
       <w:r>
         <w:t>Các từ chuyên ngành bán hàng</w:t>
       </w:r>
-      <w:bookmarkEnd w:id="17"/>
+      <w:bookmarkEnd w:id="16"/>
     </w:p>
     <w:p>
       <w:pPr>
@@ -13359,19 +14486,15 @@
           <w:numId w:val="7"/>
         </w:numPr>
         <w:rPr>
-          <w:sz w:val="26"/>
           <w:szCs w:val="26"/>
         </w:rPr>
       </w:pPr>
       <w:r>
         <w:rPr>
-          <w:sz w:val="26"/>
           <w:szCs w:val="26"/>
         </w:rPr>
         <w:t>Khủ kho: người làm chuyên kiểm kê hàng hóa kiêm nhập – xuất hàng.</w:t>
       </w:r>
-      <w:bookmarkStart w:id="18" w:name="_GoBack"/>
-      <w:bookmarkEnd w:id="18"/>
     </w:p>
     <w:p>
       <w:pPr>
@@ -13382,8 +14505,11 @@
         </w:rPr>
       </w:pPr>
     </w:p>
-    <w:bookmarkEnd w:id="0"/>
-    <w:p/>
+    <w:p>
+      <w:bookmarkStart w:id="17" w:name="_GoBack"/>
+      <w:bookmarkEnd w:id="0"/>
+      <w:bookmarkEnd w:id="17"/>
+    </w:p>
     <w:sectPr>
       <w:pgSz w:w="12240" w:h="15840"/>
       <w:pgMar w:top="1440" w:right="1440" w:bottom="1440" w:left="1440" w:header="720" w:footer="720" w:gutter="0"/>
@@ -14486,11 +15612,12 @@
   <w:style w:type="paragraph" w:default="1" w:styleId="Normal">
     <w:name w:val="Normal"/>
     <w:qFormat/>
+    <w:rsid w:val="002B1AC9"/>
     <w:pPr>
       <w:spacing w:after="160" w:line="259" w:lineRule="auto"/>
     </w:pPr>
     <w:rPr>
-      <w:sz w:val="22"/>
+      <w:sz w:val="26"/>
       <w:szCs w:val="22"/>
       <w:lang w:eastAsia="en-US"/>
     </w:rPr>
@@ -14533,7 +15660,6 @@
     <w:rPr>
       <w:rFonts w:asciiTheme="majorHAnsi" w:eastAsiaTheme="majorEastAsia" w:hAnsiTheme="majorHAnsi" w:cstheme="majorBidi"/>
       <w:b/>
-      <w:sz w:val="26"/>
       <w:szCs w:val="26"/>
     </w:rPr>
   </w:style>
@@ -15016,7 +16142,7 @@
 </file>
 
 <file path=customXml/itemProps2.xml><?xml version="1.0" encoding="utf-8"?>
-<ds:datastoreItem xmlns:ds="http://schemas.openxmlformats.org/officeDocument/2006/customXml" ds:itemID="{B06D9CED-786A-4864-863A-CF3443721E21}">
+<ds:datastoreItem xmlns:ds="http://schemas.openxmlformats.org/officeDocument/2006/customXml" ds:itemID="{F0C10419-337C-4DD5-ADA0-0CD69B94665E}">
   <ds:schemaRefs>
     <ds:schemaRef ds:uri="http://schemas.openxmlformats.org/officeDocument/2006/bibliography"/>
   </ds:schemaRefs>

--- a/HỆ-THỐNG-QUẢN-LÝ-CỦA-HÀNG-GIÀY - Copy.docx
+++ b/HỆ-THỐNG-QUẢN-LÝ-CỦA-HÀNG-GIÀY - Copy.docx
@@ -2,6 +2,7 @@
 <file path=word/document.xml><?xml version="1.0" encoding="utf-8"?>
 <w:document xmlns:wpc="http://schemas.microsoft.com/office/word/2010/wordprocessingCanvas" xmlns:cx="http://schemas.microsoft.com/office/drawing/2014/chartex" xmlns:mc="http://schemas.openxmlformats.org/markup-compatibility/2006" xmlns:o="urn:schemas-microsoft-com:office:office" xmlns:r="http://schemas.openxmlformats.org/officeDocument/2006/relationships" xmlns:m="http://schemas.openxmlformats.org/officeDocument/2006/math" xmlns:v="urn:schemas-microsoft-com:vml" xmlns:wp14="http://schemas.microsoft.com/office/word/2010/wordprocessingDrawing" xmlns:wp="http://schemas.openxmlformats.org/drawingml/2006/wordprocessingDrawing" xmlns:w10="urn:schemas-microsoft-com:office:word" xmlns:w="http://schemas.openxmlformats.org/wordprocessingml/2006/main" xmlns:w14="http://schemas.microsoft.com/office/word/2010/wordml" xmlns:w15="http://schemas.microsoft.com/office/word/2012/wordml" xmlns:w16se="http://schemas.microsoft.com/office/word/2015/wordml/symex" xmlns:wpg="http://schemas.microsoft.com/office/word/2010/wordprocessingGroup" xmlns:wpi="http://schemas.microsoft.com/office/word/2010/wordprocessingInk" xmlns:wne="http://schemas.microsoft.com/office/word/2006/wordml" xmlns:wps="http://schemas.microsoft.com/office/word/2010/wordprocessingShape" mc:Ignorable="w14 w15 w16se wp14">
   <w:body>
+    <w:bookmarkStart w:id="0" w:name="_Hlk56791941"/>
     <w:p>
       <w:pPr>
         <w:spacing w:line="276" w:lineRule="auto"/>
@@ -12,7 +13,6 @@
           <w:szCs w:val="28"/>
         </w:rPr>
       </w:pPr>
-      <w:bookmarkStart w:id="0" w:name="_Hlk56791941"/>
       <w:r>
         <w:rPr>
           <w:rFonts w:ascii="Times New Roman" w:hAnsi="Times New Roman" w:cs="Times New Roman"/>
@@ -667,7 +667,6 @@
           <w:b/>
           <w:sz w:val="36"/>
           <w:szCs w:val="28"/>
-          <w:lang w:val="en-US"/>
         </w:rPr>
       </w:pPr>
     </w:p>
@@ -679,7 +678,6 @@
           <w:b/>
           <w:sz w:val="36"/>
           <w:szCs w:val="28"/>
-          <w:lang w:val="en-US"/>
         </w:rPr>
       </w:pPr>
       <w:r>
@@ -688,7 +686,6 @@
           <w:b/>
           <w:sz w:val="36"/>
           <w:szCs w:val="28"/>
-          <w:lang w:val="en-US"/>
         </w:rPr>
         <w:t>MÔN: PHÂN TÍCH THIẾT KẾ HỆ HƯỚNG ĐỐI TƯỢNG</w:t>
       </w:r>
@@ -13991,6 +13988,1090 @@
       </w:tr>
     </w:tbl>
     <w:p/>
+    <w:p>
+      <w:pPr>
+        <w:rPr>
+          <w:lang w:val="en-US"/>
+        </w:rPr>
+      </w:pPr>
+      <w:r>
+        <w:rPr>
+          <w:lang w:val="en-US"/>
+        </w:rPr>
+        <w:lastRenderedPageBreak/>
+        <w:t>Use case 7</w:t>
+      </w:r>
+    </w:p>
+    <w:p>
+      <w:pPr>
+        <w:rPr>
+          <w:lang w:val="en-US"/>
+        </w:rPr>
+      </w:pPr>
+    </w:p>
+    <w:tbl>
+      <w:tblPr>
+        <w:tblW w:w="11057" w:type="dxa"/>
+        <w:tblInd w:w="-714" w:type="dxa"/>
+        <w:tblBorders>
+          <w:top w:val="single" w:sz="4" w:space="0" w:color="auto"/>
+          <w:left w:val="single" w:sz="4" w:space="0" w:color="auto"/>
+          <w:bottom w:val="single" w:sz="4" w:space="0" w:color="auto"/>
+          <w:right w:val="single" w:sz="4" w:space="0" w:color="auto"/>
+          <w:insideH w:val="single" w:sz="4" w:space="0" w:color="auto"/>
+          <w:insideV w:val="single" w:sz="4" w:space="0" w:color="auto"/>
+        </w:tblBorders>
+        <w:tblLook w:val="01E0" w:firstRow="1" w:lastRow="1" w:firstColumn="1" w:lastColumn="1" w:noHBand="0" w:noVBand="0"/>
+      </w:tblPr>
+      <w:tblGrid>
+        <w:gridCol w:w="11174"/>
+      </w:tblGrid>
+      <w:tr>
+        <w:tc>
+          <w:tcPr>
+            <w:tcW w:w="11057" w:type="dxa"/>
+            <w:tcBorders>
+              <w:top w:val="single" w:sz="4" w:space="0" w:color="auto"/>
+              <w:left w:val="single" w:sz="4" w:space="0" w:color="auto"/>
+              <w:bottom w:val="single" w:sz="4" w:space="0" w:color="auto"/>
+              <w:right w:val="single" w:sz="4" w:space="0" w:color="auto"/>
+            </w:tcBorders>
+            <w:shd w:val="clear" w:color="auto" w:fill="auto"/>
+          </w:tcPr>
+          <w:tbl>
+            <w:tblPr>
+              <w:tblW w:w="10948" w:type="dxa"/>
+              <w:tblBorders>
+                <w:top w:val="single" w:sz="4" w:space="0" w:color="auto"/>
+                <w:left w:val="single" w:sz="4" w:space="0" w:color="auto"/>
+                <w:bottom w:val="single" w:sz="4" w:space="0" w:color="auto"/>
+                <w:right w:val="single" w:sz="4" w:space="0" w:color="auto"/>
+                <w:insideH w:val="single" w:sz="4" w:space="0" w:color="auto"/>
+                <w:insideV w:val="single" w:sz="4" w:space="0" w:color="auto"/>
+              </w:tblBorders>
+              <w:tblLook w:val="01E0" w:firstRow="1" w:lastRow="1" w:firstColumn="1" w:lastColumn="1" w:noHBand="0" w:noVBand="0"/>
+            </w:tblPr>
+            <w:tblGrid>
+              <w:gridCol w:w="2156"/>
+              <w:gridCol w:w="4110"/>
+              <w:gridCol w:w="4682"/>
+            </w:tblGrid>
+            <w:tr>
+              <w:tc>
+                <w:tcPr>
+                  <w:tcW w:w="10948" w:type="dxa"/>
+                  <w:gridSpan w:val="3"/>
+                  <w:shd w:val="clear" w:color="auto" w:fill="auto"/>
+                </w:tcPr>
+                <w:p>
+                  <w:pPr>
+                    <w:jc w:val="center"/>
+                  </w:pPr>
+                </w:p>
+                <w:p>
+                  <w:pPr>
+                    <w:jc w:val="center"/>
+                    <w:rPr>
+                      <w:lang w:val="en-US"/>
+                    </w:rPr>
+                  </w:pPr>
+                  <w:r>
+                    <w:rPr>
+                      <w:noProof/>
+                      <w:lang w:eastAsia="vi-VN"/>
+                    </w:rPr>
+                    <w:drawing>
+                      <wp:inline distT="0" distB="0" distL="0" distR="0" wp14:anchorId="4A1E6DF5" wp14:editId="0C6D317D">
+                        <wp:extent cx="5972175" cy="3000375"/>
+                        <wp:effectExtent l="0" t="0" r="9525" b="9525"/>
+                        <wp:docPr id="20" name="Picture 20"/>
+                        <wp:cNvGraphicFramePr>
+                          <a:graphicFrameLocks xmlns:a="http://schemas.openxmlformats.org/drawingml/2006/main" noChangeAspect="1"/>
+                        </wp:cNvGraphicFramePr>
+                        <a:graphic xmlns:a="http://schemas.openxmlformats.org/drawingml/2006/main">
+                          <a:graphicData uri="http://schemas.openxmlformats.org/drawingml/2006/picture">
+                            <pic:pic xmlns:pic="http://schemas.openxmlformats.org/drawingml/2006/picture">
+                              <pic:nvPicPr>
+                                <pic:cNvPr id="0" name="Picture 1"/>
+                                <pic:cNvPicPr>
+                                  <a:picLocks noChangeAspect="1" noChangeArrowheads="1"/>
+                                </pic:cNvPicPr>
+                              </pic:nvPicPr>
+                              <pic:blipFill>
+                                <a:blip r:embed="rId29">
+                                  <a:extLst>
+                                    <a:ext uri="{28A0092B-C50C-407E-A947-70E740481C1C}">
+                                      <a14:useLocalDpi xmlns:a14="http://schemas.microsoft.com/office/drawing/2010/main" val="0"/>
+                                    </a:ext>
+                                  </a:extLst>
+                                </a:blip>
+                                <a:srcRect/>
+                                <a:stretch>
+                                  <a:fillRect/>
+                                </a:stretch>
+                              </pic:blipFill>
+                              <pic:spPr bwMode="auto">
+                                <a:xfrm>
+                                  <a:off x="0" y="0"/>
+                                  <a:ext cx="5972175" cy="3000375"/>
+                                </a:xfrm>
+                                <a:prstGeom prst="rect">
+                                  <a:avLst/>
+                                </a:prstGeom>
+                                <a:noFill/>
+                                <a:ln>
+                                  <a:noFill/>
+                                </a:ln>
+                              </pic:spPr>
+                            </pic:pic>
+                          </a:graphicData>
+                        </a:graphic>
+                      </wp:inline>
+                    </w:drawing>
+                  </w:r>
+                </w:p>
+              </w:tc>
+            </w:tr>
+            <w:tr>
+              <w:tc>
+                <w:tcPr>
+                  <w:tcW w:w="2156" w:type="dxa"/>
+                  <w:shd w:val="clear" w:color="auto" w:fill="auto"/>
+                </w:tcPr>
+                <w:p>
+                  <w:pPr>
+                    <w:rPr>
+                      <w:b/>
+                    </w:rPr>
+                  </w:pPr>
+                  <w:r>
+                    <w:rPr>
+                      <w:b/>
+                    </w:rPr>
+                    <w:t xml:space="preserve">Use Case number:  </w:t>
+                  </w:r>
+                </w:p>
+              </w:tc>
+              <w:tc>
+                <w:tcPr>
+                  <w:tcW w:w="8792" w:type="dxa"/>
+                  <w:gridSpan w:val="2"/>
+                  <w:shd w:val="clear" w:color="auto" w:fill="auto"/>
+                </w:tcPr>
+                <w:p>
+                  <w:pPr>
+                    <w:rPr>
+                      <w:lang w:val="en-US"/>
+                    </w:rPr>
+                  </w:pPr>
+                  <w:r>
+                    <w:rPr>
+                      <w:lang w:val="en-US"/>
+                    </w:rPr>
+                    <w:t>7</w:t>
+                  </w:r>
+                </w:p>
+              </w:tc>
+            </w:tr>
+            <w:tr>
+              <w:tc>
+                <w:tcPr>
+                  <w:tcW w:w="2156" w:type="dxa"/>
+                  <w:shd w:val="clear" w:color="auto" w:fill="auto"/>
+                </w:tcPr>
+                <w:p>
+                  <w:pPr>
+                    <w:rPr>
+                      <w:b/>
+                    </w:rPr>
+                  </w:pPr>
+                  <w:r>
+                    <w:rPr>
+                      <w:b/>
+                    </w:rPr>
+                    <w:t>Use Case Name:</w:t>
+                  </w:r>
+                </w:p>
+              </w:tc>
+              <w:tc>
+                <w:tcPr>
+                  <w:tcW w:w="8792" w:type="dxa"/>
+                  <w:gridSpan w:val="2"/>
+                  <w:shd w:val="clear" w:color="auto" w:fill="auto"/>
+                </w:tcPr>
+                <w:p>
+                  <w:pPr>
+                    <w:rPr>
+                      <w:lang w:val="en-US"/>
+                    </w:rPr>
+                  </w:pPr>
+                  <w:r>
+                    <w:rPr>
+                      <w:lang w:val="en-US"/>
+                    </w:rPr>
+                    <w:t>Thống kê</w:t>
+                  </w:r>
+                </w:p>
+              </w:tc>
+            </w:tr>
+            <w:tr>
+              <w:tc>
+                <w:tcPr>
+                  <w:tcW w:w="2156" w:type="dxa"/>
+                  <w:shd w:val="clear" w:color="auto" w:fill="auto"/>
+                </w:tcPr>
+                <w:p>
+                  <w:pPr>
+                    <w:rPr>
+                      <w:b/>
+                    </w:rPr>
+                  </w:pPr>
+                  <w:r>
+                    <w:rPr>
+                      <w:b/>
+                    </w:rPr>
+                    <w:t>Actor (s):</w:t>
+                  </w:r>
+                </w:p>
+              </w:tc>
+              <w:tc>
+                <w:tcPr>
+                  <w:tcW w:w="8792" w:type="dxa"/>
+                  <w:gridSpan w:val="2"/>
+                  <w:shd w:val="clear" w:color="auto" w:fill="auto"/>
+                </w:tcPr>
+                <w:p>
+                  <w:pPr>
+                    <w:pStyle w:val="Default"/>
+                    <w:rPr>
+                      <w:sz w:val="28"/>
+                      <w:szCs w:val="28"/>
+                    </w:rPr>
+                  </w:pPr>
+                  <w:r>
+                    <w:rPr>
+                      <w:sz w:val="28"/>
+                      <w:szCs w:val="28"/>
+                    </w:rPr>
+                    <w:t xml:space="preserve">Quản lý, nhân viên bán hàng. </w:t>
+                  </w:r>
+                </w:p>
+              </w:tc>
+            </w:tr>
+            <w:tr>
+              <w:tc>
+                <w:tcPr>
+                  <w:tcW w:w="2156" w:type="dxa"/>
+                  <w:shd w:val="clear" w:color="auto" w:fill="auto"/>
+                </w:tcPr>
+                <w:p>
+                  <w:pPr>
+                    <w:rPr>
+                      <w:b/>
+                      <w:lang w:val="en-US"/>
+                    </w:rPr>
+                  </w:pPr>
+                  <w:r>
+                    <w:rPr>
+                      <w:b/>
+                    </w:rPr>
+                    <w:t>Maturity</w:t>
+                  </w:r>
+                  <w:r>
+                    <w:rPr>
+                      <w:b/>
+                      <w:lang w:val="en-US"/>
+                    </w:rPr>
+                    <w:t>:</w:t>
+                  </w:r>
+                </w:p>
+              </w:tc>
+              <w:tc>
+                <w:tcPr>
+                  <w:tcW w:w="8792" w:type="dxa"/>
+                  <w:gridSpan w:val="2"/>
+                  <w:shd w:val="clear" w:color="auto" w:fill="auto"/>
+                </w:tcPr>
+                <w:p/>
+              </w:tc>
+            </w:tr>
+            <w:tr>
+              <w:tc>
+                <w:tcPr>
+                  <w:tcW w:w="2156" w:type="dxa"/>
+                  <w:shd w:val="clear" w:color="auto" w:fill="auto"/>
+                </w:tcPr>
+                <w:p>
+                  <w:pPr>
+                    <w:rPr>
+                      <w:b/>
+                    </w:rPr>
+                  </w:pPr>
+                  <w:r>
+                    <w:rPr>
+                      <w:b/>
+                    </w:rPr>
+                    <w:t>Description:</w:t>
+                  </w:r>
+                </w:p>
+              </w:tc>
+              <w:tc>
+                <w:tcPr>
+                  <w:tcW w:w="8792" w:type="dxa"/>
+                  <w:gridSpan w:val="2"/>
+                  <w:shd w:val="clear" w:color="auto" w:fill="auto"/>
+                </w:tcPr>
+                <w:p>
+                  <w:pPr>
+                    <w:pStyle w:val="Default"/>
+                    <w:rPr>
+                      <w:sz w:val="28"/>
+                      <w:szCs w:val="28"/>
+                    </w:rPr>
+                  </w:pPr>
+                  <w:r>
+                    <w:rPr>
+                      <w:sz w:val="28"/>
+                      <w:szCs w:val="28"/>
+                    </w:rPr>
+                    <w:t xml:space="preserve">Use case này cho người quản trị, nhân viên bán hàng thống kê doanh số bán hàng,tổng sản phẩm bán ra của hệ thống. </w:t>
+                  </w:r>
+                </w:p>
+                <w:p/>
+              </w:tc>
+            </w:tr>
+            <w:tr>
+              <w:trPr>
+                <w:trHeight w:val="465"/>
+              </w:trPr>
+              <w:tc>
+                <w:tcPr>
+                  <w:tcW w:w="2156" w:type="dxa"/>
+                  <w:vMerge w:val="restart"/>
+                  <w:shd w:val="clear" w:color="auto" w:fill="auto"/>
+                </w:tcPr>
+                <w:p>
+                  <w:pPr>
+                    <w:rPr>
+                      <w:b/>
+                    </w:rPr>
+                  </w:pPr>
+                  <w:r>
+                    <w:rPr>
+                      <w:b/>
+                    </w:rPr>
+                    <w:t>Basic Course of Events:</w:t>
+                  </w:r>
+                </w:p>
+              </w:tc>
+              <w:tc>
+                <w:tcPr>
+                  <w:tcW w:w="4110" w:type="dxa"/>
+                  <w:shd w:val="clear" w:color="auto" w:fill="auto"/>
+                </w:tcPr>
+                <w:p>
+                  <w:pPr>
+                    <w:rPr>
+                      <w:b/>
+                    </w:rPr>
+                  </w:pPr>
+                  <w:r>
+                    <w:rPr>
+                      <w:b/>
+                    </w:rPr>
+                    <w:t>Actor Action</w:t>
+                  </w:r>
+                </w:p>
+              </w:tc>
+              <w:tc>
+                <w:tcPr>
+                  <w:tcW w:w="4682" w:type="dxa"/>
+                  <w:shd w:val="clear" w:color="auto" w:fill="auto"/>
+                </w:tcPr>
+                <w:p>
+                  <w:pPr>
+                    <w:rPr>
+                      <w:b/>
+                    </w:rPr>
+                  </w:pPr>
+                  <w:r>
+                    <w:rPr>
+                      <w:b/>
+                    </w:rPr>
+                    <w:t>System Response</w:t>
+                  </w:r>
+                </w:p>
+              </w:tc>
+            </w:tr>
+            <w:tr>
+              <w:trPr>
+                <w:trHeight w:val="255"/>
+              </w:trPr>
+              <w:tc>
+                <w:tcPr>
+                  <w:tcW w:w="2156" w:type="dxa"/>
+                  <w:vMerge/>
+                  <w:shd w:val="clear" w:color="auto" w:fill="auto"/>
+                </w:tcPr>
+                <w:p>
+                  <w:pPr>
+                    <w:rPr>
+                      <w:b/>
+                    </w:rPr>
+                  </w:pPr>
+                </w:p>
+              </w:tc>
+              <w:tc>
+                <w:tcPr>
+                  <w:tcW w:w="4110" w:type="dxa"/>
+                  <w:shd w:val="clear" w:color="auto" w:fill="auto"/>
+                </w:tcPr>
+                <w:p>
+                  <w:pPr>
+                    <w:pStyle w:val="ListParagraph"/>
+                    <w:numPr>
+                      <w:ilvl w:val="0"/>
+                      <w:numId w:val="9"/>
+                    </w:numPr>
+                    <w:rPr>
+                      <w:bCs/>
+                    </w:rPr>
+                  </w:pPr>
+                  <w:r>
+                    <w:rPr>
+                      <w:bCs/>
+                    </w:rPr>
+                    <w:t>Người dùng chọn thống kê</w:t>
+                  </w:r>
+                </w:p>
+              </w:tc>
+              <w:tc>
+                <w:tcPr>
+                  <w:tcW w:w="4682" w:type="dxa"/>
+                  <w:shd w:val="clear" w:color="auto" w:fill="auto"/>
+                </w:tcPr>
+                <w:p/>
+              </w:tc>
+            </w:tr>
+            <w:tr>
+              <w:trPr>
+                <w:trHeight w:val="330"/>
+              </w:trPr>
+              <w:tc>
+                <w:tcPr>
+                  <w:tcW w:w="2156" w:type="dxa"/>
+                  <w:vMerge/>
+                  <w:shd w:val="clear" w:color="auto" w:fill="auto"/>
+                </w:tcPr>
+                <w:p>
+                  <w:pPr>
+                    <w:rPr>
+                      <w:b/>
+                    </w:rPr>
+                  </w:pPr>
+                </w:p>
+              </w:tc>
+              <w:tc>
+                <w:tcPr>
+                  <w:tcW w:w="4110" w:type="dxa"/>
+                  <w:shd w:val="clear" w:color="auto" w:fill="auto"/>
+                </w:tcPr>
+                <w:p>
+                  <w:pPr>
+                    <w:rPr>
+                      <w:bCs/>
+                    </w:rPr>
+                  </w:pPr>
+                </w:p>
+              </w:tc>
+              <w:tc>
+                <w:tcPr>
+                  <w:tcW w:w="4682" w:type="dxa"/>
+                  <w:shd w:val="clear" w:color="auto" w:fill="auto"/>
+                </w:tcPr>
+                <w:p>
+                  <w:pPr>
+                    <w:pStyle w:val="ListParagraph"/>
+                    <w:numPr>
+                      <w:ilvl w:val="0"/>
+                      <w:numId w:val="9"/>
+                    </w:numPr>
+                    <w:rPr>
+                      <w:bCs/>
+                    </w:rPr>
+                  </w:pPr>
+                  <w:r>
+                    <w:rPr>
+                      <w:bCs/>
+                    </w:rPr>
+                    <w:t>Hệ thống hiện thị các loại thống kê: Doanh thu, tổng sản phẩm bán ra.</w:t>
+                  </w:r>
+                </w:p>
+              </w:tc>
+            </w:tr>
+            <w:tr>
+              <w:trPr>
+                <w:trHeight w:val="330"/>
+              </w:trPr>
+              <w:tc>
+                <w:tcPr>
+                  <w:tcW w:w="2156" w:type="dxa"/>
+                  <w:vMerge/>
+                  <w:shd w:val="clear" w:color="auto" w:fill="auto"/>
+                </w:tcPr>
+                <w:p>
+                  <w:pPr>
+                    <w:rPr>
+                      <w:b/>
+                    </w:rPr>
+                  </w:pPr>
+                </w:p>
+              </w:tc>
+              <w:tc>
+                <w:tcPr>
+                  <w:tcW w:w="4110" w:type="dxa"/>
+                  <w:shd w:val="clear" w:color="auto" w:fill="auto"/>
+                </w:tcPr>
+                <w:p>
+                  <w:pPr>
+                    <w:pStyle w:val="ListParagraph"/>
+                    <w:numPr>
+                      <w:ilvl w:val="0"/>
+                      <w:numId w:val="9"/>
+                    </w:numPr>
+                  </w:pPr>
+                  <w:r>
+                    <w:t>Ngườ</w:t>
+                  </w:r>
+                  <w:r>
+                    <w:t xml:space="preserve">i dùng </w:t>
+                  </w:r>
+                  <w:r>
+                    <w:t>nhập thông tin thống kê và hình thức thông kê.</w:t>
+                  </w:r>
+                </w:p>
+              </w:tc>
+              <w:tc>
+                <w:tcPr>
+                  <w:tcW w:w="4682" w:type="dxa"/>
+                  <w:shd w:val="clear" w:color="auto" w:fill="auto"/>
+                </w:tcPr>
+                <w:p/>
+              </w:tc>
+            </w:tr>
+            <w:tr>
+              <w:trPr>
+                <w:trHeight w:val="330"/>
+              </w:trPr>
+              <w:tc>
+                <w:tcPr>
+                  <w:tcW w:w="2156" w:type="dxa"/>
+                  <w:vMerge/>
+                  <w:shd w:val="clear" w:color="auto" w:fill="auto"/>
+                </w:tcPr>
+                <w:p>
+                  <w:pPr>
+                    <w:rPr>
+                      <w:b/>
+                    </w:rPr>
+                  </w:pPr>
+                </w:p>
+              </w:tc>
+              <w:tc>
+                <w:tcPr>
+                  <w:tcW w:w="4110" w:type="dxa"/>
+                  <w:shd w:val="clear" w:color="auto" w:fill="auto"/>
+                </w:tcPr>
+                <w:p>
+                  <w:pPr>
+                    <w:rPr>
+                      <w:bCs/>
+                    </w:rPr>
+                  </w:pPr>
+                </w:p>
+              </w:tc>
+              <w:tc>
+                <w:tcPr>
+                  <w:tcW w:w="4682" w:type="dxa"/>
+                  <w:shd w:val="clear" w:color="auto" w:fill="auto"/>
+                </w:tcPr>
+                <w:p>
+                  <w:pPr>
+                    <w:pStyle w:val="ListParagraph"/>
+                    <w:numPr>
+                      <w:ilvl w:val="0"/>
+                      <w:numId w:val="9"/>
+                    </w:numPr>
+                  </w:pPr>
+                  <w:r>
+                    <w:t>Hệ thống trả kết quả và hiển thị thống kê</w:t>
+                  </w:r>
+                </w:p>
+              </w:tc>
+            </w:tr>
+            <w:tr>
+              <w:tc>
+                <w:tcPr>
+                  <w:tcW w:w="2156" w:type="dxa"/>
+                  <w:shd w:val="clear" w:color="auto" w:fill="auto"/>
+                </w:tcPr>
+                <w:p>
+                  <w:pPr>
+                    <w:rPr>
+                      <w:b/>
+                    </w:rPr>
+                  </w:pPr>
+                  <w:r>
+                    <w:rPr>
+                      <w:b/>
+                    </w:rPr>
+                    <w:t>Alternative Paths:</w:t>
+                  </w:r>
+                </w:p>
+              </w:tc>
+              <w:tc>
+                <w:tcPr>
+                  <w:tcW w:w="8792" w:type="dxa"/>
+                  <w:gridSpan w:val="2"/>
+                  <w:shd w:val="clear" w:color="auto" w:fill="auto"/>
+                </w:tcPr>
+                <w:p/>
+              </w:tc>
+            </w:tr>
+            <w:tr>
+              <w:tc>
+                <w:tcPr>
+                  <w:tcW w:w="2156" w:type="dxa"/>
+                  <w:shd w:val="clear" w:color="auto" w:fill="auto"/>
+                </w:tcPr>
+                <w:p>
+                  <w:pPr>
+                    <w:rPr>
+                      <w:b/>
+                    </w:rPr>
+                  </w:pPr>
+                  <w:r>
+                    <w:rPr>
+                      <w:b/>
+                    </w:rPr>
+                    <w:t>Exception Paths:</w:t>
+                  </w:r>
+                </w:p>
+              </w:tc>
+              <w:tc>
+                <w:tcPr>
+                  <w:tcW w:w="8792" w:type="dxa"/>
+                  <w:gridSpan w:val="2"/>
+                  <w:shd w:val="clear" w:color="auto" w:fill="auto"/>
+                </w:tcPr>
+                <w:p/>
+              </w:tc>
+            </w:tr>
+            <w:tr>
+              <w:tc>
+                <w:tcPr>
+                  <w:tcW w:w="2156" w:type="dxa"/>
+                  <w:shd w:val="clear" w:color="auto" w:fill="auto"/>
+                </w:tcPr>
+                <w:p>
+                  <w:pPr>
+                    <w:rPr>
+                      <w:b/>
+                    </w:rPr>
+                  </w:pPr>
+                  <w:r>
+                    <w:rPr>
+                      <w:b/>
+                    </w:rPr>
+                    <w:t>Triggers:</w:t>
+                  </w:r>
+                </w:p>
+              </w:tc>
+              <w:tc>
+                <w:tcPr>
+                  <w:tcW w:w="8792" w:type="dxa"/>
+                  <w:gridSpan w:val="2"/>
+                  <w:shd w:val="clear" w:color="auto" w:fill="auto"/>
+                </w:tcPr>
+                <w:p/>
+              </w:tc>
+            </w:tr>
+            <w:tr>
+              <w:tc>
+                <w:tcPr>
+                  <w:tcW w:w="2156" w:type="dxa"/>
+                  <w:shd w:val="clear" w:color="auto" w:fill="auto"/>
+                </w:tcPr>
+                <w:p>
+                  <w:pPr>
+                    <w:rPr>
+                      <w:b/>
+                    </w:rPr>
+                  </w:pPr>
+                  <w:r>
+                    <w:rPr>
+                      <w:b/>
+                    </w:rPr>
+                    <w:t>Preconditions:</w:t>
+                  </w:r>
+                </w:p>
+              </w:tc>
+              <w:tc>
+                <w:tcPr>
+                  <w:tcW w:w="8792" w:type="dxa"/>
+                  <w:gridSpan w:val="2"/>
+                  <w:shd w:val="clear" w:color="auto" w:fill="auto"/>
+                </w:tcPr>
+                <w:p>
+                  <w:pPr>
+                    <w:pStyle w:val="Default"/>
+                    <w:rPr>
+                      <w:sz w:val="28"/>
+                      <w:szCs w:val="28"/>
+                    </w:rPr>
+                  </w:pPr>
+                  <w:r>
+                    <w:rPr>
+                      <w:sz w:val="28"/>
+                      <w:szCs w:val="28"/>
+                    </w:rPr>
+                    <w:t xml:space="preserve">Đăng nhập. </w:t>
+                  </w:r>
+                </w:p>
+                <w:p>
+                  <w:pPr>
+                    <w:rPr>
+                      <w:lang w:val="en-US"/>
+                    </w:rPr>
+                  </w:pPr>
+                  <w:r>
+                    <w:rPr>
+                      <w:lang w:val="en-US"/>
+                    </w:rPr>
+                    <w:t>Kết nối database</w:t>
+                  </w:r>
+                </w:p>
+              </w:tc>
+            </w:tr>
+            <w:tr>
+              <w:tc>
+                <w:tcPr>
+                  <w:tcW w:w="2156" w:type="dxa"/>
+                  <w:shd w:val="clear" w:color="auto" w:fill="auto"/>
+                </w:tcPr>
+                <w:p>
+                  <w:pPr>
+                    <w:rPr>
+                      <w:b/>
+                    </w:rPr>
+                  </w:pPr>
+                  <w:r>
+                    <w:rPr>
+                      <w:b/>
+                    </w:rPr>
+                    <w:t>Post Conditions:</w:t>
+                  </w:r>
+                </w:p>
+              </w:tc>
+              <w:tc>
+                <w:tcPr>
+                  <w:tcW w:w="8792" w:type="dxa"/>
+                  <w:gridSpan w:val="2"/>
+                  <w:shd w:val="clear" w:color="auto" w:fill="auto"/>
+                </w:tcPr>
+                <w:p>
+                  <w:r>
+                    <w:t>Người dùng có thế in báo cáo sau khi thống kê xong</w:t>
+                  </w:r>
+                  <w:bookmarkStart w:id="15" w:name="_GoBack"/>
+                  <w:bookmarkEnd w:id="15"/>
+                </w:p>
+              </w:tc>
+            </w:tr>
+            <w:tr>
+              <w:tc>
+                <w:tcPr>
+                  <w:tcW w:w="2156" w:type="dxa"/>
+                  <w:shd w:val="clear" w:color="auto" w:fill="auto"/>
+                </w:tcPr>
+                <w:p>
+                  <w:pPr>
+                    <w:rPr>
+                      <w:b/>
+                    </w:rPr>
+                  </w:pPr>
+                  <w:r>
+                    <w:rPr>
+                      <w:b/>
+                    </w:rPr>
+                    <w:t>Business Rules:</w:t>
+                  </w:r>
+                </w:p>
+              </w:tc>
+              <w:tc>
+                <w:tcPr>
+                  <w:tcW w:w="8792" w:type="dxa"/>
+                  <w:gridSpan w:val="2"/>
+                  <w:shd w:val="clear" w:color="auto" w:fill="auto"/>
+                </w:tcPr>
+                <w:p/>
+              </w:tc>
+            </w:tr>
+            <w:tr>
+              <w:tc>
+                <w:tcPr>
+                  <w:tcW w:w="2156" w:type="dxa"/>
+                  <w:shd w:val="clear" w:color="auto" w:fill="auto"/>
+                </w:tcPr>
+                <w:p>
+                  <w:pPr>
+                    <w:rPr>
+                      <w:b/>
+                      <w:lang w:val="en-US"/>
+                    </w:rPr>
+                  </w:pPr>
+                  <w:r>
+                    <w:rPr>
+                      <w:b/>
+                      <w:lang w:val="en-US"/>
+                    </w:rPr>
+                    <w:t>Risk:</w:t>
+                  </w:r>
+                </w:p>
+              </w:tc>
+              <w:tc>
+                <w:tcPr>
+                  <w:tcW w:w="8792" w:type="dxa"/>
+                  <w:gridSpan w:val="2"/>
+                  <w:shd w:val="clear" w:color="auto" w:fill="auto"/>
+                </w:tcPr>
+                <w:p/>
+              </w:tc>
+            </w:tr>
+            <w:tr>
+              <w:tc>
+                <w:tcPr>
+                  <w:tcW w:w="10948" w:type="dxa"/>
+                  <w:gridSpan w:val="3"/>
+                  <w:shd w:val="clear" w:color="auto" w:fill="auto"/>
+                </w:tcPr>
+                <w:p>
+                  <w:pPr>
+                    <w:rPr>
+                      <w:b/>
+                    </w:rPr>
+                  </w:pPr>
+                  <w:r>
+                    <w:rPr>
+                      <w:b/>
+                    </w:rPr>
+                    <w:t>Activity Diagram:</w:t>
+                  </w:r>
+                </w:p>
+                <w:p>
+                  <w:pPr>
+                    <w:rPr>
+                      <w:b/>
+                    </w:rPr>
+                  </w:pPr>
+                </w:p>
+                <w:p>
+                  <w:pPr>
+                    <w:jc w:val="center"/>
+                    <w:rPr>
+                      <w:b/>
+                    </w:rPr>
+                  </w:pPr>
+                  <w:r>
+                    <w:rPr>
+                      <w:b/>
+                      <w:noProof/>
+                      <w:lang w:eastAsia="vi-VN"/>
+                    </w:rPr>
+                    <w:drawing>
+                      <wp:inline distT="0" distB="0" distL="0" distR="0" wp14:anchorId="541047F3" wp14:editId="0FA51052">
+                        <wp:extent cx="5939790" cy="1828800"/>
+                        <wp:effectExtent l="0" t="0" r="3810" b="0"/>
+                        <wp:docPr id="37" name="Picture 37"/>
+                        <wp:cNvGraphicFramePr>
+                          <a:graphicFrameLocks xmlns:a="http://schemas.openxmlformats.org/drawingml/2006/main" noChangeAspect="1"/>
+                        </wp:cNvGraphicFramePr>
+                        <a:graphic xmlns:a="http://schemas.openxmlformats.org/drawingml/2006/main">
+                          <a:graphicData uri="http://schemas.openxmlformats.org/drawingml/2006/picture">
+                            <pic:pic xmlns:pic="http://schemas.openxmlformats.org/drawingml/2006/picture">
+                              <pic:nvPicPr>
+                                <pic:cNvPr id="0" name="Picture 3"/>
+                                <pic:cNvPicPr>
+                                  <a:picLocks noChangeAspect="1" noChangeArrowheads="1"/>
+                                </pic:cNvPicPr>
+                              </pic:nvPicPr>
+                              <pic:blipFill>
+                                <a:blip r:embed="rId30">
+                                  <a:extLst>
+                                    <a:ext uri="{28A0092B-C50C-407E-A947-70E740481C1C}">
+                                      <a14:useLocalDpi xmlns:a14="http://schemas.microsoft.com/office/drawing/2010/main" val="0"/>
+                                    </a:ext>
+                                  </a:extLst>
+                                </a:blip>
+                                <a:srcRect/>
+                                <a:stretch>
+                                  <a:fillRect/>
+                                </a:stretch>
+                              </pic:blipFill>
+                              <pic:spPr bwMode="auto">
+                                <a:xfrm>
+                                  <a:off x="0" y="0"/>
+                                  <a:ext cx="5939790" cy="1828800"/>
+                                </a:xfrm>
+                                <a:prstGeom prst="rect">
+                                  <a:avLst/>
+                                </a:prstGeom>
+                                <a:noFill/>
+                                <a:ln>
+                                  <a:noFill/>
+                                </a:ln>
+                              </pic:spPr>
+                            </pic:pic>
+                          </a:graphicData>
+                        </a:graphic>
+                      </wp:inline>
+                    </w:drawing>
+                  </w:r>
+                </w:p>
+              </w:tc>
+            </w:tr>
+            <w:tr>
+              <w:tc>
+                <w:tcPr>
+                  <w:tcW w:w="2156" w:type="dxa"/>
+                  <w:shd w:val="clear" w:color="auto" w:fill="auto"/>
+                </w:tcPr>
+                <w:p>
+                  <w:pPr>
+                    <w:rPr>
+                      <w:b/>
+                    </w:rPr>
+                  </w:pPr>
+                  <w:r>
+                    <w:rPr>
+                      <w:b/>
+                    </w:rPr>
+                    <w:t>Non – Functional Requiretment:</w:t>
+                  </w:r>
+                </w:p>
+              </w:tc>
+              <w:tc>
+                <w:tcPr>
+                  <w:tcW w:w="8792" w:type="dxa"/>
+                  <w:gridSpan w:val="2"/>
+                  <w:shd w:val="clear" w:color="auto" w:fill="auto"/>
+                </w:tcPr>
+                <w:p/>
+              </w:tc>
+            </w:tr>
+            <w:tr>
+              <w:tc>
+                <w:tcPr>
+                  <w:tcW w:w="2156" w:type="dxa"/>
+                  <w:shd w:val="clear" w:color="auto" w:fill="auto"/>
+                </w:tcPr>
+                <w:p>
+                  <w:pPr>
+                    <w:rPr>
+                      <w:b/>
+                      <w:lang w:val="en-US"/>
+                    </w:rPr>
+                  </w:pPr>
+                  <w:r>
+                    <w:rPr>
+                      <w:b/>
+                    </w:rPr>
+                    <w:t>Author</w:t>
+                  </w:r>
+                  <w:r>
+                    <w:rPr>
+                      <w:b/>
+                      <w:lang w:val="en-US"/>
+                    </w:rPr>
+                    <w:t>(s):</w:t>
+                  </w:r>
+                </w:p>
+              </w:tc>
+              <w:tc>
+                <w:tcPr>
+                  <w:tcW w:w="8792" w:type="dxa"/>
+                  <w:gridSpan w:val="2"/>
+                  <w:shd w:val="clear" w:color="auto" w:fill="auto"/>
+                </w:tcPr>
+                <w:p>
+                  <w:pPr>
+                    <w:rPr>
+                      <w:lang w:val="en-US"/>
+                    </w:rPr>
+                  </w:pPr>
+                  <w:r>
+                    <w:rPr>
+                      <w:lang w:val="en-US"/>
+                    </w:rPr>
+                    <w:t>Tăng Chí Chung</w:t>
+                  </w:r>
+                </w:p>
+              </w:tc>
+            </w:tr>
+            <w:tr>
+              <w:tc>
+                <w:tcPr>
+                  <w:tcW w:w="2156" w:type="dxa"/>
+                  <w:shd w:val="clear" w:color="auto" w:fill="auto"/>
+                </w:tcPr>
+                <w:p>
+                  <w:pPr>
+                    <w:rPr>
+                      <w:b/>
+                    </w:rPr>
+                  </w:pPr>
+                  <w:r>
+                    <w:rPr>
+                      <w:b/>
+                    </w:rPr>
+                    <w:t>Date:</w:t>
+                  </w:r>
+                </w:p>
+              </w:tc>
+              <w:tc>
+                <w:tcPr>
+                  <w:tcW w:w="8792" w:type="dxa"/>
+                  <w:gridSpan w:val="2"/>
+                  <w:shd w:val="clear" w:color="auto" w:fill="auto"/>
+                </w:tcPr>
+                <w:p>
+                  <w:pPr>
+                    <w:rPr>
+                      <w:lang w:val="en-US"/>
+                    </w:rPr>
+                  </w:pPr>
+                  <w:r>
+                    <w:rPr>
+                      <w:lang w:val="en-US"/>
+                    </w:rPr>
+                    <w:t>5/12/2020</w:t>
+                  </w:r>
+                </w:p>
+              </w:tc>
+            </w:tr>
+          </w:tbl>
+          <w:p/>
+        </w:tc>
+      </w:tr>
+    </w:tbl>
+    <w:p/>
+    <w:p>
+      <w:pPr>
+        <w:rPr>
+          <w:lang w:val="en-US"/>
+        </w:rPr>
+      </w:pPr>
+    </w:p>
     <w:p/>
     <w:p/>
     <w:p>
@@ -14004,7 +15085,7 @@
           <w:lang w:val="en-US"/>
         </w:rPr>
       </w:pPr>
-      <w:bookmarkStart w:id="15" w:name="_Toc58047369"/>
+      <w:bookmarkStart w:id="16" w:name="_Toc58047369"/>
       <w:r>
         <w:rPr>
           <w:lang w:val="en-US"/>
@@ -14017,7 +15098,7 @@
         </w:rPr>
         <w:t>nce</w:t>
       </w:r>
-      <w:bookmarkEnd w:id="15"/>
+      <w:bookmarkEnd w:id="16"/>
     </w:p>
     <w:p>
       <w:pPr>
@@ -14059,7 +15140,7 @@
                     <pic:cNvPicPr/>
                   </pic:nvPicPr>
                   <pic:blipFill>
-                    <a:blip r:embed="rId29">
+                    <a:blip r:embed="rId31">
                       <a:extLst>
                         <a:ext uri="{28A0092B-C50C-407E-A947-70E740481C1C}">
                           <a14:useLocalDpi xmlns:a14="http://schemas.microsoft.com/office/drawing/2010/main" val="0"/>
@@ -14140,7 +15221,7 @@
                     </pic:cNvPicPr>
                   </pic:nvPicPr>
                   <pic:blipFill>
-                    <a:blip r:embed="rId30"/>
+                    <a:blip r:embed="rId32"/>
                     <a:stretch>
                       <a:fillRect/>
                     </a:stretch>
@@ -14203,7 +15284,7 @@
                     <pic:cNvPicPr/>
                   </pic:nvPicPr>
                   <pic:blipFill>
-                    <a:blip r:embed="rId31">
+                    <a:blip r:embed="rId33">
                       <a:extLst>
                         <a:ext uri="{28A0092B-C50C-407E-A947-70E740481C1C}">
                           <a14:useLocalDpi xmlns:a14="http://schemas.microsoft.com/office/drawing/2010/main" val="0"/>
@@ -14276,7 +15357,7 @@
                     </pic:cNvPicPr>
                   </pic:nvPicPr>
                   <pic:blipFill>
-                    <a:blip r:embed="rId32">
+                    <a:blip r:embed="rId34">
                       <a:extLst>
                         <a:ext uri="{28A0092B-C50C-407E-A947-70E740481C1C}">
                           <a14:useLocalDpi xmlns:a14="http://schemas.microsoft.com/office/drawing/2010/main" val="0"/>
@@ -14350,7 +15431,7 @@
                     <pic:cNvPicPr/>
                   </pic:nvPicPr>
                   <pic:blipFill>
-                    <a:blip r:embed="rId33">
+                    <a:blip r:embed="rId35">
                       <a:extLst>
                         <a:ext uri="{28A0092B-C50C-407E-A947-70E740481C1C}">
                           <a14:useLocalDpi xmlns:a14="http://schemas.microsoft.com/office/drawing/2010/main" val="0"/>
@@ -14424,7 +15505,7 @@
                     </pic:cNvPicPr>
                   </pic:nvPicPr>
                   <pic:blipFill>
-                    <a:blip r:embed="rId34"/>
+                    <a:blip r:embed="rId36"/>
                     <a:stretch>
                       <a:fillRect/>
                     </a:stretch>
@@ -14442,6 +15523,103 @@
               </a:graphicData>
             </a:graphic>
           </wp:inline>
+        </w:drawing>
+      </w:r>
+    </w:p>
+    <w:p>
+      <w:pPr>
+        <w:rPr>
+          <w:lang w:val="en-US"/>
+        </w:rPr>
+      </w:pPr>
+    </w:p>
+    <w:p>
+      <w:pPr>
+        <w:rPr>
+          <w:lang w:val="en-US"/>
+        </w:rPr>
+      </w:pPr>
+      <w:r>
+        <w:rPr>
+          <w:lang w:val="en-US"/>
+        </w:rPr>
+        <w:t xml:space="preserve">Use case 7 </w:t>
+      </w:r>
+    </w:p>
+    <w:p>
+      <w:pPr>
+        <w:rPr>
+          <w:lang w:val="en-US"/>
+        </w:rPr>
+      </w:pPr>
+      <w:r>
+        <w:rPr>
+          <w:b/>
+          <w:noProof/>
+          <w:lang w:eastAsia="vi-VN"/>
+        </w:rPr>
+        <w:lastRenderedPageBreak/>
+        <w:drawing>
+          <wp:anchor distT="0" distB="0" distL="114300" distR="114300" simplePos="0" relativeHeight="251672576" behindDoc="0" locked="0" layoutInCell="1" allowOverlap="1" wp14:anchorId="0DA5CEF3" wp14:editId="2D00EE96">
+            <wp:simplePos x="0" y="0"/>
+            <wp:positionH relativeFrom="margin">
+              <wp:align>center</wp:align>
+            </wp:positionH>
+            <wp:positionV relativeFrom="paragraph">
+              <wp:posOffset>31888</wp:posOffset>
+            </wp:positionV>
+            <wp:extent cx="7518726" cy="3108960"/>
+            <wp:effectExtent l="0" t="0" r="6350" b="0"/>
+            <wp:wrapTopAndBottom/>
+            <wp:docPr id="38" name="Picture 38"/>
+            <wp:cNvGraphicFramePr>
+              <a:graphicFrameLocks xmlns:a="http://schemas.openxmlformats.org/drawingml/2006/main" noChangeAspect="1"/>
+            </wp:cNvGraphicFramePr>
+            <a:graphic xmlns:a="http://schemas.openxmlformats.org/drawingml/2006/main">
+              <a:graphicData uri="http://schemas.openxmlformats.org/drawingml/2006/picture">
+                <pic:pic xmlns:pic="http://schemas.openxmlformats.org/drawingml/2006/picture">
+                  <pic:nvPicPr>
+                    <pic:cNvPr id="0" name="Picture 2"/>
+                    <pic:cNvPicPr>
+                      <a:picLocks noChangeAspect="1" noChangeArrowheads="1"/>
+                    </pic:cNvPicPr>
+                  </pic:nvPicPr>
+                  <pic:blipFill>
+                    <a:blip r:embed="rId37">
+                      <a:extLst>
+                        <a:ext uri="{28A0092B-C50C-407E-A947-70E740481C1C}">
+                          <a14:useLocalDpi xmlns:a14="http://schemas.microsoft.com/office/drawing/2010/main" val="0"/>
+                        </a:ext>
+                      </a:extLst>
+                    </a:blip>
+                    <a:srcRect/>
+                    <a:stretch>
+                      <a:fillRect/>
+                    </a:stretch>
+                  </pic:blipFill>
+                  <pic:spPr bwMode="auto">
+                    <a:xfrm>
+                      <a:off x="0" y="0"/>
+                      <a:ext cx="7518726" cy="3108960"/>
+                    </a:xfrm>
+                    <a:prstGeom prst="rect">
+                      <a:avLst/>
+                    </a:prstGeom>
+                    <a:noFill/>
+                    <a:ln>
+                      <a:noFill/>
+                    </a:ln>
+                  </pic:spPr>
+                </pic:pic>
+              </a:graphicData>
+            </a:graphic>
+            <wp14:sizeRelH relativeFrom="page">
+              <wp14:pctWidth>0</wp14:pctWidth>
+            </wp14:sizeRelH>
+            <wp14:sizeRelV relativeFrom="page">
+              <wp14:pctHeight>0</wp14:pctHeight>
+            </wp14:sizeRelV>
+          </wp:anchor>
         </w:drawing>
       </w:r>
     </w:p>
@@ -14472,11 +15650,11 @@
           <w:numId w:val="1"/>
         </w:numPr>
       </w:pPr>
-      <w:bookmarkStart w:id="16" w:name="_Toc58047372"/>
+      <w:bookmarkStart w:id="17" w:name="_Toc58047372"/>
       <w:r>
         <w:t>Các từ chuyên ngành bán hàng</w:t>
       </w:r>
-      <w:bookmarkEnd w:id="16"/>
+      <w:bookmarkEnd w:id="17"/>
     </w:p>
     <w:p>
       <w:pPr>
@@ -14505,11 +15683,8 @@
         </w:rPr>
       </w:pPr>
     </w:p>
-    <w:p>
-      <w:bookmarkStart w:id="17" w:name="_GoBack"/>
-      <w:bookmarkEnd w:id="0"/>
-      <w:bookmarkEnd w:id="17"/>
-    </w:p>
+    <w:bookmarkEnd w:id="0"/>
+    <w:p/>
     <w:sectPr>
       <w:pgSz w:w="12240" w:h="15840"/>
       <w:pgMar w:top="1440" w:right="1440" w:bottom="1440" w:left="1440" w:header="720" w:footer="720" w:gutter="0"/>
@@ -14523,6 +15698,95 @@
 <file path=word/numbering.xml><?xml version="1.0" encoding="utf-8"?>
 <w:numbering xmlns:wpc="http://schemas.microsoft.com/office/word/2010/wordprocessingCanvas" xmlns:cx="http://schemas.microsoft.com/office/drawing/2014/chartex" xmlns:mc="http://schemas.openxmlformats.org/markup-compatibility/2006" xmlns:o="urn:schemas-microsoft-com:office:office" xmlns:r="http://schemas.openxmlformats.org/officeDocument/2006/relationships" xmlns:m="http://schemas.openxmlformats.org/officeDocument/2006/math" xmlns:v="urn:schemas-microsoft-com:vml" xmlns:wp14="http://schemas.microsoft.com/office/word/2010/wordprocessingDrawing" xmlns:wp="http://schemas.openxmlformats.org/drawingml/2006/wordprocessingDrawing" xmlns:w10="urn:schemas-microsoft-com:office:word" xmlns:w="http://schemas.openxmlformats.org/wordprocessingml/2006/main" xmlns:w14="http://schemas.microsoft.com/office/word/2010/wordml" xmlns:w15="http://schemas.microsoft.com/office/word/2012/wordml" xmlns:w16se="http://schemas.microsoft.com/office/word/2015/wordml/symex" xmlns:wpg="http://schemas.microsoft.com/office/word/2010/wordprocessingGroup" xmlns:wpi="http://schemas.microsoft.com/office/word/2010/wordprocessingInk" xmlns:wne="http://schemas.microsoft.com/office/word/2006/wordml" xmlns:wps="http://schemas.microsoft.com/office/word/2010/wordprocessingShape" mc:Ignorable="w14 w15 w16se wp14">
   <w:abstractNum w:abstractNumId="0" w15:restartNumberingAfterBreak="0">
+    <w:nsid w:val="05694F1E"/>
+    <w:multiLevelType w:val="hybridMultilevel"/>
+    <w:tmpl w:val="74F2EAAA"/>
+    <w:lvl w:ilvl="0" w:tplc="042A000F">
+      <w:start w:val="1"/>
+      <w:numFmt w:val="decimal"/>
+      <w:lvlText w:val="%1."/>
+      <w:lvlJc w:val="left"/>
+      <w:pPr>
+        <w:ind w:left="720" w:hanging="360"/>
+      </w:pPr>
+      <w:rPr>
+        <w:rFonts w:hint="default"/>
+      </w:rPr>
+    </w:lvl>
+    <w:lvl w:ilvl="1" w:tplc="042A0019" w:tentative="1">
+      <w:start w:val="1"/>
+      <w:numFmt w:val="lowerLetter"/>
+      <w:lvlText w:val="%2."/>
+      <w:lvlJc w:val="left"/>
+      <w:pPr>
+        <w:ind w:left="1440" w:hanging="360"/>
+      </w:pPr>
+    </w:lvl>
+    <w:lvl w:ilvl="2" w:tplc="042A001B" w:tentative="1">
+      <w:start w:val="1"/>
+      <w:numFmt w:val="lowerRoman"/>
+      <w:lvlText w:val="%3."/>
+      <w:lvlJc w:val="right"/>
+      <w:pPr>
+        <w:ind w:left="2160" w:hanging="180"/>
+      </w:pPr>
+    </w:lvl>
+    <w:lvl w:ilvl="3" w:tplc="042A000F" w:tentative="1">
+      <w:start w:val="1"/>
+      <w:numFmt w:val="decimal"/>
+      <w:lvlText w:val="%4."/>
+      <w:lvlJc w:val="left"/>
+      <w:pPr>
+        <w:ind w:left="2880" w:hanging="360"/>
+      </w:pPr>
+    </w:lvl>
+    <w:lvl w:ilvl="4" w:tplc="042A0019" w:tentative="1">
+      <w:start w:val="1"/>
+      <w:numFmt w:val="lowerLetter"/>
+      <w:lvlText w:val="%5."/>
+      <w:lvlJc w:val="left"/>
+      <w:pPr>
+        <w:ind w:left="3600" w:hanging="360"/>
+      </w:pPr>
+    </w:lvl>
+    <w:lvl w:ilvl="5" w:tplc="042A001B" w:tentative="1">
+      <w:start w:val="1"/>
+      <w:numFmt w:val="lowerRoman"/>
+      <w:lvlText w:val="%6."/>
+      <w:lvlJc w:val="right"/>
+      <w:pPr>
+        <w:ind w:left="4320" w:hanging="180"/>
+      </w:pPr>
+    </w:lvl>
+    <w:lvl w:ilvl="6" w:tplc="042A000F" w:tentative="1">
+      <w:start w:val="1"/>
+      <w:numFmt w:val="decimal"/>
+      <w:lvlText w:val="%7."/>
+      <w:lvlJc w:val="left"/>
+      <w:pPr>
+        <w:ind w:left="5040" w:hanging="360"/>
+      </w:pPr>
+    </w:lvl>
+    <w:lvl w:ilvl="7" w:tplc="042A0019" w:tentative="1">
+      <w:start w:val="1"/>
+      <w:numFmt w:val="lowerLetter"/>
+      <w:lvlText w:val="%8."/>
+      <w:lvlJc w:val="left"/>
+      <w:pPr>
+        <w:ind w:left="5760" w:hanging="360"/>
+      </w:pPr>
+    </w:lvl>
+    <w:lvl w:ilvl="8" w:tplc="042A001B" w:tentative="1">
+      <w:start w:val="1"/>
+      <w:numFmt w:val="lowerRoman"/>
+      <w:lvlText w:val="%9."/>
+      <w:lvlJc w:val="right"/>
+      <w:pPr>
+        <w:ind w:left="6480" w:hanging="180"/>
+      </w:pPr>
+    </w:lvl>
+  </w:abstractNum>
+  <w:abstractNum w:abstractNumId="1" w15:restartNumberingAfterBreak="0">
     <w:nsid w:val="1EBE1089"/>
     <w:multiLevelType w:val="multilevel"/>
     <w:tmpl w:val="1EBE1089"/>
@@ -14635,7 +15899,7 @@
       </w:rPr>
     </w:lvl>
   </w:abstractNum>
-  <w:abstractNum w:abstractNumId="1" w15:restartNumberingAfterBreak="0">
+  <w:abstractNum w:abstractNumId="2" w15:restartNumberingAfterBreak="0">
     <w:nsid w:val="26E60DF1"/>
     <w:multiLevelType w:val="multilevel"/>
     <w:tmpl w:val="26E60DF1"/>
@@ -14724,7 +15988,7 @@
       </w:pPr>
     </w:lvl>
   </w:abstractNum>
-  <w:abstractNum w:abstractNumId="2" w15:restartNumberingAfterBreak="0">
+  <w:abstractNum w:abstractNumId="3" w15:restartNumberingAfterBreak="0">
     <w:nsid w:val="36E116CA"/>
     <w:multiLevelType w:val="multilevel"/>
     <w:tmpl w:val="36E116CA"/>
@@ -14837,7 +16101,7 @@
       </w:rPr>
     </w:lvl>
   </w:abstractNum>
-  <w:abstractNum w:abstractNumId="3" w15:restartNumberingAfterBreak="0">
+  <w:abstractNum w:abstractNumId="4" w15:restartNumberingAfterBreak="0">
     <w:nsid w:val="42A337B2"/>
     <w:multiLevelType w:val="multilevel"/>
     <w:tmpl w:val="42A337B2"/>
@@ -14926,7 +16190,7 @@
       </w:pPr>
     </w:lvl>
   </w:abstractNum>
-  <w:abstractNum w:abstractNumId="4" w15:restartNumberingAfterBreak="0">
+  <w:abstractNum w:abstractNumId="5" w15:restartNumberingAfterBreak="0">
     <w:nsid w:val="45DA0E9A"/>
     <w:multiLevelType w:val="multilevel"/>
     <w:tmpl w:val="45DA0E9A"/>
@@ -15012,7 +16276,7 @@
       </w:pPr>
     </w:lvl>
   </w:abstractNum>
-  <w:abstractNum w:abstractNumId="5" w15:restartNumberingAfterBreak="0">
+  <w:abstractNum w:abstractNumId="6" w15:restartNumberingAfterBreak="0">
     <w:nsid w:val="63865297"/>
     <w:multiLevelType w:val="multilevel"/>
     <w:tmpl w:val="63865297"/>
@@ -15098,7 +16362,7 @@
       </w:pPr>
     </w:lvl>
   </w:abstractNum>
-  <w:abstractNum w:abstractNumId="6" w15:restartNumberingAfterBreak="0">
+  <w:abstractNum w:abstractNumId="7" w15:restartNumberingAfterBreak="0">
     <w:nsid w:val="67CABD2D"/>
     <w:multiLevelType w:val="singleLevel"/>
     <w:tmpl w:val="67CABD2D"/>
@@ -15110,7 +16374,7 @@
       <w:lvlJc w:val="left"/>
     </w:lvl>
   </w:abstractNum>
-  <w:abstractNum w:abstractNumId="7" w15:restartNumberingAfterBreak="0">
+  <w:abstractNum w:abstractNumId="8" w15:restartNumberingAfterBreak="0">
     <w:nsid w:val="6B38188F"/>
     <w:multiLevelType w:val="multilevel"/>
     <w:tmpl w:val="6B38188F"/>
@@ -15202,28 +16466,31 @@
     </w:lvl>
   </w:abstractNum>
   <w:num w:numId="1">
+    <w:abstractNumId w:val="5"/>
+  </w:num>
+  <w:num w:numId="2">
+    <w:abstractNumId w:val="6"/>
+  </w:num>
+  <w:num w:numId="3">
+    <w:abstractNumId w:val="2"/>
+  </w:num>
+  <w:num w:numId="4">
+    <w:abstractNumId w:val="8"/>
+  </w:num>
+  <w:num w:numId="5">
+    <w:abstractNumId w:val="1"/>
+  </w:num>
+  <w:num w:numId="6">
     <w:abstractNumId w:val="4"/>
   </w:num>
-  <w:num w:numId="2">
-    <w:abstractNumId w:val="5"/>
+  <w:num w:numId="7">
+    <w:abstractNumId w:val="3"/>
   </w:num>
-  <w:num w:numId="3">
-    <w:abstractNumId w:val="1"/>
-  </w:num>
-  <w:num w:numId="4">
+  <w:num w:numId="8">
     <w:abstractNumId w:val="7"/>
   </w:num>
-  <w:num w:numId="5">
+  <w:num w:numId="9">
     <w:abstractNumId w:val="0"/>
-  </w:num>
-  <w:num w:numId="6">
-    <w:abstractNumId w:val="3"/>
-  </w:num>
-  <w:num w:numId="7">
-    <w:abstractNumId w:val="2"/>
-  </w:num>
-  <w:num w:numId="8">
-    <w:abstractNumId w:val="6"/>
   </w:num>
 </w:numbering>
 </file>
@@ -16142,7 +17409,7 @@
 </file>
 
 <file path=customXml/itemProps2.xml><?xml version="1.0" encoding="utf-8"?>
-<ds:datastoreItem xmlns:ds="http://schemas.openxmlformats.org/officeDocument/2006/customXml" ds:itemID="{F0C10419-337C-4DD5-ADA0-0CD69B94665E}">
+<ds:datastoreItem xmlns:ds="http://schemas.openxmlformats.org/officeDocument/2006/customXml" ds:itemID="{C9BB4630-C445-4DDA-ABD3-5035A016C392}">
   <ds:schemaRefs>
     <ds:schemaRef ds:uri="http://schemas.openxmlformats.org/officeDocument/2006/bibliography"/>
   </ds:schemaRefs>

--- a/HỆ-THỐNG-QUẢN-LÝ-CỦA-HÀNG-GIÀY - Copy.docx
+++ b/HỆ-THỐNG-QUẢN-LÝ-CỦA-HÀNG-GIÀY - Copy.docx
@@ -2,7 +2,6 @@
 <file path=word/document.xml><?xml version="1.0" encoding="utf-8"?>
 <w:document xmlns:wpc="http://schemas.microsoft.com/office/word/2010/wordprocessingCanvas" xmlns:cx="http://schemas.microsoft.com/office/drawing/2014/chartex" xmlns:mc="http://schemas.openxmlformats.org/markup-compatibility/2006" xmlns:o="urn:schemas-microsoft-com:office:office" xmlns:r="http://schemas.openxmlformats.org/officeDocument/2006/relationships" xmlns:m="http://schemas.openxmlformats.org/officeDocument/2006/math" xmlns:v="urn:schemas-microsoft-com:vml" xmlns:wp14="http://schemas.microsoft.com/office/word/2010/wordprocessingDrawing" xmlns:wp="http://schemas.openxmlformats.org/drawingml/2006/wordprocessingDrawing" xmlns:w10="urn:schemas-microsoft-com:office:word" xmlns:w="http://schemas.openxmlformats.org/wordprocessingml/2006/main" xmlns:w14="http://schemas.microsoft.com/office/word/2010/wordml" xmlns:w15="http://schemas.microsoft.com/office/word/2012/wordml" xmlns:w16se="http://schemas.microsoft.com/office/word/2015/wordml/symex" xmlns:wpg="http://schemas.microsoft.com/office/word/2010/wordprocessingGroup" xmlns:wpi="http://schemas.microsoft.com/office/word/2010/wordprocessingInk" xmlns:wne="http://schemas.microsoft.com/office/word/2006/wordml" xmlns:wps="http://schemas.microsoft.com/office/word/2010/wordprocessingShape" mc:Ignorable="w14 w15 w16se wp14">
   <w:body>
-    <w:bookmarkStart w:id="0" w:name="_Hlk56791941"/>
     <w:p>
       <w:pPr>
         <w:spacing w:line="276" w:lineRule="auto"/>
@@ -13,6 +12,7 @@
           <w:szCs w:val="28"/>
         </w:rPr>
       </w:pPr>
+      <w:bookmarkStart w:id="0" w:name="_Hlk56791941"/>
       <w:r>
         <w:rPr>
           <w:rFonts w:ascii="Times New Roman" w:hAnsi="Times New Roman" w:cs="Times New Roman"/>
@@ -29,13 +29,13 @@
               <wp:anchor distT="0" distB="0" distL="114300" distR="114300" simplePos="0" relativeHeight="251667456" behindDoc="1" locked="0" layoutInCell="1" allowOverlap="1" wp14:anchorId="4E2E3BFE" wp14:editId="5EC0652D">
                 <wp:simplePos x="0" y="0"/>
                 <wp:positionH relativeFrom="margin">
-                  <wp:posOffset>-619125</wp:posOffset>
+                  <wp:align>center</wp:align>
                 </wp:positionH>
                 <wp:positionV relativeFrom="paragraph">
-                  <wp:posOffset>-724958</wp:posOffset>
+                  <wp:posOffset>-793690</wp:posOffset>
                 </wp:positionV>
-                <wp:extent cx="7048500" cy="9936268"/>
-                <wp:effectExtent l="0" t="0" r="0" b="8255"/>
+                <wp:extent cx="7048500" cy="9608041"/>
+                <wp:effectExtent l="0" t="0" r="0" b="0"/>
                 <wp:wrapNone/>
                 <wp:docPr id="15" name="Group 15"/>
                 <wp:cNvGraphicFramePr/>
@@ -46,7 +46,7 @@
                       <wpg:grpSpPr>
                         <a:xfrm>
                           <a:off x="0" y="0"/>
-                          <a:ext cx="7048500" cy="9936268"/>
+                          <a:ext cx="7048500" cy="9608041"/>
                           <a:chOff x="1985" y="1418"/>
                           <a:chExt cx="8820" cy="14097"/>
                         </a:xfrm>
@@ -458,7 +458,7 @@
           </mc:Choice>
           <mc:Fallback>
             <w:pict>
-              <v:group w14:anchorId="33164297" id="Group 15" o:spid="_x0000_s1026" style="position:absolute;margin-left:-48.75pt;margin-top:-57.1pt;width:555pt;height:782.4pt;z-index:-251649024;mso-position-horizontal-relative:margin;mso-width-relative:margin;mso-height-relative:margin" coordorigin="1985,1418" coordsize="8820,14097" o:gfxdata="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">
+              <v:group w14:anchorId="322EE397" id="Group 15" o:spid="_x0000_s1026" style="position:absolute;margin-left:0;margin-top:-62.5pt;width:555pt;height:756.55pt;z-index:-251649024;mso-position-horizontal:center;mso-position-horizontal-relative:margin;mso-width-relative:margin;mso-height-relative:margin" coordorigin="1985,1418" coordsize="8820,14097" o:gfxdata="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">
                 <v:group id="Group 45" o:spid="_x0000_s1027" style="position:absolute;left:1985;top:1418;width:1905;height:1920" coordorigin="1985,1418" coordsize="1905,1920" o:gfxdata="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">
                   <v:shapetype id="_x0000_t75" coordsize="21600,21600" o:spt="75" o:preferrelative="t" path="m@4@5l@4@11@9@11@9@5xe" filled="f" stroked="f">
                     <v:stroke joinstyle="miter"/>
@@ -597,25 +597,6 @@
             </a:graphic>
           </wp:inline>
         </w:drawing>
-      </w:r>
-    </w:p>
-    <w:p>
-      <w:pPr>
-        <w:spacing w:line="276" w:lineRule="auto"/>
-        <w:jc w:val="center"/>
-        <w:rPr>
-          <w:rFonts w:ascii="Times New Roman" w:hAnsi="Times New Roman" w:cs="Times New Roman"/>
-          <w:sz w:val="32"/>
-          <w:szCs w:val="28"/>
-        </w:rPr>
-      </w:pPr>
-      <w:r>
-        <w:rPr>
-          <w:rFonts w:ascii="Times New Roman" w:hAnsi="Times New Roman" w:cs="Times New Roman"/>
-          <w:sz w:val="32"/>
-          <w:szCs w:val="28"/>
-        </w:rPr>
-        <w:t>ĐỒ ÁN MÔN PHÂN TÍCH THIẾT KẾ HỆ THỐNG THÔNG TIN</w:t>
       </w:r>
     </w:p>
     <w:p>
@@ -1111,7 +1092,6 @@
         <w:spacing w:after="0" w:line="240" w:lineRule="auto"/>
       </w:pPr>
     </w:p>
-    <w:p/>
     <w:sdt>
       <w:sdtPr>
         <w:rPr>
@@ -1180,7 +1160,7 @@
             </w:rPr>
             <w:fldChar w:fldCharType="separate"/>
           </w:r>
-          <w:hyperlink w:anchor="_Toc58047355" w:history="1">
+          <w:hyperlink w:anchor="_Toc58049900" w:history="1">
             <w:r>
               <w:rPr>
                 <w:rStyle w:val="Hyperlink"/>
@@ -1225,7 +1205,7 @@
                 <w:noProof/>
                 <w:webHidden/>
               </w:rPr>
-              <w:instrText xml:space="preserve"> PAGEREF _Toc58047355 \h </w:instrText>
+              <w:instrText xml:space="preserve"> PAGEREF _Toc58049900 \h </w:instrText>
             </w:r>
             <w:r>
               <w:rPr>
@@ -1245,7 +1225,7 @@
                 <w:noProof/>
                 <w:webHidden/>
               </w:rPr>
-              <w:t>2</w:t>
+              <w:t>3</w:t>
             </w:r>
             <w:r>
               <w:rPr>
@@ -1270,7 +1250,7 @@
               <w:lang w:eastAsia="vi-VN"/>
             </w:rPr>
           </w:pPr>
-          <w:hyperlink w:anchor="_Toc58047356" w:history="1">
+          <w:hyperlink w:anchor="_Toc58049901" w:history="1">
             <w:r>
               <w:rPr>
                 <w:rStyle w:val="Hyperlink"/>
@@ -1313,7 +1293,7 @@
                 <w:noProof/>
                 <w:webHidden/>
               </w:rPr>
-              <w:instrText xml:space="preserve"> PAGEREF _Toc58047356 \h </w:instrText>
+              <w:instrText xml:space="preserve"> PAGEREF _Toc58049901 \h </w:instrText>
             </w:r>
             <w:r>
               <w:rPr>
@@ -1358,7 +1338,7 @@
               <w:lang w:eastAsia="vi-VN"/>
             </w:rPr>
           </w:pPr>
-          <w:hyperlink w:anchor="_Toc58047357" w:history="1">
+          <w:hyperlink w:anchor="_Toc58049902" w:history="1">
             <w:r>
               <w:rPr>
                 <w:rStyle w:val="Hyperlink"/>
@@ -1401,7 +1381,7 @@
                 <w:noProof/>
                 <w:webHidden/>
               </w:rPr>
-              <w:instrText xml:space="preserve"> PAGEREF _Toc58047357 \h </w:instrText>
+              <w:instrText xml:space="preserve"> PAGEREF _Toc58049902 \h </w:instrText>
             </w:r>
             <w:r>
               <w:rPr>
@@ -1446,7 +1426,7 @@
               <w:lang w:eastAsia="vi-VN"/>
             </w:rPr>
           </w:pPr>
-          <w:hyperlink w:anchor="_Toc58047358" w:history="1">
+          <w:hyperlink w:anchor="_Toc58049903" w:history="1">
             <w:r>
               <w:rPr>
                 <w:rStyle w:val="Hyperlink"/>
@@ -1489,7 +1469,7 @@
                 <w:noProof/>
                 <w:webHidden/>
               </w:rPr>
-              <w:instrText xml:space="preserve"> PAGEREF _Toc58047358 \h </w:instrText>
+              <w:instrText xml:space="preserve"> PAGEREF _Toc58049903 \h </w:instrText>
             </w:r>
             <w:r>
               <w:rPr>
@@ -1534,7 +1514,7 @@
               <w:lang w:eastAsia="vi-VN"/>
             </w:rPr>
           </w:pPr>
-          <w:hyperlink w:anchor="_Toc58047359" w:history="1">
+          <w:hyperlink w:anchor="_Toc58049904" w:history="1">
             <w:r>
               <w:rPr>
                 <w:rStyle w:val="Hyperlink"/>
@@ -1577,7 +1557,7 @@
                 <w:noProof/>
                 <w:webHidden/>
               </w:rPr>
-              <w:instrText xml:space="preserve"> PAGEREF _Toc58047359 \h </w:instrText>
+              <w:instrText xml:space="preserve"> PAGEREF _Toc58049904 \h </w:instrText>
             </w:r>
             <w:r>
               <w:rPr>
@@ -1622,7 +1602,7 @@
               <w:lang w:eastAsia="vi-VN"/>
             </w:rPr>
           </w:pPr>
-          <w:hyperlink w:anchor="_Toc58047360" w:history="1">
+          <w:hyperlink w:anchor="_Toc58049905" w:history="1">
             <w:r>
               <w:rPr>
                 <w:rStyle w:val="Hyperlink"/>
@@ -1665,7 +1645,7 @@
                 <w:noProof/>
                 <w:webHidden/>
               </w:rPr>
-              <w:instrText xml:space="preserve"> PAGEREF _Toc58047360 \h </w:instrText>
+              <w:instrText xml:space="preserve"> PAGEREF _Toc58049905 \h </w:instrText>
             </w:r>
             <w:r>
               <w:rPr>
@@ -1710,7 +1690,7 @@
               <w:lang w:eastAsia="vi-VN"/>
             </w:rPr>
           </w:pPr>
-          <w:hyperlink w:anchor="_Toc58047361" w:history="1">
+          <w:hyperlink w:anchor="_Toc58049906" w:history="1">
             <w:r>
               <w:rPr>
                 <w:rStyle w:val="Hyperlink"/>
@@ -1753,7 +1733,7 @@
                 <w:noProof/>
                 <w:webHidden/>
               </w:rPr>
-              <w:instrText xml:space="preserve"> PAGEREF _Toc58047361 \h </w:instrText>
+              <w:instrText xml:space="preserve"> PAGEREF _Toc58049906 \h </w:instrText>
             </w:r>
             <w:r>
               <w:rPr>
@@ -1798,7 +1778,7 @@
               <w:lang w:eastAsia="vi-VN"/>
             </w:rPr>
           </w:pPr>
-          <w:hyperlink w:anchor="_Toc58047362" w:history="1">
+          <w:hyperlink w:anchor="_Toc58049907" w:history="1">
             <w:r>
               <w:rPr>
                 <w:rStyle w:val="Hyperlink"/>
@@ -1841,7 +1821,7 @@
                 <w:noProof/>
                 <w:webHidden/>
               </w:rPr>
-              <w:instrText xml:space="preserve"> PAGEREF _Toc58047362 \h </w:instrText>
+              <w:instrText xml:space="preserve"> PAGEREF _Toc58049907 \h </w:instrText>
             </w:r>
             <w:r>
               <w:rPr>
@@ -1886,7 +1866,7 @@
               <w:lang w:eastAsia="vi-VN"/>
             </w:rPr>
           </w:pPr>
-          <w:hyperlink w:anchor="_Toc58047363" w:history="1">
+          <w:hyperlink w:anchor="_Toc58049908" w:history="1">
             <w:r>
               <w:rPr>
                 <w:rStyle w:val="Hyperlink"/>
@@ -1929,7 +1909,7 @@
                 <w:noProof/>
                 <w:webHidden/>
               </w:rPr>
-              <w:instrText xml:space="preserve"> PAGEREF _Toc58047363 \h </w:instrText>
+              <w:instrText xml:space="preserve"> PAGEREF _Toc58049908 \h </w:instrText>
             </w:r>
             <w:r>
               <w:rPr>
@@ -1949,7 +1929,7 @@
                 <w:noProof/>
                 <w:webHidden/>
               </w:rPr>
-              <w:t>3</w:t>
+              <w:t>4</w:t>
             </w:r>
             <w:r>
               <w:rPr>
@@ -1974,7 +1954,7 @@
               <w:lang w:eastAsia="vi-VN"/>
             </w:rPr>
           </w:pPr>
-          <w:hyperlink w:anchor="_Toc58047364" w:history="1">
+          <w:hyperlink w:anchor="_Toc58049909" w:history="1">
             <w:r>
               <w:rPr>
                 <w:rStyle w:val="Hyperlink"/>
@@ -2019,7 +1999,7 @@
                 <w:noProof/>
                 <w:webHidden/>
               </w:rPr>
-              <w:instrText xml:space="preserve"> PAGEREF _Toc58047364 \h </w:instrText>
+              <w:instrText xml:space="preserve"> PAGEREF _Toc58049909 \h </w:instrText>
             </w:r>
             <w:r>
               <w:rPr>
@@ -2039,7 +2019,7 @@
                 <w:noProof/>
                 <w:webHidden/>
               </w:rPr>
-              <w:t>3</w:t>
+              <w:t>4</w:t>
             </w:r>
             <w:r>
               <w:rPr>
@@ -2064,7 +2044,7 @@
               <w:lang w:eastAsia="vi-VN"/>
             </w:rPr>
           </w:pPr>
-          <w:hyperlink w:anchor="_Toc58047365" w:history="1">
+          <w:hyperlink w:anchor="_Toc58049910" w:history="1">
             <w:r>
               <w:rPr>
                 <w:rStyle w:val="Hyperlink"/>
@@ -2107,7 +2087,7 @@
                 <w:noProof/>
                 <w:webHidden/>
               </w:rPr>
-              <w:instrText xml:space="preserve"> PAGEREF _Toc58047365 \h </w:instrText>
+              <w:instrText xml:space="preserve"> PAGEREF _Toc58049910 \h </w:instrText>
             </w:r>
             <w:r>
               <w:rPr>
@@ -2152,7 +2132,7 @@
               <w:lang w:eastAsia="vi-VN"/>
             </w:rPr>
           </w:pPr>
-          <w:hyperlink w:anchor="_Toc58047366" w:history="1">
+          <w:hyperlink w:anchor="_Toc58049911" w:history="1">
             <w:r>
               <w:rPr>
                 <w:rStyle w:val="Hyperlink"/>
@@ -2195,7 +2175,7 @@
                 <w:noProof/>
                 <w:webHidden/>
               </w:rPr>
-              <w:instrText xml:space="preserve"> PAGEREF _Toc58047366 \h </w:instrText>
+              <w:instrText xml:space="preserve"> PAGEREF _Toc58049911 \h </w:instrText>
             </w:r>
             <w:r>
               <w:rPr>
@@ -2240,7 +2220,7 @@
               <w:lang w:eastAsia="vi-VN"/>
             </w:rPr>
           </w:pPr>
-          <w:hyperlink w:anchor="_Toc58047367" w:history="1">
+          <w:hyperlink w:anchor="_Toc58049912" w:history="1">
             <w:r>
               <w:rPr>
                 <w:rStyle w:val="Hyperlink"/>
@@ -2283,7 +2263,7 @@
                 <w:noProof/>
                 <w:webHidden/>
               </w:rPr>
-              <w:instrText xml:space="preserve"> PAGEREF _Toc58047367 \h </w:instrText>
+              <w:instrText xml:space="preserve"> PAGEREF _Toc58049912 \h </w:instrText>
             </w:r>
             <w:r>
               <w:rPr>
@@ -2328,7 +2308,7 @@
               <w:lang w:eastAsia="vi-VN"/>
             </w:rPr>
           </w:pPr>
-          <w:hyperlink w:anchor="_Toc58047368" w:history="1">
+          <w:hyperlink w:anchor="_Toc58049913" w:history="1">
             <w:r>
               <w:rPr>
                 <w:rStyle w:val="Hyperlink"/>
@@ -2371,7 +2351,7 @@
                 <w:noProof/>
                 <w:webHidden/>
               </w:rPr>
-              <w:instrText xml:space="preserve"> PAGEREF _Toc58047368 \h </w:instrText>
+              <w:instrText xml:space="preserve"> PAGEREF _Toc58049913 \h </w:instrText>
             </w:r>
             <w:r>
               <w:rPr>
@@ -2392,6 +2372,513 @@
                 <w:webHidden/>
               </w:rPr>
               <w:t>10</w:t>
+            </w:r>
+            <w:r>
+              <w:rPr>
+                <w:noProof/>
+                <w:webHidden/>
+              </w:rPr>
+              <w:fldChar w:fldCharType="end"/>
+            </w:r>
+          </w:hyperlink>
+        </w:p>
+        <w:p>
+          <w:pPr>
+            <w:pStyle w:val="TOC2"/>
+            <w:tabs>
+              <w:tab w:val="right" w:leader="dot" w:pos="9350"/>
+            </w:tabs>
+            <w:rPr>
+              <w:rFonts w:eastAsiaTheme="minorEastAsia"/>
+              <w:noProof/>
+              <w:sz w:val="22"/>
+              <w:lang w:eastAsia="vi-VN"/>
+            </w:rPr>
+          </w:pPr>
+          <w:hyperlink w:anchor="_Toc58049914" w:history="1">
+            <w:r>
+              <w:rPr>
+                <w:rStyle w:val="Hyperlink"/>
+                <w:noProof/>
+              </w:rPr>
+              <w:t>Đăng nhập</w:t>
+            </w:r>
+            <w:r>
+              <w:rPr>
+                <w:noProof/>
+                <w:webHidden/>
+              </w:rPr>
+              <w:tab/>
+            </w:r>
+            <w:r>
+              <w:rPr>
+                <w:noProof/>
+                <w:webHidden/>
+              </w:rPr>
+              <w:fldChar w:fldCharType="begin"/>
+            </w:r>
+            <w:r>
+              <w:rPr>
+                <w:noProof/>
+                <w:webHidden/>
+              </w:rPr>
+              <w:instrText xml:space="preserve"> PAGEREF _Toc58049914 \h </w:instrText>
+            </w:r>
+            <w:r>
+              <w:rPr>
+                <w:noProof/>
+                <w:webHidden/>
+              </w:rPr>
+            </w:r>
+            <w:r>
+              <w:rPr>
+                <w:noProof/>
+                <w:webHidden/>
+              </w:rPr>
+              <w:fldChar w:fldCharType="separate"/>
+            </w:r>
+            <w:r>
+              <w:rPr>
+                <w:noProof/>
+                <w:webHidden/>
+              </w:rPr>
+              <w:t>12</w:t>
+            </w:r>
+            <w:r>
+              <w:rPr>
+                <w:noProof/>
+                <w:webHidden/>
+              </w:rPr>
+              <w:fldChar w:fldCharType="end"/>
+            </w:r>
+          </w:hyperlink>
+        </w:p>
+        <w:p>
+          <w:pPr>
+            <w:pStyle w:val="TOC2"/>
+            <w:tabs>
+              <w:tab w:val="right" w:leader="dot" w:pos="9350"/>
+            </w:tabs>
+            <w:rPr>
+              <w:rFonts w:eastAsiaTheme="minorEastAsia"/>
+              <w:noProof/>
+              <w:sz w:val="22"/>
+              <w:lang w:eastAsia="vi-VN"/>
+            </w:rPr>
+          </w:pPr>
+          <w:hyperlink w:anchor="_Toc58049915" w:history="1">
+            <w:r>
+              <w:rPr>
+                <w:rStyle w:val="Hyperlink"/>
+                <w:noProof/>
+              </w:rPr>
+              <w:t>Quản lý tài khoản nhân viên</w:t>
+            </w:r>
+            <w:r>
+              <w:rPr>
+                <w:noProof/>
+                <w:webHidden/>
+              </w:rPr>
+              <w:tab/>
+            </w:r>
+            <w:r>
+              <w:rPr>
+                <w:noProof/>
+                <w:webHidden/>
+              </w:rPr>
+              <w:fldChar w:fldCharType="begin"/>
+            </w:r>
+            <w:r>
+              <w:rPr>
+                <w:noProof/>
+                <w:webHidden/>
+              </w:rPr>
+              <w:instrText xml:space="preserve"> PAGEREF _Toc58049915 \h </w:instrText>
+            </w:r>
+            <w:r>
+              <w:rPr>
+                <w:noProof/>
+                <w:webHidden/>
+              </w:rPr>
+            </w:r>
+            <w:r>
+              <w:rPr>
+                <w:noProof/>
+                <w:webHidden/>
+              </w:rPr>
+              <w:fldChar w:fldCharType="separate"/>
+            </w:r>
+            <w:r>
+              <w:rPr>
+                <w:noProof/>
+                <w:webHidden/>
+              </w:rPr>
+              <w:t>15</w:t>
+            </w:r>
+            <w:r>
+              <w:rPr>
+                <w:noProof/>
+                <w:webHidden/>
+              </w:rPr>
+              <w:fldChar w:fldCharType="end"/>
+            </w:r>
+          </w:hyperlink>
+        </w:p>
+        <w:p>
+          <w:pPr>
+            <w:pStyle w:val="TOC2"/>
+            <w:tabs>
+              <w:tab w:val="right" w:leader="dot" w:pos="9350"/>
+            </w:tabs>
+            <w:rPr>
+              <w:rFonts w:eastAsiaTheme="minorEastAsia"/>
+              <w:noProof/>
+              <w:sz w:val="22"/>
+              <w:lang w:eastAsia="vi-VN"/>
+            </w:rPr>
+          </w:pPr>
+          <w:hyperlink w:anchor="_Toc58049916" w:history="1">
+            <w:r>
+              <w:rPr>
+                <w:rStyle w:val="Hyperlink"/>
+                <w:noProof/>
+              </w:rPr>
+              <w:t>Quản lý khuyến mãi</w:t>
+            </w:r>
+            <w:r>
+              <w:rPr>
+                <w:noProof/>
+                <w:webHidden/>
+              </w:rPr>
+              <w:tab/>
+            </w:r>
+            <w:r>
+              <w:rPr>
+                <w:noProof/>
+                <w:webHidden/>
+              </w:rPr>
+              <w:fldChar w:fldCharType="begin"/>
+            </w:r>
+            <w:r>
+              <w:rPr>
+                <w:noProof/>
+                <w:webHidden/>
+              </w:rPr>
+              <w:instrText xml:space="preserve"> PAGEREF _Toc58049916 \h </w:instrText>
+            </w:r>
+            <w:r>
+              <w:rPr>
+                <w:noProof/>
+                <w:webHidden/>
+              </w:rPr>
+            </w:r>
+            <w:r>
+              <w:rPr>
+                <w:noProof/>
+                <w:webHidden/>
+              </w:rPr>
+              <w:fldChar w:fldCharType="separate"/>
+            </w:r>
+            <w:r>
+              <w:rPr>
+                <w:noProof/>
+                <w:webHidden/>
+              </w:rPr>
+              <w:t>19</w:t>
+            </w:r>
+            <w:r>
+              <w:rPr>
+                <w:noProof/>
+                <w:webHidden/>
+              </w:rPr>
+              <w:fldChar w:fldCharType="end"/>
+            </w:r>
+          </w:hyperlink>
+        </w:p>
+        <w:p>
+          <w:pPr>
+            <w:pStyle w:val="TOC2"/>
+            <w:tabs>
+              <w:tab w:val="right" w:leader="dot" w:pos="9350"/>
+            </w:tabs>
+            <w:rPr>
+              <w:rFonts w:eastAsiaTheme="minorEastAsia"/>
+              <w:noProof/>
+              <w:sz w:val="22"/>
+              <w:lang w:eastAsia="vi-VN"/>
+            </w:rPr>
+          </w:pPr>
+          <w:hyperlink w:anchor="_Toc58049917" w:history="1">
+            <w:r>
+              <w:rPr>
+                <w:rStyle w:val="Hyperlink"/>
+                <w:noProof/>
+              </w:rPr>
+              <w:t>Quản lý nhập hàng</w:t>
+            </w:r>
+            <w:r>
+              <w:rPr>
+                <w:noProof/>
+                <w:webHidden/>
+              </w:rPr>
+              <w:tab/>
+            </w:r>
+            <w:r>
+              <w:rPr>
+                <w:noProof/>
+                <w:webHidden/>
+              </w:rPr>
+              <w:fldChar w:fldCharType="begin"/>
+            </w:r>
+            <w:r>
+              <w:rPr>
+                <w:noProof/>
+                <w:webHidden/>
+              </w:rPr>
+              <w:instrText xml:space="preserve"> PAGEREF _Toc58049917 \h </w:instrText>
+            </w:r>
+            <w:r>
+              <w:rPr>
+                <w:noProof/>
+                <w:webHidden/>
+              </w:rPr>
+            </w:r>
+            <w:r>
+              <w:rPr>
+                <w:noProof/>
+                <w:webHidden/>
+              </w:rPr>
+              <w:fldChar w:fldCharType="separate"/>
+            </w:r>
+            <w:r>
+              <w:rPr>
+                <w:noProof/>
+                <w:webHidden/>
+              </w:rPr>
+              <w:t>23</w:t>
+            </w:r>
+            <w:r>
+              <w:rPr>
+                <w:noProof/>
+                <w:webHidden/>
+              </w:rPr>
+              <w:fldChar w:fldCharType="end"/>
+            </w:r>
+          </w:hyperlink>
+        </w:p>
+        <w:p>
+          <w:pPr>
+            <w:pStyle w:val="TOC2"/>
+            <w:tabs>
+              <w:tab w:val="right" w:leader="dot" w:pos="9350"/>
+            </w:tabs>
+            <w:rPr>
+              <w:rFonts w:eastAsiaTheme="minorEastAsia"/>
+              <w:noProof/>
+              <w:sz w:val="22"/>
+              <w:lang w:eastAsia="vi-VN"/>
+            </w:rPr>
+          </w:pPr>
+          <w:hyperlink w:anchor="_Toc58049918" w:history="1">
+            <w:r>
+              <w:rPr>
+                <w:rStyle w:val="Hyperlink"/>
+                <w:noProof/>
+                <w:lang w:val="en-US"/>
+              </w:rPr>
+              <w:t>Quản lý hàng hóa</w:t>
+            </w:r>
+            <w:r>
+              <w:rPr>
+                <w:noProof/>
+                <w:webHidden/>
+              </w:rPr>
+              <w:tab/>
+            </w:r>
+            <w:r>
+              <w:rPr>
+                <w:noProof/>
+                <w:webHidden/>
+              </w:rPr>
+              <w:fldChar w:fldCharType="begin"/>
+            </w:r>
+            <w:r>
+              <w:rPr>
+                <w:noProof/>
+                <w:webHidden/>
+              </w:rPr>
+              <w:instrText xml:space="preserve"> PAGEREF _Toc58049918 \h </w:instrText>
+            </w:r>
+            <w:r>
+              <w:rPr>
+                <w:noProof/>
+                <w:webHidden/>
+              </w:rPr>
+            </w:r>
+            <w:r>
+              <w:rPr>
+                <w:noProof/>
+                <w:webHidden/>
+              </w:rPr>
+              <w:fldChar w:fldCharType="separate"/>
+            </w:r>
+            <w:r>
+              <w:rPr>
+                <w:noProof/>
+                <w:webHidden/>
+              </w:rPr>
+              <w:t>26</w:t>
+            </w:r>
+            <w:r>
+              <w:rPr>
+                <w:noProof/>
+                <w:webHidden/>
+              </w:rPr>
+              <w:fldChar w:fldCharType="end"/>
+            </w:r>
+          </w:hyperlink>
+        </w:p>
+        <w:p>
+          <w:pPr>
+            <w:pStyle w:val="TOC2"/>
+            <w:tabs>
+              <w:tab w:val="right" w:leader="dot" w:pos="9350"/>
+            </w:tabs>
+            <w:rPr>
+              <w:rFonts w:eastAsiaTheme="minorEastAsia"/>
+              <w:noProof/>
+              <w:sz w:val="22"/>
+              <w:lang w:eastAsia="vi-VN"/>
+            </w:rPr>
+          </w:pPr>
+          <w:hyperlink w:anchor="_Toc58049919" w:history="1">
+            <w:r>
+              <w:rPr>
+                <w:rStyle w:val="Hyperlink"/>
+                <w:noProof/>
+                <w:lang w:val="en-US"/>
+              </w:rPr>
+              <w:t>Quản lý</w:t>
+            </w:r>
+            <w:r>
+              <w:rPr>
+                <w:rStyle w:val="Hyperlink"/>
+                <w:noProof/>
+              </w:rPr>
+              <w:t xml:space="preserve"> Bán hàng</w:t>
+            </w:r>
+            <w:r>
+              <w:rPr>
+                <w:noProof/>
+                <w:webHidden/>
+              </w:rPr>
+              <w:tab/>
+            </w:r>
+            <w:r>
+              <w:rPr>
+                <w:noProof/>
+                <w:webHidden/>
+              </w:rPr>
+              <w:fldChar w:fldCharType="begin"/>
+            </w:r>
+            <w:r>
+              <w:rPr>
+                <w:noProof/>
+                <w:webHidden/>
+              </w:rPr>
+              <w:instrText xml:space="preserve"> PAGEREF _Toc58049919 \h </w:instrText>
+            </w:r>
+            <w:r>
+              <w:rPr>
+                <w:noProof/>
+                <w:webHidden/>
+              </w:rPr>
+            </w:r>
+            <w:r>
+              <w:rPr>
+                <w:noProof/>
+                <w:webHidden/>
+              </w:rPr>
+              <w:fldChar w:fldCharType="separate"/>
+            </w:r>
+            <w:r>
+              <w:rPr>
+                <w:noProof/>
+                <w:webHidden/>
+              </w:rPr>
+              <w:t>30</w:t>
+            </w:r>
+            <w:r>
+              <w:rPr>
+                <w:noProof/>
+                <w:webHidden/>
+              </w:rPr>
+              <w:fldChar w:fldCharType="end"/>
+            </w:r>
+          </w:hyperlink>
+        </w:p>
+        <w:p>
+          <w:pPr>
+            <w:pStyle w:val="TOC2"/>
+            <w:tabs>
+              <w:tab w:val="right" w:leader="dot" w:pos="9350"/>
+            </w:tabs>
+            <w:rPr>
+              <w:rFonts w:eastAsiaTheme="minorEastAsia"/>
+              <w:noProof/>
+              <w:sz w:val="22"/>
+              <w:lang w:eastAsia="vi-VN"/>
+            </w:rPr>
+          </w:pPr>
+          <w:hyperlink w:anchor="_Toc58049920" w:history="1">
+            <w:r>
+              <w:rPr>
+                <w:rStyle w:val="Hyperlink"/>
+                <w:noProof/>
+                <w:lang w:val="en-US"/>
+              </w:rPr>
+              <w:t>Thống kê</w:t>
+            </w:r>
+            <w:r>
+              <w:rPr>
+                <w:noProof/>
+                <w:webHidden/>
+              </w:rPr>
+              <w:tab/>
+            </w:r>
+            <w:r>
+              <w:rPr>
+                <w:noProof/>
+                <w:webHidden/>
+              </w:rPr>
+              <w:fldChar w:fldCharType="begin"/>
+            </w:r>
+            <w:r>
+              <w:rPr>
+                <w:noProof/>
+                <w:webHidden/>
+              </w:rPr>
+              <w:instrText xml:space="preserve"> PAGEREF _Toc58049920 \h </w:instrText>
+            </w:r>
+            <w:r>
+              <w:rPr>
+                <w:noProof/>
+                <w:webHidden/>
+              </w:rPr>
+            </w:r>
+            <w:r>
+              <w:rPr>
+                <w:noProof/>
+                <w:webHidden/>
+              </w:rPr>
+              <w:fldChar w:fldCharType="separate"/>
+            </w:r>
+            <w:r>
+              <w:rPr>
+                <w:noProof/>
+                <w:webHidden/>
+              </w:rPr>
+              <w:t>34</w:t>
             </w:r>
             <w:r>
               <w:rPr>
@@ -2416,7 +2903,7 @@
               <w:lang w:eastAsia="vi-VN"/>
             </w:rPr>
           </w:pPr>
-          <w:hyperlink w:anchor="_Toc58047369" w:history="1">
+          <w:hyperlink w:anchor="_Toc58049921" w:history="1">
             <w:r>
               <w:rPr>
                 <w:rStyle w:val="Hyperlink"/>
@@ -2461,7 +2948,7 @@
                 <w:noProof/>
                 <w:webHidden/>
               </w:rPr>
-              <w:instrText xml:space="preserve"> PAGEREF _Toc58047369 \h </w:instrText>
+              <w:instrText xml:space="preserve"> PAGEREF _Toc58049921 \h </w:instrText>
             </w:r>
             <w:r>
               <w:rPr>
@@ -2481,7 +2968,511 @@
                 <w:noProof/>
                 <w:webHidden/>
               </w:rPr>
-              <w:t>33</w:t>
+              <w:t>36</w:t>
+            </w:r>
+            <w:r>
+              <w:rPr>
+                <w:noProof/>
+                <w:webHidden/>
+              </w:rPr>
+              <w:fldChar w:fldCharType="end"/>
+            </w:r>
+          </w:hyperlink>
+        </w:p>
+        <w:p>
+          <w:pPr>
+            <w:pStyle w:val="TOC2"/>
+            <w:tabs>
+              <w:tab w:val="right" w:leader="dot" w:pos="9350"/>
+            </w:tabs>
+            <w:rPr>
+              <w:rFonts w:eastAsiaTheme="minorEastAsia"/>
+              <w:noProof/>
+              <w:sz w:val="22"/>
+              <w:lang w:eastAsia="vi-VN"/>
+            </w:rPr>
+          </w:pPr>
+          <w:hyperlink w:anchor="_Toc58049922" w:history="1">
+            <w:r>
+              <w:rPr>
+                <w:rStyle w:val="Hyperlink"/>
+                <w:noProof/>
+                <w:lang w:val="en-US"/>
+              </w:rPr>
+              <w:t>Use case 1</w:t>
+            </w:r>
+            <w:r>
+              <w:rPr>
+                <w:noProof/>
+                <w:webHidden/>
+              </w:rPr>
+              <w:tab/>
+            </w:r>
+            <w:r>
+              <w:rPr>
+                <w:noProof/>
+                <w:webHidden/>
+              </w:rPr>
+              <w:fldChar w:fldCharType="begin"/>
+            </w:r>
+            <w:r>
+              <w:rPr>
+                <w:noProof/>
+                <w:webHidden/>
+              </w:rPr>
+              <w:instrText xml:space="preserve"> PAGEREF _Toc58049922 \h </w:instrText>
+            </w:r>
+            <w:r>
+              <w:rPr>
+                <w:noProof/>
+                <w:webHidden/>
+              </w:rPr>
+            </w:r>
+            <w:r>
+              <w:rPr>
+                <w:noProof/>
+                <w:webHidden/>
+              </w:rPr>
+              <w:fldChar w:fldCharType="separate"/>
+            </w:r>
+            <w:r>
+              <w:rPr>
+                <w:noProof/>
+                <w:webHidden/>
+              </w:rPr>
+              <w:t>36</w:t>
+            </w:r>
+            <w:r>
+              <w:rPr>
+                <w:noProof/>
+                <w:webHidden/>
+              </w:rPr>
+              <w:fldChar w:fldCharType="end"/>
+            </w:r>
+          </w:hyperlink>
+        </w:p>
+        <w:p>
+          <w:pPr>
+            <w:pStyle w:val="TOC2"/>
+            <w:tabs>
+              <w:tab w:val="right" w:leader="dot" w:pos="9350"/>
+            </w:tabs>
+            <w:rPr>
+              <w:rFonts w:eastAsiaTheme="minorEastAsia"/>
+              <w:noProof/>
+              <w:sz w:val="22"/>
+              <w:lang w:eastAsia="vi-VN"/>
+            </w:rPr>
+          </w:pPr>
+          <w:hyperlink w:anchor="_Toc58049923" w:history="1">
+            <w:r>
+              <w:rPr>
+                <w:rStyle w:val="Hyperlink"/>
+                <w:noProof/>
+                <w:lang w:val="en-US"/>
+              </w:rPr>
+              <w:t>Use case 2</w:t>
+            </w:r>
+            <w:r>
+              <w:rPr>
+                <w:noProof/>
+                <w:webHidden/>
+              </w:rPr>
+              <w:tab/>
+            </w:r>
+            <w:r>
+              <w:rPr>
+                <w:noProof/>
+                <w:webHidden/>
+              </w:rPr>
+              <w:fldChar w:fldCharType="begin"/>
+            </w:r>
+            <w:r>
+              <w:rPr>
+                <w:noProof/>
+                <w:webHidden/>
+              </w:rPr>
+              <w:instrText xml:space="preserve"> PAGEREF _Toc58049923 \h </w:instrText>
+            </w:r>
+            <w:r>
+              <w:rPr>
+                <w:noProof/>
+                <w:webHidden/>
+              </w:rPr>
+            </w:r>
+            <w:r>
+              <w:rPr>
+                <w:noProof/>
+                <w:webHidden/>
+              </w:rPr>
+              <w:fldChar w:fldCharType="separate"/>
+            </w:r>
+            <w:r>
+              <w:rPr>
+                <w:noProof/>
+                <w:webHidden/>
+              </w:rPr>
+              <w:t>37</w:t>
+            </w:r>
+            <w:r>
+              <w:rPr>
+                <w:noProof/>
+                <w:webHidden/>
+              </w:rPr>
+              <w:fldChar w:fldCharType="end"/>
+            </w:r>
+          </w:hyperlink>
+        </w:p>
+        <w:p>
+          <w:pPr>
+            <w:pStyle w:val="TOC2"/>
+            <w:tabs>
+              <w:tab w:val="right" w:leader="dot" w:pos="9350"/>
+            </w:tabs>
+            <w:rPr>
+              <w:rFonts w:eastAsiaTheme="minorEastAsia"/>
+              <w:noProof/>
+              <w:sz w:val="22"/>
+              <w:lang w:eastAsia="vi-VN"/>
+            </w:rPr>
+          </w:pPr>
+          <w:hyperlink w:anchor="_Toc58049924" w:history="1">
+            <w:r>
+              <w:rPr>
+                <w:rStyle w:val="Hyperlink"/>
+                <w:noProof/>
+                <w:lang w:val="en-US"/>
+              </w:rPr>
+              <w:t>Use case 3</w:t>
+            </w:r>
+            <w:r>
+              <w:rPr>
+                <w:noProof/>
+                <w:webHidden/>
+              </w:rPr>
+              <w:tab/>
+            </w:r>
+            <w:r>
+              <w:rPr>
+                <w:noProof/>
+                <w:webHidden/>
+              </w:rPr>
+              <w:fldChar w:fldCharType="begin"/>
+            </w:r>
+            <w:r>
+              <w:rPr>
+                <w:noProof/>
+                <w:webHidden/>
+              </w:rPr>
+              <w:instrText xml:space="preserve"> PAGEREF _Toc58049924 \h </w:instrText>
+            </w:r>
+            <w:r>
+              <w:rPr>
+                <w:noProof/>
+                <w:webHidden/>
+              </w:rPr>
+            </w:r>
+            <w:r>
+              <w:rPr>
+                <w:noProof/>
+                <w:webHidden/>
+              </w:rPr>
+              <w:fldChar w:fldCharType="separate"/>
+            </w:r>
+            <w:r>
+              <w:rPr>
+                <w:noProof/>
+                <w:webHidden/>
+              </w:rPr>
+              <w:t>39</w:t>
+            </w:r>
+            <w:r>
+              <w:rPr>
+                <w:noProof/>
+                <w:webHidden/>
+              </w:rPr>
+              <w:fldChar w:fldCharType="end"/>
+            </w:r>
+          </w:hyperlink>
+        </w:p>
+        <w:p>
+          <w:pPr>
+            <w:pStyle w:val="TOC2"/>
+            <w:tabs>
+              <w:tab w:val="right" w:leader="dot" w:pos="9350"/>
+            </w:tabs>
+            <w:rPr>
+              <w:rFonts w:eastAsiaTheme="minorEastAsia"/>
+              <w:noProof/>
+              <w:sz w:val="22"/>
+              <w:lang w:eastAsia="vi-VN"/>
+            </w:rPr>
+          </w:pPr>
+          <w:hyperlink w:anchor="_Toc58049925" w:history="1">
+            <w:r>
+              <w:rPr>
+                <w:rStyle w:val="Hyperlink"/>
+                <w:noProof/>
+                <w:lang w:val="en-US" w:eastAsia="vi-VN"/>
+              </w:rPr>
+              <w:t>Use case 4</w:t>
+            </w:r>
+            <w:r>
+              <w:rPr>
+                <w:noProof/>
+                <w:webHidden/>
+              </w:rPr>
+              <w:tab/>
+            </w:r>
+            <w:r>
+              <w:rPr>
+                <w:noProof/>
+                <w:webHidden/>
+              </w:rPr>
+              <w:fldChar w:fldCharType="begin"/>
+            </w:r>
+            <w:r>
+              <w:rPr>
+                <w:noProof/>
+                <w:webHidden/>
+              </w:rPr>
+              <w:instrText xml:space="preserve"> PAGEREF _Toc58049925 \h </w:instrText>
+            </w:r>
+            <w:r>
+              <w:rPr>
+                <w:noProof/>
+                <w:webHidden/>
+              </w:rPr>
+            </w:r>
+            <w:r>
+              <w:rPr>
+                <w:noProof/>
+                <w:webHidden/>
+              </w:rPr>
+              <w:fldChar w:fldCharType="separate"/>
+            </w:r>
+            <w:r>
+              <w:rPr>
+                <w:noProof/>
+                <w:webHidden/>
+              </w:rPr>
+              <w:t>41</w:t>
+            </w:r>
+            <w:r>
+              <w:rPr>
+                <w:noProof/>
+                <w:webHidden/>
+              </w:rPr>
+              <w:fldChar w:fldCharType="end"/>
+            </w:r>
+          </w:hyperlink>
+        </w:p>
+        <w:p>
+          <w:pPr>
+            <w:pStyle w:val="TOC2"/>
+            <w:tabs>
+              <w:tab w:val="right" w:leader="dot" w:pos="9350"/>
+            </w:tabs>
+            <w:rPr>
+              <w:rFonts w:eastAsiaTheme="minorEastAsia"/>
+              <w:noProof/>
+              <w:sz w:val="22"/>
+              <w:lang w:eastAsia="vi-VN"/>
+            </w:rPr>
+          </w:pPr>
+          <w:hyperlink w:anchor="_Toc58049926" w:history="1">
+            <w:r>
+              <w:rPr>
+                <w:rStyle w:val="Hyperlink"/>
+                <w:noProof/>
+                <w:lang w:val="en-US"/>
+              </w:rPr>
+              <w:t>Use case 5</w:t>
+            </w:r>
+            <w:r>
+              <w:rPr>
+                <w:noProof/>
+                <w:webHidden/>
+              </w:rPr>
+              <w:tab/>
+            </w:r>
+            <w:r>
+              <w:rPr>
+                <w:noProof/>
+                <w:webHidden/>
+              </w:rPr>
+              <w:fldChar w:fldCharType="begin"/>
+            </w:r>
+            <w:r>
+              <w:rPr>
+                <w:noProof/>
+                <w:webHidden/>
+              </w:rPr>
+              <w:instrText xml:space="preserve"> PAGEREF _Toc58049926 \h </w:instrText>
+            </w:r>
+            <w:r>
+              <w:rPr>
+                <w:noProof/>
+                <w:webHidden/>
+              </w:rPr>
+            </w:r>
+            <w:r>
+              <w:rPr>
+                <w:noProof/>
+                <w:webHidden/>
+              </w:rPr>
+              <w:fldChar w:fldCharType="separate"/>
+            </w:r>
+            <w:r>
+              <w:rPr>
+                <w:noProof/>
+                <w:webHidden/>
+              </w:rPr>
+              <w:t>43</w:t>
+            </w:r>
+            <w:r>
+              <w:rPr>
+                <w:noProof/>
+                <w:webHidden/>
+              </w:rPr>
+              <w:fldChar w:fldCharType="end"/>
+            </w:r>
+          </w:hyperlink>
+        </w:p>
+        <w:p>
+          <w:pPr>
+            <w:pStyle w:val="TOC2"/>
+            <w:tabs>
+              <w:tab w:val="right" w:leader="dot" w:pos="9350"/>
+            </w:tabs>
+            <w:rPr>
+              <w:rFonts w:eastAsiaTheme="minorEastAsia"/>
+              <w:noProof/>
+              <w:sz w:val="22"/>
+              <w:lang w:eastAsia="vi-VN"/>
+            </w:rPr>
+          </w:pPr>
+          <w:hyperlink w:anchor="_Toc58049927" w:history="1">
+            <w:r>
+              <w:rPr>
+                <w:rStyle w:val="Hyperlink"/>
+                <w:noProof/>
+                <w:lang w:val="en-US"/>
+              </w:rPr>
+              <w:t>Use case 6</w:t>
+            </w:r>
+            <w:r>
+              <w:rPr>
+                <w:noProof/>
+                <w:webHidden/>
+              </w:rPr>
+              <w:tab/>
+            </w:r>
+            <w:r>
+              <w:rPr>
+                <w:noProof/>
+                <w:webHidden/>
+              </w:rPr>
+              <w:fldChar w:fldCharType="begin"/>
+            </w:r>
+            <w:r>
+              <w:rPr>
+                <w:noProof/>
+                <w:webHidden/>
+              </w:rPr>
+              <w:instrText xml:space="preserve"> PAGEREF _Toc58049927 \h </w:instrText>
+            </w:r>
+            <w:r>
+              <w:rPr>
+                <w:noProof/>
+                <w:webHidden/>
+              </w:rPr>
+            </w:r>
+            <w:r>
+              <w:rPr>
+                <w:noProof/>
+                <w:webHidden/>
+              </w:rPr>
+              <w:fldChar w:fldCharType="separate"/>
+            </w:r>
+            <w:r>
+              <w:rPr>
+                <w:noProof/>
+                <w:webHidden/>
+              </w:rPr>
+              <w:t>45</w:t>
+            </w:r>
+            <w:r>
+              <w:rPr>
+                <w:noProof/>
+                <w:webHidden/>
+              </w:rPr>
+              <w:fldChar w:fldCharType="end"/>
+            </w:r>
+          </w:hyperlink>
+        </w:p>
+        <w:p>
+          <w:pPr>
+            <w:pStyle w:val="TOC2"/>
+            <w:tabs>
+              <w:tab w:val="right" w:leader="dot" w:pos="9350"/>
+            </w:tabs>
+            <w:rPr>
+              <w:rFonts w:eastAsiaTheme="minorEastAsia"/>
+              <w:noProof/>
+              <w:sz w:val="22"/>
+              <w:lang w:eastAsia="vi-VN"/>
+            </w:rPr>
+          </w:pPr>
+          <w:hyperlink w:anchor="_Toc58049928" w:history="1">
+            <w:r>
+              <w:rPr>
+                <w:rStyle w:val="Hyperlink"/>
+                <w:noProof/>
+                <w:lang w:val="en-US"/>
+              </w:rPr>
+              <w:t>Use case 7</w:t>
+            </w:r>
+            <w:r>
+              <w:rPr>
+                <w:noProof/>
+                <w:webHidden/>
+              </w:rPr>
+              <w:tab/>
+            </w:r>
+            <w:r>
+              <w:rPr>
+                <w:noProof/>
+                <w:webHidden/>
+              </w:rPr>
+              <w:fldChar w:fldCharType="begin"/>
+            </w:r>
+            <w:r>
+              <w:rPr>
+                <w:noProof/>
+                <w:webHidden/>
+              </w:rPr>
+              <w:instrText xml:space="preserve"> PAGEREF _Toc58049928 \h </w:instrText>
+            </w:r>
+            <w:r>
+              <w:rPr>
+                <w:noProof/>
+                <w:webHidden/>
+              </w:rPr>
+            </w:r>
+            <w:r>
+              <w:rPr>
+                <w:noProof/>
+                <w:webHidden/>
+              </w:rPr>
+              <w:fldChar w:fldCharType="separate"/>
+            </w:r>
+            <w:r>
+              <w:rPr>
+                <w:noProof/>
+                <w:webHidden/>
+              </w:rPr>
+              <w:t>46</w:t>
             </w:r>
             <w:r>
               <w:rPr>
@@ -2506,7 +3497,7 @@
               <w:lang w:eastAsia="vi-VN"/>
             </w:rPr>
           </w:pPr>
-          <w:hyperlink w:anchor="_Toc58047370" w:history="1">
+          <w:hyperlink w:anchor="_Toc58049929" w:history="1">
             <w:r>
               <w:rPr>
                 <w:rStyle w:val="Hyperlink"/>
@@ -2530,7 +3521,7 @@
                 <w:noProof/>
                 <w:lang w:val="en-US"/>
               </w:rPr>
-              <w:t>Sơ đồ State</w:t>
+              <w:t>Bảng ma trận</w:t>
             </w:r>
             <w:r>
               <w:rPr>
@@ -2551,7 +3542,7 @@
                 <w:noProof/>
                 <w:webHidden/>
               </w:rPr>
-              <w:instrText xml:space="preserve"> PAGEREF _Toc58047370 \h </w:instrText>
+              <w:instrText xml:space="preserve"> PAGEREF _Toc58049929 \h </w:instrText>
             </w:r>
             <w:r>
               <w:rPr>
@@ -2571,7 +3562,7 @@
                 <w:noProof/>
                 <w:webHidden/>
               </w:rPr>
-              <w:t>41</w:t>
+              <w:t>46</w:t>
             </w:r>
             <w:r>
               <w:rPr>
@@ -2596,12 +3587,11 @@
               <w:lang w:eastAsia="vi-VN"/>
             </w:rPr>
           </w:pPr>
-          <w:hyperlink w:anchor="_Toc58047371" w:history="1">
+          <w:hyperlink w:anchor="_Toc58049930" w:history="1">
             <w:r>
               <w:rPr>
                 <w:rStyle w:val="Hyperlink"/>
                 <w:noProof/>
-                <w:lang w:val="en-US"/>
               </w:rPr>
               <w:t>H.</w:t>
             </w:r>
@@ -2618,9 +3608,8 @@
               <w:rPr>
                 <w:rStyle w:val="Hyperlink"/>
                 <w:noProof/>
-                <w:lang w:val="en-US"/>
-              </w:rPr>
-              <w:t>Sơ đồ Class</w:t>
+              </w:rPr>
+              <w:t>Các từ chuyên ngành bán hàng</w:t>
             </w:r>
             <w:r>
               <w:rPr>
@@ -2641,7 +3630,7 @@
                 <w:noProof/>
                 <w:webHidden/>
               </w:rPr>
-              <w:instrText xml:space="preserve"> PAGEREF _Toc58047371 \h </w:instrText>
+              <w:instrText xml:space="preserve"> PAGEREF _Toc58049930 \h </w:instrText>
             </w:r>
             <w:r>
               <w:rPr>
@@ -2661,95 +3650,7 @@
                 <w:noProof/>
                 <w:webHidden/>
               </w:rPr>
-              <w:t>42</w:t>
-            </w:r>
-            <w:r>
-              <w:rPr>
-                <w:noProof/>
-                <w:webHidden/>
-              </w:rPr>
-              <w:fldChar w:fldCharType="end"/>
-            </w:r>
-          </w:hyperlink>
-        </w:p>
-        <w:p>
-          <w:pPr>
-            <w:pStyle w:val="TOC1"/>
-            <w:tabs>
-              <w:tab w:val="left" w:pos="440"/>
-              <w:tab w:val="right" w:leader="dot" w:pos="9350"/>
-            </w:tabs>
-            <w:rPr>
-              <w:rFonts w:eastAsiaTheme="minorEastAsia"/>
-              <w:noProof/>
-              <w:sz w:val="22"/>
-              <w:lang w:eastAsia="vi-VN"/>
-            </w:rPr>
-          </w:pPr>
-          <w:hyperlink w:anchor="_Toc58047372" w:history="1">
-            <w:r>
-              <w:rPr>
-                <w:rStyle w:val="Hyperlink"/>
-                <w:noProof/>
-              </w:rPr>
-              <w:t>I.</w:t>
-            </w:r>
-            <w:r>
-              <w:rPr>
-                <w:rFonts w:eastAsiaTheme="minorEastAsia"/>
-                <w:noProof/>
-                <w:sz w:val="22"/>
-                <w:lang w:eastAsia="vi-VN"/>
-              </w:rPr>
-              <w:tab/>
-            </w:r>
-            <w:r>
-              <w:rPr>
-                <w:rStyle w:val="Hyperlink"/>
-                <w:noProof/>
-              </w:rPr>
-              <w:t>Các từ chuyên ngành bán hàng</w:t>
-            </w:r>
-            <w:r>
-              <w:rPr>
-                <w:noProof/>
-                <w:webHidden/>
-              </w:rPr>
-              <w:tab/>
-            </w:r>
-            <w:r>
-              <w:rPr>
-                <w:noProof/>
-                <w:webHidden/>
-              </w:rPr>
-              <w:fldChar w:fldCharType="begin"/>
-            </w:r>
-            <w:r>
-              <w:rPr>
-                <w:noProof/>
-                <w:webHidden/>
-              </w:rPr>
-              <w:instrText xml:space="preserve"> PAGEREF _Toc58047372 \h </w:instrText>
-            </w:r>
-            <w:r>
-              <w:rPr>
-                <w:noProof/>
-                <w:webHidden/>
-              </w:rPr>
-            </w:r>
-            <w:r>
-              <w:rPr>
-                <w:noProof/>
-                <w:webHidden/>
-              </w:rPr>
-              <w:fldChar w:fldCharType="separate"/>
-            </w:r>
-            <w:r>
-              <w:rPr>
-                <w:noProof/>
-                <w:webHidden/>
-              </w:rPr>
-              <w:t>42</w:t>
+              <w:t>46</w:t>
             </w:r>
             <w:r>
               <w:rPr>
@@ -2772,7 +3673,14 @@
         </w:p>
       </w:sdtContent>
     </w:sdt>
-    <w:p/>
+    <w:p>
+      <w:pPr>
+        <w:spacing w:after="0" w:line="240" w:lineRule="auto"/>
+      </w:pPr>
+      <w:r>
+        <w:br w:type="page"/>
+      </w:r>
+    </w:p>
     <w:p>
       <w:pPr>
         <w:pStyle w:val="Heading1"/>
@@ -2784,11 +3692,12 @@
           <w:lang w:val="en-US"/>
         </w:rPr>
       </w:pPr>
-      <w:bookmarkStart w:id="1" w:name="_Toc58047355"/>
+      <w:bookmarkStart w:id="1" w:name="_Toc58049900"/>
       <w:r>
         <w:rPr>
           <w:lang w:val="en-US"/>
         </w:rPr>
+        <w:lastRenderedPageBreak/>
         <w:t>Tổng quan</w:t>
       </w:r>
       <w:bookmarkEnd w:id="1"/>
@@ -2836,7 +3745,6 @@
           <w:sz w:val="26"/>
           <w:szCs w:val="26"/>
         </w:rPr>
-        <w:lastRenderedPageBreak/>
         <w:t>Giúp người dùng quản lý thông tin một cách nhanh chóng và khái quát nhất tình hình hoạt động của gian hàng từ:</w:t>
       </w:r>
     </w:p>
@@ -2933,7 +3841,7 @@
           <w:numId w:val="1"/>
         </w:numPr>
       </w:pPr>
-      <w:bookmarkStart w:id="2" w:name="_Toc58047356"/>
+      <w:bookmarkStart w:id="2" w:name="_Toc58049901"/>
       <w:r>
         <w:t>Thông tin chức vụ trong hệ thống</w:t>
       </w:r>
@@ -2950,7 +3858,7 @@
           <w:szCs w:val="26"/>
         </w:rPr>
       </w:pPr>
-      <w:bookmarkStart w:id="3" w:name="_Toc58047357"/>
+      <w:bookmarkStart w:id="3" w:name="_Toc58049902"/>
       <w:r>
         <w:rPr>
           <w:rStyle w:val="Heading2Char"/>
@@ -2979,7 +3887,7 @@
           <w:szCs w:val="26"/>
         </w:rPr>
       </w:pPr>
-      <w:bookmarkStart w:id="4" w:name="_Toc58047358"/>
+      <w:bookmarkStart w:id="4" w:name="_Toc58049903"/>
       <w:r>
         <w:rPr>
           <w:rStyle w:val="Heading2Char"/>
@@ -3005,7 +3913,7 @@
           <w:szCs w:val="26"/>
         </w:rPr>
       </w:pPr>
-      <w:bookmarkStart w:id="5" w:name="_Toc58047359"/>
+      <w:bookmarkStart w:id="5" w:name="_Toc58049904"/>
       <w:r>
         <w:rPr>
           <w:rStyle w:val="Heading2Char"/>
@@ -3031,7 +3939,7 @@
           <w:szCs w:val="26"/>
         </w:rPr>
       </w:pPr>
-      <w:bookmarkStart w:id="6" w:name="_Toc58047360"/>
+      <w:bookmarkStart w:id="6" w:name="_Toc58049905"/>
       <w:r>
         <w:rPr>
           <w:rStyle w:val="Heading2Char"/>
@@ -3054,7 +3962,7 @@
           <w:numId w:val="1"/>
         </w:numPr>
       </w:pPr>
-      <w:bookmarkStart w:id="7" w:name="_Toc58047361"/>
+      <w:bookmarkStart w:id="7" w:name="_Toc58049906"/>
       <w:r>
         <w:t>Quy trình</w:t>
       </w:r>
@@ -3071,7 +3979,7 @@
           <w:numId w:val="3"/>
         </w:numPr>
       </w:pPr>
-      <w:bookmarkStart w:id="8" w:name="_Toc58047362"/>
+      <w:bookmarkStart w:id="8" w:name="_Toc58049907"/>
       <w:r>
         <w:t>Quy trình nhập hàng</w:t>
       </w:r>
@@ -3125,7 +4033,7 @@
           <w:numId w:val="3"/>
         </w:numPr>
       </w:pPr>
-      <w:bookmarkStart w:id="9" w:name="_Toc58047363"/>
+      <w:bookmarkStart w:id="9" w:name="_Toc58049908"/>
       <w:r>
         <w:t>Quy trình bán hàng</w:t>
       </w:r>
@@ -3168,11 +4076,12 @@
           <w:lang w:val="en-US"/>
         </w:rPr>
       </w:pPr>
-      <w:bookmarkStart w:id="10" w:name="_Toc58047364"/>
+      <w:bookmarkStart w:id="10" w:name="_Toc58049909"/>
       <w:r>
         <w:rPr>
           <w:lang w:val="en-US"/>
         </w:rPr>
+        <w:lastRenderedPageBreak/>
         <w:t>Quy trình đăng nhập</w:t>
       </w:r>
       <w:bookmarkEnd w:id="10"/>
@@ -3190,6 +4099,15 @@
         </w:rPr>
         <w:t>Người dùng chọn đăng nhập vào hệ thống, người dùng nhập mật khầu và tên đăng nhập, sau khi hệ thống kiểm tra đăng nhập thành công, hệ thống sẽ theo quyền mà đưa người dùng vào những form có chức năng khác nhau.</w:t>
       </w:r>
+      <w:bookmarkStart w:id="11" w:name="_GoBack"/>
+      <w:bookmarkEnd w:id="11"/>
+    </w:p>
+    <w:p>
+      <w:pPr>
+        <w:rPr>
+          <w:lang w:val="en-US"/>
+        </w:rPr>
+      </w:pPr>
     </w:p>
     <w:p>
       <w:pPr>
@@ -3199,12 +4117,11 @@
           <w:numId w:val="1"/>
         </w:numPr>
       </w:pPr>
-      <w:bookmarkStart w:id="11" w:name="_Toc58047365"/>
+      <w:bookmarkStart w:id="12" w:name="_Toc58049910"/>
       <w:r>
-        <w:lastRenderedPageBreak/>
         <w:t>Chức năng và phi chức năng</w:t>
       </w:r>
-      <w:bookmarkEnd w:id="11"/>
+      <w:bookmarkEnd w:id="12"/>
     </w:p>
     <w:p>
       <w:pPr>
@@ -3214,11 +4131,11 @@
           <w:numId w:val="6"/>
         </w:numPr>
       </w:pPr>
-      <w:bookmarkStart w:id="12" w:name="_Toc58047366"/>
+      <w:bookmarkStart w:id="13" w:name="_Toc58049911"/>
       <w:r>
         <w:t>Chức năng</w:t>
       </w:r>
-      <w:bookmarkEnd w:id="12"/>
+      <w:bookmarkEnd w:id="13"/>
     </w:p>
     <w:p/>
     <w:p>
@@ -3678,6 +4595,7 @@
                 <w:szCs w:val="26"/>
                 <w:lang w:eastAsia="vi-VN"/>
               </w:rPr>
+              <w:lastRenderedPageBreak/>
               <w:t>4.1 Quên mật khẩu chỉ xuất hiện khi người dùng nhập sai mật khẩu quá 3 lần liên tiếp.</w:t>
             </w:r>
           </w:p>
@@ -3718,17 +4636,8 @@
                 <w:szCs w:val="26"/>
                 <w:lang w:eastAsia="vi-VN"/>
               </w:rPr>
-              <w:t xml:space="preserve">2.Quản lý tài khoản </w:t>
-            </w:r>
-            <w:r>
-              <w:rPr>
-                <w:rFonts w:ascii="Calibri" w:eastAsia="Times New Roman" w:hAnsi="Calibri" w:cs="Times New Roman"/>
-                <w:color w:val="000000"/>
-                <w:szCs w:val="26"/>
-                <w:lang w:eastAsia="vi-VN"/>
-              </w:rPr>
               <w:lastRenderedPageBreak/>
-              <w:t>nhân viên</w:t>
+              <w:t>2.Quản lý tài khoản nhân viên</w:t>
             </w:r>
           </w:p>
         </w:tc>
@@ -3766,7 +4675,6 @@
                 <w:szCs w:val="26"/>
                 <w:lang w:eastAsia="vi-VN"/>
               </w:rPr>
-              <w:lastRenderedPageBreak/>
               <w:t>1. Thêm mới thông tin tài khoản. </w:t>
             </w:r>
           </w:p>
@@ -3827,7 +4735,6 @@
                 <w:szCs w:val="26"/>
                 <w:lang w:eastAsia="vi-VN"/>
               </w:rPr>
-              <w:lastRenderedPageBreak/>
               <w:t>4.  Cập nhật thông tin tài khoản.</w:t>
             </w:r>
           </w:p>
@@ -3886,18 +4793,7 @@
                 <w:szCs w:val="26"/>
                 <w:lang w:eastAsia="vi-VN"/>
               </w:rPr>
-              <w:lastRenderedPageBreak/>
-              <w:t xml:space="preserve">1.1 Với tư cách là người quản lý, tôi muốn quản lý nhân viên của tôi để mà tôi có thể khóa tài khoản nhân </w:t>
-            </w:r>
-            <w:r>
-              <w:rPr>
-                <w:rFonts w:ascii="Calibri" w:eastAsia="Times New Roman" w:hAnsi="Calibri" w:cs="Times New Roman"/>
-                <w:color w:val="000000"/>
-                <w:szCs w:val="26"/>
-                <w:lang w:eastAsia="vi-VN"/>
-              </w:rPr>
-              <w:lastRenderedPageBreak/>
-              <w:t>viên nghỉ việc hay tạo mới tài khoản nếu có thêm nhân viên.</w:t>
+              <w:t>1.1 Với tư cách là người quản lý, tôi muốn quản lý nhân viên của tôi để mà tôi có thể khóa tài khoản nhân viên nghỉ việc hay tạo mới tài khoản nếu có thêm nhân viên.</w:t>
             </w:r>
           </w:p>
           <w:p>
@@ -4037,7 +4933,6 @@
                 <w:szCs w:val="26"/>
                 <w:lang w:eastAsia="vi-VN"/>
               </w:rPr>
-              <w:lastRenderedPageBreak/>
               <w:t>3. Quản lý khuyến mãi</w:t>
             </w:r>
           </w:p>
@@ -4406,6 +5301,7 @@
                 <w:szCs w:val="26"/>
                 <w:lang w:eastAsia="vi-VN"/>
               </w:rPr>
+              <w:lastRenderedPageBreak/>
               <w:t xml:space="preserve">1.1 </w:t>
             </w:r>
             <w:r>
@@ -4472,7 +5368,6 @@
                 <w:shd w:val="clear" w:color="auto" w:fill="FFFFFF"/>
                 <w:lang w:eastAsia="vi-VN"/>
               </w:rPr>
-              <w:lastRenderedPageBreak/>
               <w:t>1.1.2 Khuyến mãi theo hình thức tặng hàng hay giảm giá.</w:t>
             </w:r>
           </w:p>
@@ -4643,6 +5538,7 @@
                 <w:szCs w:val="26"/>
                 <w:lang w:eastAsia="vi-VN"/>
               </w:rPr>
+              <w:lastRenderedPageBreak/>
               <w:t>3. Chọn một chương trình khuyến mãi trong danh sách khuyến mãi xong chọn nút cập nhật. Sao khi sửa đổi các thông tin của chương trình khuyến mãi ta có thể bấm lưu để lưu thay đổi hoặc chọ bỏ qua để hủy việc chỉnh sửa</w:t>
             </w:r>
           </w:p>
@@ -5011,6 +5907,7 @@
                 <w:szCs w:val="26"/>
                 <w:lang w:eastAsia="vi-VN"/>
               </w:rPr>
+              <w:lastRenderedPageBreak/>
               <w:t>5. Quản lý kho hàng</w:t>
             </w:r>
           </w:p>
@@ -5129,7 +6026,6 @@
                 <w:szCs w:val="26"/>
                 <w:lang w:eastAsia="vi-VN"/>
               </w:rPr>
-              <w:lastRenderedPageBreak/>
               <w:t>5.Xem thông tin tồn kho và báo cáo về hàng hóa. </w:t>
             </w:r>
           </w:p>
@@ -5307,7 +6203,6 @@
                 <w:szCs w:val="26"/>
                 <w:lang w:eastAsia="vi-VN"/>
               </w:rPr>
-              <w:lastRenderedPageBreak/>
               <w:t>1.1 Với tư cách là thủ kho, tôi muốn quản lý kho hàng của cửa hàng để mà xử lý các hàng hóa tồn kho.</w:t>
             </w:r>
           </w:p>
@@ -5328,17 +6223,7 @@
                 <w:szCs w:val="26"/>
                 <w:lang w:eastAsia="vi-VN"/>
               </w:rPr>
-              <w:t xml:space="preserve">1.1.1 Khi thêm mới sản phẩm, hệ thống sẽ hiển thị một khung:  Mã sản phẩm(hệ thống tạo tự động), tên sản phẩm(bắt buộc), số lượng (không được điền), đơn giá, size, đối tượng sử dụng, chất liệu, tên thương hiệu  - </w:t>
-            </w:r>
-            <w:r>
-              <w:rPr>
-                <w:rFonts w:ascii="Calibri" w:eastAsia="Times New Roman" w:hAnsi="Calibri" w:cs="Times New Roman"/>
-                <w:color w:val="000000"/>
-                <w:szCs w:val="26"/>
-                <w:lang w:eastAsia="vi-VN"/>
-              </w:rPr>
-              <w:lastRenderedPageBreak/>
-              <w:t>xuất xứ - màu - loại( nếu không có thì tạo mới).</w:t>
+              <w:t>1.1.1 Khi thêm mới sản phẩm, hệ thống sẽ hiển thị một khung:  Mã sản phẩm(hệ thống tạo tự động), tên sản phẩm(bắt buộc), số lượng (không được điền), đơn giá, size, đối tượng sử dụng, chất liệu, tên thương hiệu  - xuất xứ - màu - loại( nếu không có thì tạo mới).</w:t>
             </w:r>
           </w:p>
           <w:p>
@@ -5537,6 +6422,7 @@
                 <w:szCs w:val="26"/>
                 <w:lang w:eastAsia="vi-VN"/>
               </w:rPr>
+              <w:lastRenderedPageBreak/>
               <w:t>5.2 Trong đó có tính năng báo cáo. Khi người dùng click vào thì 1 khung yêu cầu:Nội dung, Lý do và chọn sản phẩm, tất cả không bỏ trống.</w:t>
             </w:r>
           </w:p>
@@ -5608,19 +6494,7 @@
                 <w:szCs w:val="26"/>
                 <w:lang w:eastAsia="vi-VN"/>
               </w:rPr>
-              <w:t xml:space="preserve">Hàng hóa ngừng </w:t>
-            </w:r>
-            <w:r>
-              <w:rPr>
-                <w:rFonts w:ascii="Calibri" w:eastAsia="Times New Roman" w:hAnsi="Calibri" w:cs="Times New Roman"/>
-                <w:b/>
-                <w:bCs/>
-                <w:color w:val="000000"/>
-                <w:szCs w:val="26"/>
-                <w:lang w:eastAsia="vi-VN"/>
-              </w:rPr>
-              <w:lastRenderedPageBreak/>
-              <w:t>kinh doanh</w:t>
+              <w:t>Hàng hóa ngừng kinh doanh</w:t>
             </w:r>
             <w:r>
               <w:rPr>
@@ -6162,6 +7036,7 @@
                 <w:szCs w:val="26"/>
                 <w:lang w:eastAsia="vi-VN"/>
               </w:rPr>
+              <w:lastRenderedPageBreak/>
               <w:t>2.1 Thống kê mặt hàng đã bán ra, các mặt hàng tồn thực và lượng nhập trong một thời gian nào đó.</w:t>
             </w:r>
           </w:p>
@@ -6203,12 +7078,11 @@
           <w:numId w:val="6"/>
         </w:numPr>
       </w:pPr>
-      <w:bookmarkStart w:id="13" w:name="_Toc58047367"/>
+      <w:bookmarkStart w:id="14" w:name="_Toc58049912"/>
       <w:r>
-        <w:lastRenderedPageBreak/>
         <w:t>Phi chức năng</w:t>
       </w:r>
-      <w:bookmarkEnd w:id="13"/>
+      <w:bookmarkEnd w:id="14"/>
     </w:p>
     <w:p>
       <w:pPr>
@@ -6270,11 +7144,11 @@
           <w:numId w:val="1"/>
         </w:numPr>
       </w:pPr>
-      <w:bookmarkStart w:id="14" w:name="_Toc58047368"/>
+      <w:bookmarkStart w:id="15" w:name="_Toc58049913"/>
       <w:r>
         <w:t>Sơ đồ use case và active</w:t>
       </w:r>
-      <w:bookmarkEnd w:id="14"/>
+      <w:bookmarkEnd w:id="15"/>
     </w:p>
     <w:p/>
     <w:p>
@@ -6283,8 +7157,9 @@
           <w:noProof/>
           <w:lang w:eastAsia="vi-VN"/>
         </w:rPr>
+        <w:lastRenderedPageBreak/>
         <w:drawing>
-          <wp:anchor distT="0" distB="0" distL="114300" distR="114300" simplePos="0" relativeHeight="251670528" behindDoc="0" locked="0" layoutInCell="1" allowOverlap="1">
+          <wp:anchor distT="0" distB="0" distL="114300" distR="114300" simplePos="0" relativeHeight="251670528" behindDoc="0" locked="0" layoutInCell="1" allowOverlap="1" wp14:anchorId="14488352" wp14:editId="3CE2AF2A">
             <wp:simplePos x="0" y="0"/>
             <wp:positionH relativeFrom="column">
               <wp:posOffset>0</wp:posOffset>
@@ -6411,7 +7286,7 @@
                     </w:rPr>
                     <w:lastRenderedPageBreak/>
                     <w:drawing>
-                      <wp:inline distT="0" distB="0" distL="0" distR="0" wp14:anchorId="173AA2DA" wp14:editId="3F8634B3">
+                      <wp:inline distT="0" distB="0" distL="0" distR="0" wp14:anchorId="5F66B7F2" wp14:editId="02ABA904">
                         <wp:extent cx="4076700" cy="3352800"/>
                         <wp:effectExtent l="0" t="0" r="0" b="0"/>
                         <wp:docPr id="1" name="Picture 1"/>
@@ -6516,9 +7391,14 @@
                   <w:shd w:val="clear" w:color="auto" w:fill="auto"/>
                 </w:tcPr>
                 <w:p>
+                  <w:pPr>
+                    <w:pStyle w:val="Heading2"/>
+                  </w:pPr>
+                  <w:bookmarkStart w:id="16" w:name="_Toc58049914"/>
                   <w:r>
                     <w:t>Đăng nhập</w:t>
                   </w:r>
+                  <w:bookmarkEnd w:id="16"/>
                 </w:p>
               </w:tc>
             </w:tr>
@@ -7257,7 +8137,7 @@
                       <w:lang w:eastAsia="vi-VN"/>
                     </w:rPr>
                     <w:drawing>
-                      <wp:anchor distT="0" distB="0" distL="114300" distR="114300" simplePos="0" relativeHeight="251659264" behindDoc="1" locked="0" layoutInCell="1" allowOverlap="1" wp14:anchorId="1AA09703" wp14:editId="1DCE1BB8">
+                      <wp:anchor distT="0" distB="0" distL="114300" distR="114300" simplePos="0" relativeHeight="251659264" behindDoc="1" locked="0" layoutInCell="1" allowOverlap="1" wp14:anchorId="0E7FB9BA" wp14:editId="5504BBAF">
                         <wp:simplePos x="0" y="0"/>
                         <wp:positionH relativeFrom="column">
                           <wp:posOffset>118745</wp:posOffset>
@@ -7537,7 +8417,7 @@
                     </w:rPr>
                     <w:lastRenderedPageBreak/>
                     <w:drawing>
-                      <wp:anchor distT="0" distB="0" distL="114300" distR="114300" simplePos="0" relativeHeight="251661312" behindDoc="1" locked="0" layoutInCell="1" allowOverlap="1" wp14:anchorId="070A1C37" wp14:editId="29E93091">
+                      <wp:anchor distT="0" distB="0" distL="114300" distR="114300" simplePos="0" relativeHeight="251661312" behindDoc="1" locked="0" layoutInCell="1" allowOverlap="1" wp14:anchorId="31A11260" wp14:editId="0B4AB2A3">
                         <wp:simplePos x="0" y="0"/>
                         <wp:positionH relativeFrom="column">
                           <wp:posOffset>796290</wp:posOffset>
@@ -7654,8 +8534,16 @@
                   <w:shd w:val="clear" w:color="auto" w:fill="auto"/>
                 </w:tcPr>
                 <w:p>
-                  <w:r>
-                    <w:t xml:space="preserve">Quản lý tài khoản nhân viên </w:t>
+                  <w:pPr>
+                    <w:pStyle w:val="Heading2"/>
+                  </w:pPr>
+                  <w:bookmarkStart w:id="17" w:name="_Toc58049915"/>
+                  <w:r>
+                    <w:t>Quản lý tài khoản nhân viên</w:t>
+                  </w:r>
+                  <w:bookmarkEnd w:id="17"/>
+                  <w:r>
+                    <w:t xml:space="preserve"> </w:t>
                   </w:r>
                 </w:p>
               </w:tc>
@@ -8540,7 +9428,7 @@
                     </w:rPr>
                     <w:lastRenderedPageBreak/>
                     <w:drawing>
-                      <wp:inline distT="0" distB="0" distL="114300" distR="114300" wp14:anchorId="71F8E232" wp14:editId="740A88DA">
+                      <wp:inline distT="0" distB="0" distL="114300" distR="114300" wp14:anchorId="4BB3CED0" wp14:editId="4C11D2DC">
                         <wp:extent cx="6793865" cy="3803015"/>
                         <wp:effectExtent l="0" t="0" r="6985" b="6985"/>
                         <wp:docPr id="4" name="Picture 4" descr="E:\DATA\PTTKHDT\Shop_Manager_System_Ver2\Diagram\Activity\QL_TaiKhoanNV.pngQL_TaiKhoanNV"/>
@@ -8726,7 +9614,7 @@
                     </w:rPr>
                     <w:lastRenderedPageBreak/>
                     <w:drawing>
-                      <wp:inline distT="0" distB="0" distL="0" distR="0" wp14:anchorId="53311A97" wp14:editId="1DD5F563">
+                      <wp:inline distT="0" distB="0" distL="0" distR="0" wp14:anchorId="62D31ED5" wp14:editId="5852B435">
                         <wp:extent cx="5676900" cy="4105275"/>
                         <wp:effectExtent l="0" t="0" r="0" b="9525"/>
                         <wp:docPr id="5" name="Picture 5"/>
@@ -8830,8 +9718,16 @@
                   <w:shd w:val="clear" w:color="auto" w:fill="auto"/>
                 </w:tcPr>
                 <w:p>
-                  <w:r>
-                    <w:t xml:space="preserve">Quản lý khuyến mãi </w:t>
+                  <w:pPr>
+                    <w:pStyle w:val="Heading2"/>
+                  </w:pPr>
+                  <w:bookmarkStart w:id="18" w:name="_Toc58049916"/>
+                  <w:r>
+                    <w:t>Quản lý khuyến mãi</w:t>
+                  </w:r>
+                  <w:bookmarkEnd w:id="18"/>
+                  <w:r>
+                    <w:t xml:space="preserve"> </w:t>
                   </w:r>
                 </w:p>
               </w:tc>
@@ -9700,7 +10596,7 @@
                       <w:lang w:eastAsia="vi-VN"/>
                     </w:rPr>
                     <w:drawing>
-                      <wp:inline distT="0" distB="0" distL="0" distR="0" wp14:anchorId="3433AB56" wp14:editId="3D40C9F3">
+                      <wp:inline distT="0" distB="0" distL="0" distR="0" wp14:anchorId="77D8457E" wp14:editId="3EEEF6B9">
                         <wp:extent cx="6686550" cy="4418409"/>
                         <wp:effectExtent l="0" t="0" r="0" b="1270"/>
                         <wp:docPr id="6" name="Picture 6"/>
@@ -9893,7 +10789,7 @@
                 <w:lang w:eastAsia="vi-VN"/>
               </w:rPr>
               <w:drawing>
-                <wp:inline distT="0" distB="0" distL="0" distR="0" wp14:anchorId="79904298" wp14:editId="2E57C0D3">
+                <wp:inline distT="0" distB="0" distL="0" distR="0" wp14:anchorId="707BEC19" wp14:editId="5D1D7391">
                   <wp:extent cx="5419725" cy="5238750"/>
                   <wp:effectExtent l="0" t="0" r="9525" b="0"/>
                   <wp:docPr id="7" name="Picture 7"/>
@@ -10028,9 +10924,14 @@
                   <w:shd w:val="clear" w:color="auto" w:fill="auto"/>
                 </w:tcPr>
                 <w:p>
+                  <w:pPr>
+                    <w:pStyle w:val="Heading2"/>
+                  </w:pPr>
+                  <w:bookmarkStart w:id="19" w:name="_Toc58049917"/>
                   <w:r>
                     <w:t>Quản lý nhập hàng</w:t>
                   </w:r>
+                  <w:bookmarkEnd w:id="19"/>
                 </w:p>
               </w:tc>
             </w:tr>
@@ -10995,7 +11896,7 @@
                     </w:rPr>
                     <w:lastRenderedPageBreak/>
                     <w:drawing>
-                      <wp:inline distT="0" distB="0" distL="0" distR="0" wp14:anchorId="778D1F03" wp14:editId="7BEBB76A">
+                      <wp:inline distT="0" distB="0" distL="0" distR="0" wp14:anchorId="4DE75E83" wp14:editId="4021A374">
                         <wp:extent cx="5943600" cy="5540375"/>
                         <wp:effectExtent l="0" t="0" r="0" b="3175"/>
                         <wp:docPr id="8" name="Picture 8"/>
@@ -11199,7 +12100,7 @@
                     </w:rPr>
                     <w:lastRenderedPageBreak/>
                     <w:drawing>
-                      <wp:anchor distT="0" distB="0" distL="114300" distR="114300" simplePos="0" relativeHeight="251663360" behindDoc="0" locked="0" layoutInCell="1" allowOverlap="1" wp14:anchorId="1CE84B21" wp14:editId="169700F1">
+                      <wp:anchor distT="0" distB="0" distL="114300" distR="114300" simplePos="0" relativeHeight="251663360" behindDoc="0" locked="0" layoutInCell="1" allowOverlap="1" wp14:anchorId="65886724" wp14:editId="3CE9AD4A">
                         <wp:simplePos x="0" y="0"/>
                         <wp:positionH relativeFrom="column">
                           <wp:posOffset>596347</wp:posOffset>
@@ -11339,16 +12240,19 @@
                 </w:tcPr>
                 <w:p>
                   <w:pPr>
+                    <w:pStyle w:val="Heading2"/>
                     <w:rPr>
                       <w:lang w:val="en-US"/>
                     </w:rPr>
                   </w:pPr>
+                  <w:bookmarkStart w:id="20" w:name="_Toc58049918"/>
                   <w:r>
                     <w:rPr>
                       <w:lang w:val="en-US"/>
                     </w:rPr>
                     <w:t>Quản lý hàng hóa</w:t>
                   </w:r>
+                  <w:bookmarkEnd w:id="20"/>
                 </w:p>
               </w:tc>
             </w:tr>
@@ -12558,7 +13462,7 @@
                     </w:rPr>
                     <w:lastRenderedPageBreak/>
                     <w:drawing>
-                      <wp:inline distT="0" distB="0" distL="0" distR="0" wp14:anchorId="3A0BC9C2" wp14:editId="7147F7C2">
+                      <wp:inline distT="0" distB="0" distL="0" distR="0" wp14:anchorId="6BA9C839" wp14:editId="6B731277">
                         <wp:extent cx="6838725" cy="6238875"/>
                         <wp:effectExtent l="0" t="0" r="635" b="0"/>
                         <wp:docPr id="10" name="Picture 10"/>
@@ -12794,7 +13698,7 @@
                     </w:rPr>
                     <w:lastRenderedPageBreak/>
                     <w:drawing>
-                      <wp:anchor distT="0" distB="0" distL="114300" distR="114300" simplePos="0" relativeHeight="251665408" behindDoc="1" locked="0" layoutInCell="1" allowOverlap="1" wp14:anchorId="70F8B6F9" wp14:editId="10906512">
+                      <wp:anchor distT="0" distB="0" distL="114300" distR="114300" simplePos="0" relativeHeight="251665408" behindDoc="1" locked="0" layoutInCell="1" allowOverlap="1" wp14:anchorId="38983E77" wp14:editId="43A12FF9">
                         <wp:simplePos x="0" y="0"/>
                         <wp:positionH relativeFrom="column">
                           <wp:posOffset>755650</wp:posOffset>
@@ -12946,6 +13850,10 @@
                   <w:shd w:val="clear" w:color="auto" w:fill="auto"/>
                 </w:tcPr>
                 <w:p>
+                  <w:pPr>
+                    <w:pStyle w:val="Heading2"/>
+                  </w:pPr>
+                  <w:bookmarkStart w:id="21" w:name="_Toc58049919"/>
                   <w:r>
                     <w:rPr>
                       <w:lang w:val="en-US"/>
@@ -12955,6 +13863,7 @@
                   <w:r>
                     <w:t xml:space="preserve"> Bán hàng</w:t>
                   </w:r>
+                  <w:bookmarkEnd w:id="21"/>
                 </w:p>
               </w:tc>
             </w:tr>
@@ -13825,7 +14734,7 @@
                     </w:rPr>
                     <w:lastRenderedPageBreak/>
                     <w:drawing>
-                      <wp:inline distT="0" distB="0" distL="0" distR="0" wp14:anchorId="0E822BB3" wp14:editId="32D3226F">
+                      <wp:inline distT="0" distB="0" distL="0" distR="0" wp14:anchorId="19BA4E02" wp14:editId="1B4F6172">
                         <wp:extent cx="5010150" cy="6676539"/>
                         <wp:effectExtent l="0" t="0" r="0" b="0"/>
                         <wp:docPr id="12" name="Picture 12" descr="E:\DATA\PTTKHDT\Shop_Manager_System_Ver2\Diagram\Activity\QL_HoaDon.pngQL_HoaDon"/>
@@ -14081,7 +14990,7 @@
                       <w:lang w:eastAsia="vi-VN"/>
                     </w:rPr>
                     <w:drawing>
-                      <wp:inline distT="0" distB="0" distL="0" distR="0" wp14:anchorId="4A1E6DF5" wp14:editId="0C6D317D">
+                      <wp:inline distT="0" distB="0" distL="0" distR="0" wp14:anchorId="4F5A072A" wp14:editId="4BD1AB4D">
                         <wp:extent cx="5972175" cy="3000375"/>
                         <wp:effectExtent l="0" t="0" r="9525" b="9525"/>
                         <wp:docPr id="20" name="Picture 20"/>
@@ -14201,16 +15110,19 @@
                 </w:tcPr>
                 <w:p>
                   <w:pPr>
+                    <w:pStyle w:val="Heading2"/>
                     <w:rPr>
                       <w:lang w:val="en-US"/>
                     </w:rPr>
                   </w:pPr>
+                  <w:bookmarkStart w:id="22" w:name="_Toc58049920"/>
                   <w:r>
                     <w:rPr>
                       <w:lang w:val="en-US"/>
                     </w:rPr>
                     <w:t>Thống kê</w:t>
                   </w:r>
+                  <w:bookmarkEnd w:id="22"/>
                 </w:p>
               </w:tc>
             </w:tr>
@@ -14241,18 +15153,7 @@
                   <w:shd w:val="clear" w:color="auto" w:fill="auto"/>
                 </w:tcPr>
                 <w:p>
-                  <w:pPr>
-                    <w:pStyle w:val="Default"/>
-                    <w:rPr>
-                      <w:sz w:val="28"/>
-                      <w:szCs w:val="28"/>
-                    </w:rPr>
-                  </w:pPr>
-                  <w:r>
-                    <w:rPr>
-                      <w:sz w:val="28"/>
-                      <w:szCs w:val="28"/>
-                    </w:rPr>
+                  <w:r>
                     <w:t xml:space="preserve">Quản lý, nhân viên bán hàng. </w:t>
                   </w:r>
                 </w:p>
@@ -14322,18 +15223,7 @@
                   <w:shd w:val="clear" w:color="auto" w:fill="auto"/>
                 </w:tcPr>
                 <w:p>
-                  <w:pPr>
-                    <w:pStyle w:val="Default"/>
-                    <w:rPr>
-                      <w:sz w:val="28"/>
-                      <w:szCs w:val="28"/>
-                    </w:rPr>
-                  </w:pPr>
-                  <w:r>
-                    <w:rPr>
-                      <w:sz w:val="28"/>
-                      <w:szCs w:val="28"/>
-                    </w:rPr>
+                  <w:r>
                     <w:t xml:space="preserve">Use case này cho người quản trị, nhân viên bán hàng thống kê doanh số bán hàng,tổng sản phẩm bán ra của hệ thống. </w:t>
                   </w:r>
                 </w:p>
@@ -14739,15 +15629,7 @@
                   </w:r>
                 </w:p>
                 <w:p>
-                  <w:pPr>
-                    <w:rPr>
-                      <w:lang w:val="en-US"/>
-                    </w:rPr>
-                  </w:pPr>
-                  <w:r>
-                    <w:rPr>
-                      <w:lang w:val="en-US"/>
-                    </w:rPr>
+                  <w:r>
                     <w:t>Kết nối database</w:t>
                   </w:r>
                 </w:p>
@@ -14783,8 +15665,6 @@
                   <w:r>
                     <w:t>Người dùng có thế in báo cáo sau khi thống kê xong</w:t>
                   </w:r>
-                  <w:bookmarkStart w:id="15" w:name="_GoBack"/>
-                  <w:bookmarkEnd w:id="15"/>
                 </w:p>
               </w:tc>
             </w:tr>
@@ -14889,7 +15769,7 @@
                       <w:lang w:eastAsia="vi-VN"/>
                     </w:rPr>
                     <w:drawing>
-                      <wp:inline distT="0" distB="0" distL="0" distR="0" wp14:anchorId="541047F3" wp14:editId="0FA51052">
+                      <wp:inline distT="0" distB="0" distL="0" distR="0" wp14:anchorId="45A58908" wp14:editId="7A86CC7F">
                         <wp:extent cx="5939790" cy="1828800"/>
                         <wp:effectExtent l="0" t="0" r="3810" b="0"/>
                         <wp:docPr id="37" name="Picture 37"/>
@@ -15085,7 +15965,7 @@
           <w:lang w:val="en-US"/>
         </w:rPr>
       </w:pPr>
-      <w:bookmarkStart w:id="16" w:name="_Toc58047369"/>
+      <w:bookmarkStart w:id="23" w:name="_Toc58049921"/>
       <w:r>
         <w:rPr>
           <w:lang w:val="en-US"/>
@@ -15098,20 +15978,23 @@
         </w:rPr>
         <w:t>nce</w:t>
       </w:r>
-      <w:bookmarkEnd w:id="16"/>
+      <w:bookmarkEnd w:id="23"/>
     </w:p>
     <w:p>
       <w:pPr>
+        <w:pStyle w:val="Heading2"/>
         <w:rPr>
           <w:lang w:val="en-US"/>
         </w:rPr>
       </w:pPr>
+      <w:bookmarkStart w:id="24" w:name="_Toc58049922"/>
       <w:r>
         <w:rPr>
           <w:lang w:val="en-US"/>
         </w:rPr>
         <w:t>Use case 1</w:t>
       </w:r>
+      <w:bookmarkEnd w:id="24"/>
     </w:p>
     <w:p>
       <w:pPr>
@@ -15125,7 +16008,7 @@
           <w:lang w:eastAsia="vi-VN"/>
         </w:rPr>
         <w:drawing>
-          <wp:inline distT="0" distB="0" distL="0" distR="0" wp14:anchorId="68DCBCD6" wp14:editId="774546A4">
+          <wp:inline distT="0" distB="0" distL="0" distR="0" wp14:anchorId="2060271D" wp14:editId="23C94A7F">
             <wp:extent cx="4743450" cy="3933825"/>
             <wp:effectExtent l="0" t="0" r="0" b="9525"/>
             <wp:docPr id="13" name="Picture 13"/>
@@ -15176,16 +16059,20 @@
     </w:p>
     <w:p>
       <w:pPr>
+        <w:pStyle w:val="Heading2"/>
         <w:rPr>
           <w:lang w:val="en-US"/>
         </w:rPr>
       </w:pPr>
+      <w:bookmarkStart w:id="25" w:name="_Toc58049923"/>
       <w:r>
         <w:rPr>
           <w:lang w:val="en-US"/>
         </w:rPr>
+        <w:lastRenderedPageBreak/>
         <w:t>Use case 2</w:t>
       </w:r>
+      <w:bookmarkEnd w:id="25"/>
     </w:p>
     <w:p>
       <w:pPr>
@@ -15204,7 +16091,7 @@
         </w:rPr>
         <w:lastRenderedPageBreak/>
         <w:drawing>
-          <wp:inline distT="0" distB="0" distL="114300" distR="114300" wp14:anchorId="37B3E6CF" wp14:editId="0BAA55F7">
+          <wp:inline distT="0" distB="0" distL="114300" distR="114300" wp14:anchorId="7C3B9E22" wp14:editId="162E80CE">
             <wp:extent cx="5074285" cy="8228330"/>
             <wp:effectExtent l="0" t="0" r="12065" b="1270"/>
             <wp:docPr id="14" name="Picture 14" descr="QL-TaiKhoan"/>
@@ -15244,10 +16131,12 @@
     </w:p>
     <w:p>
       <w:pPr>
+        <w:pStyle w:val="Heading2"/>
         <w:rPr>
           <w:lang w:val="en-US"/>
         </w:rPr>
       </w:pPr>
+      <w:bookmarkStart w:id="26" w:name="_Toc58049924"/>
       <w:r>
         <w:rPr>
           <w:lang w:val="en-US"/>
@@ -15255,6 +16144,7 @@
         <w:lastRenderedPageBreak/>
         <w:t>Use case 3</w:t>
       </w:r>
+      <w:bookmarkEnd w:id="26"/>
     </w:p>
     <w:p>
       <w:pPr>
@@ -15269,7 +16159,7 @@
         </w:rPr>
         <w:lastRenderedPageBreak/>
         <w:drawing>
-          <wp:inline distT="0" distB="0" distL="0" distR="0" wp14:anchorId="20B09224" wp14:editId="30E32567">
+          <wp:inline distT="0" distB="0" distL="0" distR="0" wp14:anchorId="11101B75" wp14:editId="31FA08F5">
             <wp:extent cx="4126865" cy="8229600"/>
             <wp:effectExtent l="0" t="0" r="6985" b="0"/>
             <wp:docPr id="16" name="Picture 16"/>
@@ -15313,11 +16203,13 @@
     </w:p>
     <w:p>
       <w:pPr>
+        <w:pStyle w:val="Heading2"/>
         <w:rPr>
           <w:noProof/>
           <w:lang w:val="en-US" w:eastAsia="vi-VN"/>
         </w:rPr>
       </w:pPr>
+      <w:bookmarkStart w:id="27" w:name="_Toc58049925"/>
       <w:r>
         <w:rPr>
           <w:noProof/>
@@ -15326,6 +16218,7 @@
         <w:lastRenderedPageBreak/>
         <w:t>Use case 4</w:t>
       </w:r>
+      <w:bookmarkEnd w:id="27"/>
     </w:p>
     <w:p>
       <w:pPr>
@@ -15340,7 +16233,7 @@
         </w:rPr>
         <w:lastRenderedPageBreak/>
         <w:drawing>
-          <wp:inline distT="0" distB="0" distL="0" distR="0" wp14:anchorId="151EAE59" wp14:editId="55133C36">
+          <wp:inline distT="0" distB="0" distL="0" distR="0" wp14:anchorId="60367458" wp14:editId="241A4FE7">
             <wp:extent cx="3790950" cy="8229600"/>
             <wp:effectExtent l="0" t="0" r="0" b="0"/>
             <wp:docPr id="17" name="Picture 17" descr="C:\Users\HiamKaito\Desktop\Java\Shop_Manager_System_Ver2\Diagram\Sequence\QL_PhieuNhap.png"/>
@@ -15391,10 +16284,12 @@
     </w:p>
     <w:p>
       <w:pPr>
+        <w:pStyle w:val="Heading2"/>
         <w:rPr>
           <w:lang w:val="en-US"/>
         </w:rPr>
       </w:pPr>
+      <w:bookmarkStart w:id="28" w:name="_Toc58049926"/>
       <w:r>
         <w:rPr>
           <w:lang w:val="en-US"/>
@@ -15402,6 +16297,7 @@
         <w:lastRenderedPageBreak/>
         <w:t>Use case 5</w:t>
       </w:r>
+      <w:bookmarkEnd w:id="28"/>
     </w:p>
     <w:p>
       <w:pPr>
@@ -15416,7 +16312,7 @@
         </w:rPr>
         <w:lastRenderedPageBreak/>
         <w:drawing>
-          <wp:inline distT="0" distB="0" distL="0" distR="0" wp14:anchorId="5DF9C014" wp14:editId="514A9EA6">
+          <wp:inline distT="0" distB="0" distL="0" distR="0" wp14:anchorId="20781508" wp14:editId="39CB8BA7">
             <wp:extent cx="5943600" cy="8189532"/>
             <wp:effectExtent l="0" t="0" r="0" b="2540"/>
             <wp:docPr id="18" name="Picture 18"/>
@@ -15460,10 +16356,12 @@
     </w:p>
     <w:p>
       <w:pPr>
+        <w:pStyle w:val="Heading2"/>
         <w:rPr>
           <w:lang w:val="en-US"/>
         </w:rPr>
       </w:pPr>
+      <w:bookmarkStart w:id="29" w:name="_Toc58049927"/>
       <w:r>
         <w:rPr>
           <w:lang w:val="en-US"/>
@@ -15471,6 +16369,7 @@
         <w:lastRenderedPageBreak/>
         <w:t>Use case 6</w:t>
       </w:r>
+      <w:bookmarkEnd w:id="29"/>
     </w:p>
     <w:p>
       <w:pPr>
@@ -15488,7 +16387,7 @@
           <w:lang w:eastAsia="vi-VN"/>
         </w:rPr>
         <w:drawing>
-          <wp:inline distT="0" distB="0" distL="114300" distR="114300" wp14:anchorId="36B528E9" wp14:editId="5EEF4DFB">
+          <wp:inline distT="0" distB="0" distL="114300" distR="114300" wp14:anchorId="50B964E7" wp14:editId="7360C696">
             <wp:extent cx="5505450" cy="4972050"/>
             <wp:effectExtent l="0" t="0" r="0" b="0"/>
             <wp:docPr id="19" name="Picture 19" descr="QL_BanHang"/>
@@ -15535,15 +16434,25 @@
     </w:p>
     <w:p>
       <w:pPr>
+        <w:pStyle w:val="Heading2"/>
         <w:rPr>
           <w:lang w:val="en-US"/>
         </w:rPr>
       </w:pPr>
+      <w:bookmarkStart w:id="30" w:name="_Toc58049928"/>
       <w:r>
         <w:rPr>
           <w:lang w:val="en-US"/>
         </w:rPr>
-        <w:t xml:space="preserve">Use case 7 </w:t>
+        <w:lastRenderedPageBreak/>
+        <w:t>Use case 7</w:t>
+      </w:r>
+      <w:bookmarkEnd w:id="30"/>
+      <w:r>
+        <w:rPr>
+          <w:lang w:val="en-US"/>
+        </w:rPr>
+        <w:t xml:space="preserve"> </w:t>
       </w:r>
     </w:p>
     <w:p>
@@ -15558,9 +16467,8 @@
           <w:noProof/>
           <w:lang w:eastAsia="vi-VN"/>
         </w:rPr>
-        <w:lastRenderedPageBreak/>
         <w:drawing>
-          <wp:anchor distT="0" distB="0" distL="114300" distR="114300" simplePos="0" relativeHeight="251672576" behindDoc="0" locked="0" layoutInCell="1" allowOverlap="1" wp14:anchorId="0DA5CEF3" wp14:editId="2D00EE96">
+          <wp:anchor distT="0" distB="0" distL="114300" distR="114300" simplePos="0" relativeHeight="251672576" behindDoc="0" locked="0" layoutInCell="1" allowOverlap="1" wp14:anchorId="62AF4C12" wp14:editId="7A0637CF">
             <wp:simplePos x="0" y="0"/>
             <wp:positionH relativeFrom="margin">
               <wp:align>center</wp:align>
@@ -15634,6 +16542,20 @@
           <w:lang w:val="en-US"/>
         </w:rPr>
       </w:pPr>
+      <w:bookmarkStart w:id="31" w:name="_Toc58049929"/>
+      <w:r>
+        <w:rPr>
+          <w:lang w:val="en-US"/>
+        </w:rPr>
+        <w:t>Bảng ma trận</w:t>
+      </w:r>
+      <w:bookmarkEnd w:id="31"/>
+      <w:r>
+        <w:rPr>
+          <w:lang w:val="en-US"/>
+        </w:rPr>
+        <w:t xml:space="preserve"> </w:t>
+      </w:r>
     </w:p>
     <w:p>
       <w:pPr>
@@ -15650,11 +16572,11 @@
           <w:numId w:val="1"/>
         </w:numPr>
       </w:pPr>
-      <w:bookmarkStart w:id="17" w:name="_Toc58047372"/>
+      <w:bookmarkStart w:id="32" w:name="_Toc58049930"/>
       <w:r>
         <w:t>Các từ chuyên ngành bán hàng</w:t>
       </w:r>
-      <w:bookmarkEnd w:id="17"/>
+      <w:bookmarkEnd w:id="32"/>
     </w:p>
     <w:p>
       <w:pPr>
@@ -17409,7 +18331,7 @@
 </file>
 
 <file path=customXml/itemProps2.xml><?xml version="1.0" encoding="utf-8"?>
-<ds:datastoreItem xmlns:ds="http://schemas.openxmlformats.org/officeDocument/2006/customXml" ds:itemID="{C9BB4630-C445-4DDA-ABD3-5035A016C392}">
+<ds:datastoreItem xmlns:ds="http://schemas.openxmlformats.org/officeDocument/2006/customXml" ds:itemID="{A69DDE2E-8C4F-4041-B8F9-9F78DCE6F3C0}">
   <ds:schemaRefs>
     <ds:schemaRef ds:uri="http://schemas.openxmlformats.org/officeDocument/2006/bibliography"/>
   </ds:schemaRefs>

--- a/HỆ-THỐNG-QUẢN-LÝ-CỦA-HÀNG-GIÀY - Copy.docx
+++ b/HỆ-THỐNG-QUẢN-LÝ-CỦA-HÀNG-GIÀY - Copy.docx
@@ -2,6 +2,7 @@
 <file path=word/document.xml><?xml version="1.0" encoding="utf-8"?>
 <w:document xmlns:wpc="http://schemas.microsoft.com/office/word/2010/wordprocessingCanvas" xmlns:cx="http://schemas.microsoft.com/office/drawing/2014/chartex" xmlns:mc="http://schemas.openxmlformats.org/markup-compatibility/2006" xmlns:o="urn:schemas-microsoft-com:office:office" xmlns:r="http://schemas.openxmlformats.org/officeDocument/2006/relationships" xmlns:m="http://schemas.openxmlformats.org/officeDocument/2006/math" xmlns:v="urn:schemas-microsoft-com:vml" xmlns:wp14="http://schemas.microsoft.com/office/word/2010/wordprocessingDrawing" xmlns:wp="http://schemas.openxmlformats.org/drawingml/2006/wordprocessingDrawing" xmlns:w10="urn:schemas-microsoft-com:office:word" xmlns:w="http://schemas.openxmlformats.org/wordprocessingml/2006/main" xmlns:w14="http://schemas.microsoft.com/office/word/2010/wordml" xmlns:w15="http://schemas.microsoft.com/office/word/2012/wordml" xmlns:w16se="http://schemas.microsoft.com/office/word/2015/wordml/symex" xmlns:wpg="http://schemas.microsoft.com/office/word/2010/wordprocessingGroup" xmlns:wpi="http://schemas.microsoft.com/office/word/2010/wordprocessingInk" xmlns:wne="http://schemas.microsoft.com/office/word/2006/wordml" xmlns:wps="http://schemas.microsoft.com/office/word/2010/wordprocessingShape" mc:Ignorable="w14 w15 w16se wp14">
   <w:body>
+    <w:bookmarkStart w:id="0" w:name="_Hlk56791941"/>
     <w:p>
       <w:pPr>
         <w:spacing w:line="276" w:lineRule="auto"/>
@@ -12,7 +13,6 @@
           <w:szCs w:val="28"/>
         </w:rPr>
       </w:pPr>
-      <w:bookmarkStart w:id="0" w:name="_Hlk56791941"/>
       <w:r>
         <w:rPr>
           <w:rFonts w:ascii="Times New Roman" w:hAnsi="Times New Roman" w:cs="Times New Roman"/>
@@ -937,15 +937,7 @@
                                 <w:sz w:val="36"/>
                                 <w:szCs w:val="36"/>
                               </w:rPr>
-                              <w:t xml:space="preserve"> </w:t>
-                            </w:r>
-                            <w:r>
-                              <w:rPr>
-                                <w:rFonts w:ascii="Arial" w:hAnsi="Arial" w:cs="Arial"/>
-                                <w:sz w:val="36"/>
-                                <w:szCs w:val="36"/>
-                              </w:rPr>
-                              <w:t>tháng 12</w:t>
+                              <w:t xml:space="preserve"> tháng 12</w:t>
                             </w:r>
                             <w:r>
                               <w:rPr>
@@ -1049,15 +1041,7 @@
                           <w:sz w:val="36"/>
                           <w:szCs w:val="36"/>
                         </w:rPr>
-                        <w:t xml:space="preserve"> </w:t>
-                      </w:r>
-                      <w:r>
-                        <w:rPr>
-                          <w:rFonts w:ascii="Arial" w:hAnsi="Arial" w:cs="Arial"/>
-                          <w:sz w:val="36"/>
-                          <w:szCs w:val="36"/>
-                        </w:rPr>
-                        <w:t>tháng 12</w:t>
+                        <w:t xml:space="preserve"> tháng 12</w:t>
                       </w:r>
                       <w:r>
                         <w:rPr>
@@ -1160,7 +1144,7 @@
             </w:rPr>
             <w:fldChar w:fldCharType="separate"/>
           </w:r>
-          <w:hyperlink w:anchor="_Toc58049900" w:history="1">
+          <w:hyperlink w:anchor="_Toc58953805" w:history="1">
             <w:r>
               <w:rPr>
                 <w:rStyle w:val="Hyperlink"/>
@@ -1205,7 +1189,7 @@
                 <w:noProof/>
                 <w:webHidden/>
               </w:rPr>
-              <w:instrText xml:space="preserve"> PAGEREF _Toc58049900 \h </w:instrText>
+              <w:instrText xml:space="preserve"> PAGEREF _Toc58953805 \h </w:instrText>
             </w:r>
             <w:r>
               <w:rPr>
@@ -1225,7 +1209,7 @@
                 <w:noProof/>
                 <w:webHidden/>
               </w:rPr>
-              <w:t>3</w:t>
+              <w:t>4</w:t>
             </w:r>
             <w:r>
               <w:rPr>
@@ -1250,7 +1234,7 @@
               <w:lang w:eastAsia="vi-VN"/>
             </w:rPr>
           </w:pPr>
-          <w:hyperlink w:anchor="_Toc58049901" w:history="1">
+          <w:hyperlink w:anchor="_Toc58953806" w:history="1">
             <w:r>
               <w:rPr>
                 <w:rStyle w:val="Hyperlink"/>
@@ -1293,7 +1277,7 @@
                 <w:noProof/>
                 <w:webHidden/>
               </w:rPr>
-              <w:instrText xml:space="preserve"> PAGEREF _Toc58049901 \h </w:instrText>
+              <w:instrText xml:space="preserve"> PAGEREF _Toc58953806 \h </w:instrText>
             </w:r>
             <w:r>
               <w:rPr>
@@ -1313,7 +1297,7 @@
                 <w:noProof/>
                 <w:webHidden/>
               </w:rPr>
-              <w:t>3</w:t>
+              <w:t>4</w:t>
             </w:r>
             <w:r>
               <w:rPr>
@@ -1338,7 +1322,7 @@
               <w:lang w:eastAsia="vi-VN"/>
             </w:rPr>
           </w:pPr>
-          <w:hyperlink w:anchor="_Toc58049902" w:history="1">
+          <w:hyperlink w:anchor="_Toc58953807" w:history="1">
             <w:r>
               <w:rPr>
                 <w:rStyle w:val="Hyperlink"/>
@@ -1381,7 +1365,7 @@
                 <w:noProof/>
                 <w:webHidden/>
               </w:rPr>
-              <w:instrText xml:space="preserve"> PAGEREF _Toc58049902 \h </w:instrText>
+              <w:instrText xml:space="preserve"> PAGEREF _Toc58953807 \h </w:instrText>
             </w:r>
             <w:r>
               <w:rPr>
@@ -1401,7 +1385,7 @@
                 <w:noProof/>
                 <w:webHidden/>
               </w:rPr>
-              <w:t>3</w:t>
+              <w:t>4</w:t>
             </w:r>
             <w:r>
               <w:rPr>
@@ -1426,7 +1410,7 @@
               <w:lang w:eastAsia="vi-VN"/>
             </w:rPr>
           </w:pPr>
-          <w:hyperlink w:anchor="_Toc58049903" w:history="1">
+          <w:hyperlink w:anchor="_Toc58953808" w:history="1">
             <w:r>
               <w:rPr>
                 <w:rStyle w:val="Hyperlink"/>
@@ -1469,7 +1453,7 @@
                 <w:noProof/>
                 <w:webHidden/>
               </w:rPr>
-              <w:instrText xml:space="preserve"> PAGEREF _Toc58049903 \h </w:instrText>
+              <w:instrText xml:space="preserve"> PAGEREF _Toc58953808 \h </w:instrText>
             </w:r>
             <w:r>
               <w:rPr>
@@ -1489,7 +1473,7 @@
                 <w:noProof/>
                 <w:webHidden/>
               </w:rPr>
-              <w:t>3</w:t>
+              <w:t>4</w:t>
             </w:r>
             <w:r>
               <w:rPr>
@@ -1514,7 +1498,7 @@
               <w:lang w:eastAsia="vi-VN"/>
             </w:rPr>
           </w:pPr>
-          <w:hyperlink w:anchor="_Toc58049904" w:history="1">
+          <w:hyperlink w:anchor="_Toc58953809" w:history="1">
             <w:r>
               <w:rPr>
                 <w:rStyle w:val="Hyperlink"/>
@@ -1557,7 +1541,7 @@
                 <w:noProof/>
                 <w:webHidden/>
               </w:rPr>
-              <w:instrText xml:space="preserve"> PAGEREF _Toc58049904 \h </w:instrText>
+              <w:instrText xml:space="preserve"> PAGEREF _Toc58953809 \h </w:instrText>
             </w:r>
             <w:r>
               <w:rPr>
@@ -1577,7 +1561,7 @@
                 <w:noProof/>
                 <w:webHidden/>
               </w:rPr>
-              <w:t>3</w:t>
+              <w:t>4</w:t>
             </w:r>
             <w:r>
               <w:rPr>
@@ -1602,7 +1586,7 @@
               <w:lang w:eastAsia="vi-VN"/>
             </w:rPr>
           </w:pPr>
-          <w:hyperlink w:anchor="_Toc58049905" w:history="1">
+          <w:hyperlink w:anchor="_Toc58953810" w:history="1">
             <w:r>
               <w:rPr>
                 <w:rStyle w:val="Hyperlink"/>
@@ -1645,7 +1629,7 @@
                 <w:noProof/>
                 <w:webHidden/>
               </w:rPr>
-              <w:instrText xml:space="preserve"> PAGEREF _Toc58049905 \h </w:instrText>
+              <w:instrText xml:space="preserve"> PAGEREF _Toc58953810 \h </w:instrText>
             </w:r>
             <w:r>
               <w:rPr>
@@ -1665,7 +1649,7 @@
                 <w:noProof/>
                 <w:webHidden/>
               </w:rPr>
-              <w:t>3</w:t>
+              <w:t>4</w:t>
             </w:r>
             <w:r>
               <w:rPr>
@@ -1690,7 +1674,7 @@
               <w:lang w:eastAsia="vi-VN"/>
             </w:rPr>
           </w:pPr>
-          <w:hyperlink w:anchor="_Toc58049906" w:history="1">
+          <w:hyperlink w:anchor="_Toc58953811" w:history="1">
             <w:r>
               <w:rPr>
                 <w:rStyle w:val="Hyperlink"/>
@@ -1733,7 +1717,7 @@
                 <w:noProof/>
                 <w:webHidden/>
               </w:rPr>
-              <w:instrText xml:space="preserve"> PAGEREF _Toc58049906 \h </w:instrText>
+              <w:instrText xml:space="preserve"> PAGEREF _Toc58953811 \h </w:instrText>
             </w:r>
             <w:r>
               <w:rPr>
@@ -1753,7 +1737,7 @@
                 <w:noProof/>
                 <w:webHidden/>
               </w:rPr>
-              <w:t>3</w:t>
+              <w:t>4</w:t>
             </w:r>
             <w:r>
               <w:rPr>
@@ -1778,7 +1762,7 @@
               <w:lang w:eastAsia="vi-VN"/>
             </w:rPr>
           </w:pPr>
-          <w:hyperlink w:anchor="_Toc58049907" w:history="1">
+          <w:hyperlink w:anchor="_Toc58953812" w:history="1">
             <w:r>
               <w:rPr>
                 <w:rStyle w:val="Hyperlink"/>
@@ -1821,7 +1805,7 @@
                 <w:noProof/>
                 <w:webHidden/>
               </w:rPr>
-              <w:instrText xml:space="preserve"> PAGEREF _Toc58049907 \h </w:instrText>
+              <w:instrText xml:space="preserve"> PAGEREF _Toc58953812 \h </w:instrText>
             </w:r>
             <w:r>
               <w:rPr>
@@ -1841,7 +1825,7 @@
                 <w:noProof/>
                 <w:webHidden/>
               </w:rPr>
-              <w:t>3</w:t>
+              <w:t>4</w:t>
             </w:r>
             <w:r>
               <w:rPr>
@@ -1866,7 +1850,7 @@
               <w:lang w:eastAsia="vi-VN"/>
             </w:rPr>
           </w:pPr>
-          <w:hyperlink w:anchor="_Toc58049908" w:history="1">
+          <w:hyperlink w:anchor="_Toc58953813" w:history="1">
             <w:r>
               <w:rPr>
                 <w:rStyle w:val="Hyperlink"/>
@@ -1909,7 +1893,7 @@
                 <w:noProof/>
                 <w:webHidden/>
               </w:rPr>
-              <w:instrText xml:space="preserve"> PAGEREF _Toc58049908 \h </w:instrText>
+              <w:instrText xml:space="preserve"> PAGEREF _Toc58953813 \h </w:instrText>
             </w:r>
             <w:r>
               <w:rPr>
@@ -1954,7 +1938,7 @@
               <w:lang w:eastAsia="vi-VN"/>
             </w:rPr>
           </w:pPr>
-          <w:hyperlink w:anchor="_Toc58049909" w:history="1">
+          <w:hyperlink w:anchor="_Toc58953814" w:history="1">
             <w:r>
               <w:rPr>
                 <w:rStyle w:val="Hyperlink"/>
@@ -1999,7 +1983,7 @@
                 <w:noProof/>
                 <w:webHidden/>
               </w:rPr>
-              <w:instrText xml:space="preserve"> PAGEREF _Toc58049909 \h </w:instrText>
+              <w:instrText xml:space="preserve"> PAGEREF _Toc58953814 \h </w:instrText>
             </w:r>
             <w:r>
               <w:rPr>
@@ -2019,7 +2003,7 @@
                 <w:noProof/>
                 <w:webHidden/>
               </w:rPr>
-              <w:t>4</w:t>
+              <w:t>5</w:t>
             </w:r>
             <w:r>
               <w:rPr>
@@ -2044,7 +2028,7 @@
               <w:lang w:eastAsia="vi-VN"/>
             </w:rPr>
           </w:pPr>
-          <w:hyperlink w:anchor="_Toc58049910" w:history="1">
+          <w:hyperlink w:anchor="_Toc58953815" w:history="1">
             <w:r>
               <w:rPr>
                 <w:rStyle w:val="Hyperlink"/>
@@ -2087,7 +2071,7 @@
                 <w:noProof/>
                 <w:webHidden/>
               </w:rPr>
-              <w:instrText xml:space="preserve"> PAGEREF _Toc58049910 \h </w:instrText>
+              <w:instrText xml:space="preserve"> PAGEREF _Toc58953815 \h </w:instrText>
             </w:r>
             <w:r>
               <w:rPr>
@@ -2107,7 +2091,7 @@
                 <w:noProof/>
                 <w:webHidden/>
               </w:rPr>
-              <w:t>4</w:t>
+              <w:t>5</w:t>
             </w:r>
             <w:r>
               <w:rPr>
@@ -2132,7 +2116,7 @@
               <w:lang w:eastAsia="vi-VN"/>
             </w:rPr>
           </w:pPr>
-          <w:hyperlink w:anchor="_Toc58049911" w:history="1">
+          <w:hyperlink w:anchor="_Toc58953816" w:history="1">
             <w:r>
               <w:rPr>
                 <w:rStyle w:val="Hyperlink"/>
@@ -2175,7 +2159,7 @@
                 <w:noProof/>
                 <w:webHidden/>
               </w:rPr>
-              <w:instrText xml:space="preserve"> PAGEREF _Toc58049911 \h </w:instrText>
+              <w:instrText xml:space="preserve"> PAGEREF _Toc58953816 \h </w:instrText>
             </w:r>
             <w:r>
               <w:rPr>
@@ -2195,7 +2179,7 @@
                 <w:noProof/>
                 <w:webHidden/>
               </w:rPr>
-              <w:t>4</w:t>
+              <w:t>5</w:t>
             </w:r>
             <w:r>
               <w:rPr>
@@ -2220,7 +2204,7 @@
               <w:lang w:eastAsia="vi-VN"/>
             </w:rPr>
           </w:pPr>
-          <w:hyperlink w:anchor="_Toc58049912" w:history="1">
+          <w:hyperlink w:anchor="_Toc58953817" w:history="1">
             <w:r>
               <w:rPr>
                 <w:rStyle w:val="Hyperlink"/>
@@ -2263,7 +2247,7 @@
                 <w:noProof/>
                 <w:webHidden/>
               </w:rPr>
-              <w:instrText xml:space="preserve"> PAGEREF _Toc58049912 \h </w:instrText>
+              <w:instrText xml:space="preserve"> PAGEREF _Toc58953817 \h </w:instrText>
             </w:r>
             <w:r>
               <w:rPr>
@@ -2283,7 +2267,7 @@
                 <w:noProof/>
                 <w:webHidden/>
               </w:rPr>
-              <w:t>10</w:t>
+              <w:t>11</w:t>
             </w:r>
             <w:r>
               <w:rPr>
@@ -2308,7 +2292,7 @@
               <w:lang w:eastAsia="vi-VN"/>
             </w:rPr>
           </w:pPr>
-          <w:hyperlink w:anchor="_Toc58049913" w:history="1">
+          <w:hyperlink w:anchor="_Toc58953818" w:history="1">
             <w:r>
               <w:rPr>
                 <w:rStyle w:val="Hyperlink"/>
@@ -2351,7 +2335,7 @@
                 <w:noProof/>
                 <w:webHidden/>
               </w:rPr>
-              <w:instrText xml:space="preserve"> PAGEREF _Toc58049913 \h </w:instrText>
+              <w:instrText xml:space="preserve"> PAGEREF _Toc58953818 \h </w:instrText>
             </w:r>
             <w:r>
               <w:rPr>
@@ -2371,7 +2355,7 @@
                 <w:noProof/>
                 <w:webHidden/>
               </w:rPr>
-              <w:t>10</w:t>
+              <w:t>11</w:t>
             </w:r>
             <w:r>
               <w:rPr>
@@ -2395,7 +2379,7 @@
               <w:lang w:eastAsia="vi-VN"/>
             </w:rPr>
           </w:pPr>
-          <w:hyperlink w:anchor="_Toc58049914" w:history="1">
+          <w:hyperlink w:anchor="_Toc58953819" w:history="1">
             <w:r>
               <w:rPr>
                 <w:rStyle w:val="Hyperlink"/>
@@ -2422,7 +2406,7 @@
                 <w:noProof/>
                 <w:webHidden/>
               </w:rPr>
-              <w:instrText xml:space="preserve"> PAGEREF _Toc58049914 \h </w:instrText>
+              <w:instrText xml:space="preserve"> PAGEREF _Toc58953819 \h </w:instrText>
             </w:r>
             <w:r>
               <w:rPr>
@@ -2442,7 +2426,7 @@
                 <w:noProof/>
                 <w:webHidden/>
               </w:rPr>
-              <w:t>12</w:t>
+              <w:t>13</w:t>
             </w:r>
             <w:r>
               <w:rPr>
@@ -2466,7 +2450,7 @@
               <w:lang w:eastAsia="vi-VN"/>
             </w:rPr>
           </w:pPr>
-          <w:hyperlink w:anchor="_Toc58049915" w:history="1">
+          <w:hyperlink w:anchor="_Toc58953820" w:history="1">
             <w:r>
               <w:rPr>
                 <w:rStyle w:val="Hyperlink"/>
@@ -2493,7 +2477,7 @@
                 <w:noProof/>
                 <w:webHidden/>
               </w:rPr>
-              <w:instrText xml:space="preserve"> PAGEREF _Toc58049915 \h </w:instrText>
+              <w:instrText xml:space="preserve"> PAGEREF _Toc58953820 \h </w:instrText>
             </w:r>
             <w:r>
               <w:rPr>
@@ -2513,7 +2497,7 @@
                 <w:noProof/>
                 <w:webHidden/>
               </w:rPr>
-              <w:t>15</w:t>
+              <w:t>16</w:t>
             </w:r>
             <w:r>
               <w:rPr>
@@ -2537,7 +2521,7 @@
               <w:lang w:eastAsia="vi-VN"/>
             </w:rPr>
           </w:pPr>
-          <w:hyperlink w:anchor="_Toc58049916" w:history="1">
+          <w:hyperlink w:anchor="_Toc58953821" w:history="1">
             <w:r>
               <w:rPr>
                 <w:rStyle w:val="Hyperlink"/>
@@ -2564,7 +2548,7 @@
                 <w:noProof/>
                 <w:webHidden/>
               </w:rPr>
-              <w:instrText xml:space="preserve"> PAGEREF _Toc58049916 \h </w:instrText>
+              <w:instrText xml:space="preserve"> PAGEREF _Toc58953821 \h </w:instrText>
             </w:r>
             <w:r>
               <w:rPr>
@@ -2584,7 +2568,7 @@
                 <w:noProof/>
                 <w:webHidden/>
               </w:rPr>
-              <w:t>19</w:t>
+              <w:t>20</w:t>
             </w:r>
             <w:r>
               <w:rPr>
@@ -2608,13 +2592,27 @@
               <w:lang w:eastAsia="vi-VN"/>
             </w:rPr>
           </w:pPr>
-          <w:hyperlink w:anchor="_Toc58049917" w:history="1">
+          <w:hyperlink w:anchor="_Toc58953822" w:history="1">
             <w:r>
               <w:rPr>
                 <w:rStyle w:val="Hyperlink"/>
                 <w:noProof/>
               </w:rPr>
-              <w:t>Quản lý nhập hàng</w:t>
+              <w:t xml:space="preserve">Quản lý nhập </w:t>
+            </w:r>
+            <w:r>
+              <w:rPr>
+                <w:rStyle w:val="Hyperlink"/>
+                <w:noProof/>
+              </w:rPr>
+              <w:t>h</w:t>
+            </w:r>
+            <w:r>
+              <w:rPr>
+                <w:rStyle w:val="Hyperlink"/>
+                <w:noProof/>
+              </w:rPr>
+              <w:t>àng</w:t>
             </w:r>
             <w:r>
               <w:rPr>
@@ -2635,7 +2633,7 @@
                 <w:noProof/>
                 <w:webHidden/>
               </w:rPr>
-              <w:instrText xml:space="preserve"> PAGEREF _Toc58049917 \h </w:instrText>
+              <w:instrText xml:space="preserve"> PAGEREF _Toc58953822 \h </w:instrText>
             </w:r>
             <w:r>
               <w:rPr>
@@ -2655,7 +2653,7 @@
                 <w:noProof/>
                 <w:webHidden/>
               </w:rPr>
-              <w:t>23</w:t>
+              <w:t>24</w:t>
             </w:r>
             <w:r>
               <w:rPr>
@@ -2679,7 +2677,7 @@
               <w:lang w:eastAsia="vi-VN"/>
             </w:rPr>
           </w:pPr>
-          <w:hyperlink w:anchor="_Toc58049918" w:history="1">
+          <w:hyperlink w:anchor="_Toc58953823" w:history="1">
             <w:r>
               <w:rPr>
                 <w:rStyle w:val="Hyperlink"/>
@@ -2707,7 +2705,7 @@
                 <w:noProof/>
                 <w:webHidden/>
               </w:rPr>
-              <w:instrText xml:space="preserve"> PAGEREF _Toc58049918 \h </w:instrText>
+              <w:instrText xml:space="preserve"> PAGEREF _Toc58953823 \h </w:instrText>
             </w:r>
             <w:r>
               <w:rPr>
@@ -2727,7 +2725,7 @@
                 <w:noProof/>
                 <w:webHidden/>
               </w:rPr>
-              <w:t>26</w:t>
+              <w:t>27</w:t>
             </w:r>
             <w:r>
               <w:rPr>
@@ -2751,7 +2749,7 @@
               <w:lang w:eastAsia="vi-VN"/>
             </w:rPr>
           </w:pPr>
-          <w:hyperlink w:anchor="_Toc58049919" w:history="1">
+          <w:hyperlink w:anchor="_Toc58953824" w:history="1">
             <w:r>
               <w:rPr>
                 <w:rStyle w:val="Hyperlink"/>
@@ -2786,7 +2784,7 @@
                 <w:noProof/>
                 <w:webHidden/>
               </w:rPr>
-              <w:instrText xml:space="preserve"> PAGEREF _Toc58049919 \h </w:instrText>
+              <w:instrText xml:space="preserve"> PAGEREF _Toc58953824 \h </w:instrText>
             </w:r>
             <w:r>
               <w:rPr>
@@ -2806,7 +2804,7 @@
                 <w:noProof/>
                 <w:webHidden/>
               </w:rPr>
-              <w:t>30</w:t>
+              <w:t>31</w:t>
             </w:r>
             <w:r>
               <w:rPr>
@@ -2830,7 +2828,7 @@
               <w:lang w:eastAsia="vi-VN"/>
             </w:rPr>
           </w:pPr>
-          <w:hyperlink w:anchor="_Toc58049920" w:history="1">
+          <w:hyperlink w:anchor="_Toc58953825" w:history="1">
             <w:r>
               <w:rPr>
                 <w:rStyle w:val="Hyperlink"/>
@@ -2858,7 +2856,7 @@
                 <w:noProof/>
                 <w:webHidden/>
               </w:rPr>
-              <w:instrText xml:space="preserve"> PAGEREF _Toc58049920 \h </w:instrText>
+              <w:instrText xml:space="preserve"> PAGEREF _Toc58953825 \h </w:instrText>
             </w:r>
             <w:r>
               <w:rPr>
@@ -2878,7 +2876,7 @@
                 <w:noProof/>
                 <w:webHidden/>
               </w:rPr>
-              <w:t>34</w:t>
+              <w:t>35</w:t>
             </w:r>
             <w:r>
               <w:rPr>
@@ -2903,7 +2901,7 @@
               <w:lang w:eastAsia="vi-VN"/>
             </w:rPr>
           </w:pPr>
-          <w:hyperlink w:anchor="_Toc58049921" w:history="1">
+          <w:hyperlink w:anchor="_Toc58953826" w:history="1">
             <w:r>
               <w:rPr>
                 <w:rStyle w:val="Hyperlink"/>
@@ -2948,7 +2946,7 @@
                 <w:noProof/>
                 <w:webHidden/>
               </w:rPr>
-              <w:instrText xml:space="preserve"> PAGEREF _Toc58049921 \h </w:instrText>
+              <w:instrText xml:space="preserve"> PAGEREF _Toc58953826 \h </w:instrText>
             </w:r>
             <w:r>
               <w:rPr>
@@ -2968,7 +2966,7 @@
                 <w:noProof/>
                 <w:webHidden/>
               </w:rPr>
-              <w:t>36</w:t>
+              <w:t>37</w:t>
             </w:r>
             <w:r>
               <w:rPr>
@@ -2992,7 +2990,7 @@
               <w:lang w:eastAsia="vi-VN"/>
             </w:rPr>
           </w:pPr>
-          <w:hyperlink w:anchor="_Toc58049922" w:history="1">
+          <w:hyperlink w:anchor="_Toc58953827" w:history="1">
             <w:r>
               <w:rPr>
                 <w:rStyle w:val="Hyperlink"/>
@@ -3020,7 +3018,7 @@
                 <w:noProof/>
                 <w:webHidden/>
               </w:rPr>
-              <w:instrText xml:space="preserve"> PAGEREF _Toc58049922 \h </w:instrText>
+              <w:instrText xml:space="preserve"> PAGEREF _Toc58953827 \h </w:instrText>
             </w:r>
             <w:r>
               <w:rPr>
@@ -3040,7 +3038,7 @@
                 <w:noProof/>
                 <w:webHidden/>
               </w:rPr>
-              <w:t>36</w:t>
+              <w:t>37</w:t>
             </w:r>
             <w:r>
               <w:rPr>
@@ -3064,14 +3062,30 @@
               <w:lang w:eastAsia="vi-VN"/>
             </w:rPr>
           </w:pPr>
-          <w:hyperlink w:anchor="_Toc58049923" w:history="1">
+          <w:hyperlink w:anchor="_Toc58953828" w:history="1">
             <w:r>
               <w:rPr>
                 <w:rStyle w:val="Hyperlink"/>
                 <w:noProof/>
                 <w:lang w:val="en-US"/>
               </w:rPr>
-              <w:t>Use case 2</w:t>
+              <w:t>Use ca</w:t>
+            </w:r>
+            <w:r>
+              <w:rPr>
+                <w:rStyle w:val="Hyperlink"/>
+                <w:noProof/>
+                <w:lang w:val="en-US"/>
+              </w:rPr>
+              <w:t>s</w:t>
+            </w:r>
+            <w:r>
+              <w:rPr>
+                <w:rStyle w:val="Hyperlink"/>
+                <w:noProof/>
+                <w:lang w:val="en-US"/>
+              </w:rPr>
+              <w:t>e 2</w:t>
             </w:r>
             <w:r>
               <w:rPr>
@@ -3092,7 +3106,7 @@
                 <w:noProof/>
                 <w:webHidden/>
               </w:rPr>
-              <w:instrText xml:space="preserve"> PAGEREF _Toc58049923 \h </w:instrText>
+              <w:instrText xml:space="preserve"> PAGEREF _Toc58953828 \h </w:instrText>
             </w:r>
             <w:r>
               <w:rPr>
@@ -3112,7 +3126,7 @@
                 <w:noProof/>
                 <w:webHidden/>
               </w:rPr>
-              <w:t>37</w:t>
+              <w:t>38</w:t>
             </w:r>
             <w:r>
               <w:rPr>
@@ -3136,7 +3150,7 @@
               <w:lang w:eastAsia="vi-VN"/>
             </w:rPr>
           </w:pPr>
-          <w:hyperlink w:anchor="_Toc58049924" w:history="1">
+          <w:hyperlink w:anchor="_Toc58953829" w:history="1">
             <w:r>
               <w:rPr>
                 <w:rStyle w:val="Hyperlink"/>
@@ -3164,7 +3178,7 @@
                 <w:noProof/>
                 <w:webHidden/>
               </w:rPr>
-              <w:instrText xml:space="preserve"> PAGEREF _Toc58049924 \h </w:instrText>
+              <w:instrText xml:space="preserve"> PAGEREF _Toc58953829 \h </w:instrText>
             </w:r>
             <w:r>
               <w:rPr>
@@ -3184,7 +3198,7 @@
                 <w:noProof/>
                 <w:webHidden/>
               </w:rPr>
-              <w:t>39</w:t>
+              <w:t>40</w:t>
             </w:r>
             <w:r>
               <w:rPr>
@@ -3208,7 +3222,7 @@
               <w:lang w:eastAsia="vi-VN"/>
             </w:rPr>
           </w:pPr>
-          <w:hyperlink w:anchor="_Toc58049925" w:history="1">
+          <w:hyperlink w:anchor="_Toc58953830" w:history="1">
             <w:r>
               <w:rPr>
                 <w:rStyle w:val="Hyperlink"/>
@@ -3236,7 +3250,7 @@
                 <w:noProof/>
                 <w:webHidden/>
               </w:rPr>
-              <w:instrText xml:space="preserve"> PAGEREF _Toc58049925 \h </w:instrText>
+              <w:instrText xml:space="preserve"> PAGEREF _Toc58953830 \h </w:instrText>
             </w:r>
             <w:r>
               <w:rPr>
@@ -3256,7 +3270,7 @@
                 <w:noProof/>
                 <w:webHidden/>
               </w:rPr>
-              <w:t>41</w:t>
+              <w:t>42</w:t>
             </w:r>
             <w:r>
               <w:rPr>
@@ -3280,7 +3294,7 @@
               <w:lang w:eastAsia="vi-VN"/>
             </w:rPr>
           </w:pPr>
-          <w:hyperlink w:anchor="_Toc58049926" w:history="1">
+          <w:hyperlink w:anchor="_Toc58953831" w:history="1">
             <w:r>
               <w:rPr>
                 <w:rStyle w:val="Hyperlink"/>
@@ -3308,7 +3322,7 @@
                 <w:noProof/>
                 <w:webHidden/>
               </w:rPr>
-              <w:instrText xml:space="preserve"> PAGEREF _Toc58049926 \h </w:instrText>
+              <w:instrText xml:space="preserve"> PAGEREF _Toc58953831 \h </w:instrText>
             </w:r>
             <w:r>
               <w:rPr>
@@ -3328,7 +3342,7 @@
                 <w:noProof/>
                 <w:webHidden/>
               </w:rPr>
-              <w:t>43</w:t>
+              <w:t>44</w:t>
             </w:r>
             <w:r>
               <w:rPr>
@@ -3352,7 +3366,7 @@
               <w:lang w:eastAsia="vi-VN"/>
             </w:rPr>
           </w:pPr>
-          <w:hyperlink w:anchor="_Toc58049927" w:history="1">
+          <w:hyperlink w:anchor="_Toc58953832" w:history="1">
             <w:r>
               <w:rPr>
                 <w:rStyle w:val="Hyperlink"/>
@@ -3380,7 +3394,7 @@
                 <w:noProof/>
                 <w:webHidden/>
               </w:rPr>
-              <w:instrText xml:space="preserve"> PAGEREF _Toc58049927 \h </w:instrText>
+              <w:instrText xml:space="preserve"> PAGEREF _Toc58953832 \h </w:instrText>
             </w:r>
             <w:r>
               <w:rPr>
@@ -3400,7 +3414,7 @@
                 <w:noProof/>
                 <w:webHidden/>
               </w:rPr>
-              <w:t>45</w:t>
+              <w:t>46</w:t>
             </w:r>
             <w:r>
               <w:rPr>
@@ -3424,14 +3438,30 @@
               <w:lang w:eastAsia="vi-VN"/>
             </w:rPr>
           </w:pPr>
-          <w:hyperlink w:anchor="_Toc58049928" w:history="1">
+          <w:hyperlink w:anchor="_Toc58953833" w:history="1">
             <w:r>
               <w:rPr>
                 <w:rStyle w:val="Hyperlink"/>
                 <w:noProof/>
                 <w:lang w:val="en-US"/>
               </w:rPr>
-              <w:t>Use case 7</w:t>
+              <w:t>Use cas</w:t>
+            </w:r>
+            <w:r>
+              <w:rPr>
+                <w:rStyle w:val="Hyperlink"/>
+                <w:noProof/>
+                <w:lang w:val="en-US"/>
+              </w:rPr>
+              <w:t>e</w:t>
+            </w:r>
+            <w:r>
+              <w:rPr>
+                <w:rStyle w:val="Hyperlink"/>
+                <w:noProof/>
+                <w:lang w:val="en-US"/>
+              </w:rPr>
+              <w:t xml:space="preserve"> 7</w:t>
             </w:r>
             <w:r>
               <w:rPr>
@@ -3452,7 +3482,7 @@
                 <w:noProof/>
                 <w:webHidden/>
               </w:rPr>
-              <w:instrText xml:space="preserve"> PAGEREF _Toc58049928 \h </w:instrText>
+              <w:instrText xml:space="preserve"> PAGEREF _Toc58953833 \h </w:instrText>
             </w:r>
             <w:r>
               <w:rPr>
@@ -3472,7 +3502,7 @@
                 <w:noProof/>
                 <w:webHidden/>
               </w:rPr>
-              <w:t>46</w:t>
+              <w:t>47</w:t>
             </w:r>
             <w:r>
               <w:rPr>
@@ -3497,7 +3527,7 @@
               <w:lang w:eastAsia="vi-VN"/>
             </w:rPr>
           </w:pPr>
-          <w:hyperlink w:anchor="_Toc58049929" w:history="1">
+          <w:hyperlink w:anchor="_Toc58953834" w:history="1">
             <w:r>
               <w:rPr>
                 <w:rStyle w:val="Hyperlink"/>
@@ -3542,7 +3572,7 @@
                 <w:noProof/>
                 <w:webHidden/>
               </w:rPr>
-              <w:instrText xml:space="preserve"> PAGEREF _Toc58049929 \h </w:instrText>
+              <w:instrText xml:space="preserve"> PAGEREF _Toc58953834 \h </w:instrText>
             </w:r>
             <w:r>
               <w:rPr>
@@ -3562,7 +3592,7 @@
                 <w:noProof/>
                 <w:webHidden/>
               </w:rPr>
-              <w:t>46</w:t>
+              <w:t>47</w:t>
             </w:r>
             <w:r>
               <w:rPr>
@@ -3587,7 +3617,7 @@
               <w:lang w:eastAsia="vi-VN"/>
             </w:rPr>
           </w:pPr>
-          <w:hyperlink w:anchor="_Toc58049930" w:history="1">
+          <w:hyperlink w:anchor="_Toc58953835" w:history="1">
             <w:r>
               <w:rPr>
                 <w:rStyle w:val="Hyperlink"/>
@@ -3630,7 +3660,7 @@
                 <w:noProof/>
                 <w:webHidden/>
               </w:rPr>
-              <w:instrText xml:space="preserve"> PAGEREF _Toc58049930 \h </w:instrText>
+              <w:instrText xml:space="preserve"> PAGEREF _Toc58953835 \h </w:instrText>
             </w:r>
             <w:r>
               <w:rPr>
@@ -3650,7 +3680,7 @@
                 <w:noProof/>
                 <w:webHidden/>
               </w:rPr>
-              <w:t>46</w:t>
+              <w:t>47</w:t>
             </w:r>
             <w:r>
               <w:rPr>
@@ -3692,7 +3722,7 @@
           <w:lang w:val="en-US"/>
         </w:rPr>
       </w:pPr>
-      <w:bookmarkStart w:id="1" w:name="_Toc58049900"/>
+      <w:bookmarkStart w:id="1" w:name="_Toc58953805"/>
       <w:r>
         <w:rPr>
           <w:lang w:val="en-US"/>
@@ -3841,7 +3871,7 @@
           <w:numId w:val="1"/>
         </w:numPr>
       </w:pPr>
-      <w:bookmarkStart w:id="2" w:name="_Toc58049901"/>
+      <w:bookmarkStart w:id="2" w:name="_Toc58953806"/>
       <w:r>
         <w:t>Thông tin chức vụ trong hệ thống</w:t>
       </w:r>
@@ -3858,7 +3888,7 @@
           <w:szCs w:val="26"/>
         </w:rPr>
       </w:pPr>
-      <w:bookmarkStart w:id="3" w:name="_Toc58049902"/>
+      <w:bookmarkStart w:id="3" w:name="_Toc58953807"/>
       <w:r>
         <w:rPr>
           <w:rStyle w:val="Heading2Char"/>
@@ -3887,7 +3917,7 @@
           <w:szCs w:val="26"/>
         </w:rPr>
       </w:pPr>
-      <w:bookmarkStart w:id="4" w:name="_Toc58049903"/>
+      <w:bookmarkStart w:id="4" w:name="_Toc58953808"/>
       <w:r>
         <w:rPr>
           <w:rStyle w:val="Heading2Char"/>
@@ -3913,7 +3943,7 @@
           <w:szCs w:val="26"/>
         </w:rPr>
       </w:pPr>
-      <w:bookmarkStart w:id="5" w:name="_Toc58049904"/>
+      <w:bookmarkStart w:id="5" w:name="_Toc58953809"/>
       <w:r>
         <w:rPr>
           <w:rStyle w:val="Heading2Char"/>
@@ -3939,7 +3969,7 @@
           <w:szCs w:val="26"/>
         </w:rPr>
       </w:pPr>
-      <w:bookmarkStart w:id="6" w:name="_Toc58049905"/>
+      <w:bookmarkStart w:id="6" w:name="_Toc58953810"/>
       <w:r>
         <w:rPr>
           <w:rStyle w:val="Heading2Char"/>
@@ -3962,7 +3992,7 @@
           <w:numId w:val="1"/>
         </w:numPr>
       </w:pPr>
-      <w:bookmarkStart w:id="7" w:name="_Toc58049906"/>
+      <w:bookmarkStart w:id="7" w:name="_Toc58953811"/>
       <w:r>
         <w:t>Quy trình</w:t>
       </w:r>
@@ -3979,7 +4009,7 @@
           <w:numId w:val="3"/>
         </w:numPr>
       </w:pPr>
-      <w:bookmarkStart w:id="8" w:name="_Toc58049907"/>
+      <w:bookmarkStart w:id="8" w:name="_Toc58953812"/>
       <w:r>
         <w:t>Quy trình nhập hàng</w:t>
       </w:r>
@@ -4033,7 +4063,7 @@
           <w:numId w:val="3"/>
         </w:numPr>
       </w:pPr>
-      <w:bookmarkStart w:id="9" w:name="_Toc58049908"/>
+      <w:bookmarkStart w:id="9" w:name="_Toc58953813"/>
       <w:r>
         <w:t>Quy trình bán hàng</w:t>
       </w:r>
@@ -4076,7 +4106,7 @@
           <w:lang w:val="en-US"/>
         </w:rPr>
       </w:pPr>
-      <w:bookmarkStart w:id="10" w:name="_Toc58049909"/>
+      <w:bookmarkStart w:id="10" w:name="_Toc58953814"/>
       <w:r>
         <w:rPr>
           <w:lang w:val="en-US"/>
@@ -4099,8 +4129,6 @@
         </w:rPr>
         <w:t>Người dùng chọn đăng nhập vào hệ thống, người dùng nhập mật khầu và tên đăng nhập, sau khi hệ thống kiểm tra đăng nhập thành công, hệ thống sẽ theo quyền mà đưa người dùng vào những form có chức năng khác nhau.</w:t>
       </w:r>
-      <w:bookmarkStart w:id="11" w:name="_GoBack"/>
-      <w:bookmarkEnd w:id="11"/>
     </w:p>
     <w:p>
       <w:pPr>
@@ -4117,11 +4145,11 @@
           <w:numId w:val="1"/>
         </w:numPr>
       </w:pPr>
-      <w:bookmarkStart w:id="12" w:name="_Toc58049910"/>
+      <w:bookmarkStart w:id="11" w:name="_Toc58953815"/>
       <w:r>
         <w:t>Chức năng và phi chức năng</w:t>
       </w:r>
-      <w:bookmarkEnd w:id="12"/>
+      <w:bookmarkEnd w:id="11"/>
     </w:p>
     <w:p>
       <w:pPr>
@@ -4131,11 +4159,11 @@
           <w:numId w:val="6"/>
         </w:numPr>
       </w:pPr>
-      <w:bookmarkStart w:id="13" w:name="_Toc58049911"/>
+      <w:bookmarkStart w:id="12" w:name="_Toc58953816"/>
       <w:r>
         <w:t>Chức năng</w:t>
       </w:r>
-      <w:bookmarkEnd w:id="13"/>
+      <w:bookmarkEnd w:id="12"/>
     </w:p>
     <w:p/>
     <w:p>
@@ -4735,27 +4763,56 @@
                 <w:szCs w:val="26"/>
                 <w:lang w:eastAsia="vi-VN"/>
               </w:rPr>
-              <w:t>4.  Cập nhật thông tin tài khoản.</w:t>
+              <w:t>4. </w:t>
+            </w:r>
+            <w:r>
+              <w:rPr>
+                <w:rFonts w:ascii="Calibri" w:eastAsia="Times New Roman" w:hAnsi="Calibri" w:cs="Times New Roman"/>
+                <w:color w:val="000000"/>
+                <w:szCs w:val="26"/>
+                <w:lang w:eastAsia="vi-VN"/>
+              </w:rPr>
+              <w:t>Cập nhật thông tin tài khoản.</w:t>
             </w:r>
           </w:p>
           <w:p>
             <w:pPr>
               <w:spacing w:after="0" w:line="240" w:lineRule="auto"/>
               <w:rPr>
-                <w:rFonts w:ascii="Times New Roman" w:eastAsia="Times New Roman" w:hAnsi="Times New Roman" w:cs="Times New Roman"/>
-                <w:sz w:val="24"/>
-                <w:szCs w:val="24"/>
-                <w:lang w:eastAsia="vi-VN"/>
-              </w:rPr>
-            </w:pPr>
-            <w:r>
-              <w:rPr>
                 <w:rFonts w:ascii="Calibri" w:eastAsia="Times New Roman" w:hAnsi="Calibri" w:cs="Times New Roman"/>
                 <w:color w:val="000000"/>
                 <w:szCs w:val="26"/>
                 <w:lang w:eastAsia="vi-VN"/>
               </w:rPr>
+            </w:pPr>
+            <w:r>
+              <w:rPr>
+                <w:rFonts w:ascii="Calibri" w:eastAsia="Times New Roman" w:hAnsi="Calibri" w:cs="Times New Roman"/>
+                <w:color w:val="000000"/>
+                <w:szCs w:val="26"/>
+                <w:lang w:eastAsia="vi-VN"/>
+              </w:rPr>
               <w:t>5. Xóa tài khoản</w:t>
+            </w:r>
+          </w:p>
+          <w:p>
+            <w:pPr>
+              <w:spacing w:after="0" w:line="240" w:lineRule="auto"/>
+              <w:rPr>
+                <w:rFonts w:ascii="Calibri" w:eastAsia="Times New Roman" w:hAnsi="Calibri" w:cs="Times New Roman"/>
+                <w:color w:val="000000"/>
+                <w:szCs w:val="26"/>
+                <w:lang w:val="en-US" w:eastAsia="vi-VN"/>
+              </w:rPr>
+            </w:pPr>
+            <w:r>
+              <w:rPr>
+                <w:rFonts w:ascii="Calibri" w:eastAsia="Times New Roman" w:hAnsi="Calibri" w:cs="Times New Roman"/>
+                <w:color w:val="000000"/>
+                <w:szCs w:val="26"/>
+                <w:lang w:eastAsia="vi-VN"/>
+              </w:rPr>
+              <w:t xml:space="preserve">6. </w:t>
             </w:r>
           </w:p>
         </w:tc>
@@ -5061,7 +5118,7 @@
                 <w:rFonts w:ascii="Times New Roman" w:eastAsia="Times New Roman" w:hAnsi="Times New Roman" w:cs="Times New Roman"/>
                 <w:sz w:val="24"/>
                 <w:szCs w:val="24"/>
-                <w:lang w:eastAsia="vi-VN"/>
+                <w:lang w:val="en-US" w:eastAsia="vi-VN"/>
               </w:rPr>
             </w:pPr>
           </w:p>
@@ -7078,11 +7135,11 @@
           <w:numId w:val="6"/>
         </w:numPr>
       </w:pPr>
-      <w:bookmarkStart w:id="14" w:name="_Toc58049912"/>
+      <w:bookmarkStart w:id="13" w:name="_Toc58953817"/>
       <w:r>
         <w:t>Phi chức năng</w:t>
       </w:r>
-      <w:bookmarkEnd w:id="14"/>
+      <w:bookmarkEnd w:id="13"/>
     </w:p>
     <w:p>
       <w:pPr>
@@ -7144,11 +7201,11 @@
           <w:numId w:val="1"/>
         </w:numPr>
       </w:pPr>
-      <w:bookmarkStart w:id="15" w:name="_Toc58049913"/>
+      <w:bookmarkStart w:id="14" w:name="_Toc58953818"/>
       <w:r>
         <w:t>Sơ đồ use case và active</w:t>
       </w:r>
-      <w:bookmarkEnd w:id="15"/>
+      <w:bookmarkEnd w:id="14"/>
     </w:p>
     <w:p/>
     <w:p>
@@ -7159,7 +7216,7 @@
         </w:rPr>
         <w:lastRenderedPageBreak/>
         <w:drawing>
-          <wp:anchor distT="0" distB="0" distL="114300" distR="114300" simplePos="0" relativeHeight="251670528" behindDoc="0" locked="0" layoutInCell="1" allowOverlap="1" wp14:anchorId="14488352" wp14:editId="3CE2AF2A">
+          <wp:anchor distT="0" distB="0" distL="114300" distR="114300" simplePos="0" relativeHeight="251670528" behindDoc="0" locked="0" layoutInCell="1" allowOverlap="1" wp14:anchorId="57D3625F" wp14:editId="6371B212">
             <wp:simplePos x="0" y="0"/>
             <wp:positionH relativeFrom="column">
               <wp:posOffset>0</wp:posOffset>
@@ -7286,7 +7343,7 @@
                     </w:rPr>
                     <w:lastRenderedPageBreak/>
                     <w:drawing>
-                      <wp:inline distT="0" distB="0" distL="0" distR="0" wp14:anchorId="5F66B7F2" wp14:editId="02ABA904">
+                      <wp:inline distT="0" distB="0" distL="0" distR="0" wp14:anchorId="1BC95B65" wp14:editId="16C3F907">
                         <wp:extent cx="4076700" cy="3352800"/>
                         <wp:effectExtent l="0" t="0" r="0" b="0"/>
                         <wp:docPr id="1" name="Picture 1"/>
@@ -7394,11 +7451,11 @@
                   <w:pPr>
                     <w:pStyle w:val="Heading2"/>
                   </w:pPr>
-                  <w:bookmarkStart w:id="16" w:name="_Toc58049914"/>
+                  <w:bookmarkStart w:id="15" w:name="_Toc58953819"/>
                   <w:r>
                     <w:t>Đăng nhập</w:t>
                   </w:r>
-                  <w:bookmarkEnd w:id="16"/>
+                  <w:bookmarkEnd w:id="15"/>
                 </w:p>
               </w:tc>
             </w:tr>
@@ -8137,7 +8194,7 @@
                       <w:lang w:eastAsia="vi-VN"/>
                     </w:rPr>
                     <w:drawing>
-                      <wp:anchor distT="0" distB="0" distL="114300" distR="114300" simplePos="0" relativeHeight="251659264" behindDoc="1" locked="0" layoutInCell="1" allowOverlap="1" wp14:anchorId="0E7FB9BA" wp14:editId="5504BBAF">
+                      <wp:anchor distT="0" distB="0" distL="114300" distR="114300" simplePos="0" relativeHeight="251659264" behindDoc="1" locked="0" layoutInCell="1" allowOverlap="1" wp14:anchorId="77353205" wp14:editId="4ECCD7A9">
                         <wp:simplePos x="0" y="0"/>
                         <wp:positionH relativeFrom="column">
                           <wp:posOffset>118745</wp:posOffset>
@@ -8417,7 +8474,7 @@
                     </w:rPr>
                     <w:lastRenderedPageBreak/>
                     <w:drawing>
-                      <wp:anchor distT="0" distB="0" distL="114300" distR="114300" simplePos="0" relativeHeight="251661312" behindDoc="1" locked="0" layoutInCell="1" allowOverlap="1" wp14:anchorId="31A11260" wp14:editId="0B4AB2A3">
+                      <wp:anchor distT="0" distB="0" distL="114300" distR="114300" simplePos="0" relativeHeight="251661312" behindDoc="1" locked="0" layoutInCell="1" allowOverlap="1" wp14:anchorId="237A5353" wp14:editId="26DB6455">
                         <wp:simplePos x="0" y="0"/>
                         <wp:positionH relativeFrom="column">
                           <wp:posOffset>796290</wp:posOffset>
@@ -8537,11 +8594,11 @@
                   <w:pPr>
                     <w:pStyle w:val="Heading2"/>
                   </w:pPr>
-                  <w:bookmarkStart w:id="17" w:name="_Toc58049915"/>
+                  <w:bookmarkStart w:id="16" w:name="_Toc58953820"/>
                   <w:r>
                     <w:t>Quản lý tài khoản nhân viên</w:t>
                   </w:r>
-                  <w:bookmarkEnd w:id="17"/>
+                  <w:bookmarkEnd w:id="16"/>
                   <w:r>
                     <w:t xml:space="preserve"> </w:t>
                   </w:r>
@@ -9428,7 +9485,7 @@
                     </w:rPr>
                     <w:lastRenderedPageBreak/>
                     <w:drawing>
-                      <wp:inline distT="0" distB="0" distL="114300" distR="114300" wp14:anchorId="4BB3CED0" wp14:editId="4C11D2DC">
+                      <wp:inline distT="0" distB="0" distL="114300" distR="114300" wp14:anchorId="49A4C7CD" wp14:editId="5191E2C8">
                         <wp:extent cx="6793865" cy="3803015"/>
                         <wp:effectExtent l="0" t="0" r="6985" b="6985"/>
                         <wp:docPr id="4" name="Picture 4" descr="E:\DATA\PTTKHDT\Shop_Manager_System_Ver2\Diagram\Activity\QL_TaiKhoanNV.pngQL_TaiKhoanNV"/>
@@ -9614,7 +9671,7 @@
                     </w:rPr>
                     <w:lastRenderedPageBreak/>
                     <w:drawing>
-                      <wp:inline distT="0" distB="0" distL="0" distR="0" wp14:anchorId="62D31ED5" wp14:editId="5852B435">
+                      <wp:inline distT="0" distB="0" distL="0" distR="0" wp14:anchorId="64B5EE4B" wp14:editId="328392B5">
                         <wp:extent cx="5676900" cy="4105275"/>
                         <wp:effectExtent l="0" t="0" r="0" b="9525"/>
                         <wp:docPr id="5" name="Picture 5"/>
@@ -9721,11 +9778,11 @@
                   <w:pPr>
                     <w:pStyle w:val="Heading2"/>
                   </w:pPr>
-                  <w:bookmarkStart w:id="18" w:name="_Toc58049916"/>
+                  <w:bookmarkStart w:id="17" w:name="_Toc58953821"/>
                   <w:r>
                     <w:t>Quản lý khuyến mãi</w:t>
                   </w:r>
-                  <w:bookmarkEnd w:id="18"/>
+                  <w:bookmarkEnd w:id="17"/>
                   <w:r>
                     <w:t xml:space="preserve"> </w:t>
                   </w:r>
@@ -10596,7 +10653,7 @@
                       <w:lang w:eastAsia="vi-VN"/>
                     </w:rPr>
                     <w:drawing>
-                      <wp:inline distT="0" distB="0" distL="0" distR="0" wp14:anchorId="77D8457E" wp14:editId="3EEEF6B9">
+                      <wp:inline distT="0" distB="0" distL="0" distR="0" wp14:anchorId="7C9FECF6" wp14:editId="1E5296F3">
                         <wp:extent cx="6686550" cy="4418409"/>
                         <wp:effectExtent l="0" t="0" r="0" b="1270"/>
                         <wp:docPr id="6" name="Picture 6"/>
@@ -10789,7 +10846,7 @@
                 <w:lang w:eastAsia="vi-VN"/>
               </w:rPr>
               <w:drawing>
-                <wp:inline distT="0" distB="0" distL="0" distR="0" wp14:anchorId="707BEC19" wp14:editId="5D1D7391">
+                <wp:inline distT="0" distB="0" distL="0" distR="0" wp14:anchorId="6175AC3C" wp14:editId="7A5D7055">
                   <wp:extent cx="5419725" cy="5238750"/>
                   <wp:effectExtent l="0" t="0" r="9525" b="0"/>
                   <wp:docPr id="7" name="Picture 7"/>
@@ -10927,11 +10984,11 @@
                   <w:pPr>
                     <w:pStyle w:val="Heading2"/>
                   </w:pPr>
-                  <w:bookmarkStart w:id="19" w:name="_Toc58049917"/>
+                  <w:bookmarkStart w:id="18" w:name="_Toc58953822"/>
                   <w:r>
                     <w:t>Quản lý nhập hàng</w:t>
                   </w:r>
-                  <w:bookmarkEnd w:id="19"/>
+                  <w:bookmarkEnd w:id="18"/>
                 </w:p>
               </w:tc>
             </w:tr>
@@ -11896,7 +11953,7 @@
                     </w:rPr>
                     <w:lastRenderedPageBreak/>
                     <w:drawing>
-                      <wp:inline distT="0" distB="0" distL="0" distR="0" wp14:anchorId="4DE75E83" wp14:editId="4021A374">
+                      <wp:inline distT="0" distB="0" distL="0" distR="0" wp14:anchorId="6DAB545A" wp14:editId="60CFFB0D">
                         <wp:extent cx="5943600" cy="5540375"/>
                         <wp:effectExtent l="0" t="0" r="0" b="3175"/>
                         <wp:docPr id="8" name="Picture 8"/>
@@ -12100,7 +12157,7 @@
                     </w:rPr>
                     <w:lastRenderedPageBreak/>
                     <w:drawing>
-                      <wp:anchor distT="0" distB="0" distL="114300" distR="114300" simplePos="0" relativeHeight="251663360" behindDoc="0" locked="0" layoutInCell="1" allowOverlap="1" wp14:anchorId="65886724" wp14:editId="3CE9AD4A">
+                      <wp:anchor distT="0" distB="0" distL="114300" distR="114300" simplePos="0" relativeHeight="251663360" behindDoc="0" locked="0" layoutInCell="1" allowOverlap="1" wp14:anchorId="25DF1364" wp14:editId="79F7ABDB">
                         <wp:simplePos x="0" y="0"/>
                         <wp:positionH relativeFrom="column">
                           <wp:posOffset>596347</wp:posOffset>
@@ -12245,14 +12302,14 @@
                       <w:lang w:val="en-US"/>
                     </w:rPr>
                   </w:pPr>
-                  <w:bookmarkStart w:id="20" w:name="_Toc58049918"/>
+                  <w:bookmarkStart w:id="19" w:name="_Toc58953823"/>
                   <w:r>
                     <w:rPr>
                       <w:lang w:val="en-US"/>
                     </w:rPr>
                     <w:t>Quản lý hàng hóa</w:t>
                   </w:r>
-                  <w:bookmarkEnd w:id="20"/>
+                  <w:bookmarkEnd w:id="19"/>
                 </w:p>
               </w:tc>
             </w:tr>
@@ -13462,7 +13519,7 @@
                     </w:rPr>
                     <w:lastRenderedPageBreak/>
                     <w:drawing>
-                      <wp:inline distT="0" distB="0" distL="0" distR="0" wp14:anchorId="6BA9C839" wp14:editId="6B731277">
+                      <wp:inline distT="0" distB="0" distL="0" distR="0" wp14:anchorId="2D88EA2B" wp14:editId="788C45F7">
                         <wp:extent cx="6838725" cy="6238875"/>
                         <wp:effectExtent l="0" t="0" r="635" b="0"/>
                         <wp:docPr id="10" name="Picture 10"/>
@@ -13698,7 +13755,7 @@
                     </w:rPr>
                     <w:lastRenderedPageBreak/>
                     <w:drawing>
-                      <wp:anchor distT="0" distB="0" distL="114300" distR="114300" simplePos="0" relativeHeight="251665408" behindDoc="1" locked="0" layoutInCell="1" allowOverlap="1" wp14:anchorId="38983E77" wp14:editId="43A12FF9">
+                      <wp:anchor distT="0" distB="0" distL="114300" distR="114300" simplePos="0" relativeHeight="251665408" behindDoc="1" locked="0" layoutInCell="1" allowOverlap="1" wp14:anchorId="38650679" wp14:editId="16B61F9C">
                         <wp:simplePos x="0" y="0"/>
                         <wp:positionH relativeFrom="column">
                           <wp:posOffset>755650</wp:posOffset>
@@ -13853,7 +13910,7 @@
                   <w:pPr>
                     <w:pStyle w:val="Heading2"/>
                   </w:pPr>
-                  <w:bookmarkStart w:id="21" w:name="_Toc58049919"/>
+                  <w:bookmarkStart w:id="20" w:name="_Toc58953824"/>
                   <w:r>
                     <w:rPr>
                       <w:lang w:val="en-US"/>
@@ -13863,7 +13920,7 @@
                   <w:r>
                     <w:t xml:space="preserve"> Bán hàng</w:t>
                   </w:r>
-                  <w:bookmarkEnd w:id="21"/>
+                  <w:bookmarkEnd w:id="20"/>
                 </w:p>
               </w:tc>
             </w:tr>
@@ -14734,7 +14791,7 @@
                     </w:rPr>
                     <w:lastRenderedPageBreak/>
                     <w:drawing>
-                      <wp:inline distT="0" distB="0" distL="0" distR="0" wp14:anchorId="19BA4E02" wp14:editId="1B4F6172">
+                      <wp:inline distT="0" distB="0" distL="0" distR="0" wp14:anchorId="63E75A5E" wp14:editId="3D82B8EA">
                         <wp:extent cx="5010150" cy="6676539"/>
                         <wp:effectExtent l="0" t="0" r="0" b="0"/>
                         <wp:docPr id="12" name="Picture 12" descr="E:\DATA\PTTKHDT\Shop_Manager_System_Ver2\Diagram\Activity\QL_HoaDon.pngQL_HoaDon"/>
@@ -14990,7 +15047,7 @@
                       <w:lang w:eastAsia="vi-VN"/>
                     </w:rPr>
                     <w:drawing>
-                      <wp:inline distT="0" distB="0" distL="0" distR="0" wp14:anchorId="4F5A072A" wp14:editId="4BD1AB4D">
+                      <wp:inline distT="0" distB="0" distL="0" distR="0" wp14:anchorId="5AFCD102" wp14:editId="2FEB1810">
                         <wp:extent cx="5972175" cy="3000375"/>
                         <wp:effectExtent l="0" t="0" r="9525" b="9525"/>
                         <wp:docPr id="20" name="Picture 20"/>
@@ -15115,14 +15172,14 @@
                       <w:lang w:val="en-US"/>
                     </w:rPr>
                   </w:pPr>
-                  <w:bookmarkStart w:id="22" w:name="_Toc58049920"/>
+                  <w:bookmarkStart w:id="21" w:name="_Toc58953825"/>
                   <w:r>
                     <w:rPr>
                       <w:lang w:val="en-US"/>
                     </w:rPr>
                     <w:t>Thống kê</w:t>
                   </w:r>
-                  <w:bookmarkEnd w:id="22"/>
+                  <w:bookmarkEnd w:id="21"/>
                 </w:p>
               </w:tc>
             </w:tr>
@@ -15769,7 +15826,7 @@
                       <w:lang w:eastAsia="vi-VN"/>
                     </w:rPr>
                     <w:drawing>
-                      <wp:inline distT="0" distB="0" distL="0" distR="0" wp14:anchorId="45A58908" wp14:editId="7A86CC7F">
+                      <wp:inline distT="0" distB="0" distL="0" distR="0" wp14:anchorId="6906EB96" wp14:editId="4988C829">
                         <wp:extent cx="5939790" cy="1828800"/>
                         <wp:effectExtent l="0" t="0" r="3810" b="0"/>
                         <wp:docPr id="37" name="Picture 37"/>
@@ -15965,7 +16022,7 @@
           <w:lang w:val="en-US"/>
         </w:rPr>
       </w:pPr>
-      <w:bookmarkStart w:id="23" w:name="_Toc58049921"/>
+      <w:bookmarkStart w:id="22" w:name="_Toc58953826"/>
       <w:r>
         <w:rPr>
           <w:lang w:val="en-US"/>
@@ -15978,7 +16035,7 @@
         </w:rPr>
         <w:t>nce</w:t>
       </w:r>
-      <w:bookmarkEnd w:id="23"/>
+      <w:bookmarkEnd w:id="22"/>
     </w:p>
     <w:p>
       <w:pPr>
@@ -15987,14 +16044,14 @@
           <w:lang w:val="en-US"/>
         </w:rPr>
       </w:pPr>
-      <w:bookmarkStart w:id="24" w:name="_Toc58049922"/>
+      <w:bookmarkStart w:id="23" w:name="_Toc58953827"/>
       <w:r>
         <w:rPr>
           <w:lang w:val="en-US"/>
         </w:rPr>
         <w:t>Use case 1</w:t>
       </w:r>
-      <w:bookmarkEnd w:id="24"/>
+      <w:bookmarkEnd w:id="23"/>
     </w:p>
     <w:p>
       <w:pPr>
@@ -16008,7 +16065,7 @@
           <w:lang w:eastAsia="vi-VN"/>
         </w:rPr>
         <w:drawing>
-          <wp:inline distT="0" distB="0" distL="0" distR="0" wp14:anchorId="2060271D" wp14:editId="23C94A7F">
+          <wp:inline distT="0" distB="0" distL="0" distR="0" wp14:anchorId="1F73B19A" wp14:editId="34711938">
             <wp:extent cx="4743450" cy="3933825"/>
             <wp:effectExtent l="0" t="0" r="0" b="9525"/>
             <wp:docPr id="13" name="Picture 13"/>
@@ -16064,7 +16121,7 @@
           <w:lang w:val="en-US"/>
         </w:rPr>
       </w:pPr>
-      <w:bookmarkStart w:id="25" w:name="_Toc58049923"/>
+      <w:bookmarkStart w:id="24" w:name="_Toc58953828"/>
       <w:r>
         <w:rPr>
           <w:lang w:val="en-US"/>
@@ -16072,7 +16129,7 @@
         <w:lastRenderedPageBreak/>
         <w:t>Use case 2</w:t>
       </w:r>
-      <w:bookmarkEnd w:id="25"/>
+      <w:bookmarkEnd w:id="24"/>
     </w:p>
     <w:p>
       <w:pPr>
@@ -16091,7 +16148,7 @@
         </w:rPr>
         <w:lastRenderedPageBreak/>
         <w:drawing>
-          <wp:inline distT="0" distB="0" distL="114300" distR="114300" wp14:anchorId="7C3B9E22" wp14:editId="162E80CE">
+          <wp:inline distT="0" distB="0" distL="114300" distR="114300" wp14:anchorId="71E13CA0" wp14:editId="68DFCAAC">
             <wp:extent cx="5074285" cy="8228330"/>
             <wp:effectExtent l="0" t="0" r="12065" b="1270"/>
             <wp:docPr id="14" name="Picture 14" descr="QL-TaiKhoan"/>
@@ -16136,7 +16193,7 @@
           <w:lang w:val="en-US"/>
         </w:rPr>
       </w:pPr>
-      <w:bookmarkStart w:id="26" w:name="_Toc58049924"/>
+      <w:bookmarkStart w:id="25" w:name="_Toc58953829"/>
       <w:r>
         <w:rPr>
           <w:lang w:val="en-US"/>
@@ -16144,7 +16201,7 @@
         <w:lastRenderedPageBreak/>
         <w:t>Use case 3</w:t>
       </w:r>
-      <w:bookmarkEnd w:id="26"/>
+      <w:bookmarkEnd w:id="25"/>
     </w:p>
     <w:p>
       <w:pPr>
@@ -16159,7 +16216,7 @@
         </w:rPr>
         <w:lastRenderedPageBreak/>
         <w:drawing>
-          <wp:inline distT="0" distB="0" distL="0" distR="0" wp14:anchorId="11101B75" wp14:editId="31FA08F5">
+          <wp:inline distT="0" distB="0" distL="0" distR="0" wp14:anchorId="6C6F0EC2" wp14:editId="7B96265A">
             <wp:extent cx="4126865" cy="8229600"/>
             <wp:effectExtent l="0" t="0" r="6985" b="0"/>
             <wp:docPr id="16" name="Picture 16"/>
@@ -16209,7 +16266,7 @@
           <w:lang w:val="en-US" w:eastAsia="vi-VN"/>
         </w:rPr>
       </w:pPr>
-      <w:bookmarkStart w:id="27" w:name="_Toc58049925"/>
+      <w:bookmarkStart w:id="26" w:name="_Toc58953830"/>
       <w:r>
         <w:rPr>
           <w:noProof/>
@@ -16217,6 +16274,30 @@
         </w:rPr>
         <w:lastRenderedPageBreak/>
         <w:t>Use case 4</w:t>
+      </w:r>
+      <w:bookmarkEnd w:id="26"/>
+    </w:p>
+    <w:p>
+      <w:pPr>
+        <w:rPr>
+          <w:lang w:val="en-US"/>
+        </w:rPr>
+      </w:pPr>
+    </w:p>
+    <w:p>
+      <w:pPr>
+        <w:pStyle w:val="Heading2"/>
+        <w:rPr>
+          <w:lang w:val="en-US"/>
+        </w:rPr>
+      </w:pPr>
+      <w:bookmarkStart w:id="27" w:name="_Toc58953831"/>
+      <w:r>
+        <w:rPr>
+          <w:lang w:val="en-US"/>
+        </w:rPr>
+        <w:lastRenderedPageBreak/>
+        <w:t>Use case 5</w:t>
       </w:r>
       <w:bookmarkEnd w:id="27"/>
     </w:p>
@@ -16233,86 +16314,7 @@
         </w:rPr>
         <w:lastRenderedPageBreak/>
         <w:drawing>
-          <wp:inline distT="0" distB="0" distL="0" distR="0" wp14:anchorId="60367458" wp14:editId="241A4FE7">
-            <wp:extent cx="3790950" cy="8229600"/>
-            <wp:effectExtent l="0" t="0" r="0" b="0"/>
-            <wp:docPr id="17" name="Picture 17" descr="C:\Users\HiamKaito\Desktop\Java\Shop_Manager_System_Ver2\Diagram\Sequence\QL_PhieuNhap.png"/>
-            <wp:cNvGraphicFramePr>
-              <a:graphicFrameLocks xmlns:a="http://schemas.openxmlformats.org/drawingml/2006/main" noChangeAspect="1"/>
-            </wp:cNvGraphicFramePr>
-            <a:graphic xmlns:a="http://schemas.openxmlformats.org/drawingml/2006/main">
-              <a:graphicData uri="http://schemas.openxmlformats.org/drawingml/2006/picture">
-                <pic:pic xmlns:pic="http://schemas.openxmlformats.org/drawingml/2006/picture">
-                  <pic:nvPicPr>
-                    <pic:cNvPr id="0" name="Picture 2" descr="C:\Users\HiamKaito\Desktop\Java\Shop_Manager_System_Ver2\Diagram\Sequence\QL_PhieuNhap.png"/>
-                    <pic:cNvPicPr>
-                      <a:picLocks noChangeAspect="1" noChangeArrowheads="1"/>
-                    </pic:cNvPicPr>
-                  </pic:nvPicPr>
-                  <pic:blipFill>
-                    <a:blip r:embed="rId34">
-                      <a:extLst>
-                        <a:ext uri="{28A0092B-C50C-407E-A947-70E740481C1C}">
-                          <a14:useLocalDpi xmlns:a14="http://schemas.microsoft.com/office/drawing/2010/main" val="0"/>
-                        </a:ext>
-                      </a:extLst>
-                    </a:blip>
-                    <a:srcRect/>
-                    <a:stretch>
-                      <a:fillRect/>
-                    </a:stretch>
-                  </pic:blipFill>
-                  <pic:spPr bwMode="auto">
-                    <a:xfrm>
-                      <a:off x="0" y="0"/>
-                      <a:ext cx="3790950" cy="8229600"/>
-                    </a:xfrm>
-                    <a:prstGeom prst="rect">
-                      <a:avLst/>
-                    </a:prstGeom>
-                    <a:noFill/>
-                    <a:ln>
-                      <a:noFill/>
-                    </a:ln>
-                  </pic:spPr>
-                </pic:pic>
-              </a:graphicData>
-            </a:graphic>
-          </wp:inline>
-        </w:drawing>
-      </w:r>
-    </w:p>
-    <w:p>
-      <w:pPr>
-        <w:pStyle w:val="Heading2"/>
-        <w:rPr>
-          <w:lang w:val="en-US"/>
-        </w:rPr>
-      </w:pPr>
-      <w:bookmarkStart w:id="28" w:name="_Toc58049926"/>
-      <w:r>
-        <w:rPr>
-          <w:lang w:val="en-US"/>
-        </w:rPr>
-        <w:lastRenderedPageBreak/>
-        <w:t>Use case 5</w:t>
-      </w:r>
-      <w:bookmarkEnd w:id="28"/>
-    </w:p>
-    <w:p>
-      <w:pPr>
-        <w:rPr>
-          <w:lang w:val="en-US"/>
-        </w:rPr>
-      </w:pPr>
-      <w:r>
-        <w:rPr>
-          <w:noProof/>
-          <w:lang w:eastAsia="vi-VN"/>
-        </w:rPr>
-        <w:lastRenderedPageBreak/>
-        <w:drawing>
-          <wp:inline distT="0" distB="0" distL="0" distR="0" wp14:anchorId="20781508" wp14:editId="39CB8BA7">
+          <wp:inline distT="0" distB="0" distL="0" distR="0" wp14:anchorId="59132095" wp14:editId="4DD5DC34">
             <wp:extent cx="5943600" cy="8189532"/>
             <wp:effectExtent l="0" t="0" r="0" b="2540"/>
             <wp:docPr id="18" name="Picture 18"/>
@@ -16327,7 +16329,7 @@
                     <pic:cNvPicPr/>
                   </pic:nvPicPr>
                   <pic:blipFill>
-                    <a:blip r:embed="rId35">
+                    <a:blip r:embed="rId34">
                       <a:extLst>
                         <a:ext uri="{28A0092B-C50C-407E-A947-70E740481C1C}">
                           <a14:useLocalDpi xmlns:a14="http://schemas.microsoft.com/office/drawing/2010/main" val="0"/>
@@ -16361,7 +16363,7 @@
           <w:lang w:val="en-US"/>
         </w:rPr>
       </w:pPr>
-      <w:bookmarkStart w:id="29" w:name="_Toc58049927"/>
+      <w:bookmarkStart w:id="28" w:name="_Toc58953832"/>
       <w:r>
         <w:rPr>
           <w:lang w:val="en-US"/>
@@ -16369,7 +16371,7 @@
         <w:lastRenderedPageBreak/>
         <w:t>Use case 6</w:t>
       </w:r>
-      <w:bookmarkEnd w:id="29"/>
+      <w:bookmarkEnd w:id="28"/>
     </w:p>
     <w:p>
       <w:pPr>
@@ -16387,7 +16389,7 @@
           <w:lang w:eastAsia="vi-VN"/>
         </w:rPr>
         <w:drawing>
-          <wp:inline distT="0" distB="0" distL="114300" distR="114300" wp14:anchorId="50B964E7" wp14:editId="7360C696">
+          <wp:inline distT="0" distB="0" distL="114300" distR="114300" wp14:anchorId="206D9C32" wp14:editId="280DF3D2">
             <wp:extent cx="5505450" cy="4972050"/>
             <wp:effectExtent l="0" t="0" r="0" b="0"/>
             <wp:docPr id="19" name="Picture 19" descr="QL_BanHang"/>
@@ -16404,7 +16406,7 @@
                     </pic:cNvPicPr>
                   </pic:nvPicPr>
                   <pic:blipFill>
-                    <a:blip r:embed="rId36"/>
+                    <a:blip r:embed="rId35"/>
                     <a:stretch>
                       <a:fillRect/>
                     </a:stretch>
@@ -16439,7 +16441,7 @@
           <w:lang w:val="en-US"/>
         </w:rPr>
       </w:pPr>
-      <w:bookmarkStart w:id="30" w:name="_Toc58049928"/>
+      <w:bookmarkStart w:id="29" w:name="_Toc58953833"/>
       <w:r>
         <w:rPr>
           <w:lang w:val="en-US"/>
@@ -16447,7 +16449,7 @@
         <w:lastRenderedPageBreak/>
         <w:t>Use case 7</w:t>
       </w:r>
-      <w:bookmarkEnd w:id="30"/>
+      <w:bookmarkEnd w:id="29"/>
       <w:r>
         <w:rPr>
           <w:lang w:val="en-US"/>
@@ -16468,7 +16470,7 @@
           <w:lang w:eastAsia="vi-VN"/>
         </w:rPr>
         <w:drawing>
-          <wp:anchor distT="0" distB="0" distL="114300" distR="114300" simplePos="0" relativeHeight="251672576" behindDoc="0" locked="0" layoutInCell="1" allowOverlap="1" wp14:anchorId="62AF4C12" wp14:editId="7A0637CF">
+          <wp:anchor distT="0" distB="0" distL="114300" distR="114300" simplePos="0" relativeHeight="251672576" behindDoc="0" locked="0" layoutInCell="1" allowOverlap="1" wp14:anchorId="3A4F87F8" wp14:editId="18201647">
             <wp:simplePos x="0" y="0"/>
             <wp:positionH relativeFrom="margin">
               <wp:align>center</wp:align>
@@ -16493,7 +16495,7 @@
                     </pic:cNvPicPr>
                   </pic:nvPicPr>
                   <pic:blipFill>
-                    <a:blip r:embed="rId37">
+                    <a:blip r:embed="rId36">
                       <a:extLst>
                         <a:ext uri="{28A0092B-C50C-407E-A947-70E740481C1C}">
                           <a14:useLocalDpi xmlns:a14="http://schemas.microsoft.com/office/drawing/2010/main" val="0"/>
@@ -16542,14 +16544,14 @@
           <w:lang w:val="en-US"/>
         </w:rPr>
       </w:pPr>
-      <w:bookmarkStart w:id="31" w:name="_Toc58049929"/>
+      <w:bookmarkStart w:id="30" w:name="_Toc58953834"/>
       <w:r>
         <w:rPr>
           <w:lang w:val="en-US"/>
         </w:rPr>
         <w:t>Bảng ma trận</w:t>
       </w:r>
-      <w:bookmarkEnd w:id="31"/>
+      <w:bookmarkEnd w:id="30"/>
       <w:r>
         <w:rPr>
           <w:lang w:val="en-US"/>
@@ -16557,6 +16559,759 @@
         <w:t xml:space="preserve"> </w:t>
       </w:r>
     </w:p>
+    <w:tbl>
+      <w:tblPr>
+        <w:tblStyle w:val="TableGrid"/>
+        <w:tblW w:w="10626" w:type="dxa"/>
+        <w:tblInd w:w="-714" w:type="dxa"/>
+        <w:tblLook w:val="04A0" w:firstRow="1" w:lastRow="0" w:firstColumn="1" w:lastColumn="0" w:noHBand="0" w:noVBand="1"/>
+      </w:tblPr>
+      <w:tblGrid>
+        <w:gridCol w:w="2780"/>
+        <w:gridCol w:w="1540"/>
+        <w:gridCol w:w="1691"/>
+        <w:gridCol w:w="1540"/>
+        <w:gridCol w:w="1540"/>
+        <w:gridCol w:w="1535"/>
+      </w:tblGrid>
+      <w:tr>
+        <w:trPr>
+          <w:trHeight w:val="634"/>
+        </w:trPr>
+        <w:tc>
+          <w:tcPr>
+            <w:tcW w:w="2780" w:type="dxa"/>
+          </w:tcPr>
+          <w:p>
+            <w:pPr>
+              <w:rPr>
+                <w:lang w:val="en-US"/>
+              </w:rPr>
+            </w:pPr>
+          </w:p>
+        </w:tc>
+        <w:tc>
+          <w:tcPr>
+            <w:tcW w:w="1540" w:type="dxa"/>
+          </w:tcPr>
+          <w:p>
+            <w:pPr>
+              <w:jc w:val="center"/>
+              <w:rPr>
+                <w:lang w:val="en-US"/>
+              </w:rPr>
+            </w:pPr>
+            <w:r>
+              <w:rPr>
+                <w:lang w:val="en-US"/>
+              </w:rPr>
+              <w:t>Tài Khoản</w:t>
+            </w:r>
+          </w:p>
+        </w:tc>
+        <w:tc>
+          <w:tcPr>
+            <w:tcW w:w="1691" w:type="dxa"/>
+          </w:tcPr>
+          <w:p>
+            <w:pPr>
+              <w:jc w:val="center"/>
+              <w:rPr>
+                <w:lang w:val="en-US"/>
+              </w:rPr>
+            </w:pPr>
+            <w:r>
+              <w:rPr>
+                <w:lang w:val="en-US"/>
+              </w:rPr>
+              <w:t>Khuyến mãi</w:t>
+            </w:r>
+          </w:p>
+        </w:tc>
+        <w:tc>
+          <w:tcPr>
+            <w:tcW w:w="1540" w:type="dxa"/>
+          </w:tcPr>
+          <w:p>
+            <w:pPr>
+              <w:jc w:val="center"/>
+              <w:rPr>
+                <w:lang w:val="en-US"/>
+              </w:rPr>
+            </w:pPr>
+            <w:r>
+              <w:rPr>
+                <w:lang w:val="en-US"/>
+              </w:rPr>
+              <w:t>Sản phẩm</w:t>
+            </w:r>
+          </w:p>
+        </w:tc>
+        <w:tc>
+          <w:tcPr>
+            <w:tcW w:w="1540" w:type="dxa"/>
+          </w:tcPr>
+          <w:p>
+            <w:pPr>
+              <w:jc w:val="center"/>
+              <w:rPr>
+                <w:lang w:val="en-US"/>
+              </w:rPr>
+            </w:pPr>
+            <w:r>
+              <w:rPr>
+                <w:lang w:val="en-US"/>
+              </w:rPr>
+              <w:t>Phiếu Nhập</w:t>
+            </w:r>
+          </w:p>
+        </w:tc>
+        <w:tc>
+          <w:tcPr>
+            <w:tcW w:w="1535" w:type="dxa"/>
+          </w:tcPr>
+          <w:p>
+            <w:pPr>
+              <w:jc w:val="center"/>
+              <w:rPr>
+                <w:lang w:val="en-US"/>
+              </w:rPr>
+            </w:pPr>
+            <w:r>
+              <w:rPr>
+                <w:lang w:val="en-US"/>
+              </w:rPr>
+              <w:t>Hóa Đơn</w:t>
+            </w:r>
+          </w:p>
+        </w:tc>
+      </w:tr>
+      <w:tr>
+        <w:trPr>
+          <w:trHeight w:val="616"/>
+        </w:trPr>
+        <w:tc>
+          <w:tcPr>
+            <w:tcW w:w="2780" w:type="dxa"/>
+          </w:tcPr>
+          <w:p>
+            <w:pPr>
+              <w:jc w:val="center"/>
+              <w:rPr>
+                <w:lang w:val="en-US"/>
+              </w:rPr>
+            </w:pPr>
+            <w:r>
+              <w:rPr>
+                <w:lang w:val="en-US"/>
+              </w:rPr>
+              <w:t>Đăng nhập</w:t>
+            </w:r>
+          </w:p>
+        </w:tc>
+        <w:tc>
+          <w:tcPr>
+            <w:tcW w:w="1540" w:type="dxa"/>
+          </w:tcPr>
+          <w:p>
+            <w:pPr>
+              <w:jc w:val="center"/>
+              <w:rPr>
+                <w:lang w:val="en-US"/>
+              </w:rPr>
+            </w:pPr>
+            <w:bookmarkStart w:id="31" w:name="_GoBack"/>
+            <w:bookmarkEnd w:id="31"/>
+          </w:p>
+        </w:tc>
+        <w:tc>
+          <w:tcPr>
+            <w:tcW w:w="1691" w:type="dxa"/>
+          </w:tcPr>
+          <w:p>
+            <w:pPr>
+              <w:jc w:val="center"/>
+              <w:rPr>
+                <w:lang w:val="en-US"/>
+              </w:rPr>
+            </w:pPr>
+          </w:p>
+        </w:tc>
+        <w:tc>
+          <w:tcPr>
+            <w:tcW w:w="1540" w:type="dxa"/>
+          </w:tcPr>
+          <w:p>
+            <w:pPr>
+              <w:jc w:val="center"/>
+              <w:rPr>
+                <w:lang w:val="en-US"/>
+              </w:rPr>
+            </w:pPr>
+          </w:p>
+        </w:tc>
+        <w:tc>
+          <w:tcPr>
+            <w:tcW w:w="1540" w:type="dxa"/>
+          </w:tcPr>
+          <w:p>
+            <w:pPr>
+              <w:jc w:val="center"/>
+              <w:rPr>
+                <w:lang w:val="en-US"/>
+              </w:rPr>
+            </w:pPr>
+          </w:p>
+        </w:tc>
+        <w:tc>
+          <w:tcPr>
+            <w:tcW w:w="1535" w:type="dxa"/>
+          </w:tcPr>
+          <w:p>
+            <w:pPr>
+              <w:jc w:val="center"/>
+              <w:rPr>
+                <w:lang w:val="en-US"/>
+              </w:rPr>
+            </w:pPr>
+          </w:p>
+        </w:tc>
+      </w:tr>
+      <w:tr>
+        <w:trPr>
+          <w:trHeight w:val="634"/>
+        </w:trPr>
+        <w:tc>
+          <w:tcPr>
+            <w:tcW w:w="2780" w:type="dxa"/>
+          </w:tcPr>
+          <w:p>
+            <w:pPr>
+              <w:jc w:val="center"/>
+              <w:rPr>
+                <w:lang w:val="en-US"/>
+              </w:rPr>
+            </w:pPr>
+            <w:r>
+              <w:rPr>
+                <w:lang w:val="en-US"/>
+              </w:rPr>
+              <w:t>QL Tài khoản nhân viên</w:t>
+            </w:r>
+          </w:p>
+        </w:tc>
+        <w:tc>
+          <w:tcPr>
+            <w:tcW w:w="1540" w:type="dxa"/>
+          </w:tcPr>
+          <w:p>
+            <w:pPr>
+              <w:jc w:val="center"/>
+              <w:rPr>
+                <w:lang w:val="en-US"/>
+              </w:rPr>
+            </w:pPr>
+          </w:p>
+        </w:tc>
+        <w:tc>
+          <w:tcPr>
+            <w:tcW w:w="1691" w:type="dxa"/>
+          </w:tcPr>
+          <w:p>
+            <w:pPr>
+              <w:jc w:val="center"/>
+              <w:rPr>
+                <w:lang w:val="en-US"/>
+              </w:rPr>
+            </w:pPr>
+          </w:p>
+        </w:tc>
+        <w:tc>
+          <w:tcPr>
+            <w:tcW w:w="1540" w:type="dxa"/>
+          </w:tcPr>
+          <w:p>
+            <w:pPr>
+              <w:jc w:val="center"/>
+              <w:rPr>
+                <w:lang w:val="en-US"/>
+              </w:rPr>
+            </w:pPr>
+          </w:p>
+        </w:tc>
+        <w:tc>
+          <w:tcPr>
+            <w:tcW w:w="1540" w:type="dxa"/>
+          </w:tcPr>
+          <w:p>
+            <w:pPr>
+              <w:jc w:val="center"/>
+              <w:rPr>
+                <w:lang w:val="en-US"/>
+              </w:rPr>
+            </w:pPr>
+          </w:p>
+        </w:tc>
+        <w:tc>
+          <w:tcPr>
+            <w:tcW w:w="1535" w:type="dxa"/>
+          </w:tcPr>
+          <w:p>
+            <w:pPr>
+              <w:jc w:val="center"/>
+              <w:rPr>
+                <w:lang w:val="en-US"/>
+              </w:rPr>
+            </w:pPr>
+          </w:p>
+        </w:tc>
+      </w:tr>
+      <w:tr>
+        <w:trPr>
+          <w:trHeight w:val="634"/>
+        </w:trPr>
+        <w:tc>
+          <w:tcPr>
+            <w:tcW w:w="2780" w:type="dxa"/>
+          </w:tcPr>
+          <w:p>
+            <w:pPr>
+              <w:jc w:val="center"/>
+              <w:rPr>
+                <w:lang w:val="en-US"/>
+              </w:rPr>
+            </w:pPr>
+            <w:r>
+              <w:rPr>
+                <w:lang w:val="en-US"/>
+              </w:rPr>
+              <w:t>QL Khuyến Mãi</w:t>
+            </w:r>
+          </w:p>
+        </w:tc>
+        <w:tc>
+          <w:tcPr>
+            <w:tcW w:w="1540" w:type="dxa"/>
+          </w:tcPr>
+          <w:p>
+            <w:pPr>
+              <w:jc w:val="center"/>
+              <w:rPr>
+                <w:lang w:val="en-US"/>
+              </w:rPr>
+            </w:pPr>
+          </w:p>
+        </w:tc>
+        <w:tc>
+          <w:tcPr>
+            <w:tcW w:w="1691" w:type="dxa"/>
+          </w:tcPr>
+          <w:p>
+            <w:pPr>
+              <w:jc w:val="center"/>
+              <w:rPr>
+                <w:lang w:val="en-US"/>
+              </w:rPr>
+            </w:pPr>
+          </w:p>
+        </w:tc>
+        <w:tc>
+          <w:tcPr>
+            <w:tcW w:w="1540" w:type="dxa"/>
+          </w:tcPr>
+          <w:p>
+            <w:pPr>
+              <w:jc w:val="center"/>
+              <w:rPr>
+                <w:lang w:val="en-US"/>
+              </w:rPr>
+            </w:pPr>
+          </w:p>
+        </w:tc>
+        <w:tc>
+          <w:tcPr>
+            <w:tcW w:w="1540" w:type="dxa"/>
+          </w:tcPr>
+          <w:p>
+            <w:pPr>
+              <w:jc w:val="center"/>
+              <w:rPr>
+                <w:lang w:val="en-US"/>
+              </w:rPr>
+            </w:pPr>
+          </w:p>
+        </w:tc>
+        <w:tc>
+          <w:tcPr>
+            <w:tcW w:w="1535" w:type="dxa"/>
+          </w:tcPr>
+          <w:p>
+            <w:pPr>
+              <w:jc w:val="center"/>
+              <w:rPr>
+                <w:lang w:val="en-US"/>
+              </w:rPr>
+            </w:pPr>
+          </w:p>
+        </w:tc>
+      </w:tr>
+      <w:tr>
+        <w:trPr>
+          <w:trHeight w:val="634"/>
+        </w:trPr>
+        <w:tc>
+          <w:tcPr>
+            <w:tcW w:w="2780" w:type="dxa"/>
+          </w:tcPr>
+          <w:p>
+            <w:pPr>
+              <w:jc w:val="center"/>
+              <w:rPr>
+                <w:lang w:val="en-US"/>
+              </w:rPr>
+            </w:pPr>
+            <w:r>
+              <w:rPr>
+                <w:lang w:val="en-US"/>
+              </w:rPr>
+              <w:t>QL Nhập Hàng</w:t>
+            </w:r>
+          </w:p>
+        </w:tc>
+        <w:tc>
+          <w:tcPr>
+            <w:tcW w:w="1540" w:type="dxa"/>
+          </w:tcPr>
+          <w:p>
+            <w:pPr>
+              <w:jc w:val="center"/>
+              <w:rPr>
+                <w:lang w:val="en-US"/>
+              </w:rPr>
+            </w:pPr>
+          </w:p>
+        </w:tc>
+        <w:tc>
+          <w:tcPr>
+            <w:tcW w:w="1691" w:type="dxa"/>
+          </w:tcPr>
+          <w:p>
+            <w:pPr>
+              <w:jc w:val="center"/>
+              <w:rPr>
+                <w:lang w:val="en-US"/>
+              </w:rPr>
+            </w:pPr>
+          </w:p>
+        </w:tc>
+        <w:tc>
+          <w:tcPr>
+            <w:tcW w:w="1540" w:type="dxa"/>
+          </w:tcPr>
+          <w:p>
+            <w:pPr>
+              <w:jc w:val="center"/>
+              <w:rPr>
+                <w:lang w:val="en-US"/>
+              </w:rPr>
+            </w:pPr>
+          </w:p>
+        </w:tc>
+        <w:tc>
+          <w:tcPr>
+            <w:tcW w:w="1540" w:type="dxa"/>
+          </w:tcPr>
+          <w:p>
+            <w:pPr>
+              <w:jc w:val="center"/>
+              <w:rPr>
+                <w:lang w:val="en-US"/>
+              </w:rPr>
+            </w:pPr>
+          </w:p>
+        </w:tc>
+        <w:tc>
+          <w:tcPr>
+            <w:tcW w:w="1535" w:type="dxa"/>
+          </w:tcPr>
+          <w:p>
+            <w:pPr>
+              <w:jc w:val="center"/>
+              <w:rPr>
+                <w:lang w:val="en-US"/>
+              </w:rPr>
+            </w:pPr>
+          </w:p>
+        </w:tc>
+      </w:tr>
+      <w:tr>
+        <w:trPr>
+          <w:trHeight w:val="634"/>
+        </w:trPr>
+        <w:tc>
+          <w:tcPr>
+            <w:tcW w:w="2780" w:type="dxa"/>
+          </w:tcPr>
+          <w:p>
+            <w:pPr>
+              <w:jc w:val="center"/>
+              <w:rPr>
+                <w:lang w:val="en-US"/>
+              </w:rPr>
+            </w:pPr>
+            <w:r>
+              <w:rPr>
+                <w:lang w:val="en-US"/>
+              </w:rPr>
+              <w:t>QL Hàng Hóa</w:t>
+            </w:r>
+          </w:p>
+        </w:tc>
+        <w:tc>
+          <w:tcPr>
+            <w:tcW w:w="1540" w:type="dxa"/>
+          </w:tcPr>
+          <w:p>
+            <w:pPr>
+              <w:jc w:val="center"/>
+              <w:rPr>
+                <w:lang w:val="en-US"/>
+              </w:rPr>
+            </w:pPr>
+          </w:p>
+        </w:tc>
+        <w:tc>
+          <w:tcPr>
+            <w:tcW w:w="1691" w:type="dxa"/>
+          </w:tcPr>
+          <w:p>
+            <w:pPr>
+              <w:jc w:val="center"/>
+              <w:rPr>
+                <w:lang w:val="en-US"/>
+              </w:rPr>
+            </w:pPr>
+          </w:p>
+        </w:tc>
+        <w:tc>
+          <w:tcPr>
+            <w:tcW w:w="1540" w:type="dxa"/>
+          </w:tcPr>
+          <w:p>
+            <w:pPr>
+              <w:jc w:val="center"/>
+              <w:rPr>
+                <w:lang w:val="en-US"/>
+              </w:rPr>
+            </w:pPr>
+          </w:p>
+        </w:tc>
+        <w:tc>
+          <w:tcPr>
+            <w:tcW w:w="1540" w:type="dxa"/>
+          </w:tcPr>
+          <w:p>
+            <w:pPr>
+              <w:jc w:val="center"/>
+              <w:rPr>
+                <w:lang w:val="en-US"/>
+              </w:rPr>
+            </w:pPr>
+          </w:p>
+        </w:tc>
+        <w:tc>
+          <w:tcPr>
+            <w:tcW w:w="1535" w:type="dxa"/>
+          </w:tcPr>
+          <w:p>
+            <w:pPr>
+              <w:jc w:val="center"/>
+              <w:rPr>
+                <w:lang w:val="en-US"/>
+              </w:rPr>
+            </w:pPr>
+          </w:p>
+        </w:tc>
+      </w:tr>
+      <w:tr>
+        <w:trPr>
+          <w:trHeight w:val="634"/>
+        </w:trPr>
+        <w:tc>
+          <w:tcPr>
+            <w:tcW w:w="2780" w:type="dxa"/>
+          </w:tcPr>
+          <w:p>
+            <w:pPr>
+              <w:jc w:val="center"/>
+              <w:rPr>
+                <w:lang w:val="en-US"/>
+              </w:rPr>
+            </w:pPr>
+            <w:r>
+              <w:rPr>
+                <w:lang w:val="en-US"/>
+              </w:rPr>
+              <w:t>QL Bán Hàng</w:t>
+            </w:r>
+          </w:p>
+        </w:tc>
+        <w:tc>
+          <w:tcPr>
+            <w:tcW w:w="1540" w:type="dxa"/>
+          </w:tcPr>
+          <w:p>
+            <w:pPr>
+              <w:jc w:val="center"/>
+              <w:rPr>
+                <w:lang w:val="en-US"/>
+              </w:rPr>
+            </w:pPr>
+          </w:p>
+        </w:tc>
+        <w:tc>
+          <w:tcPr>
+            <w:tcW w:w="1691" w:type="dxa"/>
+          </w:tcPr>
+          <w:p>
+            <w:pPr>
+              <w:jc w:val="center"/>
+              <w:rPr>
+                <w:lang w:val="en-US"/>
+              </w:rPr>
+            </w:pPr>
+          </w:p>
+        </w:tc>
+        <w:tc>
+          <w:tcPr>
+            <w:tcW w:w="1540" w:type="dxa"/>
+          </w:tcPr>
+          <w:p>
+            <w:pPr>
+              <w:jc w:val="center"/>
+              <w:rPr>
+                <w:lang w:val="en-US"/>
+              </w:rPr>
+            </w:pPr>
+          </w:p>
+        </w:tc>
+        <w:tc>
+          <w:tcPr>
+            <w:tcW w:w="1540" w:type="dxa"/>
+          </w:tcPr>
+          <w:p>
+            <w:pPr>
+              <w:jc w:val="center"/>
+              <w:rPr>
+                <w:lang w:val="en-US"/>
+              </w:rPr>
+            </w:pPr>
+          </w:p>
+        </w:tc>
+        <w:tc>
+          <w:tcPr>
+            <w:tcW w:w="1535" w:type="dxa"/>
+          </w:tcPr>
+          <w:p>
+            <w:pPr>
+              <w:jc w:val="center"/>
+              <w:rPr>
+                <w:lang w:val="en-US"/>
+              </w:rPr>
+            </w:pPr>
+          </w:p>
+        </w:tc>
+      </w:tr>
+      <w:tr>
+        <w:trPr>
+          <w:trHeight w:val="634"/>
+        </w:trPr>
+        <w:tc>
+          <w:tcPr>
+            <w:tcW w:w="2780" w:type="dxa"/>
+          </w:tcPr>
+          <w:p>
+            <w:pPr>
+              <w:jc w:val="center"/>
+              <w:rPr>
+                <w:lang w:val="en-US"/>
+              </w:rPr>
+            </w:pPr>
+            <w:r>
+              <w:rPr>
+                <w:lang w:val="en-US"/>
+              </w:rPr>
+              <w:t>Thống kê</w:t>
+            </w:r>
+          </w:p>
+        </w:tc>
+        <w:tc>
+          <w:tcPr>
+            <w:tcW w:w="1540" w:type="dxa"/>
+          </w:tcPr>
+          <w:p>
+            <w:pPr>
+              <w:jc w:val="center"/>
+              <w:rPr>
+                <w:lang w:val="en-US"/>
+              </w:rPr>
+            </w:pPr>
+          </w:p>
+        </w:tc>
+        <w:tc>
+          <w:tcPr>
+            <w:tcW w:w="1691" w:type="dxa"/>
+          </w:tcPr>
+          <w:p>
+            <w:pPr>
+              <w:jc w:val="center"/>
+              <w:rPr>
+                <w:lang w:val="en-US"/>
+              </w:rPr>
+            </w:pPr>
+          </w:p>
+        </w:tc>
+        <w:tc>
+          <w:tcPr>
+            <w:tcW w:w="1540" w:type="dxa"/>
+          </w:tcPr>
+          <w:p>
+            <w:pPr>
+              <w:jc w:val="center"/>
+              <w:rPr>
+                <w:lang w:val="en-US"/>
+              </w:rPr>
+            </w:pPr>
+          </w:p>
+        </w:tc>
+        <w:tc>
+          <w:tcPr>
+            <w:tcW w:w="1540" w:type="dxa"/>
+          </w:tcPr>
+          <w:p>
+            <w:pPr>
+              <w:jc w:val="center"/>
+              <w:rPr>
+                <w:lang w:val="en-US"/>
+              </w:rPr>
+            </w:pPr>
+          </w:p>
+        </w:tc>
+        <w:tc>
+          <w:tcPr>
+            <w:tcW w:w="1535" w:type="dxa"/>
+          </w:tcPr>
+          <w:p>
+            <w:pPr>
+              <w:jc w:val="center"/>
+              <w:rPr>
+                <w:lang w:val="en-US"/>
+              </w:rPr>
+            </w:pPr>
+          </w:p>
+        </w:tc>
+      </w:tr>
+    </w:tbl>
     <w:p>
       <w:pPr>
         <w:rPr>
@@ -16572,7 +17327,7 @@
           <w:numId w:val="1"/>
         </w:numPr>
       </w:pPr>
-      <w:bookmarkStart w:id="32" w:name="_Toc58049930"/>
+      <w:bookmarkStart w:id="32" w:name="_Toc58953835"/>
       <w:r>
         <w:t>Các từ chuyên ngành bán hàng</w:t>
       </w:r>
@@ -18331,7 +19086,7 @@
 </file>
 
 <file path=customXml/itemProps2.xml><?xml version="1.0" encoding="utf-8"?>
-<ds:datastoreItem xmlns:ds="http://schemas.openxmlformats.org/officeDocument/2006/customXml" ds:itemID="{A69DDE2E-8C4F-4041-B8F9-9F78DCE6F3C0}">
+<ds:datastoreItem xmlns:ds="http://schemas.openxmlformats.org/officeDocument/2006/customXml" ds:itemID="{029E496C-59B8-44A0-AC8C-C617E400F2CB}">
   <ds:schemaRefs>
     <ds:schemaRef ds:uri="http://schemas.openxmlformats.org/officeDocument/2006/bibliography"/>
   </ds:schemaRefs>

--- a/HỆ-THỐNG-QUẢN-LÝ-CỦA-HÀNG-GIÀY - Copy.docx
+++ b/HỆ-THỐNG-QUẢN-LÝ-CỦA-HÀNG-GIÀY - Copy.docx
@@ -26,7 +26,7 @@
         <mc:AlternateContent>
           <mc:Choice Requires="wpg">
             <w:drawing>
-              <wp:anchor distT="0" distB="0" distL="114300" distR="114300" simplePos="0" relativeHeight="251667456" behindDoc="1" locked="0" layoutInCell="1" allowOverlap="1" wp14:anchorId="4E2E3BFE" wp14:editId="5EC0652D">
+              <wp:anchor distT="0" distB="0" distL="114300" distR="114300" simplePos="0" relativeHeight="251667456" behindDoc="1" locked="0" layoutInCell="1" allowOverlap="1" wp14:anchorId="5004A4AD" wp14:editId="5D2E66AC">
                 <wp:simplePos x="0" y="0"/>
                 <wp:positionH relativeFrom="margin">
                   <wp:align>center</wp:align>
@@ -557,7 +557,7 @@
           <w:lang w:eastAsia="vi-VN"/>
         </w:rPr>
         <w:drawing>
-          <wp:inline distT="0" distB="0" distL="0" distR="0" wp14:anchorId="39BD4D1A" wp14:editId="2E439FEF">
+          <wp:inline distT="0" distB="0" distL="0" distR="0" wp14:anchorId="5825CEEB" wp14:editId="3D7FDF91">
             <wp:extent cx="5943600" cy="1363345"/>
             <wp:effectExtent l="0" t="0" r="0" b="0"/>
             <wp:docPr id="40" name="Hình ảnh 1"/>
@@ -837,7 +837,7 @@
         <mc:AlternateContent>
           <mc:Choice Requires="wps">
             <w:drawing>
-              <wp:anchor distT="0" distB="0" distL="114300" distR="114300" simplePos="0" relativeHeight="251669504" behindDoc="0" locked="0" layoutInCell="1" allowOverlap="1" wp14:anchorId="2F4490F0" wp14:editId="74790FA4">
+              <wp:anchor distT="0" distB="0" distL="114300" distR="114300" simplePos="0" relativeHeight="251669504" behindDoc="0" locked="0" layoutInCell="1" allowOverlap="1" wp14:anchorId="6DB0A17A" wp14:editId="2C2FC36D">
                 <wp:simplePos x="0" y="0"/>
                 <wp:positionH relativeFrom="margin">
                   <wp:align>center</wp:align>
@@ -970,7 +970,7 @@
           </mc:Choice>
           <mc:Fallback>
             <w:pict>
-              <v:shapetype w14:anchorId="2F4490F0" id="_x0000_t202" coordsize="21600,21600" o:spt="202" path="m,l,21600r21600,l21600,xe">
+              <v:shapetype w14:anchorId="6DB0A17A" id="_x0000_t202" coordsize="21600,21600" o:spt="202" path="m,l,21600r21600,l21600,xe">
                 <v:stroke joinstyle="miter"/>
                 <v:path gradientshapeok="t" o:connecttype="rect"/>
               </v:shapetype>
@@ -1144,7 +1144,7 @@
             </w:rPr>
             <w:fldChar w:fldCharType="separate"/>
           </w:r>
-          <w:hyperlink w:anchor="_Toc59528851" w:history="1">
+          <w:hyperlink w:anchor="_Toc59740193" w:history="1">
             <w:r>
               <w:rPr>
                 <w:rStyle w:val="Hyperlink"/>
@@ -1168,7 +1168,7 @@
                 <w:noProof/>
                 <w:lang w:val="en-US"/>
               </w:rPr>
-              <w:t>Tổng quan</w:t>
+              <w:t>Phân chia công việc</w:t>
             </w:r>
             <w:r>
               <w:rPr>
@@ -1189,7 +1189,7 @@
                 <w:noProof/>
                 <w:webHidden/>
               </w:rPr>
-              <w:instrText xml:space="preserve"> PAGEREF _Toc59528851 \h </w:instrText>
+              <w:instrText xml:space="preserve"> PAGEREF _Toc59740193 \h </w:instrText>
             </w:r>
             <w:r>
               <w:rPr>
@@ -1234,11 +1234,12 @@
               <w:lang w:eastAsia="vi-VN"/>
             </w:rPr>
           </w:pPr>
-          <w:hyperlink w:anchor="_Toc59528852" w:history="1">
+          <w:hyperlink w:anchor="_Toc59740194" w:history="1">
             <w:r>
               <w:rPr>
                 <w:rStyle w:val="Hyperlink"/>
                 <w:noProof/>
+                <w:lang w:val="en-US"/>
               </w:rPr>
               <w:t>B.</w:t>
             </w:r>
@@ -1255,6 +1256,95 @@
               <w:rPr>
                 <w:rStyle w:val="Hyperlink"/>
                 <w:noProof/>
+                <w:lang w:val="en-US"/>
+              </w:rPr>
+              <w:t>Tổng quan</w:t>
+            </w:r>
+            <w:r>
+              <w:rPr>
+                <w:noProof/>
+                <w:webHidden/>
+              </w:rPr>
+              <w:tab/>
+            </w:r>
+            <w:r>
+              <w:rPr>
+                <w:noProof/>
+                <w:webHidden/>
+              </w:rPr>
+              <w:fldChar w:fldCharType="begin"/>
+            </w:r>
+            <w:r>
+              <w:rPr>
+                <w:noProof/>
+                <w:webHidden/>
+              </w:rPr>
+              <w:instrText xml:space="preserve"> PAGEREF _Toc59740194 \h </w:instrText>
+            </w:r>
+            <w:r>
+              <w:rPr>
+                <w:noProof/>
+                <w:webHidden/>
+              </w:rPr>
+            </w:r>
+            <w:r>
+              <w:rPr>
+                <w:noProof/>
+                <w:webHidden/>
+              </w:rPr>
+              <w:fldChar w:fldCharType="separate"/>
+            </w:r>
+            <w:r>
+              <w:rPr>
+                <w:noProof/>
+                <w:webHidden/>
+              </w:rPr>
+              <w:t>4</w:t>
+            </w:r>
+            <w:r>
+              <w:rPr>
+                <w:noProof/>
+                <w:webHidden/>
+              </w:rPr>
+              <w:fldChar w:fldCharType="end"/>
+            </w:r>
+          </w:hyperlink>
+        </w:p>
+        <w:p>
+          <w:pPr>
+            <w:pStyle w:val="TOC1"/>
+            <w:tabs>
+              <w:tab w:val="left" w:pos="660"/>
+              <w:tab w:val="right" w:leader="dot" w:pos="9350"/>
+            </w:tabs>
+            <w:rPr>
+              <w:rFonts w:eastAsiaTheme="minorEastAsia"/>
+              <w:noProof/>
+              <w:sz w:val="22"/>
+              <w:lang w:eastAsia="vi-VN"/>
+            </w:rPr>
+          </w:pPr>
+          <w:hyperlink w:anchor="_Toc59740195" w:history="1">
+            <w:r>
+              <w:rPr>
+                <w:rStyle w:val="Hyperlink"/>
+                <w:noProof/>
+              </w:rPr>
+              <w:t>C.</w:t>
+            </w:r>
+            <w:r>
+              <w:rPr>
+                <w:rFonts w:eastAsiaTheme="minorEastAsia"/>
+                <w:noProof/>
+                <w:sz w:val="22"/>
+                <w:lang w:eastAsia="vi-VN"/>
+              </w:rPr>
+              <w:tab/>
+            </w:r>
+            <w:r>
+              <w:rPr>
+                <w:rStyle w:val="Hyperlink"/>
+                <w:noProof/>
               </w:rPr>
               <w:t>Thông tin chức vụ trong hệ thống</w:t>
             </w:r>
@@ -1277,7 +1367,7 @@
                 <w:noProof/>
                 <w:webHidden/>
               </w:rPr>
-              <w:instrText xml:space="preserve"> PAGEREF _Toc59528852 \h </w:instrText>
+              <w:instrText xml:space="preserve"> PAGEREF _Toc59740195 \h </w:instrText>
             </w:r>
             <w:r>
               <w:rPr>
@@ -1322,7 +1412,7 @@
               <w:lang w:eastAsia="vi-VN"/>
             </w:rPr>
           </w:pPr>
-          <w:hyperlink w:anchor="_Toc59528853" w:history="1">
+          <w:hyperlink w:anchor="_Toc59740196" w:history="1">
             <w:r>
               <w:rPr>
                 <w:rStyle w:val="Hyperlink"/>
@@ -1365,7 +1455,7 @@
                 <w:noProof/>
                 <w:webHidden/>
               </w:rPr>
-              <w:instrText xml:space="preserve"> PAGEREF _Toc59528853 \h </w:instrText>
+              <w:instrText xml:space="preserve"> PAGEREF _Toc59740196 \h </w:instrText>
             </w:r>
             <w:r>
               <w:rPr>
@@ -1410,7 +1500,7 @@
               <w:lang w:eastAsia="vi-VN"/>
             </w:rPr>
           </w:pPr>
-          <w:hyperlink w:anchor="_Toc59528854" w:history="1">
+          <w:hyperlink w:anchor="_Toc59740197" w:history="1">
             <w:r>
               <w:rPr>
                 <w:rStyle w:val="Hyperlink"/>
@@ -1453,7 +1543,7 @@
                 <w:noProof/>
                 <w:webHidden/>
               </w:rPr>
-              <w:instrText xml:space="preserve"> PAGEREF _Toc59528854 \h </w:instrText>
+              <w:instrText xml:space="preserve"> PAGEREF _Toc59740197 \h </w:instrText>
             </w:r>
             <w:r>
               <w:rPr>
@@ -1498,7 +1588,7 @@
               <w:lang w:eastAsia="vi-VN"/>
             </w:rPr>
           </w:pPr>
-          <w:hyperlink w:anchor="_Toc59528855" w:history="1">
+          <w:hyperlink w:anchor="_Toc59740198" w:history="1">
             <w:r>
               <w:rPr>
                 <w:rStyle w:val="Hyperlink"/>
@@ -1541,7 +1631,7 @@
                 <w:noProof/>
                 <w:webHidden/>
               </w:rPr>
-              <w:instrText xml:space="preserve"> PAGEREF _Toc59528855 \h </w:instrText>
+              <w:instrText xml:space="preserve"> PAGEREF _Toc59740198 \h </w:instrText>
             </w:r>
             <w:r>
               <w:rPr>
@@ -1586,7 +1676,7 @@
               <w:lang w:eastAsia="vi-VN"/>
             </w:rPr>
           </w:pPr>
-          <w:hyperlink w:anchor="_Toc59528856" w:history="1">
+          <w:hyperlink w:anchor="_Toc59740199" w:history="1">
             <w:r>
               <w:rPr>
                 <w:rStyle w:val="Hyperlink"/>
@@ -1629,7 +1719,7 @@
                 <w:noProof/>
                 <w:webHidden/>
               </w:rPr>
-              <w:instrText xml:space="preserve"> PAGEREF _Toc59528856 \h </w:instrText>
+              <w:instrText xml:space="preserve"> PAGEREF _Toc59740199 \h </w:instrText>
             </w:r>
             <w:r>
               <w:rPr>
@@ -1674,13 +1764,13 @@
               <w:lang w:eastAsia="vi-VN"/>
             </w:rPr>
           </w:pPr>
-          <w:hyperlink w:anchor="_Toc59528857" w:history="1">
+          <w:hyperlink w:anchor="_Toc59740200" w:history="1">
             <w:r>
               <w:rPr>
                 <w:rStyle w:val="Hyperlink"/>
                 <w:noProof/>
               </w:rPr>
-              <w:t>C.</w:t>
+              <w:t>D.</w:t>
             </w:r>
             <w:r>
               <w:rPr>
@@ -1717,7 +1807,7 @@
                 <w:noProof/>
                 <w:webHidden/>
               </w:rPr>
-              <w:instrText xml:space="preserve"> PAGEREF _Toc59528857 \h </w:instrText>
+              <w:instrText xml:space="preserve"> PAGEREF _Toc59740200 \h </w:instrText>
             </w:r>
             <w:r>
               <w:rPr>
@@ -1737,7 +1827,7 @@
                 <w:noProof/>
                 <w:webHidden/>
               </w:rPr>
-              <w:t>4</w:t>
+              <w:t>5</w:t>
             </w:r>
             <w:r>
               <w:rPr>
@@ -1762,7 +1852,7 @@
               <w:lang w:eastAsia="vi-VN"/>
             </w:rPr>
           </w:pPr>
-          <w:hyperlink w:anchor="_Toc59528858" w:history="1">
+          <w:hyperlink w:anchor="_Toc59740201" w:history="1">
             <w:r>
               <w:rPr>
                 <w:rStyle w:val="Hyperlink"/>
@@ -1805,7 +1895,7 @@
                 <w:noProof/>
                 <w:webHidden/>
               </w:rPr>
-              <w:instrText xml:space="preserve"> PAGEREF _Toc59528858 \h </w:instrText>
+              <w:instrText xml:space="preserve"> PAGEREF _Toc59740201 \h </w:instrText>
             </w:r>
             <w:r>
               <w:rPr>
@@ -1825,7 +1915,7 @@
                 <w:noProof/>
                 <w:webHidden/>
               </w:rPr>
-              <w:t>4</w:t>
+              <w:t>5</w:t>
             </w:r>
             <w:r>
               <w:rPr>
@@ -1850,7 +1940,7 @@
               <w:lang w:eastAsia="vi-VN"/>
             </w:rPr>
           </w:pPr>
-          <w:hyperlink w:anchor="_Toc59528859" w:history="1">
+          <w:hyperlink w:anchor="_Toc59740202" w:history="1">
             <w:r>
               <w:rPr>
                 <w:rStyle w:val="Hyperlink"/>
@@ -1893,7 +1983,7 @@
                 <w:noProof/>
                 <w:webHidden/>
               </w:rPr>
-              <w:instrText xml:space="preserve"> PAGEREF _Toc59528859 \h </w:instrText>
+              <w:instrText xml:space="preserve"> PAGEREF _Toc59740202 \h </w:instrText>
             </w:r>
             <w:r>
               <w:rPr>
@@ -1913,7 +2003,7 @@
                 <w:noProof/>
                 <w:webHidden/>
               </w:rPr>
-              <w:t>4</w:t>
+              <w:t>5</w:t>
             </w:r>
             <w:r>
               <w:rPr>
@@ -1938,7 +2028,7 @@
               <w:lang w:eastAsia="vi-VN"/>
             </w:rPr>
           </w:pPr>
-          <w:hyperlink w:anchor="_Toc59528860" w:history="1">
+          <w:hyperlink w:anchor="_Toc59740203" w:history="1">
             <w:r>
               <w:rPr>
                 <w:rStyle w:val="Hyperlink"/>
@@ -1983,7 +2073,7 @@
                 <w:noProof/>
                 <w:webHidden/>
               </w:rPr>
-              <w:instrText xml:space="preserve"> PAGEREF _Toc59528860 \h </w:instrText>
+              <w:instrText xml:space="preserve"> PAGEREF _Toc59740203 \h </w:instrText>
             </w:r>
             <w:r>
               <w:rPr>
@@ -2028,13 +2118,13 @@
               <w:lang w:eastAsia="vi-VN"/>
             </w:rPr>
           </w:pPr>
-          <w:hyperlink w:anchor="_Toc59528861" w:history="1">
+          <w:hyperlink w:anchor="_Toc59740204" w:history="1">
             <w:r>
               <w:rPr>
                 <w:rStyle w:val="Hyperlink"/>
                 <w:noProof/>
               </w:rPr>
-              <w:t>D.</w:t>
+              <w:t>E.</w:t>
             </w:r>
             <w:r>
               <w:rPr>
@@ -2071,7 +2161,7 @@
                 <w:noProof/>
                 <w:webHidden/>
               </w:rPr>
-              <w:instrText xml:space="preserve"> PAGEREF _Toc59528861 \h </w:instrText>
+              <w:instrText xml:space="preserve"> PAGEREF _Toc59740204 \h </w:instrText>
             </w:r>
             <w:r>
               <w:rPr>
@@ -2116,7 +2206,7 @@
               <w:lang w:eastAsia="vi-VN"/>
             </w:rPr>
           </w:pPr>
-          <w:hyperlink w:anchor="_Toc59528862" w:history="1">
+          <w:hyperlink w:anchor="_Toc59740205" w:history="1">
             <w:r>
               <w:rPr>
                 <w:rStyle w:val="Hyperlink"/>
@@ -2159,7 +2249,7 @@
                 <w:noProof/>
                 <w:webHidden/>
               </w:rPr>
-              <w:instrText xml:space="preserve"> PAGEREF _Toc59528862 \h </w:instrText>
+              <w:instrText xml:space="preserve"> PAGEREF _Toc59740205 \h </w:instrText>
             </w:r>
             <w:r>
               <w:rPr>
@@ -2204,7 +2294,7 @@
               <w:lang w:eastAsia="vi-VN"/>
             </w:rPr>
           </w:pPr>
-          <w:hyperlink w:anchor="_Toc59528863" w:history="1">
+          <w:hyperlink w:anchor="_Toc59740206" w:history="1">
             <w:r>
               <w:rPr>
                 <w:rStyle w:val="Hyperlink"/>
@@ -2247,7 +2337,7 @@
                 <w:noProof/>
                 <w:webHidden/>
               </w:rPr>
-              <w:instrText xml:space="preserve"> PAGEREF _Toc59528863 \h </w:instrText>
+              <w:instrText xml:space="preserve"> PAGEREF _Toc59740206 \h </w:instrText>
             </w:r>
             <w:r>
               <w:rPr>
@@ -2292,13 +2382,13 @@
               <w:lang w:eastAsia="vi-VN"/>
             </w:rPr>
           </w:pPr>
-          <w:hyperlink w:anchor="_Toc59528864" w:history="1">
+          <w:hyperlink w:anchor="_Toc59740207" w:history="1">
             <w:r>
               <w:rPr>
                 <w:rStyle w:val="Hyperlink"/>
                 <w:noProof/>
               </w:rPr>
-              <w:t>E.</w:t>
+              <w:t>F.</w:t>
             </w:r>
             <w:r>
               <w:rPr>
@@ -2335,7 +2425,7 @@
                 <w:noProof/>
                 <w:webHidden/>
               </w:rPr>
-              <w:instrText xml:space="preserve"> PAGEREF _Toc59528864 \h </w:instrText>
+              <w:instrText xml:space="preserve"> PAGEREF _Toc59740207 \h </w:instrText>
             </w:r>
             <w:r>
               <w:rPr>
@@ -2355,7 +2445,7 @@
                 <w:noProof/>
                 <w:webHidden/>
               </w:rPr>
-              <w:t>11</w:t>
+              <w:t>10</w:t>
             </w:r>
             <w:r>
               <w:rPr>
@@ -2379,7 +2469,7 @@
               <w:lang w:eastAsia="vi-VN"/>
             </w:rPr>
           </w:pPr>
-          <w:hyperlink w:anchor="_Toc59528865" w:history="1">
+          <w:hyperlink w:anchor="_Toc59740208" w:history="1">
             <w:r>
               <w:rPr>
                 <w:rStyle w:val="Hyperlink"/>
@@ -2406,7 +2496,7 @@
                 <w:noProof/>
                 <w:webHidden/>
               </w:rPr>
-              <w:instrText xml:space="preserve"> PAGEREF _Toc59528865 \h </w:instrText>
+              <w:instrText xml:space="preserve"> PAGEREF _Toc59740208 \h </w:instrText>
             </w:r>
             <w:r>
               <w:rPr>
@@ -2450,7 +2540,7 @@
               <w:lang w:eastAsia="vi-VN"/>
             </w:rPr>
           </w:pPr>
-          <w:hyperlink w:anchor="_Toc59528866" w:history="1">
+          <w:hyperlink w:anchor="_Toc59740209" w:history="1">
             <w:r>
               <w:rPr>
                 <w:rStyle w:val="Hyperlink"/>
@@ -2477,7 +2567,7 @@
                 <w:noProof/>
                 <w:webHidden/>
               </w:rPr>
-              <w:instrText xml:space="preserve"> PAGEREF _Toc59528866 \h </w:instrText>
+              <w:instrText xml:space="preserve"> PAGEREF _Toc59740209 \h </w:instrText>
             </w:r>
             <w:r>
               <w:rPr>
@@ -2521,7 +2611,7 @@
               <w:lang w:eastAsia="vi-VN"/>
             </w:rPr>
           </w:pPr>
-          <w:hyperlink w:anchor="_Toc59528867" w:history="1">
+          <w:hyperlink w:anchor="_Toc59740210" w:history="1">
             <w:r>
               <w:rPr>
                 <w:rStyle w:val="Hyperlink"/>
@@ -2548,7 +2638,7 @@
                 <w:noProof/>
                 <w:webHidden/>
               </w:rPr>
-              <w:instrText xml:space="preserve"> PAGEREF _Toc59528867 \h </w:instrText>
+              <w:instrText xml:space="preserve"> PAGEREF _Toc59740210 \h </w:instrText>
             </w:r>
             <w:r>
               <w:rPr>
@@ -2592,7 +2682,7 @@
               <w:lang w:eastAsia="vi-VN"/>
             </w:rPr>
           </w:pPr>
-          <w:hyperlink w:anchor="_Toc59528868" w:history="1">
+          <w:hyperlink w:anchor="_Toc59740211" w:history="1">
             <w:r>
               <w:rPr>
                 <w:rStyle w:val="Hyperlink"/>
@@ -2619,7 +2709,7 @@
                 <w:noProof/>
                 <w:webHidden/>
               </w:rPr>
-              <w:instrText xml:space="preserve"> PAGEREF _Toc59528868 \h </w:instrText>
+              <w:instrText xml:space="preserve"> PAGEREF _Toc59740211 \h </w:instrText>
             </w:r>
             <w:r>
               <w:rPr>
@@ -2663,7 +2753,7 @@
               <w:lang w:eastAsia="vi-VN"/>
             </w:rPr>
           </w:pPr>
-          <w:hyperlink w:anchor="_Toc59528869" w:history="1">
+          <w:hyperlink w:anchor="_Toc59740212" w:history="1">
             <w:r>
               <w:rPr>
                 <w:rStyle w:val="Hyperlink"/>
@@ -2691,7 +2781,7 @@
                 <w:noProof/>
                 <w:webHidden/>
               </w:rPr>
-              <w:instrText xml:space="preserve"> PAGEREF _Toc59528869 \h </w:instrText>
+              <w:instrText xml:space="preserve"> PAGEREF _Toc59740212 \h </w:instrText>
             </w:r>
             <w:r>
               <w:rPr>
@@ -2735,7 +2825,7 @@
               <w:lang w:eastAsia="vi-VN"/>
             </w:rPr>
           </w:pPr>
-          <w:hyperlink w:anchor="_Toc59528870" w:history="1">
+          <w:hyperlink w:anchor="_Toc59740213" w:history="1">
             <w:r>
               <w:rPr>
                 <w:rStyle w:val="Hyperlink"/>
@@ -2770,7 +2860,7 @@
                 <w:noProof/>
                 <w:webHidden/>
               </w:rPr>
-              <w:instrText xml:space="preserve"> PAGEREF _Toc59528870 \h </w:instrText>
+              <w:instrText xml:space="preserve"> PAGEREF _Toc59740213 \h </w:instrText>
             </w:r>
             <w:r>
               <w:rPr>
@@ -2814,7 +2904,7 @@
               <w:lang w:eastAsia="vi-VN"/>
             </w:rPr>
           </w:pPr>
-          <w:hyperlink w:anchor="_Toc59528871" w:history="1">
+          <w:hyperlink w:anchor="_Toc59740214" w:history="1">
             <w:r>
               <w:rPr>
                 <w:rStyle w:val="Hyperlink"/>
@@ -2842,7 +2932,7 @@
                 <w:noProof/>
                 <w:webHidden/>
               </w:rPr>
-              <w:instrText xml:space="preserve"> PAGEREF _Toc59528871 \h </w:instrText>
+              <w:instrText xml:space="preserve"> PAGEREF _Toc59740214 \h </w:instrText>
             </w:r>
             <w:r>
               <w:rPr>
@@ -2887,14 +2977,14 @@
               <w:lang w:eastAsia="vi-VN"/>
             </w:rPr>
           </w:pPr>
-          <w:hyperlink w:anchor="_Toc59528872" w:history="1">
+          <w:hyperlink w:anchor="_Toc59740215" w:history="1">
             <w:r>
               <w:rPr>
                 <w:rStyle w:val="Hyperlink"/>
                 <w:noProof/>
                 <w:lang w:val="en-US"/>
               </w:rPr>
-              <w:t>F.</w:t>
+              <w:t>G.</w:t>
             </w:r>
             <w:r>
               <w:rPr>
@@ -2932,7 +3022,7 @@
                 <w:noProof/>
                 <w:webHidden/>
               </w:rPr>
-              <w:instrText xml:space="preserve"> PAGEREF _Toc59528872 \h </w:instrText>
+              <w:instrText xml:space="preserve"> PAGEREF _Toc59740215 \h </w:instrText>
             </w:r>
             <w:r>
               <w:rPr>
@@ -2976,7 +3066,7 @@
               <w:lang w:eastAsia="vi-VN"/>
             </w:rPr>
           </w:pPr>
-          <w:hyperlink w:anchor="_Toc59528873" w:history="1">
+          <w:hyperlink w:anchor="_Toc59740216" w:history="1">
             <w:r>
               <w:rPr>
                 <w:rStyle w:val="Hyperlink"/>
@@ -3004,7 +3094,7 @@
                 <w:noProof/>
                 <w:webHidden/>
               </w:rPr>
-              <w:instrText xml:space="preserve"> PAGEREF _Toc59528873 \h </w:instrText>
+              <w:instrText xml:space="preserve"> PAGEREF _Toc59740216 \h </w:instrText>
             </w:r>
             <w:r>
               <w:rPr>
@@ -3048,7 +3138,7 @@
               <w:lang w:eastAsia="vi-VN"/>
             </w:rPr>
           </w:pPr>
-          <w:hyperlink w:anchor="_Toc59528874" w:history="1">
+          <w:hyperlink w:anchor="_Toc59740217" w:history="1">
             <w:r>
               <w:rPr>
                 <w:rStyle w:val="Hyperlink"/>
@@ -3076,7 +3166,7 @@
                 <w:noProof/>
                 <w:webHidden/>
               </w:rPr>
-              <w:instrText xml:space="preserve"> PAGEREF _Toc59528874 \h </w:instrText>
+              <w:instrText xml:space="preserve"> PAGEREF _Toc59740217 \h </w:instrText>
             </w:r>
             <w:r>
               <w:rPr>
@@ -3120,14 +3210,14 @@
               <w:lang w:eastAsia="vi-VN"/>
             </w:rPr>
           </w:pPr>
-          <w:hyperlink w:anchor="_Toc59528875" w:history="1">
+          <w:hyperlink w:anchor="_Toc59740218" w:history="1">
             <w:r>
               <w:rPr>
                 <w:rStyle w:val="Hyperlink"/>
                 <w:noProof/>
                 <w:lang w:val="en-US"/>
               </w:rPr>
-              <w:t>Use case 3:Quản lý khuyến mãi</w:t>
+              <w:t>Use case 3: Quản lý khuyến mãi</w:t>
             </w:r>
             <w:r>
               <w:rPr>
@@ -3148,7 +3238,7 @@
                 <w:noProof/>
                 <w:webHidden/>
               </w:rPr>
-              <w:instrText xml:space="preserve"> PAGEREF _Toc59528875 \h </w:instrText>
+              <w:instrText xml:space="preserve"> PAGEREF _Toc59740218 \h </w:instrText>
             </w:r>
             <w:r>
               <w:rPr>
@@ -3168,7 +3258,7 @@
                 <w:noProof/>
                 <w:webHidden/>
               </w:rPr>
-              <w:t>38</w:t>
+              <w:t>37</w:t>
             </w:r>
             <w:r>
               <w:rPr>
@@ -3192,7 +3282,7 @@
               <w:lang w:eastAsia="vi-VN"/>
             </w:rPr>
           </w:pPr>
-          <w:hyperlink w:anchor="_Toc59528876" w:history="1">
+          <w:hyperlink w:anchor="_Toc59740219" w:history="1">
             <w:r>
               <w:rPr>
                 <w:rStyle w:val="Hyperlink"/>
@@ -3220,7 +3310,7 @@
                 <w:noProof/>
                 <w:webHidden/>
               </w:rPr>
-              <w:instrText xml:space="preserve"> PAGEREF _Toc59528876 \h </w:instrText>
+              <w:instrText xml:space="preserve"> PAGEREF _Toc59740219 \h </w:instrText>
             </w:r>
             <w:r>
               <w:rPr>
@@ -3240,7 +3330,7 @@
                 <w:noProof/>
                 <w:webHidden/>
               </w:rPr>
-              <w:t>40</w:t>
+              <w:t>38</w:t>
             </w:r>
             <w:r>
               <w:rPr>
@@ -3264,7 +3354,7 @@
               <w:lang w:eastAsia="vi-VN"/>
             </w:rPr>
           </w:pPr>
-          <w:hyperlink w:anchor="_Toc59528877" w:history="1">
+          <w:hyperlink w:anchor="_Toc59740220" w:history="1">
             <w:r>
               <w:rPr>
                 <w:rStyle w:val="Hyperlink"/>
@@ -3292,7 +3382,7 @@
                 <w:noProof/>
                 <w:webHidden/>
               </w:rPr>
-              <w:instrText xml:space="preserve"> PAGEREF _Toc59528877 \h </w:instrText>
+              <w:instrText xml:space="preserve"> PAGEREF _Toc59740220 \h </w:instrText>
             </w:r>
             <w:r>
               <w:rPr>
@@ -3312,7 +3402,7 @@
                 <w:noProof/>
                 <w:webHidden/>
               </w:rPr>
-              <w:t>41</w:t>
+              <w:t>39</w:t>
             </w:r>
             <w:r>
               <w:rPr>
@@ -3336,7 +3426,7 @@
               <w:lang w:eastAsia="vi-VN"/>
             </w:rPr>
           </w:pPr>
-          <w:hyperlink w:anchor="_Toc59528878" w:history="1">
+          <w:hyperlink w:anchor="_Toc59740221" w:history="1">
             <w:r>
               <w:rPr>
                 <w:rStyle w:val="Hyperlink"/>
@@ -3364,7 +3454,7 @@
                 <w:noProof/>
                 <w:webHidden/>
               </w:rPr>
-              <w:instrText xml:space="preserve"> PAGEREF _Toc59528878 \h </w:instrText>
+              <w:instrText xml:space="preserve"> PAGEREF _Toc59740221 \h </w:instrText>
             </w:r>
             <w:r>
               <w:rPr>
@@ -3384,7 +3474,7 @@
                 <w:noProof/>
                 <w:webHidden/>
               </w:rPr>
-              <w:t>43</w:t>
+              <w:t>40</w:t>
             </w:r>
             <w:r>
               <w:rPr>
@@ -3408,7 +3498,7 @@
               <w:lang w:eastAsia="vi-VN"/>
             </w:rPr>
           </w:pPr>
-          <w:hyperlink w:anchor="_Toc59528879" w:history="1">
+          <w:hyperlink w:anchor="_Toc59740222" w:history="1">
             <w:r>
               <w:rPr>
                 <w:rStyle w:val="Hyperlink"/>
@@ -3436,7 +3526,7 @@
                 <w:noProof/>
                 <w:webHidden/>
               </w:rPr>
-              <w:instrText xml:space="preserve"> PAGEREF _Toc59528879 \h </w:instrText>
+              <w:instrText xml:space="preserve"> PAGEREF _Toc59740222 \h </w:instrText>
             </w:r>
             <w:r>
               <w:rPr>
@@ -3456,7 +3546,7 @@
                 <w:noProof/>
                 <w:webHidden/>
               </w:rPr>
-              <w:t>44</w:t>
+              <w:t>41</w:t>
             </w:r>
             <w:r>
               <w:rPr>
@@ -3481,14 +3571,14 @@
               <w:lang w:eastAsia="vi-VN"/>
             </w:rPr>
           </w:pPr>
-          <w:hyperlink w:anchor="_Toc59528880" w:history="1">
+          <w:hyperlink w:anchor="_Toc59740223" w:history="1">
             <w:r>
               <w:rPr>
                 <w:rStyle w:val="Hyperlink"/>
                 <w:noProof/>
                 <w:lang w:val="en-US"/>
               </w:rPr>
-              <w:t>G.</w:t>
+              <w:t>H.</w:t>
             </w:r>
             <w:r>
               <w:rPr>
@@ -3505,7 +3595,23 @@
                 <w:noProof/>
                 <w:lang w:val="en-US"/>
               </w:rPr>
-              <w:t>Bảng ma trận</w:t>
+              <w:t>Bản</w:t>
+            </w:r>
+            <w:r>
+              <w:rPr>
+                <w:rStyle w:val="Hyperlink"/>
+                <w:noProof/>
+                <w:lang w:val="en-US"/>
+              </w:rPr>
+              <w:t>g</w:t>
+            </w:r>
+            <w:r>
+              <w:rPr>
+                <w:rStyle w:val="Hyperlink"/>
+                <w:noProof/>
+                <w:lang w:val="en-US"/>
+              </w:rPr>
+              <w:t xml:space="preserve"> ma trận</w:t>
             </w:r>
             <w:r>
               <w:rPr>
@@ -3526,7 +3632,377 @@
                 <w:noProof/>
                 <w:webHidden/>
               </w:rPr>
-              <w:instrText xml:space="preserve"> PAGEREF _Toc59528880 \h </w:instrText>
+              <w:instrText xml:space="preserve"> PAGEREF _Toc59740223 \h </w:instrText>
+            </w:r>
+            <w:r>
+              <w:rPr>
+                <w:noProof/>
+                <w:webHidden/>
+              </w:rPr>
+            </w:r>
+            <w:r>
+              <w:rPr>
+                <w:noProof/>
+                <w:webHidden/>
+              </w:rPr>
+              <w:fldChar w:fldCharType="separate"/>
+            </w:r>
+            <w:r>
+              <w:rPr>
+                <w:noProof/>
+                <w:webHidden/>
+              </w:rPr>
+              <w:t>41</w:t>
+            </w:r>
+            <w:r>
+              <w:rPr>
+                <w:noProof/>
+                <w:webHidden/>
+              </w:rPr>
+              <w:fldChar w:fldCharType="end"/>
+            </w:r>
+          </w:hyperlink>
+        </w:p>
+        <w:p>
+          <w:pPr>
+            <w:pStyle w:val="TOC1"/>
+            <w:tabs>
+              <w:tab w:val="left" w:pos="440"/>
+              <w:tab w:val="right" w:leader="dot" w:pos="9350"/>
+            </w:tabs>
+            <w:rPr>
+              <w:rFonts w:eastAsiaTheme="minorEastAsia"/>
+              <w:noProof/>
+              <w:sz w:val="22"/>
+              <w:lang w:eastAsia="vi-VN"/>
+            </w:rPr>
+          </w:pPr>
+          <w:hyperlink w:anchor="_Toc59740224" w:history="1">
+            <w:r>
+              <w:rPr>
+                <w:rStyle w:val="Hyperlink"/>
+                <w:noProof/>
+              </w:rPr>
+              <w:t>I.</w:t>
+            </w:r>
+            <w:r>
+              <w:rPr>
+                <w:rFonts w:eastAsiaTheme="minorEastAsia"/>
+                <w:noProof/>
+                <w:sz w:val="22"/>
+                <w:lang w:eastAsia="vi-VN"/>
+              </w:rPr>
+              <w:tab/>
+            </w:r>
+            <w:r>
+              <w:rPr>
+                <w:rStyle w:val="Hyperlink"/>
+                <w:noProof/>
+              </w:rPr>
+              <w:t>Lược đồ lớp</w:t>
+            </w:r>
+            <w:r>
+              <w:rPr>
+                <w:noProof/>
+                <w:webHidden/>
+              </w:rPr>
+              <w:tab/>
+            </w:r>
+            <w:r>
+              <w:rPr>
+                <w:noProof/>
+                <w:webHidden/>
+              </w:rPr>
+              <w:fldChar w:fldCharType="begin"/>
+            </w:r>
+            <w:r>
+              <w:rPr>
+                <w:noProof/>
+                <w:webHidden/>
+              </w:rPr>
+              <w:instrText xml:space="preserve"> PAGEREF _Toc59740224 \h </w:instrText>
+            </w:r>
+            <w:r>
+              <w:rPr>
+                <w:noProof/>
+                <w:webHidden/>
+              </w:rPr>
+            </w:r>
+            <w:r>
+              <w:rPr>
+                <w:noProof/>
+                <w:webHidden/>
+              </w:rPr>
+              <w:fldChar w:fldCharType="separate"/>
+            </w:r>
+            <w:r>
+              <w:rPr>
+                <w:noProof/>
+                <w:webHidden/>
+              </w:rPr>
+              <w:t>43</w:t>
+            </w:r>
+            <w:r>
+              <w:rPr>
+                <w:noProof/>
+                <w:webHidden/>
+              </w:rPr>
+              <w:fldChar w:fldCharType="end"/>
+            </w:r>
+          </w:hyperlink>
+        </w:p>
+        <w:p>
+          <w:pPr>
+            <w:pStyle w:val="TOC2"/>
+            <w:tabs>
+              <w:tab w:val="left" w:pos="660"/>
+              <w:tab w:val="right" w:leader="dot" w:pos="9350"/>
+            </w:tabs>
+            <w:rPr>
+              <w:rFonts w:eastAsiaTheme="minorEastAsia"/>
+              <w:noProof/>
+              <w:sz w:val="22"/>
+              <w:lang w:eastAsia="vi-VN"/>
+            </w:rPr>
+          </w:pPr>
+          <w:hyperlink w:anchor="_Toc59740225" w:history="1">
+            <w:r>
+              <w:rPr>
+                <w:rStyle w:val="Hyperlink"/>
+                <w:noProof/>
+              </w:rPr>
+              <w:t>1.</w:t>
+            </w:r>
+            <w:r>
+              <w:rPr>
+                <w:rFonts w:eastAsiaTheme="minorEastAsia"/>
+                <w:noProof/>
+                <w:sz w:val="22"/>
+                <w:lang w:eastAsia="vi-VN"/>
+              </w:rPr>
+              <w:tab/>
+            </w:r>
+            <w:r>
+              <w:rPr>
+                <w:rStyle w:val="Hyperlink"/>
+                <w:noProof/>
+              </w:rPr>
+              <w:t>Lớp thực thể</w:t>
+            </w:r>
+            <w:r>
+              <w:rPr>
+                <w:noProof/>
+                <w:webHidden/>
+              </w:rPr>
+              <w:tab/>
+            </w:r>
+            <w:r>
+              <w:rPr>
+                <w:noProof/>
+                <w:webHidden/>
+              </w:rPr>
+              <w:fldChar w:fldCharType="begin"/>
+            </w:r>
+            <w:r>
+              <w:rPr>
+                <w:noProof/>
+                <w:webHidden/>
+              </w:rPr>
+              <w:instrText xml:space="preserve"> PAGEREF _Toc59740225 \h </w:instrText>
+            </w:r>
+            <w:r>
+              <w:rPr>
+                <w:noProof/>
+                <w:webHidden/>
+              </w:rPr>
+            </w:r>
+            <w:r>
+              <w:rPr>
+                <w:noProof/>
+                <w:webHidden/>
+              </w:rPr>
+              <w:fldChar w:fldCharType="separate"/>
+            </w:r>
+            <w:r>
+              <w:rPr>
+                <w:noProof/>
+                <w:webHidden/>
+              </w:rPr>
+              <w:t>43</w:t>
+            </w:r>
+            <w:r>
+              <w:rPr>
+                <w:noProof/>
+                <w:webHidden/>
+              </w:rPr>
+              <w:fldChar w:fldCharType="end"/>
+            </w:r>
+          </w:hyperlink>
+        </w:p>
+        <w:p>
+          <w:pPr>
+            <w:pStyle w:val="TOC2"/>
+            <w:tabs>
+              <w:tab w:val="left" w:pos="660"/>
+              <w:tab w:val="right" w:leader="dot" w:pos="9350"/>
+            </w:tabs>
+            <w:rPr>
+              <w:rFonts w:eastAsiaTheme="minorEastAsia"/>
+              <w:noProof/>
+              <w:sz w:val="22"/>
+              <w:lang w:eastAsia="vi-VN"/>
+            </w:rPr>
+          </w:pPr>
+          <w:hyperlink w:anchor="_Toc59740226" w:history="1">
+            <w:r>
+              <w:rPr>
+                <w:rStyle w:val="Hyperlink"/>
+                <w:noProof/>
+                <w:lang w:val="en-US"/>
+              </w:rPr>
+              <w:t>2.</w:t>
+            </w:r>
+            <w:r>
+              <w:rPr>
+                <w:rFonts w:eastAsiaTheme="minorEastAsia"/>
+                <w:noProof/>
+                <w:sz w:val="22"/>
+                <w:lang w:eastAsia="vi-VN"/>
+              </w:rPr>
+              <w:tab/>
+            </w:r>
+            <w:r>
+              <w:rPr>
+                <w:rStyle w:val="Hyperlink"/>
+                <w:noProof/>
+                <w:lang w:val="en-US"/>
+              </w:rPr>
+              <w:t>Lớp xử lý</w:t>
+            </w:r>
+            <w:r>
+              <w:rPr>
+                <w:noProof/>
+                <w:webHidden/>
+              </w:rPr>
+              <w:tab/>
+            </w:r>
+            <w:r>
+              <w:rPr>
+                <w:noProof/>
+                <w:webHidden/>
+              </w:rPr>
+              <w:fldChar w:fldCharType="begin"/>
+            </w:r>
+            <w:r>
+              <w:rPr>
+                <w:noProof/>
+                <w:webHidden/>
+              </w:rPr>
+              <w:instrText xml:space="preserve"> PAGEREF _Toc59740226 \h </w:instrText>
+            </w:r>
+            <w:r>
+              <w:rPr>
+                <w:noProof/>
+                <w:webHidden/>
+              </w:rPr>
+            </w:r>
+            <w:r>
+              <w:rPr>
+                <w:noProof/>
+                <w:webHidden/>
+              </w:rPr>
+              <w:fldChar w:fldCharType="separate"/>
+            </w:r>
+            <w:r>
+              <w:rPr>
+                <w:noProof/>
+                <w:webHidden/>
+              </w:rPr>
+              <w:t>44</w:t>
+            </w:r>
+            <w:r>
+              <w:rPr>
+                <w:noProof/>
+                <w:webHidden/>
+              </w:rPr>
+              <w:fldChar w:fldCharType="end"/>
+            </w:r>
+          </w:hyperlink>
+        </w:p>
+        <w:p>
+          <w:pPr>
+            <w:pStyle w:val="TOC1"/>
+            <w:tabs>
+              <w:tab w:val="left" w:pos="440"/>
+              <w:tab w:val="right" w:leader="dot" w:pos="9350"/>
+            </w:tabs>
+            <w:rPr>
+              <w:rFonts w:eastAsiaTheme="minorEastAsia"/>
+              <w:noProof/>
+              <w:sz w:val="22"/>
+              <w:lang w:eastAsia="vi-VN"/>
+            </w:rPr>
+          </w:pPr>
+          <w:hyperlink w:anchor="_Toc59740227" w:history="1">
+            <w:r>
+              <w:rPr>
+                <w:rStyle w:val="Hyperlink"/>
+                <w:noProof/>
+              </w:rPr>
+              <w:t>J.</w:t>
+            </w:r>
+            <w:r>
+              <w:rPr>
+                <w:rFonts w:eastAsiaTheme="minorEastAsia"/>
+                <w:noProof/>
+                <w:sz w:val="22"/>
+                <w:lang w:eastAsia="vi-VN"/>
+              </w:rPr>
+              <w:tab/>
+            </w:r>
+            <w:r>
+              <w:rPr>
+                <w:rStyle w:val="Hyperlink"/>
+                <w:noProof/>
+                <w:lang w:val="en-US"/>
+              </w:rPr>
+              <w:t>C</w:t>
+            </w:r>
+            <w:r>
+              <w:rPr>
+                <w:rStyle w:val="Hyperlink"/>
+                <w:noProof/>
+              </w:rPr>
+              <w:t>ác từ chuyên ngành bán hàn</w:t>
+            </w:r>
+            <w:r>
+              <w:rPr>
+                <w:rStyle w:val="Hyperlink"/>
+                <w:noProof/>
+                <w:lang w:val="en-US"/>
+              </w:rPr>
+              <w:t>g</w:t>
+            </w:r>
+            <w:r>
+              <w:rPr>
+                <w:noProof/>
+                <w:webHidden/>
+              </w:rPr>
+              <w:tab/>
+            </w:r>
+            <w:r>
+              <w:rPr>
+                <w:noProof/>
+                <w:webHidden/>
+              </w:rPr>
+              <w:fldChar w:fldCharType="begin"/>
+            </w:r>
+            <w:r>
+              <w:rPr>
+                <w:noProof/>
+                <w:webHidden/>
+              </w:rPr>
+              <w:instrText xml:space="preserve"> PAGEREF _Toc59740227 \h </w:instrText>
             </w:r>
             <w:r>
               <w:rPr>
@@ -3571,13 +4047,13 @@
               <w:lang w:eastAsia="vi-VN"/>
             </w:rPr>
           </w:pPr>
-          <w:hyperlink w:anchor="_Toc59528881" w:history="1">
+          <w:hyperlink w:anchor="_Toc59740228" w:history="1">
             <w:r>
               <w:rPr>
                 <w:rStyle w:val="Hyperlink"/>
                 <w:noProof/>
               </w:rPr>
-              <w:t>H.</w:t>
+              <w:t>K.</w:t>
             </w:r>
             <w:r>
               <w:rPr>
@@ -3593,7 +4069,22 @@
                 <w:rStyle w:val="Hyperlink"/>
                 <w:noProof/>
               </w:rPr>
-              <w:t>Các từ chuyên ngành bán hàng</w:t>
+              <w:t xml:space="preserve">Tài liệu </w:t>
+            </w:r>
+            <w:r>
+              <w:rPr>
+                <w:rStyle w:val="Hyperlink"/>
+                <w:noProof/>
+                <w:lang w:val="en-US"/>
+              </w:rPr>
+              <w:t>t</w:t>
+            </w:r>
+            <w:r>
+              <w:rPr>
+                <w:rStyle w:val="Hyperlink"/>
+                <w:noProof/>
+              </w:rPr>
+              <w:t>ham Khảo</w:t>
             </w:r>
             <w:r>
               <w:rPr>
@@ -3614,7 +4105,7 @@
                 <w:noProof/>
                 <w:webHidden/>
               </w:rPr>
-              <w:instrText xml:space="preserve"> PAGEREF _Toc59528881 \h </w:instrText>
+              <w:instrText xml:space="preserve"> PAGEREF _Toc59740228 \h </w:instrText>
             </w:r>
             <w:r>
               <w:rPr>
@@ -3676,7 +4167,7 @@
           <w:lang w:val="en-US"/>
         </w:rPr>
       </w:pPr>
-      <w:bookmarkStart w:id="1" w:name="_Toc59528851"/>
+      <w:bookmarkStart w:id="1" w:name="_Toc59740193"/>
       <w:r>
         <w:rPr>
           <w:lang w:val="en-US"/>
@@ -3684,6 +4175,7 @@
         <w:lastRenderedPageBreak/>
         <w:t>Phân chia công việc</w:t>
       </w:r>
+      <w:bookmarkEnd w:id="1"/>
     </w:p>
     <w:tbl>
       <w:tblPr>
@@ -3824,7 +4316,7 @@
               <w:rPr>
                 <w:lang w:val="en-US"/>
               </w:rPr>
-              <w:t>50</w:t>
+              <w:t>45</w:t>
             </w:r>
           </w:p>
         </w:tc>
@@ -3907,7 +4399,7 @@
               <w:rPr>
                 <w:lang w:val="en-US"/>
               </w:rPr>
-              <w:t>30</w:t>
+              <w:t>35</w:t>
             </w:r>
           </w:p>
         </w:tc>
@@ -3990,13 +4482,14 @@
           <w:lang w:val="en-US"/>
         </w:rPr>
       </w:pPr>
+      <w:bookmarkStart w:id="2" w:name="_Toc59740194"/>
       <w:r>
         <w:rPr>
           <w:lang w:val="en-US"/>
         </w:rPr>
         <w:t>Tổng quan</w:t>
       </w:r>
-      <w:bookmarkEnd w:id="1"/>
+      <w:bookmarkEnd w:id="2"/>
     </w:p>
     <w:p>
       <w:r>
@@ -4087,11 +4580,11 @@
           <w:numId w:val="1"/>
         </w:numPr>
       </w:pPr>
-      <w:bookmarkStart w:id="2" w:name="_Toc59528852"/>
+      <w:bookmarkStart w:id="3" w:name="_Toc59740195"/>
       <w:r>
         <w:t>Thông tin chức vụ trong hệ thống</w:t>
       </w:r>
-      <w:bookmarkEnd w:id="2"/>
+      <w:bookmarkEnd w:id="3"/>
     </w:p>
     <w:p>
       <w:pPr>
@@ -4104,14 +4597,14 @@
           <w:szCs w:val="26"/>
         </w:rPr>
       </w:pPr>
-      <w:bookmarkStart w:id="3" w:name="_Toc59528853"/>
+      <w:bookmarkStart w:id="4" w:name="_Toc59740196"/>
       <w:r>
         <w:rPr>
           <w:rStyle w:val="Heading2Char"/>
         </w:rPr>
         <w:t>Người quản lý – chủ tiệm</w:t>
       </w:r>
-      <w:bookmarkEnd w:id="3"/>
+      <w:bookmarkEnd w:id="4"/>
       <w:r>
         <w:t xml:space="preserve">: </w:t>
       </w:r>
@@ -4133,14 +4626,14 @@
           <w:szCs w:val="26"/>
         </w:rPr>
       </w:pPr>
-      <w:bookmarkStart w:id="4" w:name="_Toc59528854"/>
+      <w:bookmarkStart w:id="5" w:name="_Toc59740197"/>
       <w:r>
         <w:rPr>
           <w:rStyle w:val="Heading2Char"/>
         </w:rPr>
         <w:t>Thư ký</w:t>
       </w:r>
-      <w:bookmarkEnd w:id="4"/>
+      <w:bookmarkEnd w:id="5"/>
       <w:r>
         <w:rPr>
           <w:szCs w:val="26"/>
@@ -4159,14 +4652,14 @@
           <w:szCs w:val="26"/>
         </w:rPr>
       </w:pPr>
-      <w:bookmarkStart w:id="5" w:name="_Toc59528855"/>
+      <w:bookmarkStart w:id="6" w:name="_Toc59740198"/>
       <w:r>
         <w:rPr>
           <w:rStyle w:val="Heading2Char"/>
         </w:rPr>
         <w:t>Thủ kho</w:t>
       </w:r>
-      <w:bookmarkEnd w:id="5"/>
+      <w:bookmarkEnd w:id="6"/>
       <w:r>
         <w:rPr>
           <w:szCs w:val="26"/>
@@ -4185,14 +4678,14 @@
           <w:szCs w:val="26"/>
         </w:rPr>
       </w:pPr>
-      <w:bookmarkStart w:id="6" w:name="_Toc59528856"/>
+      <w:bookmarkStart w:id="7" w:name="_Toc59740199"/>
       <w:r>
         <w:rPr>
           <w:rStyle w:val="Heading2Char"/>
         </w:rPr>
         <w:t>Nhân viên lập hóa đơn</w:t>
       </w:r>
-      <w:bookmarkEnd w:id="6"/>
+      <w:bookmarkEnd w:id="7"/>
       <w:r>
         <w:rPr>
           <w:szCs w:val="26"/>
@@ -4208,12 +4701,12 @@
           <w:numId w:val="1"/>
         </w:numPr>
       </w:pPr>
-      <w:bookmarkStart w:id="7" w:name="_Toc59528857"/>
+      <w:bookmarkStart w:id="8" w:name="_Toc59740200"/>
       <w:r>
         <w:lastRenderedPageBreak/>
         <w:t>Quy trình</w:t>
       </w:r>
-      <w:bookmarkEnd w:id="7"/>
+      <w:bookmarkEnd w:id="8"/>
       <w:r>
         <w:t xml:space="preserve"> </w:t>
       </w:r>
@@ -4226,11 +4719,11 @@
           <w:numId w:val="3"/>
         </w:numPr>
       </w:pPr>
-      <w:bookmarkStart w:id="8" w:name="_Toc59528858"/>
+      <w:bookmarkStart w:id="9" w:name="_Toc59740201"/>
       <w:r>
         <w:t>Quy trình nhập hàng</w:t>
       </w:r>
-      <w:bookmarkEnd w:id="8"/>
+      <w:bookmarkEnd w:id="9"/>
     </w:p>
     <w:p>
       <w:pPr>
@@ -4280,11 +4773,11 @@
           <w:numId w:val="3"/>
         </w:numPr>
       </w:pPr>
-      <w:bookmarkStart w:id="9" w:name="_Toc59528859"/>
+      <w:bookmarkStart w:id="10" w:name="_Toc59740202"/>
       <w:r>
         <w:t>Quy trình bán hàng</w:t>
       </w:r>
-      <w:bookmarkEnd w:id="9"/>
+      <w:bookmarkEnd w:id="10"/>
     </w:p>
     <w:p>
       <w:pPr>
@@ -4323,14 +4816,14 @@
           <w:lang w:val="en-US"/>
         </w:rPr>
       </w:pPr>
-      <w:bookmarkStart w:id="10" w:name="_Toc59528860"/>
+      <w:bookmarkStart w:id="11" w:name="_Toc59740203"/>
       <w:r>
         <w:rPr>
           <w:lang w:val="en-US"/>
         </w:rPr>
         <w:t>Quy trình đăng nhập</w:t>
       </w:r>
-      <w:bookmarkEnd w:id="10"/>
+      <w:bookmarkEnd w:id="11"/>
     </w:p>
     <w:p>
       <w:pPr>
@@ -4361,11 +4854,11 @@
           <w:numId w:val="1"/>
         </w:numPr>
       </w:pPr>
-      <w:bookmarkStart w:id="11" w:name="_Toc59528861"/>
+      <w:bookmarkStart w:id="12" w:name="_Toc59740204"/>
       <w:r>
         <w:t>Chức năng và phi chức năng</w:t>
       </w:r>
-      <w:bookmarkEnd w:id="11"/>
+      <w:bookmarkEnd w:id="12"/>
     </w:p>
     <w:p>
       <w:pPr>
@@ -4375,11 +4868,11 @@
           <w:numId w:val="6"/>
         </w:numPr>
       </w:pPr>
-      <w:bookmarkStart w:id="12" w:name="_Toc59528862"/>
+      <w:bookmarkStart w:id="13" w:name="_Toc59740205"/>
       <w:r>
         <w:t>Chức năng</w:t>
       </w:r>
-      <w:bookmarkEnd w:id="12"/>
+      <w:bookmarkEnd w:id="13"/>
     </w:p>
     <w:tbl>
       <w:tblPr>
@@ -7457,11 +7950,11 @@
           <w:numId w:val="6"/>
         </w:numPr>
       </w:pPr>
-      <w:bookmarkStart w:id="13" w:name="_Toc59528863"/>
+      <w:bookmarkStart w:id="14" w:name="_Toc59740206"/>
       <w:r>
         <w:t>Phi chức năng</w:t>
       </w:r>
-      <w:bookmarkEnd w:id="13"/>
+      <w:bookmarkEnd w:id="14"/>
     </w:p>
     <w:p>
       <w:pPr>
@@ -7523,11 +8016,11 @@
           <w:numId w:val="1"/>
         </w:numPr>
       </w:pPr>
-      <w:bookmarkStart w:id="14" w:name="_Toc59528864"/>
+      <w:bookmarkStart w:id="15" w:name="_Toc59740207"/>
       <w:r>
         <w:t>Sơ đồ use case và active</w:t>
       </w:r>
-      <w:bookmarkEnd w:id="14"/>
+      <w:bookmarkEnd w:id="15"/>
     </w:p>
     <w:p/>
     <w:p>
@@ -7538,7 +8031,7 @@
         </w:rPr>
         <w:lastRenderedPageBreak/>
         <w:drawing>
-          <wp:anchor distT="0" distB="0" distL="114300" distR="114300" simplePos="0" relativeHeight="251670528" behindDoc="0" locked="0" layoutInCell="1" allowOverlap="1" wp14:anchorId="1AF6689B" wp14:editId="7A17B7E1">
+          <wp:anchor distT="0" distB="0" distL="114300" distR="114300" simplePos="0" relativeHeight="251670528" behindDoc="0" locked="0" layoutInCell="1" allowOverlap="1" wp14:anchorId="3F68FB0C" wp14:editId="3973DC05">
             <wp:simplePos x="0" y="0"/>
             <wp:positionH relativeFrom="column">
               <wp:posOffset>0</wp:posOffset>
@@ -7665,7 +8158,7 @@
                     </w:rPr>
                     <w:lastRenderedPageBreak/>
                     <w:drawing>
-                      <wp:inline distT="0" distB="0" distL="0" distR="0" wp14:anchorId="7AF62E11" wp14:editId="515241C7">
+                      <wp:inline distT="0" distB="0" distL="0" distR="0" wp14:anchorId="2CCC6B6F" wp14:editId="39423CF8">
                         <wp:extent cx="4076700" cy="3352800"/>
                         <wp:effectExtent l="0" t="0" r="0" b="0"/>
                         <wp:docPr id="1" name="Picture 1"/>
@@ -7773,11 +8266,11 @@
                   <w:pPr>
                     <w:pStyle w:val="Heading2"/>
                   </w:pPr>
-                  <w:bookmarkStart w:id="15" w:name="_Toc59528865"/>
+                  <w:bookmarkStart w:id="16" w:name="_Toc59740208"/>
                   <w:r>
                     <w:t>Đăng nhập</w:t>
                   </w:r>
-                  <w:bookmarkEnd w:id="15"/>
+                  <w:bookmarkEnd w:id="16"/>
                 </w:p>
               </w:tc>
             </w:tr>
@@ -8516,7 +9009,7 @@
                       <w:lang w:eastAsia="vi-VN"/>
                     </w:rPr>
                     <w:drawing>
-                      <wp:anchor distT="0" distB="0" distL="114300" distR="114300" simplePos="0" relativeHeight="251659264" behindDoc="1" locked="0" layoutInCell="1" allowOverlap="1" wp14:anchorId="5BB25605" wp14:editId="639AD8C7">
+                      <wp:anchor distT="0" distB="0" distL="114300" distR="114300" simplePos="0" relativeHeight="251659264" behindDoc="1" locked="0" layoutInCell="1" allowOverlap="1" wp14:anchorId="3D29C00C" wp14:editId="05B970EB">
                         <wp:simplePos x="0" y="0"/>
                         <wp:positionH relativeFrom="column">
                           <wp:posOffset>118745</wp:posOffset>
@@ -8796,7 +9289,7 @@
                     </w:rPr>
                     <w:lastRenderedPageBreak/>
                     <w:drawing>
-                      <wp:inline distT="0" distB="0" distL="0" distR="0">
+                      <wp:inline distT="0" distB="0" distL="0" distR="0" wp14:anchorId="362D91B5" wp14:editId="0D3B9849">
                         <wp:extent cx="5943600" cy="4857115"/>
                         <wp:effectExtent l="0" t="0" r="0" b="635"/>
                         <wp:docPr id="11" name="Picture 11"/>
@@ -8903,11 +9396,11 @@
                   <w:pPr>
                     <w:pStyle w:val="Heading2"/>
                   </w:pPr>
-                  <w:bookmarkStart w:id="16" w:name="_Toc59528866"/>
+                  <w:bookmarkStart w:id="17" w:name="_Toc59740209"/>
                   <w:r>
                     <w:t>Quản lý tài khoản nhân viên</w:t>
                   </w:r>
-                  <w:bookmarkEnd w:id="16"/>
+                  <w:bookmarkEnd w:id="17"/>
                   <w:r>
                     <w:t xml:space="preserve"> </w:t>
                   </w:r>
@@ -9866,7 +10359,7 @@
                     </w:rPr>
                     <w:lastRenderedPageBreak/>
                     <w:drawing>
-                      <wp:inline distT="0" distB="0" distL="0" distR="0" wp14:anchorId="119F64ED" wp14:editId="2AEF9564">
+                      <wp:inline distT="0" distB="0" distL="0" distR="0" wp14:anchorId="424DDF98" wp14:editId="4087911A">
                         <wp:extent cx="6765395" cy="3800475"/>
                         <wp:effectExtent l="0" t="0" r="0" b="0"/>
                         <wp:docPr id="45" name="Picture 45"/>
@@ -10061,7 +10554,7 @@
                     </w:rPr>
                     <w:lastRenderedPageBreak/>
                     <w:drawing>
-                      <wp:inline distT="0" distB="0" distL="0" distR="0">
+                      <wp:inline distT="0" distB="0" distL="0" distR="0" wp14:anchorId="2BD665D8" wp14:editId="5B0DC950">
                         <wp:extent cx="5924550" cy="4105275"/>
                         <wp:effectExtent l="0" t="0" r="0" b="9525"/>
                         <wp:docPr id="9" name="Picture 9"/>
@@ -10168,11 +10661,11 @@
                   <w:pPr>
                     <w:pStyle w:val="Heading2"/>
                   </w:pPr>
-                  <w:bookmarkStart w:id="17" w:name="_Toc59528867"/>
+                  <w:bookmarkStart w:id="18" w:name="_Toc59740210"/>
                   <w:r>
                     <w:t>Quản lý khuyến mãi</w:t>
                   </w:r>
-                  <w:bookmarkEnd w:id="17"/>
+                  <w:bookmarkEnd w:id="18"/>
                   <w:r>
                     <w:t xml:space="preserve"> </w:t>
                   </w:r>
@@ -11084,7 +11577,7 @@
                       <w:lang w:eastAsia="vi-VN"/>
                     </w:rPr>
                     <w:drawing>
-                      <wp:inline distT="0" distB="0" distL="0" distR="0" wp14:anchorId="71BC02A3" wp14:editId="54BE1A87">
+                      <wp:inline distT="0" distB="0" distL="0" distR="0" wp14:anchorId="3AF0E498" wp14:editId="467E6F97">
                         <wp:extent cx="6837721" cy="3952875"/>
                         <wp:effectExtent l="0" t="0" r="1270" b="0"/>
                         <wp:docPr id="4" name="Picture 4"/>
@@ -11284,7 +11777,7 @@
                 <w:lang w:eastAsia="vi-VN"/>
               </w:rPr>
               <w:drawing>
-                <wp:inline distT="0" distB="0" distL="0" distR="0" wp14:anchorId="1C0C9BDD" wp14:editId="2AC43990">
+                <wp:inline distT="0" distB="0" distL="0" distR="0" wp14:anchorId="7B8BBB8F" wp14:editId="3AA756A2">
                   <wp:extent cx="5419725" cy="5238750"/>
                   <wp:effectExtent l="0" t="0" r="9525" b="0"/>
                   <wp:docPr id="7" name="Picture 7"/>
@@ -11421,11 +11914,11 @@
                   <w:pPr>
                     <w:pStyle w:val="Heading2"/>
                   </w:pPr>
-                  <w:bookmarkStart w:id="18" w:name="_Toc59528868"/>
+                  <w:bookmarkStart w:id="19" w:name="_Toc59740211"/>
                   <w:r>
                     <w:t>Quản lý nhập hàng</w:t>
                   </w:r>
-                  <w:bookmarkEnd w:id="18"/>
+                  <w:bookmarkEnd w:id="19"/>
                 </w:p>
               </w:tc>
             </w:tr>
@@ -12390,7 +12883,7 @@
                     </w:rPr>
                     <w:lastRenderedPageBreak/>
                     <w:drawing>
-                      <wp:inline distT="0" distB="0" distL="0" distR="0" wp14:anchorId="44E11FB4" wp14:editId="0B8A26CB">
+                      <wp:inline distT="0" distB="0" distL="0" distR="0" wp14:anchorId="40B35E17" wp14:editId="3C2D7F02">
                         <wp:extent cx="5943600" cy="5540375"/>
                         <wp:effectExtent l="0" t="0" r="0" b="3175"/>
                         <wp:docPr id="8" name="Picture 8"/>
@@ -12594,7 +13087,7 @@
                     </w:rPr>
                     <w:lastRenderedPageBreak/>
                     <w:drawing>
-                      <wp:inline distT="0" distB="0" distL="0" distR="0">
+                      <wp:inline distT="0" distB="0" distL="0" distR="0" wp14:anchorId="386E43B9" wp14:editId="7928DB6F">
                         <wp:extent cx="5943600" cy="4785995"/>
                         <wp:effectExtent l="0" t="0" r="0" b="0"/>
                         <wp:docPr id="12" name="Picture 12"/>
@@ -12725,14 +13218,14 @@
                       <w:lang w:val="en-US"/>
                     </w:rPr>
                   </w:pPr>
-                  <w:bookmarkStart w:id="19" w:name="_Toc59528869"/>
+                  <w:bookmarkStart w:id="20" w:name="_Toc59740212"/>
                   <w:r>
                     <w:rPr>
                       <w:lang w:val="en-US"/>
                     </w:rPr>
                     <w:t>Quản lý hàng hóa</w:t>
                   </w:r>
-                  <w:bookmarkEnd w:id="19"/>
+                  <w:bookmarkEnd w:id="20"/>
                 </w:p>
               </w:tc>
             </w:tr>
@@ -13956,7 +14449,7 @@
                     </w:rPr>
                     <w:lastRenderedPageBreak/>
                     <w:drawing>
-                      <wp:inline distT="0" distB="0" distL="0" distR="0">
+                      <wp:inline distT="0" distB="0" distL="0" distR="0" wp14:anchorId="2F771940" wp14:editId="071083B2">
                         <wp:extent cx="5943600" cy="5247640"/>
                         <wp:effectExtent l="0" t="0" r="0" b="0"/>
                         <wp:docPr id="10" name="Picture 10"/>
@@ -14192,7 +14685,7 @@
                     </w:rPr>
                     <w:lastRenderedPageBreak/>
                     <w:drawing>
-                      <wp:inline distT="0" distB="0" distL="0" distR="0">
+                      <wp:inline distT="0" distB="0" distL="0" distR="0" wp14:anchorId="1F98F62B" wp14:editId="4A28936E">
                         <wp:extent cx="5114925" cy="4010025"/>
                         <wp:effectExtent l="0" t="0" r="9525" b="9525"/>
                         <wp:docPr id="14" name="Picture 14"/>
@@ -14320,7 +14813,7 @@
                   <w:pPr>
                     <w:pStyle w:val="Heading2"/>
                   </w:pPr>
-                  <w:bookmarkStart w:id="20" w:name="_Toc59528870"/>
+                  <w:bookmarkStart w:id="21" w:name="_Toc59740213"/>
                   <w:r>
                     <w:rPr>
                       <w:lang w:val="en-US"/>
@@ -14330,7 +14823,7 @@
                   <w:r>
                     <w:t xml:space="preserve"> Bán hàng</w:t>
                   </w:r>
-                  <w:bookmarkEnd w:id="20"/>
+                  <w:bookmarkEnd w:id="21"/>
                 </w:p>
               </w:tc>
             </w:tr>
@@ -15226,7 +15719,7 @@
                       <w:lang w:eastAsia="vi-VN"/>
                     </w:rPr>
                     <w:drawing>
-                      <wp:inline distT="0" distB="0" distL="0" distR="0" wp14:anchorId="46287D40" wp14:editId="1A59E8DA">
+                      <wp:inline distT="0" distB="0" distL="0" distR="0" wp14:anchorId="11ACCB90" wp14:editId="2D0A1CAB">
                         <wp:extent cx="6486525" cy="4442854"/>
                         <wp:effectExtent l="0" t="0" r="0" b="0"/>
                         <wp:docPr id="47" name="Picture 47"/>
@@ -15484,7 +15977,7 @@
                       <w:lang w:eastAsia="vi-VN"/>
                     </w:rPr>
                     <w:drawing>
-                      <wp:inline distT="0" distB="0" distL="0" distR="0" wp14:anchorId="0646BC8E" wp14:editId="62BC4064">
+                      <wp:inline distT="0" distB="0" distL="0" distR="0" wp14:anchorId="77FA9F4A" wp14:editId="64BDCB8C">
                         <wp:extent cx="5972175" cy="3000375"/>
                         <wp:effectExtent l="0" t="0" r="9525" b="9525"/>
                         <wp:docPr id="20" name="Picture 20"/>
@@ -15609,14 +16102,14 @@
                       <w:lang w:val="en-US"/>
                     </w:rPr>
                   </w:pPr>
-                  <w:bookmarkStart w:id="21" w:name="_Toc59528871"/>
+                  <w:bookmarkStart w:id="22" w:name="_Toc59740214"/>
                   <w:r>
                     <w:rPr>
                       <w:lang w:val="en-US"/>
                     </w:rPr>
                     <w:t>Thống kê</w:t>
                   </w:r>
-                  <w:bookmarkEnd w:id="21"/>
+                  <w:bookmarkEnd w:id="22"/>
                 </w:p>
               </w:tc>
             </w:tr>
@@ -16263,7 +16756,7 @@
                       <w:lang w:eastAsia="vi-VN"/>
                     </w:rPr>
                     <w:drawing>
-                      <wp:inline distT="0" distB="0" distL="0" distR="0" wp14:anchorId="6AFF2DFE" wp14:editId="5A94582A">
+                      <wp:inline distT="0" distB="0" distL="0" distR="0" wp14:anchorId="6036A8D4" wp14:editId="2BF7A73B">
                         <wp:extent cx="5939790" cy="1828800"/>
                         <wp:effectExtent l="0" t="0" r="3810" b="0"/>
                         <wp:docPr id="37" name="Picture 37"/>
@@ -16460,7 +16953,7 @@
           <w:lang w:val="en-US"/>
         </w:rPr>
       </w:pPr>
-      <w:bookmarkStart w:id="22" w:name="_Toc59528872"/>
+      <w:bookmarkStart w:id="23" w:name="_Toc59740215"/>
       <w:r>
         <w:rPr>
           <w:lang w:val="en-US"/>
@@ -16473,7 +16966,7 @@
         </w:rPr>
         <w:t>nce</w:t>
       </w:r>
-      <w:bookmarkEnd w:id="22"/>
+      <w:bookmarkEnd w:id="23"/>
     </w:p>
     <w:p>
       <w:pPr>
@@ -16482,7 +16975,7 @@
           <w:lang w:val="en-US"/>
         </w:rPr>
       </w:pPr>
-      <w:bookmarkStart w:id="23" w:name="_Toc59528873"/>
+      <w:bookmarkStart w:id="24" w:name="_Toc59740216"/>
       <w:r>
         <w:rPr>
           <w:lang w:val="en-US"/>
@@ -16495,7 +16988,7 @@
         </w:rPr>
         <w:t>: Đăng nhập</w:t>
       </w:r>
-      <w:bookmarkEnd w:id="23"/>
+      <w:bookmarkEnd w:id="24"/>
     </w:p>
     <w:p>
       <w:pPr>
@@ -16509,7 +17002,7 @@
           <w:lang w:eastAsia="vi-VN"/>
         </w:rPr>
         <w:drawing>
-          <wp:inline distT="0" distB="0" distL="0" distR="0" wp14:anchorId="08073CDF" wp14:editId="18B6E2EC">
+          <wp:inline distT="0" distB="0" distL="0" distR="0" wp14:anchorId="56D75095" wp14:editId="1D3B4F47">
             <wp:extent cx="4743450" cy="3933825"/>
             <wp:effectExtent l="0" t="0" r="0" b="9525"/>
             <wp:docPr id="13" name="Picture 13"/>
@@ -16565,7 +17058,7 @@
           <w:lang w:val="en-US"/>
         </w:rPr>
       </w:pPr>
-      <w:bookmarkStart w:id="24" w:name="_Toc59528874"/>
+      <w:bookmarkStart w:id="25" w:name="_Toc59740217"/>
       <w:r>
         <w:rPr>
           <w:lang w:val="en-US"/>
@@ -16579,7 +17072,7 @@
         </w:rPr>
         <w:t>: Quản lý tài khoản nhân viên</w:t>
       </w:r>
-      <w:bookmarkEnd w:id="24"/>
+      <w:bookmarkEnd w:id="25"/>
     </w:p>
     <w:p>
       <w:pPr>
@@ -16592,10 +17085,9 @@
           <w:noProof/>
           <w:lang w:eastAsia="vi-VN"/>
         </w:rPr>
-        <w:lastRenderedPageBreak/>
         <w:drawing>
-          <wp:inline distT="0" distB="0" distL="0" distR="0">
-            <wp:extent cx="4206875" cy="8229600"/>
+          <wp:inline distT="0" distB="0" distL="0" distR="0" wp14:anchorId="075D26E5" wp14:editId="1BA9D957">
+            <wp:extent cx="4206875" cy="7658100"/>
             <wp:effectExtent l="0" t="0" r="3175" b="0"/>
             <wp:docPr id="44" name="Picture 44"/>
             <wp:cNvGraphicFramePr>
@@ -16623,7 +17115,7 @@
                   <pic:spPr>
                     <a:xfrm>
                       <a:off x="0" y="0"/>
-                      <a:ext cx="4206875" cy="8229600"/>
+                      <a:ext cx="4206875" cy="7658100"/>
                     </a:xfrm>
                     <a:prstGeom prst="rect">
                       <a:avLst/>
@@ -16650,7 +17142,7 @@
           <w:lang w:val="en-US"/>
         </w:rPr>
       </w:pPr>
-      <w:bookmarkStart w:id="25" w:name="_Toc59528875"/>
+      <w:bookmarkStart w:id="26" w:name="_Toc59740218"/>
       <w:r>
         <w:rPr>
           <w:lang w:val="en-US"/>
@@ -16676,7 +17168,7 @@
         </w:rPr>
         <w:t>Quản lý khuyến mãi</w:t>
       </w:r>
-      <w:bookmarkEnd w:id="25"/>
+      <w:bookmarkEnd w:id="26"/>
     </w:p>
     <w:p>
       <w:pPr>
@@ -16689,10 +17181,9 @@
           <w:noProof/>
           <w:lang w:eastAsia="vi-VN"/>
         </w:rPr>
-        <w:lastRenderedPageBreak/>
         <w:drawing>
-          <wp:inline distT="0" distB="0" distL="0" distR="0">
-            <wp:extent cx="3988435" cy="8229600"/>
+          <wp:inline distT="0" distB="0" distL="0" distR="0" wp14:anchorId="5E039048" wp14:editId="49C30467">
+            <wp:extent cx="3988435" cy="8001000"/>
             <wp:effectExtent l="0" t="0" r="0" b="0"/>
             <wp:docPr id="6" name="Picture 6"/>
             <wp:cNvGraphicFramePr>
@@ -16720,7 +17211,7 @@
                   <pic:spPr>
                     <a:xfrm>
                       <a:off x="0" y="0"/>
-                      <a:ext cx="3988435" cy="8229600"/>
+                      <a:ext cx="3988435" cy="8001000"/>
                     </a:xfrm>
                     <a:prstGeom prst="rect">
                       <a:avLst/>
@@ -16741,7 +17232,7 @@
           <w:lang w:val="en-US" w:eastAsia="vi-VN"/>
         </w:rPr>
       </w:pPr>
-      <w:bookmarkStart w:id="26" w:name="_Toc59528876"/>
+      <w:bookmarkStart w:id="27" w:name="_Toc59740219"/>
       <w:r>
         <w:rPr>
           <w:noProof/>
@@ -16757,7 +17248,7 @@
         </w:rPr>
         <w:t>: Quản lý nhập hàng</w:t>
       </w:r>
-      <w:bookmarkEnd w:id="26"/>
+      <w:bookmarkEnd w:id="27"/>
     </w:p>
     <w:p>
       <w:pPr>
@@ -16770,10 +17261,9 @@
           <w:noProof/>
           <w:lang w:eastAsia="vi-VN"/>
         </w:rPr>
-        <w:lastRenderedPageBreak/>
         <w:drawing>
-          <wp:inline distT="0" distB="0" distL="0" distR="0">
-            <wp:extent cx="5210810" cy="8229600"/>
+          <wp:inline distT="0" distB="0" distL="0" distR="0" wp14:anchorId="598CD2FC" wp14:editId="0A86F926">
+            <wp:extent cx="5210810" cy="7715250"/>
             <wp:effectExtent l="0" t="0" r="8890" b="0"/>
             <wp:docPr id="5" name="Picture 5"/>
             <wp:cNvGraphicFramePr>
@@ -16801,7 +17291,7 @@
                   <pic:spPr>
                     <a:xfrm>
                       <a:off x="0" y="0"/>
-                      <a:ext cx="5210810" cy="8229600"/>
+                      <a:ext cx="5210810" cy="7715250"/>
                     </a:xfrm>
                     <a:prstGeom prst="rect">
                       <a:avLst/>
@@ -16821,7 +17311,7 @@
           <w:lang w:val="en-US"/>
         </w:rPr>
       </w:pPr>
-      <w:bookmarkStart w:id="27" w:name="_Toc59528877"/>
+      <w:bookmarkStart w:id="28" w:name="_Toc59740220"/>
       <w:r>
         <w:rPr>
           <w:lang w:val="en-US"/>
@@ -16835,7 +17325,7 @@
         </w:rPr>
         <w:t>: Quản lý hàng hóa</w:t>
       </w:r>
-      <w:bookmarkEnd w:id="27"/>
+      <w:bookmarkEnd w:id="28"/>
     </w:p>
     <w:p>
       <w:pPr>
@@ -16848,10 +17338,9 @@
           <w:noProof/>
           <w:lang w:eastAsia="vi-VN"/>
         </w:rPr>
-        <w:lastRenderedPageBreak/>
         <w:drawing>
-          <wp:inline distT="0" distB="0" distL="0" distR="0">
-            <wp:extent cx="3157220" cy="8229600"/>
+          <wp:inline distT="0" distB="0" distL="0" distR="0" wp14:anchorId="7710D3FC" wp14:editId="5BA158B1">
+            <wp:extent cx="3157220" cy="7867650"/>
             <wp:effectExtent l="0" t="0" r="5080" b="0"/>
             <wp:docPr id="49" name="Picture 49"/>
             <wp:cNvGraphicFramePr>
@@ -16879,7 +17368,7 @@
                   <pic:spPr>
                     <a:xfrm>
                       <a:off x="0" y="0"/>
-                      <a:ext cx="3157220" cy="8229600"/>
+                      <a:ext cx="3157220" cy="7867650"/>
                     </a:xfrm>
                     <a:prstGeom prst="rect">
                       <a:avLst/>
@@ -16899,7 +17388,7 @@
           <w:lang w:val="en-US"/>
         </w:rPr>
       </w:pPr>
-      <w:bookmarkStart w:id="28" w:name="_Toc59528878"/>
+      <w:bookmarkStart w:id="29" w:name="_Toc59740221"/>
       <w:r>
         <w:rPr>
           <w:lang w:val="en-US"/>
@@ -16913,7 +17402,7 @@
         </w:rPr>
         <w:t>: Quản lý bán hàng</w:t>
       </w:r>
-      <w:bookmarkEnd w:id="28"/>
+      <w:bookmarkEnd w:id="29"/>
     </w:p>
     <w:p>
       <w:pPr>
@@ -16927,10 +17416,10 @@
           <w:lang w:eastAsia="vi-VN"/>
         </w:rPr>
         <w:drawing>
-          <wp:inline distT="0" distB="0" distL="0" distR="0">
-            <wp:extent cx="5943600" cy="6887210"/>
-            <wp:effectExtent l="0" t="0" r="0" b="8890"/>
-            <wp:docPr id="52" name="Picture 52"/>
+          <wp:inline distT="0" distB="0" distL="0" distR="0" wp14:anchorId="57D458BD" wp14:editId="085D2DB8">
+            <wp:extent cx="5822315" cy="7657373"/>
+            <wp:effectExtent l="0" t="0" r="6985" b="1270"/>
+            <wp:docPr id="2" name="Picture 2"/>
             <wp:cNvGraphicFramePr>
               <a:graphicFrameLocks xmlns:a="http://schemas.openxmlformats.org/drawingml/2006/main" noChangeAspect="1"/>
             </wp:cNvGraphicFramePr>
@@ -16938,7 +17427,7 @@
               <a:graphicData uri="http://schemas.openxmlformats.org/drawingml/2006/picture">
                 <pic:pic xmlns:pic="http://schemas.openxmlformats.org/drawingml/2006/picture">
                   <pic:nvPicPr>
-                    <pic:cNvPr id="52" name="QL_BanHang.png"/>
+                    <pic:cNvPr id="2" name="QL_BanHang.png"/>
                     <pic:cNvPicPr/>
                   </pic:nvPicPr>
                   <pic:blipFill>
@@ -16956,7 +17445,7 @@
                   <pic:spPr>
                     <a:xfrm>
                       <a:off x="0" y="0"/>
-                      <a:ext cx="5943600" cy="6887210"/>
+                      <a:ext cx="5825683" cy="7661802"/>
                     </a:xfrm>
                     <a:prstGeom prst="rect">
                       <a:avLst/>
@@ -16976,7 +17465,7 @@
           <w:lang w:val="en-US"/>
         </w:rPr>
       </w:pPr>
-      <w:bookmarkStart w:id="29" w:name="_Toc59528879"/>
+      <w:bookmarkStart w:id="30" w:name="_Toc59740222"/>
       <w:r>
         <w:rPr>
           <w:lang w:val="en-US"/>
@@ -16990,7 +17479,7 @@
         </w:rPr>
         <w:t>: Thống kê</w:t>
       </w:r>
-      <w:bookmarkEnd w:id="29"/>
+      <w:bookmarkEnd w:id="30"/>
     </w:p>
     <w:p>
       <w:pPr>
@@ -17005,7 +17494,7 @@
           <w:lang w:eastAsia="vi-VN"/>
         </w:rPr>
         <w:drawing>
-          <wp:anchor distT="0" distB="0" distL="114300" distR="114300" simplePos="0" relativeHeight="251672576" behindDoc="0" locked="0" layoutInCell="1" allowOverlap="1" wp14:anchorId="7B105FD7" wp14:editId="3E39C13A">
+          <wp:anchor distT="0" distB="0" distL="114300" distR="114300" simplePos="0" relativeHeight="251672576" behindDoc="0" locked="0" layoutInCell="1" allowOverlap="1" wp14:anchorId="79AFA443" wp14:editId="623D95EC">
             <wp:simplePos x="0" y="0"/>
             <wp:positionH relativeFrom="margin">
               <wp:align>center</wp:align>
@@ -17079,14 +17568,16 @@
           <w:lang w:val="en-US"/>
         </w:rPr>
       </w:pPr>
-      <w:bookmarkStart w:id="30" w:name="_Toc59528880"/>
+      <w:bookmarkStart w:id="31" w:name="_Toc59740223"/>
+      <w:bookmarkStart w:id="32" w:name="_GoBack"/>
+      <w:bookmarkEnd w:id="32"/>
       <w:r>
         <w:rPr>
           <w:lang w:val="en-US"/>
         </w:rPr>
         <w:t>Bảng ma trận</w:t>
       </w:r>
-      <w:bookmarkEnd w:id="30"/>
+      <w:bookmarkEnd w:id="31"/>
       <w:r>
         <w:rPr>
           <w:lang w:val="en-US"/>
@@ -18619,12 +19110,205 @@
                 <w:lang w:val="en-US"/>
               </w:rPr>
             </w:pPr>
-            <w:r>
+          </w:p>
+        </w:tc>
+        <w:tc>
+          <w:tcPr>
+            <w:tcW w:w="1218" w:type="dxa"/>
+            <w:shd w:val="clear" w:color="auto" w:fill="auto"/>
+          </w:tcPr>
+          <w:p>
+            <w:pPr>
+              <w:jc w:val="center"/>
               <w:rPr>
                 <w:b/>
                 <w:lang w:val="en-US"/>
               </w:rPr>
-              <w:lastRenderedPageBreak/>
+            </w:pPr>
+            <w:r>
+              <w:rPr>
+                <w:b/>
+                <w:lang w:val="en-US"/>
+              </w:rPr>
+              <w:t>Đăng nhập</w:t>
+            </w:r>
+          </w:p>
+        </w:tc>
+        <w:tc>
+          <w:tcPr>
+            <w:tcW w:w="1500" w:type="dxa"/>
+            <w:shd w:val="clear" w:color="auto" w:fill="auto"/>
+          </w:tcPr>
+          <w:p>
+            <w:pPr>
+              <w:jc w:val="center"/>
+              <w:rPr>
+                <w:b/>
+              </w:rPr>
+            </w:pPr>
+            <w:r>
+              <w:rPr>
+                <w:b/>
+              </w:rPr>
+              <w:t>QL Tài khoản nhân viên</w:t>
+            </w:r>
+          </w:p>
+        </w:tc>
+        <w:tc>
+          <w:tcPr>
+            <w:tcW w:w="1167" w:type="dxa"/>
+            <w:shd w:val="clear" w:color="auto" w:fill="auto"/>
+          </w:tcPr>
+          <w:p>
+            <w:pPr>
+              <w:jc w:val="center"/>
+              <w:rPr>
+                <w:b/>
+                <w:lang w:val="en-US"/>
+              </w:rPr>
+            </w:pPr>
+            <w:r>
+              <w:rPr>
+                <w:b/>
+                <w:lang w:val="en-US"/>
+              </w:rPr>
+              <w:t>QL Khuyến Mãi</w:t>
+            </w:r>
+          </w:p>
+        </w:tc>
+        <w:tc>
+          <w:tcPr>
+            <w:tcW w:w="1049" w:type="dxa"/>
+            <w:shd w:val="clear" w:color="auto" w:fill="auto"/>
+          </w:tcPr>
+          <w:p>
+            <w:pPr>
+              <w:jc w:val="center"/>
+              <w:rPr>
+                <w:b/>
+                <w:lang w:val="en-US"/>
+              </w:rPr>
+            </w:pPr>
+            <w:r>
+              <w:rPr>
+                <w:b/>
+                <w:lang w:val="en-US"/>
+              </w:rPr>
+              <w:t>QL Nhập Hàng</w:t>
+            </w:r>
+          </w:p>
+        </w:tc>
+        <w:tc>
+          <w:tcPr>
+            <w:tcW w:w="1049" w:type="dxa"/>
+            <w:shd w:val="clear" w:color="auto" w:fill="auto"/>
+          </w:tcPr>
+          <w:p>
+            <w:pPr>
+              <w:jc w:val="center"/>
+              <w:rPr>
+                <w:b/>
+                <w:lang w:val="en-US"/>
+              </w:rPr>
+            </w:pPr>
+            <w:r>
+              <w:rPr>
+                <w:b/>
+                <w:lang w:val="en-US"/>
+              </w:rPr>
+              <w:t>QL Hàng Hóa</w:t>
+            </w:r>
+          </w:p>
+        </w:tc>
+        <w:tc>
+          <w:tcPr>
+            <w:tcW w:w="1049" w:type="dxa"/>
+            <w:shd w:val="clear" w:color="auto" w:fill="auto"/>
+          </w:tcPr>
+          <w:p>
+            <w:pPr>
+              <w:jc w:val="center"/>
+              <w:rPr>
+                <w:b/>
+                <w:lang w:val="en-US"/>
+              </w:rPr>
+            </w:pPr>
+            <w:r>
+              <w:rPr>
+                <w:b/>
+                <w:lang w:val="en-US"/>
+              </w:rPr>
+              <w:t>QL Bán Hàng</w:t>
+            </w:r>
+          </w:p>
+        </w:tc>
+        <w:tc>
+          <w:tcPr>
+            <w:tcW w:w="1039" w:type="dxa"/>
+            <w:shd w:val="clear" w:color="auto" w:fill="auto"/>
+          </w:tcPr>
+          <w:p>
+            <w:pPr>
+              <w:jc w:val="center"/>
+              <w:rPr>
+                <w:b/>
+                <w:lang w:val="en-US"/>
+              </w:rPr>
+            </w:pPr>
+            <w:r>
+              <w:rPr>
+                <w:b/>
+                <w:lang w:val="en-US"/>
+              </w:rPr>
+              <w:t>Thống kê</w:t>
+            </w:r>
+          </w:p>
+        </w:tc>
+        <w:tc>
+          <w:tcPr>
+            <w:tcW w:w="1039" w:type="dxa"/>
+            <w:shd w:val="clear" w:color="auto" w:fill="auto"/>
+          </w:tcPr>
+          <w:p>
+            <w:pPr>
+              <w:jc w:val="center"/>
+              <w:rPr>
+                <w:b/>
+                <w:lang w:val="en-US"/>
+              </w:rPr>
+            </w:pPr>
+            <w:r>
+              <w:rPr>
+                <w:b/>
+                <w:lang w:val="en-US"/>
+              </w:rPr>
+              <w:t>Tổng</w:t>
+            </w:r>
+          </w:p>
+        </w:tc>
+      </w:tr>
+      <w:tr>
+        <w:trPr>
+          <w:trHeight w:val="633"/>
+        </w:trPr>
+        <w:tc>
+          <w:tcPr>
+            <w:tcW w:w="2271" w:type="dxa"/>
+            <w:shd w:val="clear" w:color="auto" w:fill="auto"/>
+          </w:tcPr>
+          <w:p>
+            <w:pPr>
+              <w:jc w:val="center"/>
+              <w:rPr>
+                <w:b/>
+                <w:lang w:val="en-US"/>
+              </w:rPr>
+            </w:pPr>
+            <w:r>
+              <w:rPr>
+                <w:b/>
+                <w:lang w:val="en-US"/>
+              </w:rPr>
               <w:t>Khuyến mãi</w:t>
             </w:r>
           </w:p>
@@ -20257,7 +20941,7 @@
               <w:rPr>
                 <w:lang w:val="en-US"/>
               </w:rPr>
-              <w:t>2</w:t>
+              <w:t>8</w:t>
             </w:r>
           </w:p>
         </w:tc>
@@ -20299,7 +20983,7 @@
                 <w:b/>
                 <w:lang w:val="en-US"/>
               </w:rPr>
-              <w:t>2</w:t>
+              <w:t>8</w:t>
             </w:r>
           </w:p>
         </w:tc>
@@ -20446,7 +21130,7 @@
               <w:rPr>
                 <w:lang w:val="en-US"/>
               </w:rPr>
-              <w:t>1</w:t>
+              <w:t>2</w:t>
             </w:r>
           </w:p>
         </w:tc>
@@ -20488,7 +21172,7 @@
                 <w:b/>
                 <w:lang w:val="en-US"/>
               </w:rPr>
-              <w:t>3</w:t>
+              <w:t>4</w:t>
             </w:r>
           </w:p>
         </w:tc>
@@ -20881,16 +21565,39 @@
     </w:p>
     <w:p>
       <w:pPr>
+        <w:rPr>
+          <w:lang w:val="en-US"/>
+        </w:rPr>
+      </w:pPr>
+    </w:p>
+    <w:p>
+      <w:pPr>
+        <w:spacing w:after="0" w:line="240" w:lineRule="auto"/>
+        <w:rPr>
+          <w:lang w:val="en-US"/>
+        </w:rPr>
+      </w:pPr>
+      <w:r>
+        <w:rPr>
+          <w:lang w:val="en-US"/>
+        </w:rPr>
+        <w:br w:type="page"/>
+      </w:r>
+    </w:p>
+    <w:p>
+      <w:pPr>
         <w:pStyle w:val="Heading1"/>
         <w:numPr>
           <w:ilvl w:val="0"/>
           <w:numId w:val="1"/>
         </w:numPr>
       </w:pPr>
-      <w:bookmarkStart w:id="31" w:name="_Toc59528881"/>
+      <w:bookmarkStart w:id="33" w:name="_Toc59740224"/>
       <w:r>
+        <w:lastRenderedPageBreak/>
         <w:t>Lược đồ lớp</w:t>
       </w:r>
+      <w:bookmarkEnd w:id="33"/>
     </w:p>
     <w:p>
       <w:pPr>
@@ -20900,16 +21607,24 @@
           <w:numId w:val="11"/>
         </w:numPr>
       </w:pPr>
+      <w:bookmarkStart w:id="34" w:name="_Toc59740225"/>
       <w:r>
         <w:t>Lớp t</w:t>
       </w:r>
       <w:r>
         <w:t>hực thể</w:t>
       </w:r>
+      <w:bookmarkEnd w:id="34"/>
     </w:p>
     <w:p>
       <w:r>
-        <w:t>Tất  cả đểu có get,set cho mỗi giá trị và them xóa sửa</w:t>
+        <w:t>Tất  cả đểu có get,set cho mỗi giá trị</w:t>
+      </w:r>
+      <w:r>
+        <w:t xml:space="preserve"> và thê</w:t>
+      </w:r>
+      <w:r>
+        <w:t>m xóa sửa</w:t>
       </w:r>
     </w:p>
     <w:p>
@@ -20918,9 +21633,8 @@
           <w:noProof/>
           <w:lang w:eastAsia="vi-VN"/>
         </w:rPr>
-        <w:lastRenderedPageBreak/>
         <w:drawing>
-          <wp:inline distT="0" distB="0" distL="0" distR="0">
+          <wp:inline distT="0" distB="0" distL="0" distR="0" wp14:anchorId="6FAD7B0A" wp14:editId="6D561595">
             <wp:extent cx="5943600" cy="4004945"/>
             <wp:effectExtent l="0" t="0" r="0" b="0"/>
             <wp:docPr id="16" name="Picture 16"/>
@@ -20973,12 +21687,15 @@
           <w:lang w:val="en-US"/>
         </w:rPr>
       </w:pPr>
+      <w:bookmarkStart w:id="35" w:name="_Toc59740226"/>
       <w:r>
         <w:rPr>
           <w:lang w:val="en-US"/>
         </w:rPr>
+        <w:lastRenderedPageBreak/>
         <w:t>Lớp xử lý</w:t>
       </w:r>
+      <w:bookmarkEnd w:id="35"/>
     </w:p>
     <w:p>
       <w:pPr>
@@ -20992,10 +21709,10 @@
           <w:lang w:eastAsia="vi-VN"/>
         </w:rPr>
         <w:drawing>
-          <wp:inline distT="0" distB="0" distL="0" distR="0">
-            <wp:extent cx="5943600" cy="3729990"/>
-            <wp:effectExtent l="0" t="0" r="0" b="3810"/>
-            <wp:docPr id="18" name="Picture 18"/>
+          <wp:inline distT="0" distB="0" distL="0" distR="0" wp14:anchorId="1A86E526" wp14:editId="4411AB8F">
+            <wp:extent cx="5943600" cy="3689985"/>
+            <wp:effectExtent l="0" t="0" r="0" b="5715"/>
+            <wp:docPr id="19" name="Picture 19"/>
             <wp:cNvGraphicFramePr>
               <a:graphicFrameLocks xmlns:a="http://schemas.openxmlformats.org/drawingml/2006/main" noChangeAspect="1"/>
             </wp:cNvGraphicFramePr>
@@ -21003,7 +21720,7 @@
               <a:graphicData uri="http://schemas.openxmlformats.org/drawingml/2006/picture">
                 <pic:pic xmlns:pic="http://schemas.openxmlformats.org/drawingml/2006/picture">
                   <pic:nvPicPr>
-                    <pic:cNvPr id="18" name="XL.PNG"/>
+                    <pic:cNvPr id="19" name="XL.PNG"/>
                     <pic:cNvPicPr/>
                   </pic:nvPicPr>
                   <pic:blipFill>
@@ -21021,7 +21738,7 @@
                   <pic:spPr>
                     <a:xfrm>
                       <a:off x="0" y="0"/>
-                      <a:ext cx="5943600" cy="3729990"/>
+                      <a:ext cx="5943600" cy="3689985"/>
                     </a:xfrm>
                     <a:prstGeom prst="rect">
                       <a:avLst/>
@@ -21036,44 +21753,29 @@
     </w:p>
     <w:p>
       <w:pPr>
-        <w:pStyle w:val="Heading2"/>
-        <w:numPr>
-          <w:ilvl w:val="0"/>
-          <w:numId w:val="11"/>
-        </w:numPr>
-        <w:rPr>
-          <w:lang w:val="en-US"/>
-        </w:rPr>
-      </w:pPr>
-      <w:r>
-        <w:rPr>
-          <w:lang w:val="en-US"/>
-        </w:rPr>
-        <w:lastRenderedPageBreak/>
-        <w:t>Giao diện</w:t>
-      </w:r>
-    </w:p>
-    <w:p>
-      <w:pPr>
-        <w:rPr>
-          <w:lang w:val="en-US"/>
-        </w:rPr>
-      </w:pPr>
-      <w:bookmarkStart w:id="32" w:name="_GoBack"/>
-      <w:bookmarkEnd w:id="32"/>
-    </w:p>
-    <w:p>
-      <w:pPr>
         <w:pStyle w:val="Heading1"/>
         <w:numPr>
           <w:ilvl w:val="0"/>
           <w:numId w:val="1"/>
         </w:numPr>
       </w:pPr>
+      <w:bookmarkStart w:id="36" w:name="_Toc59740227"/>
       <w:r>
-        <w:t>ác từ chuyên ngành bán hàng</w:t>
+        <w:rPr>
+          <w:lang w:val="en-US"/>
+        </w:rPr>
+        <w:t>C</w:t>
       </w:r>
-      <w:bookmarkEnd w:id="31"/>
+      <w:r>
+        <w:t>ác từ chuyên ngành bán hàn</w:t>
+      </w:r>
+      <w:r>
+        <w:rPr>
+          <w:lang w:val="en-US"/>
+        </w:rPr>
+        <w:t>g</w:t>
+      </w:r>
+      <w:bookmarkEnd w:id="36"/>
     </w:p>
     <w:p>
       <w:pPr>
@@ -21095,14 +21797,329 @@
     </w:p>
     <w:p>
       <w:pPr>
+        <w:spacing w:after="0" w:line="240" w:lineRule="auto"/>
         <w:rPr>
-          <w:rFonts w:asciiTheme="majorHAnsi" w:eastAsiaTheme="majorEastAsia" w:hAnsiTheme="majorHAnsi" w:cstheme="majorBidi"/>
-          <w:sz w:val="32"/>
-          <w:szCs w:val="32"/>
+          <w:szCs w:val="26"/>
         </w:rPr>
       </w:pPr>
+      <w:r>
+        <w:rPr>
+          <w:szCs w:val="26"/>
+        </w:rPr>
+        <w:br w:type="page"/>
+      </w:r>
     </w:p>
-    <w:bookmarkEnd w:id="0"/>
+    <w:p>
+      <w:pPr>
+        <w:pStyle w:val="Heading1"/>
+        <w:numPr>
+          <w:ilvl w:val="0"/>
+          <w:numId w:val="1"/>
+        </w:numPr>
+      </w:pPr>
+      <w:r>
+        <w:lastRenderedPageBreak/>
+        <w:t xml:space="preserve"> </w:t>
+      </w:r>
+      <w:bookmarkStart w:id="37" w:name="_Toc59740228"/>
+      <w:r>
+        <w:t xml:space="preserve">Tài liệu </w:t>
+      </w:r>
+      <w:r>
+        <w:rPr>
+          <w:lang w:val="en-US"/>
+        </w:rPr>
+        <w:t>t</w:t>
+      </w:r>
+      <w:r>
+        <w:t>ham Khảo</w:t>
+      </w:r>
+      <w:bookmarkEnd w:id="37"/>
+    </w:p>
+    <w:bookmarkEnd w:id="0" w:displacedByCustomXml="next"/>
+    <w:sdt>
+      <w:sdtPr>
+        <w:id w:val="-1685429534"/>
+        <w:docPartObj>
+          <w:docPartGallery w:val="Bibliographies"/>
+          <w:docPartUnique/>
+        </w:docPartObj>
+      </w:sdtPr>
+      <w:sdtEndPr>
+        <w:rPr>
+          <w:rFonts w:asciiTheme="minorHAnsi" w:eastAsiaTheme="minorHAnsi" w:hAnsiTheme="minorHAnsi" w:cstheme="minorBidi"/>
+          <w:b w:val="0"/>
+          <w:sz w:val="26"/>
+          <w:szCs w:val="22"/>
+        </w:rPr>
+      </w:sdtEndPr>
+      <w:sdtContent>
+        <w:sdt>
+          <w:sdtPr>
+            <w:id w:val="111145805"/>
+            <w:bibliography/>
+          </w:sdtPr>
+          <w:sdtEndPr>
+            <w:rPr>
+              <w:rFonts w:asciiTheme="minorHAnsi" w:eastAsiaTheme="minorHAnsi" w:hAnsiTheme="minorHAnsi" w:cstheme="minorBidi"/>
+              <w:b w:val="0"/>
+              <w:sz w:val="26"/>
+              <w:szCs w:val="22"/>
+            </w:rPr>
+          </w:sdtEndPr>
+          <w:sdtContent>
+            <w:p>
+              <w:pPr>
+                <w:pStyle w:val="Heading1"/>
+                <w:rPr>
+                  <w:noProof/>
+                  <w:sz w:val="20"/>
+                  <w:szCs w:val="20"/>
+                  <w:lang w:eastAsia="vi-VN"/>
+                </w:rPr>
+              </w:pPr>
+              <w:r>
+                <w:rPr>
+                  <w:b w:val="0"/>
+                </w:rPr>
+                <w:fldChar w:fldCharType="begin"/>
+              </w:r>
+              <w:r>
+                <w:instrText xml:space="preserve"> BIBLIOGRAPHY </w:instrText>
+              </w:r>
+              <w:r>
+                <w:rPr>
+                  <w:b w:val="0"/>
+                </w:rPr>
+                <w:fldChar w:fldCharType="separate"/>
+              </w:r>
+            </w:p>
+            <w:tbl>
+              <w:tblPr>
+                <w:tblW w:w="5000" w:type="pct"/>
+                <w:tblCellSpacing w:w="15" w:type="dxa"/>
+                <w:tblCellMar>
+                  <w:top w:w="15" w:type="dxa"/>
+                  <w:left w:w="15" w:type="dxa"/>
+                  <w:bottom w:w="15" w:type="dxa"/>
+                  <w:right w:w="15" w:type="dxa"/>
+                </w:tblCellMar>
+                <w:tblLook w:val="04A0" w:firstRow="1" w:lastRow="0" w:firstColumn="1" w:lastColumn="0" w:noHBand="0" w:noVBand="1"/>
+              </w:tblPr>
+              <w:tblGrid>
+                <w:gridCol w:w="367"/>
+                <w:gridCol w:w="8993"/>
+              </w:tblGrid>
+              <w:tr>
+                <w:trPr>
+                  <w:divId w:val="621958978"/>
+                  <w:tblCellSpacing w:w="15" w:type="dxa"/>
+                </w:trPr>
+                <w:tc>
+                  <w:tcPr>
+                    <w:tcW w:w="50" w:type="pct"/>
+                    <w:hideMark/>
+                  </w:tcPr>
+                  <w:p>
+                    <w:pPr>
+                      <w:pStyle w:val="Bibliography"/>
+                      <w:rPr>
+                        <w:noProof/>
+                        <w:sz w:val="24"/>
+                        <w:szCs w:val="24"/>
+                      </w:rPr>
+                    </w:pPr>
+                    <w:r>
+                      <w:rPr>
+                        <w:noProof/>
+                      </w:rPr>
+                      <w:t xml:space="preserve">[1] </w:t>
+                    </w:r>
+                  </w:p>
+                </w:tc>
+                <w:tc>
+                  <w:tcPr>
+                    <w:tcW w:w="0" w:type="auto"/>
+                    <w:hideMark/>
+                  </w:tcPr>
+                  <w:p>
+                    <w:pPr>
+                      <w:pStyle w:val="Bibliography"/>
+                      <w:rPr>
+                        <w:noProof/>
+                      </w:rPr>
+                    </w:pPr>
+                    <w:r>
+                      <w:rPr>
+                        <w:noProof/>
+                      </w:rPr>
+                      <w:t>T. Notes, “Use Case Diagram và 5 sai lầm thường gặp,” [Trực tuyến]. Available: https://thinhnotes.com/. [Đã truy cập 24 12 2020].</w:t>
+                    </w:r>
+                  </w:p>
+                </w:tc>
+              </w:tr>
+              <w:tr>
+                <w:trPr>
+                  <w:divId w:val="621958978"/>
+                  <w:tblCellSpacing w:w="15" w:type="dxa"/>
+                </w:trPr>
+                <w:tc>
+                  <w:tcPr>
+                    <w:tcW w:w="50" w:type="pct"/>
+                    <w:hideMark/>
+                  </w:tcPr>
+                  <w:p>
+                    <w:pPr>
+                      <w:pStyle w:val="Bibliography"/>
+                      <w:rPr>
+                        <w:noProof/>
+                      </w:rPr>
+                    </w:pPr>
+                    <w:r>
+                      <w:rPr>
+                        <w:noProof/>
+                      </w:rPr>
+                      <w:t xml:space="preserve">[2] </w:t>
+                    </w:r>
+                  </w:p>
+                </w:tc>
+                <w:tc>
+                  <w:tcPr>
+                    <w:tcW w:w="0" w:type="auto"/>
+                    <w:hideMark/>
+                  </w:tcPr>
+                  <w:p>
+                    <w:pPr>
+                      <w:pStyle w:val="Bibliography"/>
+                      <w:rPr>
+                        <w:noProof/>
+                      </w:rPr>
+                    </w:pPr>
+                    <w:r>
+                      <w:rPr>
+                        <w:noProof/>
+                      </w:rPr>
+                      <w:t>T. Notes, “Viết đặc tả Use Case sao đơn giản nhưng hiệu quả?,” [Trực tuyến]. Available: https://thinhnotes.com/chuyen-nghe-ba/viet-dac-ta-use-case-sao-don-gian-nhung-hieu-qua/. [Đã truy cập 24 12 2020].</w:t>
+                    </w:r>
+                  </w:p>
+                </w:tc>
+              </w:tr>
+              <w:tr>
+                <w:trPr>
+                  <w:divId w:val="621958978"/>
+                  <w:tblCellSpacing w:w="15" w:type="dxa"/>
+                </w:trPr>
+                <w:tc>
+                  <w:tcPr>
+                    <w:tcW w:w="50" w:type="pct"/>
+                    <w:hideMark/>
+                  </w:tcPr>
+                  <w:p>
+                    <w:pPr>
+                      <w:pStyle w:val="Bibliography"/>
+                      <w:rPr>
+                        <w:noProof/>
+                      </w:rPr>
+                    </w:pPr>
+                    <w:r>
+                      <w:rPr>
+                        <w:noProof/>
+                      </w:rPr>
+                      <w:t xml:space="preserve">[3] </w:t>
+                    </w:r>
+                  </w:p>
+                </w:tc>
+                <w:tc>
+                  <w:tcPr>
+                    <w:tcW w:w="0" w:type="auto"/>
+                    <w:hideMark/>
+                  </w:tcPr>
+                  <w:p>
+                    <w:pPr>
+                      <w:pStyle w:val="Bibliography"/>
+                      <w:rPr>
+                        <w:noProof/>
+                      </w:rPr>
+                    </w:pPr>
+                    <w:r>
+                      <w:rPr>
+                        <w:noProof/>
+                      </w:rPr>
+                      <w:t xml:space="preserve">Đ. V. Ban và N. T. Tinh, Giáo trình phân tích thiết kế hệ thống, Nhà Xuất Bản Đại Học Sư Phạm. </w:t>
+                    </w:r>
+                  </w:p>
+                </w:tc>
+              </w:tr>
+              <w:tr>
+                <w:trPr>
+                  <w:divId w:val="621958978"/>
+                  <w:tblCellSpacing w:w="15" w:type="dxa"/>
+                </w:trPr>
+                <w:tc>
+                  <w:tcPr>
+                    <w:tcW w:w="50" w:type="pct"/>
+                    <w:hideMark/>
+                  </w:tcPr>
+                  <w:p>
+                    <w:pPr>
+                      <w:pStyle w:val="Bibliography"/>
+                      <w:rPr>
+                        <w:noProof/>
+                      </w:rPr>
+                    </w:pPr>
+                    <w:r>
+                      <w:rPr>
+                        <w:noProof/>
+                      </w:rPr>
+                      <w:t xml:space="preserve">[4] </w:t>
+                    </w:r>
+                  </w:p>
+                </w:tc>
+                <w:tc>
+                  <w:tcPr>
+                    <w:tcW w:w="0" w:type="auto"/>
+                    <w:hideMark/>
+                  </w:tcPr>
+                  <w:p>
+                    <w:pPr>
+                      <w:pStyle w:val="Bibliography"/>
+                      <w:rPr>
+                        <w:noProof/>
+                      </w:rPr>
+                    </w:pPr>
+                    <w:r>
+                      <w:rPr>
+                        <w:noProof/>
+                      </w:rPr>
+                      <w:t>kiotviet, “kiotviet,” [Trực tuyến]. Available: https://kiotviet.vn/huong-dan-su-dung-kiotviet/khoi-tao-nhanh-voi-ki-ot-viet/dang-ky/. [Đã truy cập 12 24 2020].</w:t>
+                    </w:r>
+                  </w:p>
+                </w:tc>
+              </w:tr>
+            </w:tbl>
+            <w:p>
+              <w:pPr>
+                <w:divId w:val="621958978"/>
+                <w:rPr>
+                  <w:rFonts w:eastAsia="Times New Roman"/>
+                  <w:noProof/>
+                </w:rPr>
+              </w:pPr>
+            </w:p>
+            <w:p>
+              <w:r>
+                <w:rPr>
+                  <w:b/>
+                  <w:bCs/>
+                  <w:noProof/>
+                </w:rPr>
+                <w:fldChar w:fldCharType="end"/>
+              </w:r>
+            </w:p>
+          </w:sdtContent>
+        </w:sdt>
+      </w:sdtContent>
+    </w:sdt>
     <w:p/>
     <w:sectPr>
       <w:pgSz w:w="12240" w:h="15840"/>
@@ -22753,6 +23770,14 @@
       <w:szCs w:val="24"/>
     </w:rPr>
   </w:style>
+  <w:style w:type="paragraph" w:styleId="Bibliography">
+    <w:name w:val="Bibliography"/>
+    <w:basedOn w:val="Normal"/>
+    <w:next w:val="Normal"/>
+    <w:uiPriority w:val="37"/>
+    <w:unhideWhenUsed/>
+    <w:rsid w:val="0027605F"/>
+  </w:style>
 </w:styles>
 </file>
 
@@ -23021,7 +24046,94 @@
 </file>
 
 <file path=customXml/item2.xml><?xml version="1.0" encoding="utf-8"?>
-<b:Sources xmlns:b="http://schemas.openxmlformats.org/officeDocument/2006/bibliography" xmlns="http://schemas.openxmlformats.org/officeDocument/2006/bibliography" SelectedStyle="\APASixthEditionOfficeOnline.xsl" StyleName="APA" Version="6"/>
+<b:Sources xmlns:b="http://schemas.openxmlformats.org/officeDocument/2006/bibliography" xmlns="http://schemas.openxmlformats.org/officeDocument/2006/bibliography" SelectedStyle="\IEEE2006OfficeOnline.xsl" StyleName="IEEE" Version="2006">
+  <b:Source>
+    <b:Tag>Thi20</b:Tag>
+    <b:SourceType>InternetSite</b:SourceType>
+    <b:Guid>{ED96B1A5-3C5C-4665-9859-7BA0D9FC1237}</b:Guid>
+    <b:Author>
+      <b:Author>
+        <b:NameList>
+          <b:Person>
+            <b:Last>Notes</b:Last>
+            <b:First>Thinh</b:First>
+          </b:Person>
+        </b:NameList>
+      </b:Author>
+    </b:Author>
+    <b:Title>Use Case Diagram và 5 sai lầm thường gặp</b:Title>
+    <b:YearAccessed>2020</b:YearAccessed>
+    <b:MonthAccessed>12</b:MonthAccessed>
+    <b:DayAccessed>24</b:DayAccessed>
+    <b:URL>https://thinhnotes.com/</b:URL>
+    <b:RefOrder>1</b:RefOrder>
+  </b:Source>
+  <b:Source>
+    <b:Tag>Thi201</b:Tag>
+    <b:SourceType>InternetSite</b:SourceType>
+    <b:Guid>{E976BCF3-784D-4ED3-AF5B-E55F0542DB76}</b:Guid>
+    <b:Author>
+      <b:Author>
+        <b:NameList>
+          <b:Person>
+            <b:Last>Notes</b:Last>
+            <b:First>Thinh</b:First>
+          </b:Person>
+        </b:NameList>
+      </b:Author>
+    </b:Author>
+    <b:Title>Viết đặc tả Use Case sao đơn giản nhưng hiệu quả?</b:Title>
+    <b:YearAccessed>2020</b:YearAccessed>
+    <b:MonthAccessed>12</b:MonthAccessed>
+    <b:DayAccessed>24</b:DayAccessed>
+    <b:URL>https://thinhnotes.com/chuyen-nghe-ba/viet-dac-ta-use-case-sao-don-gian-nhung-hieu-qua/</b:URL>
+    <b:RefOrder>2</b:RefOrder>
+  </b:Source>
+  <b:Source>
+    <b:Tag>Đoà</b:Tag>
+    <b:SourceType>Book</b:SourceType>
+    <b:Guid>{95B727D0-DACB-495E-AF3A-F65B57646A82}</b:Guid>
+    <b:Title>Giáo trình phân tích thiết kế hệ thống</b:Title>
+    <b:Author>
+      <b:Author>
+        <b:NameList>
+          <b:Person>
+            <b:Last>Ban</b:Last>
+            <b:First>Đoàn</b:First>
+            <b:Middle>Văn</b:Middle>
+          </b:Person>
+          <b:Person>
+            <b:Last>Tinh</b:Last>
+            <b:First>Nguyễn</b:First>
+            <b:Middle>Thị</b:Middle>
+          </b:Person>
+        </b:NameList>
+      </b:Author>
+    </b:Author>
+    <b:Publisher>Nhà Xuất Bản Đại Học Sư Phạm</b:Publisher>
+    <b:RefOrder>3</b:RefOrder>
+  </b:Source>
+  <b:Source>
+    <b:Tag>kio20</b:Tag>
+    <b:SourceType>InternetSite</b:SourceType>
+    <b:Guid>{D32AF4D1-E378-45EE-8382-8D2C562C322F}</b:Guid>
+    <b:Title>kiotviet</b:Title>
+    <b:Author>
+      <b:Author>
+        <b:NameList>
+          <b:Person>
+            <b:Last>kiotviet</b:Last>
+          </b:Person>
+        </b:NameList>
+      </b:Author>
+    </b:Author>
+    <b:YearAccessed>2020</b:YearAccessed>
+    <b:MonthAccessed>24</b:MonthAccessed>
+    <b:DayAccessed>12</b:DayAccessed>
+    <b:URL>https://kiotviet.vn/huong-dan-su-dung-kiotviet/khoi-tao-nhanh-voi-ki-ot-viet/dang-ky/</b:URL>
+    <b:RefOrder>4</b:RefOrder>
+  </b:Source>
+</b:Sources>
 </file>
 
 <file path=customXml/itemProps1.xml><?xml version="1.0" encoding="utf-8"?>
@@ -23033,7 +24145,7 @@
 </file>
 
 <file path=customXml/itemProps2.xml><?xml version="1.0" encoding="utf-8"?>
-<ds:datastoreItem xmlns:ds="http://schemas.openxmlformats.org/officeDocument/2006/customXml" ds:itemID="{1FB4BD4A-BD10-4FB7-A5EE-718CDB28A152}">
+<ds:datastoreItem xmlns:ds="http://schemas.openxmlformats.org/officeDocument/2006/customXml" ds:itemID="{1FE8FCFB-A23C-414F-87CC-DD31BBCD4C08}">
   <ds:schemaRefs>
     <ds:schemaRef ds:uri="http://schemas.openxmlformats.org/officeDocument/2006/bibliography"/>
   </ds:schemaRefs>
